--- a/工程中的计算几何与图算法.docx
+++ b/工程中的计算几何与图算法.docx
@@ -1,14 +1,11 @@
 
 <file path=word/document.xml><?xml version="1.0" encoding="utf-8"?>
-<w:document xmlns:wpc="http://schemas.microsoft.com/office/word/2010/wordprocessingCanvas" xmlns:mc="http://schemas.openxmlformats.org/markup-compatibility/2006" xmlns:o="urn:schemas-microsoft-com:office:office" xmlns:r="http://schemas.openxmlformats.org/officeDocument/2006/relationships" xmlns:m="http://schemas.openxmlformats.org/officeDocument/2006/math" xmlns:v="urn:schemas-microsoft-com:vml" xmlns:wp14="http://schemas.microsoft.com/office/word/2010/wordprocessingDrawing" xmlns:wp="http://schemas.openxmlformats.org/drawingml/2006/wordprocessingDrawing" xmlns:w10="urn:schemas-microsoft-com:office:word" xmlns:w="http://schemas.openxmlformats.org/wordprocessingml/2006/main" xmlns:w14="http://schemas.microsoft.com/office/word/2010/wordml" xmlns:wpg="http://schemas.microsoft.com/office/word/2010/wordprocessingGroup" xmlns:wpi="http://schemas.microsoft.com/office/word/2010/wordprocessingInk" xmlns:wne="http://schemas.microsoft.com/office/word/2006/wordml" xmlns:wps="http://schemas.microsoft.com/office/word/2010/wordprocessingShape" mc:Ignorable="w14 wp14">
+<w:document xmlns:wpc="http://schemas.microsoft.com/office/word/2010/wordprocessingCanvas" xmlns:mc="http://schemas.openxmlformats.org/markup-compatibility/2006" xmlns:o="urn:schemas-microsoft-com:office:office" xmlns:r="http://schemas.openxmlformats.org/officeDocument/2006/relationships" xmlns:m="http://schemas.openxmlformats.org/officeDocument/2006/math" xmlns:v="urn:schemas-microsoft-com:vml" xmlns:wp14="http://schemas.microsoft.com/office/word/2010/wordprocessingDrawing" xmlns:wp="http://schemas.openxmlformats.org/drawingml/2006/wordprocessingDrawing" xmlns:w10="urn:schemas-microsoft-com:office:word" xmlns:w="http://schemas.openxmlformats.org/wordprocessingml/2006/main" xmlns:w14="http://schemas.microsoft.com/office/word/2010/wordml" xmlns:w15="http://schemas.microsoft.com/office/word/2012/wordml" xmlns:wpg="http://schemas.microsoft.com/office/word/2010/wordprocessingGroup" xmlns:wpi="http://schemas.microsoft.com/office/word/2010/wordprocessingInk" xmlns:wne="http://schemas.microsoft.com/office/word/2006/wordml" xmlns:wps="http://schemas.microsoft.com/office/word/2010/wordprocessingShape" mc:Ignorable="w14 w15 wp14">
   <w:body>
     <w:p>
       <w:pPr>
         <w:pStyle w:val="1"/>
         <w:jc w:val="center"/>
-        <w:rPr>
-          <w:rFonts w:hint="eastAsia"/>
-        </w:rPr>
       </w:pPr>
       <w:r>
         <w:rPr>
@@ -20,9 +17,6 @@
     <w:p>
       <w:pPr>
         <w:pStyle w:val="2"/>
-        <w:rPr>
-          <w:rFonts w:hint="eastAsia"/>
-        </w:rPr>
       </w:pPr>
       <w:bookmarkStart w:id="0" w:name="OLE_LINK1"/>
       <w:bookmarkStart w:id="1" w:name="OLE_LINK2"/>
@@ -63,9 +57,6 @@
     <w:p>
       <w:pPr>
         <w:pStyle w:val="3"/>
-        <w:rPr>
-          <w:rFonts w:hint="eastAsia"/>
-        </w:rPr>
       </w:pPr>
       <w:r>
         <w:t>Convexity</w:t>
@@ -74,9 +65,6 @@
     <w:p>
       <w:pPr>
         <w:jc w:val="left"/>
-        <w:rPr>
-          <w:rFonts w:hint="eastAsia"/>
-        </w:rPr>
       </w:pPr>
       <w:r>
         <w:rPr>
@@ -87,6 +75,51 @@
             <wp:extent cx="3696869" cy="493773"/>
             <wp:effectExtent l="0" t="0" r="0" b="1905"/>
             <wp:docPr id="1" name="图片 1"/>
+            <wp:cNvGraphicFramePr>
+              <a:graphicFrameLocks xmlns:a="http://schemas.openxmlformats.org/drawingml/2006/main" noChangeAspect="1"/>
+            </wp:cNvGraphicFramePr>
+            <a:graphic xmlns:a="http://schemas.openxmlformats.org/drawingml/2006/main">
+              <a:graphicData uri="http://schemas.openxmlformats.org/drawingml/2006/picture">
+                <pic:pic xmlns:pic="http://schemas.openxmlformats.org/drawingml/2006/picture">
+                  <pic:nvPicPr>
+                    <pic:cNvPr id="0" name=""/>
+                    <pic:cNvPicPr/>
+                  </pic:nvPicPr>
+                  <pic:blipFill>
+                    <a:blip r:embed="rId4"/>
+                    <a:stretch>
+                      <a:fillRect/>
+                    </a:stretch>
+                  </pic:blipFill>
+                  <pic:spPr>
+                    <a:xfrm>
+                      <a:off x="0" y="0"/>
+                      <a:ext cx="3716956" cy="496456"/>
+                    </a:xfrm>
+                    <a:prstGeom prst="rect">
+                      <a:avLst/>
+                    </a:prstGeom>
+                  </pic:spPr>
+                </pic:pic>
+              </a:graphicData>
+            </a:graphic>
+          </wp:inline>
+        </w:drawing>
+      </w:r>
+    </w:p>
+    <w:p>
+      <w:pPr>
+        <w:jc w:val="left"/>
+      </w:pPr>
+      <w:r>
+        <w:rPr>
+          <w:noProof/>
+        </w:rPr>
+        <w:drawing>
+          <wp:inline distT="0" distB="0" distL="0" distR="0" wp14:anchorId="0C48A140" wp14:editId="595ED703">
+            <wp:extent cx="3895830" cy="381467"/>
+            <wp:effectExtent l="0" t="0" r="0" b="0"/>
+            <wp:docPr id="2" name="图片 2"/>
             <wp:cNvGraphicFramePr>
               <a:graphicFrameLocks xmlns:a="http://schemas.openxmlformats.org/drawingml/2006/main" noChangeAspect="1"/>
             </wp:cNvGraphicFramePr>
@@ -106,7 +139,7 @@
                   <pic:spPr>
                     <a:xfrm>
                       <a:off x="0" y="0"/>
-                      <a:ext cx="3716956" cy="496456"/>
+                      <a:ext cx="3898397" cy="381718"/>
                     </a:xfrm>
                     <a:prstGeom prst="rect">
                       <a:avLst/>
@@ -122,19 +155,16 @@
     <w:p>
       <w:pPr>
         <w:jc w:val="left"/>
-        <w:rPr>
-          <w:rFonts w:hint="eastAsia"/>
-        </w:rPr>
       </w:pPr>
       <w:r>
         <w:rPr>
           <w:noProof/>
         </w:rPr>
         <w:drawing>
-          <wp:inline distT="0" distB="0" distL="0" distR="0" wp14:anchorId="0C48A140" wp14:editId="595ED703">
-            <wp:extent cx="3895830" cy="381467"/>
-            <wp:effectExtent l="0" t="0" r="0" b="0"/>
-            <wp:docPr id="2" name="图片 2"/>
+          <wp:inline distT="0" distB="0" distL="0" distR="0" wp14:anchorId="266B61DD" wp14:editId="0096119D">
+            <wp:extent cx="3809065" cy="1547873"/>
+            <wp:effectExtent l="0" t="0" r="1270" b="0"/>
+            <wp:docPr id="3" name="图片 3"/>
             <wp:cNvGraphicFramePr>
               <a:graphicFrameLocks xmlns:a="http://schemas.openxmlformats.org/drawingml/2006/main" noChangeAspect="1"/>
             </wp:cNvGraphicFramePr>
@@ -154,7 +184,7 @@
                   <pic:spPr>
                     <a:xfrm>
                       <a:off x="0" y="0"/>
-                      <a:ext cx="3898397" cy="381718"/>
+                      <a:ext cx="3817255" cy="1551201"/>
                     </a:xfrm>
                     <a:prstGeom prst="rect">
                       <a:avLst/>
@@ -169,20 +199,25 @@
     </w:p>
     <w:p>
       <w:pPr>
-        <w:jc w:val="left"/>
-        <w:rPr>
-          <w:rFonts w:hint="eastAsia"/>
-        </w:rPr>
+        <w:pStyle w:val="3"/>
+      </w:pPr>
+      <w:r>
+        <w:t>Convex Hull</w:t>
+      </w:r>
+    </w:p>
+    <w:p>
+      <w:pPr>
+        <w:jc w:val="left"/>
       </w:pPr>
       <w:r>
         <w:rPr>
           <w:noProof/>
         </w:rPr>
         <w:drawing>
-          <wp:inline distT="0" distB="0" distL="0" distR="0" wp14:anchorId="266B61DD" wp14:editId="0096119D">
-            <wp:extent cx="3809065" cy="1547873"/>
-            <wp:effectExtent l="0" t="0" r="1270" b="0"/>
-            <wp:docPr id="3" name="图片 3"/>
+          <wp:inline distT="0" distB="0" distL="0" distR="0" wp14:anchorId="182E5B9A" wp14:editId="457CD2D3">
+            <wp:extent cx="3584673" cy="2315931"/>
+            <wp:effectExtent l="0" t="0" r="0" b="8255"/>
+            <wp:docPr id="5" name="图片 5"/>
             <wp:cNvGraphicFramePr>
               <a:graphicFrameLocks xmlns:a="http://schemas.openxmlformats.org/drawingml/2006/main" noChangeAspect="1"/>
             </wp:cNvGraphicFramePr>
@@ -202,7 +237,7 @@
                   <pic:spPr>
                     <a:xfrm>
                       <a:off x="0" y="0"/>
-                      <a:ext cx="3817255" cy="1551201"/>
+                      <a:ext cx="3583644" cy="2315266"/>
                     </a:xfrm>
                     <a:prstGeom prst="rect">
                       <a:avLst/>
@@ -217,31 +252,17 @@
     </w:p>
     <w:p>
       <w:pPr>
-        <w:pStyle w:val="3"/>
-        <w:rPr>
-          <w:rFonts w:hint="eastAsia"/>
-        </w:rPr>
-      </w:pPr>
-      <w:r>
-        <w:t>Convex Hull</w:t>
-      </w:r>
-    </w:p>
-    <w:p>
-      <w:pPr>
-        <w:jc w:val="left"/>
-        <w:rPr>
-          <w:rFonts w:hint="eastAsia"/>
-        </w:rPr>
+        <w:jc w:val="left"/>
       </w:pPr>
       <w:r>
         <w:rPr>
           <w:noProof/>
         </w:rPr>
         <w:drawing>
-          <wp:inline distT="0" distB="0" distL="0" distR="0" wp14:anchorId="182E5B9A" wp14:editId="457CD2D3">
-            <wp:extent cx="3584673" cy="2315931"/>
-            <wp:effectExtent l="0" t="0" r="0" b="8255"/>
-            <wp:docPr id="5" name="图片 5"/>
+          <wp:inline distT="0" distB="0" distL="0" distR="0" wp14:anchorId="60B0D09D" wp14:editId="7A400507">
+            <wp:extent cx="3663210" cy="426951"/>
+            <wp:effectExtent l="0" t="0" r="0" b="0"/>
+            <wp:docPr id="6" name="图片 6"/>
             <wp:cNvGraphicFramePr>
               <a:graphicFrameLocks xmlns:a="http://schemas.openxmlformats.org/drawingml/2006/main" noChangeAspect="1"/>
             </wp:cNvGraphicFramePr>
@@ -261,7 +282,7 @@
                   <pic:spPr>
                     <a:xfrm>
                       <a:off x="0" y="0"/>
-                      <a:ext cx="3583644" cy="2315266"/>
+                      <a:ext cx="3660069" cy="426585"/>
                     </a:xfrm>
                     <a:prstGeom prst="rect">
                       <a:avLst/>
@@ -277,19 +298,16 @@
     <w:p>
       <w:pPr>
         <w:jc w:val="left"/>
-        <w:rPr>
-          <w:rFonts w:hint="eastAsia"/>
-        </w:rPr>
       </w:pPr>
       <w:r>
         <w:rPr>
           <w:noProof/>
         </w:rPr>
         <w:drawing>
-          <wp:inline distT="0" distB="0" distL="0" distR="0" wp14:anchorId="60B0D09D" wp14:editId="7A400507">
-            <wp:extent cx="3663210" cy="426951"/>
+          <wp:inline distT="0" distB="0" distL="0" distR="0" wp14:anchorId="050DD043" wp14:editId="7DFB5169">
+            <wp:extent cx="3612722" cy="460371"/>
             <wp:effectExtent l="0" t="0" r="0" b="0"/>
-            <wp:docPr id="6" name="图片 6"/>
+            <wp:docPr id="7" name="图片 7"/>
             <wp:cNvGraphicFramePr>
               <a:graphicFrameLocks xmlns:a="http://schemas.openxmlformats.org/drawingml/2006/main" noChangeAspect="1"/>
             </wp:cNvGraphicFramePr>
@@ -309,7 +327,7 @@
                   <pic:spPr>
                     <a:xfrm>
                       <a:off x="0" y="0"/>
-                      <a:ext cx="3660069" cy="426585"/>
+                      <a:ext cx="3609624" cy="459976"/>
                     </a:xfrm>
                     <a:prstGeom prst="rect">
                       <a:avLst/>
@@ -325,19 +343,17 @@
     <w:p>
       <w:pPr>
         <w:jc w:val="left"/>
-        <w:rPr>
-          <w:rFonts w:hint="eastAsia"/>
-        </w:rPr>
       </w:pPr>
       <w:r>
         <w:rPr>
           <w:noProof/>
         </w:rPr>
+        <w:lastRenderedPageBreak/>
         <w:drawing>
-          <wp:inline distT="0" distB="0" distL="0" distR="0" wp14:anchorId="050DD043" wp14:editId="7DFB5169">
-            <wp:extent cx="3612722" cy="460371"/>
-            <wp:effectExtent l="0" t="0" r="0" b="0"/>
-            <wp:docPr id="7" name="图片 7"/>
+          <wp:inline distT="0" distB="0" distL="0" distR="0" wp14:anchorId="2D6F1664" wp14:editId="19BACDE0">
+            <wp:extent cx="3710907" cy="2384172"/>
+            <wp:effectExtent l="0" t="0" r="4445" b="0"/>
+            <wp:docPr id="9" name="图片 9"/>
             <wp:cNvGraphicFramePr>
               <a:graphicFrameLocks xmlns:a="http://schemas.openxmlformats.org/drawingml/2006/main" noChangeAspect="1"/>
             </wp:cNvGraphicFramePr>
@@ -357,7 +373,7 @@
                   <pic:spPr>
                     <a:xfrm>
                       <a:off x="0" y="0"/>
-                      <a:ext cx="3609624" cy="459976"/>
+                      <a:ext cx="3711227" cy="2384377"/>
                     </a:xfrm>
                     <a:prstGeom prst="rect">
                       <a:avLst/>
@@ -373,20 +389,16 @@
     <w:p>
       <w:pPr>
         <w:jc w:val="left"/>
-        <w:rPr>
-          <w:rFonts w:hint="eastAsia"/>
-        </w:rPr>
       </w:pPr>
       <w:r>
         <w:rPr>
           <w:noProof/>
         </w:rPr>
-        <w:lastRenderedPageBreak/>
         <w:drawing>
-          <wp:inline distT="0" distB="0" distL="0" distR="0" wp14:anchorId="2D6F1664" wp14:editId="19BACDE0">
-            <wp:extent cx="3710907" cy="2384172"/>
-            <wp:effectExtent l="0" t="0" r="4445" b="0"/>
-            <wp:docPr id="9" name="图片 9"/>
+          <wp:inline distT="0" distB="0" distL="0" distR="0" wp14:anchorId="2E78D228" wp14:editId="6C2322D1">
+            <wp:extent cx="3803456" cy="2486333"/>
+            <wp:effectExtent l="0" t="0" r="6985" b="9525"/>
+            <wp:docPr id="10" name="图片 10"/>
             <wp:cNvGraphicFramePr>
               <a:graphicFrameLocks xmlns:a="http://schemas.openxmlformats.org/drawingml/2006/main" noChangeAspect="1"/>
             </wp:cNvGraphicFramePr>
@@ -406,7 +418,7 @@
                   <pic:spPr>
                     <a:xfrm>
                       <a:off x="0" y="0"/>
-                      <a:ext cx="3711227" cy="2384377"/>
+                      <a:ext cx="3802801" cy="2485905"/>
                     </a:xfrm>
                     <a:prstGeom prst="rect">
                       <a:avLst/>
@@ -422,19 +434,16 @@
     <w:p>
       <w:pPr>
         <w:jc w:val="left"/>
-        <w:rPr>
-          <w:rFonts w:hint="eastAsia"/>
-        </w:rPr>
       </w:pPr>
       <w:r>
         <w:rPr>
           <w:noProof/>
         </w:rPr>
         <w:drawing>
-          <wp:inline distT="0" distB="0" distL="0" distR="0" wp14:anchorId="2E78D228" wp14:editId="6C2322D1">
-            <wp:extent cx="3803456" cy="2486333"/>
-            <wp:effectExtent l="0" t="0" r="6985" b="9525"/>
-            <wp:docPr id="10" name="图片 10"/>
+          <wp:inline distT="0" distB="0" distL="0" distR="0" wp14:anchorId="1AFBA769" wp14:editId="435227CF">
+            <wp:extent cx="3747358" cy="2444457"/>
+            <wp:effectExtent l="0" t="0" r="5715" b="0"/>
+            <wp:docPr id="11" name="图片 11"/>
             <wp:cNvGraphicFramePr>
               <a:graphicFrameLocks xmlns:a="http://schemas.openxmlformats.org/drawingml/2006/main" noChangeAspect="1"/>
             </wp:cNvGraphicFramePr>
@@ -454,7 +463,7 @@
                   <pic:spPr>
                     <a:xfrm>
                       <a:off x="0" y="0"/>
-                      <a:ext cx="3802801" cy="2485905"/>
+                      <a:ext cx="3747168" cy="2444333"/>
                     </a:xfrm>
                     <a:prstGeom prst="rect">
                       <a:avLst/>
@@ -470,19 +479,16 @@
     <w:p>
       <w:pPr>
         <w:jc w:val="left"/>
-        <w:rPr>
-          <w:rFonts w:hint="eastAsia"/>
-        </w:rPr>
       </w:pPr>
       <w:r>
         <w:rPr>
           <w:noProof/>
         </w:rPr>
         <w:drawing>
-          <wp:inline distT="0" distB="0" distL="0" distR="0" wp14:anchorId="1AFBA769" wp14:editId="435227CF">
-            <wp:extent cx="3747358" cy="2444457"/>
-            <wp:effectExtent l="0" t="0" r="5715" b="0"/>
-            <wp:docPr id="11" name="图片 11"/>
+          <wp:inline distT="0" distB="0" distL="0" distR="0" wp14:anchorId="41CE00AC" wp14:editId="16FCA379">
+            <wp:extent cx="3898823" cy="518038"/>
+            <wp:effectExtent l="0" t="0" r="0" b="0"/>
+            <wp:docPr id="12" name="图片 12"/>
             <wp:cNvGraphicFramePr>
               <a:graphicFrameLocks xmlns:a="http://schemas.openxmlformats.org/drawingml/2006/main" noChangeAspect="1"/>
             </wp:cNvGraphicFramePr>
@@ -502,7 +508,7 @@
                   <pic:spPr>
                     <a:xfrm>
                       <a:off x="0" y="0"/>
-                      <a:ext cx="3747168" cy="2444333"/>
+                      <a:ext cx="3902455" cy="518521"/>
                     </a:xfrm>
                     <a:prstGeom prst="rect">
                       <a:avLst/>
@@ -518,19 +524,175 @@
     <w:p>
       <w:pPr>
         <w:jc w:val="left"/>
-        <w:rPr>
-          <w:rFonts w:hint="eastAsia"/>
-        </w:rPr>
+      </w:pPr>
+      <w:r>
+        <w:t>Tips</w:t>
+      </w:r>
+      <w:r>
+        <w:rPr>
+          <w:rFonts w:hint="eastAsia"/>
+        </w:rPr>
+        <w:t>：</w:t>
+      </w:r>
+    </w:p>
+    <w:p>
+      <w:pPr>
+        <w:jc w:val="left"/>
+      </w:pPr>
+      <w:r>
+        <w:rPr>
+          <w:rFonts w:hint="eastAsia"/>
+        </w:rPr>
+        <w:t>快速排序时间复杂度平均是</w:t>
+      </w:r>
+      <w:r>
+        <w:t>O(</w:t>
+      </w:r>
+      <w:proofErr w:type="spellStart"/>
+      <w:r>
+        <w:rPr>
+          <w:rFonts w:hint="eastAsia"/>
+        </w:rPr>
+        <w:t>nl</w:t>
+      </w:r>
+      <w:r>
+        <w:t>g</w:t>
+      </w:r>
+      <w:r>
+        <w:rPr>
+          <w:rFonts w:hint="eastAsia"/>
+        </w:rPr>
+        <w:t>n</w:t>
+      </w:r>
+      <w:proofErr w:type="spellEnd"/>
+      <w:r>
+        <w:t>)</w:t>
+      </w:r>
+      <w:r>
+        <w:rPr>
+          <w:rFonts w:hint="eastAsia"/>
+        </w:rPr>
+        <w:t>但最坏是</w:t>
+      </w:r>
+      <w:r>
+        <w:t>O(n^2)</w:t>
+      </w:r>
+    </w:p>
+    <w:p>
+      <w:pPr>
+        <w:jc w:val="left"/>
+      </w:pPr>
+      <w:r>
+        <w:rPr>
+          <w:rFonts w:hint="eastAsia"/>
+        </w:rPr>
+        <w:lastRenderedPageBreak/>
+        <w:t>归并排序时间复杂度最好和最坏时间复杂度都是</w:t>
+      </w:r>
+      <w:r>
+        <w:rPr>
+          <w:rFonts w:hint="eastAsia"/>
+        </w:rPr>
+        <w:t>O(</w:t>
+      </w:r>
+      <w:proofErr w:type="spellStart"/>
+      <w:r>
+        <w:rPr>
+          <w:rFonts w:hint="eastAsia"/>
+        </w:rPr>
+        <w:t>nlgn</w:t>
+      </w:r>
+      <w:proofErr w:type="spellEnd"/>
+      <w:r>
+        <w:rPr>
+          <w:rFonts w:hint="eastAsia"/>
+        </w:rPr>
+        <w:t>)</w:t>
+      </w:r>
+    </w:p>
+    <w:p>
+      <w:pPr>
+        <w:jc w:val="left"/>
+      </w:pPr>
+    </w:p>
+    <w:p>
+      <w:pPr>
+        <w:jc w:val="left"/>
+      </w:pPr>
+      <w:r>
+        <w:rPr>
+          <w:rFonts w:hint="eastAsia"/>
+        </w:rPr>
+        <w:t>Ref:</w:t>
+      </w:r>
+    </w:p>
+    <w:p>
+      <w:pPr>
+        <w:jc w:val="left"/>
+      </w:pPr>
+      <w:hyperlink r:id="rId14" w:history="1">
+        <w:r>
+          <w:rPr>
+            <w:rStyle w:val="a4"/>
+          </w:rPr>
+          <w:t>https://www.cs.jhu.edu/~misha/Spring16/</w:t>
+        </w:r>
+      </w:hyperlink>
+      <w:bookmarkEnd w:id="0"/>
+      <w:bookmarkEnd w:id="1"/>
+    </w:p>
+    <w:p>
+      <w:pPr>
+        <w:jc w:val="left"/>
+      </w:pPr>
+    </w:p>
+    <w:p>
+      <w:pPr>
+        <w:pStyle w:val="2"/>
+      </w:pPr>
+      <w:r>
+        <w:rPr>
+          <w:rFonts w:hint="eastAsia"/>
+        </w:rPr>
+        <w:t>点与多边形的位置关系</w:t>
+      </w:r>
+      <w:r>
+        <w:rPr>
+          <w:rFonts w:hint="eastAsia"/>
+        </w:rPr>
+        <w:t>（</w:t>
+      </w:r>
+      <w:r>
+        <w:t>Testing if a point is in a polygon</w:t>
+      </w:r>
+      <w:r>
+        <w:rPr>
+          <w:rFonts w:hint="eastAsia"/>
+        </w:rPr>
+        <w:t>）</w:t>
+      </w:r>
+    </w:p>
+    <w:p>
+      <w:pPr>
+        <w:jc w:val="left"/>
+      </w:pPr>
+      <w:r>
+        <w:t>Sometimes we use the phrase simple polygon to emphasize the requirement that no two segments cross.</w:t>
+      </w:r>
+    </w:p>
+    <w:p>
+      <w:pPr>
+        <w:jc w:val="left"/>
       </w:pPr>
       <w:r>
         <w:rPr>
           <w:noProof/>
         </w:rPr>
         <w:drawing>
-          <wp:inline distT="0" distB="0" distL="0" distR="0" wp14:anchorId="41CE00AC" wp14:editId="16FCA379">
-            <wp:extent cx="3898823" cy="518038"/>
-            <wp:effectExtent l="0" t="0" r="0" b="0"/>
-            <wp:docPr id="12" name="图片 12"/>
+          <wp:inline distT="0" distB="0" distL="0" distR="0" wp14:anchorId="3F63F94B" wp14:editId="57E88CE4">
+            <wp:extent cx="5645886" cy="1404937"/>
+            <wp:effectExtent l="0" t="0" r="0" b="5080"/>
+            <wp:docPr id="13" name="图片 13"/>
             <wp:cNvGraphicFramePr>
               <a:graphicFrameLocks xmlns:a="http://schemas.openxmlformats.org/drawingml/2006/main" noChangeAspect="1"/>
             </wp:cNvGraphicFramePr>
@@ -542,7 +704,7 @@
                     <pic:cNvPicPr/>
                   </pic:nvPicPr>
                   <pic:blipFill>
-                    <a:blip r:embed="rId14"/>
+                    <a:blip r:embed="rId15"/>
                     <a:stretch>
                       <a:fillRect/>
                     </a:stretch>
@@ -550,7 +712,7 @@
                   <pic:spPr>
                     <a:xfrm>
                       <a:off x="0" y="0"/>
-                      <a:ext cx="3902455" cy="518521"/>
+                      <a:ext cx="5657896" cy="1407926"/>
                     </a:xfrm>
                     <a:prstGeom prst="rect">
                       <a:avLst/>
@@ -568,178 +730,14 @@
         <w:jc w:val="left"/>
       </w:pPr>
       <w:r>
-        <w:t>Tips</w:t>
-      </w:r>
-      <w:r>
-        <w:rPr>
-          <w:rFonts w:hint="eastAsia"/>
-        </w:rPr>
-        <w:t>：</w:t>
-      </w:r>
-    </w:p>
-    <w:p>
-      <w:pPr>
-        <w:jc w:val="left"/>
-      </w:pPr>
-      <w:r>
-        <w:rPr>
-          <w:rFonts w:hint="eastAsia"/>
-        </w:rPr>
-        <w:t>快速排序时间复杂度平均是</w:t>
-      </w:r>
-      <w:r>
-        <w:t>O(</w:t>
-      </w:r>
-      <w:r>
-        <w:rPr>
-          <w:rFonts w:hint="eastAsia"/>
-        </w:rPr>
-        <w:t>nl</w:t>
-      </w:r>
-      <w:r>
-        <w:t>g</w:t>
-      </w:r>
-      <w:r>
-        <w:rPr>
-          <w:rFonts w:hint="eastAsia"/>
-        </w:rPr>
-        <w:t>n</w:t>
-      </w:r>
-      <w:r>
-        <w:t>)</w:t>
-      </w:r>
-      <w:r>
-        <w:rPr>
-          <w:rFonts w:hint="eastAsia"/>
-        </w:rPr>
-        <w:t>但最坏是</w:t>
-      </w:r>
-      <w:r>
-        <w:t>O(n^2)</w:t>
-      </w:r>
-    </w:p>
-    <w:p>
-      <w:pPr>
-        <w:jc w:val="left"/>
-        <w:rPr>
-          <w:rFonts w:hint="eastAsia"/>
-        </w:rPr>
-      </w:pPr>
-      <w:r>
-        <w:rPr>
-          <w:rFonts w:hint="eastAsia"/>
-        </w:rPr>
-        <w:lastRenderedPageBreak/>
-        <w:t>归并排序时间复杂度最好和最坏时间复杂度都是</w:t>
-      </w:r>
-      <w:r>
-        <w:rPr>
-          <w:rFonts w:hint="eastAsia"/>
-        </w:rPr>
-        <w:t>O(nlgn)</w:t>
-      </w:r>
-    </w:p>
-    <w:p>
-      <w:pPr>
-        <w:jc w:val="left"/>
-        <w:rPr>
-          <w:rFonts w:hint="eastAsia"/>
-        </w:rPr>
-      </w:pPr>
-    </w:p>
-    <w:p>
-      <w:pPr>
-        <w:jc w:val="left"/>
-        <w:rPr>
-          <w:rFonts w:hint="eastAsia"/>
-        </w:rPr>
-      </w:pPr>
-      <w:r>
-        <w:rPr>
-          <w:rFonts w:hint="eastAsia"/>
-        </w:rPr>
-        <w:t>Ref:</w:t>
-      </w:r>
-    </w:p>
-    <w:p>
-      <w:pPr>
-        <w:jc w:val="left"/>
-        <w:rPr>
-          <w:rFonts w:hint="eastAsia"/>
-        </w:rPr>
-      </w:pPr>
-      <w:hyperlink r:id="rId15" w:history="1">
-        <w:r>
-          <w:rPr>
-            <w:rStyle w:val="a4"/>
-          </w:rPr>
-          <w:t>https://www.cs.jhu.edu/~misha/Spring16/</w:t>
-        </w:r>
-      </w:hyperlink>
-      <w:bookmarkEnd w:id="0"/>
-      <w:bookmarkEnd w:id="1"/>
-    </w:p>
-    <w:p>
-      <w:pPr>
-        <w:jc w:val="left"/>
-        <w:rPr>
-          <w:rFonts w:hint="eastAsia"/>
-        </w:rPr>
-      </w:pPr>
-    </w:p>
-    <w:p>
-      <w:pPr>
-        <w:pStyle w:val="2"/>
-      </w:pPr>
-      <w:r>
-        <w:rPr>
-          <w:rFonts w:hint="eastAsia"/>
-        </w:rPr>
-        <w:t>点与多边形的位置关系</w:t>
-      </w:r>
-      <w:r>
-        <w:rPr>
-          <w:rFonts w:hint="eastAsia"/>
-        </w:rPr>
-        <w:t>（</w:t>
-      </w:r>
-      <w:r>
-        <w:t>Testing if a point is in a polygon</w:t>
-      </w:r>
-      <w:r>
-        <w:rPr>
-          <w:rFonts w:hint="eastAsia"/>
-        </w:rPr>
-        <w:t>）</w:t>
-      </w:r>
-    </w:p>
-    <w:p>
-      <w:pPr>
-        <w:jc w:val="left"/>
-        <w:rPr>
-          <w:rFonts w:hint="eastAsia"/>
-        </w:rPr>
-      </w:pPr>
-      <w:r>
-        <w:t>Sometimes we use the phrase simple polygon to emphasize the requirement that no two segments cross.</w:t>
-      </w:r>
-    </w:p>
-    <w:p>
-      <w:pPr>
-        <w:jc w:val="left"/>
-        <w:rPr>
-          <w:rFonts w:hint="eastAsia"/>
-        </w:rPr>
-      </w:pPr>
-      <w:r>
         <w:rPr>
           <w:noProof/>
         </w:rPr>
         <w:drawing>
-          <wp:inline distT="0" distB="0" distL="0" distR="0" wp14:anchorId="3F63F94B" wp14:editId="57E88CE4">
-            <wp:extent cx="5645886" cy="1404937"/>
-            <wp:effectExtent l="0" t="0" r="0" b="5080"/>
-            <wp:docPr id="13" name="图片 13"/>
+          <wp:inline distT="0" distB="0" distL="0" distR="0" wp14:anchorId="0D7E69F0" wp14:editId="70189A34">
+            <wp:extent cx="5114925" cy="1558750"/>
+            <wp:effectExtent l="0" t="0" r="0" b="3810"/>
+            <wp:docPr id="14" name="图片 14"/>
             <wp:cNvGraphicFramePr>
               <a:graphicFrameLocks xmlns:a="http://schemas.openxmlformats.org/drawingml/2006/main" noChangeAspect="1"/>
             </wp:cNvGraphicFramePr>
@@ -759,7 +757,7 @@
                   <pic:spPr>
                     <a:xfrm>
                       <a:off x="0" y="0"/>
-                      <a:ext cx="5657896" cy="1407926"/>
+                      <a:ext cx="5122446" cy="1561042"/>
                     </a:xfrm>
                     <a:prstGeom prst="rect">
                       <a:avLst/>
@@ -775,19 +773,16 @@
     <w:p>
       <w:pPr>
         <w:jc w:val="left"/>
-        <w:rPr>
-          <w:rFonts w:hint="eastAsia"/>
-        </w:rPr>
       </w:pPr>
       <w:r>
         <w:rPr>
           <w:noProof/>
         </w:rPr>
         <w:drawing>
-          <wp:inline distT="0" distB="0" distL="0" distR="0" wp14:anchorId="0D7E69F0" wp14:editId="70189A34">
-            <wp:extent cx="5114925" cy="1558750"/>
-            <wp:effectExtent l="0" t="0" r="0" b="3810"/>
-            <wp:docPr id="14" name="图片 14"/>
+          <wp:inline distT="0" distB="0" distL="0" distR="0" wp14:anchorId="1B43C684" wp14:editId="75763CC6">
+            <wp:extent cx="5053013" cy="1343318"/>
+            <wp:effectExtent l="0" t="0" r="0" b="9525"/>
+            <wp:docPr id="16" name="图片 16"/>
             <wp:cNvGraphicFramePr>
               <a:graphicFrameLocks xmlns:a="http://schemas.openxmlformats.org/drawingml/2006/main" noChangeAspect="1"/>
             </wp:cNvGraphicFramePr>
@@ -807,7 +802,7 @@
                   <pic:spPr>
                     <a:xfrm>
                       <a:off x="0" y="0"/>
-                      <a:ext cx="5122446" cy="1561042"/>
+                      <a:ext cx="5060137" cy="1345212"/>
                     </a:xfrm>
                     <a:prstGeom prst="rect">
                       <a:avLst/>
@@ -823,19 +818,16 @@
     <w:p>
       <w:pPr>
         <w:jc w:val="left"/>
-        <w:rPr>
-          <w:rFonts w:hint="eastAsia"/>
-        </w:rPr>
       </w:pPr>
       <w:r>
         <w:rPr>
           <w:noProof/>
         </w:rPr>
         <w:drawing>
-          <wp:inline distT="0" distB="0" distL="0" distR="0" wp14:anchorId="1B43C684" wp14:editId="75763CC6">
-            <wp:extent cx="5053013" cy="1343318"/>
-            <wp:effectExtent l="0" t="0" r="0" b="9525"/>
-            <wp:docPr id="16" name="图片 16"/>
+          <wp:inline distT="0" distB="0" distL="0" distR="0" wp14:anchorId="4A827BE9" wp14:editId="63CEB994">
+            <wp:extent cx="5274310" cy="691032"/>
+            <wp:effectExtent l="0" t="0" r="2540" b="0"/>
+            <wp:docPr id="17" name="图片 17"/>
             <wp:cNvGraphicFramePr>
               <a:graphicFrameLocks xmlns:a="http://schemas.openxmlformats.org/drawingml/2006/main" noChangeAspect="1"/>
             </wp:cNvGraphicFramePr>
@@ -855,7 +847,7 @@
                   <pic:spPr>
                     <a:xfrm>
                       <a:off x="0" y="0"/>
-                      <a:ext cx="5060137" cy="1345212"/>
+                      <a:ext cx="5274310" cy="691032"/>
                     </a:xfrm>
                     <a:prstGeom prst="rect">
                       <a:avLst/>
@@ -871,19 +863,24 @@
     <w:p>
       <w:pPr>
         <w:jc w:val="left"/>
-        <w:rPr>
-          <w:rFonts w:hint="eastAsia"/>
-        </w:rPr>
+      </w:pPr>
+      <w:r>
+        <w:t>Points in convex polygons</w:t>
+      </w:r>
+    </w:p>
+    <w:p>
+      <w:pPr>
+        <w:jc w:val="left"/>
       </w:pPr>
       <w:r>
         <w:rPr>
           <w:noProof/>
         </w:rPr>
         <w:drawing>
-          <wp:inline distT="0" distB="0" distL="0" distR="0" wp14:anchorId="4A827BE9" wp14:editId="63CEB994">
-            <wp:extent cx="5274310" cy="691032"/>
-            <wp:effectExtent l="0" t="0" r="2540" b="0"/>
-            <wp:docPr id="17" name="图片 17"/>
+          <wp:inline distT="0" distB="0" distL="0" distR="0" wp14:anchorId="70ACA240" wp14:editId="45757B19">
+            <wp:extent cx="5274310" cy="775335"/>
+            <wp:effectExtent l="0" t="0" r="2540" b="5715"/>
+            <wp:docPr id="4" name="图片 4"/>
             <wp:cNvGraphicFramePr>
               <a:graphicFrameLocks xmlns:a="http://schemas.openxmlformats.org/drawingml/2006/main" noChangeAspect="1"/>
             </wp:cNvGraphicFramePr>
@@ -891,7 +888,7 @@
               <a:graphicData uri="http://schemas.openxmlformats.org/drawingml/2006/picture">
                 <pic:pic xmlns:pic="http://schemas.openxmlformats.org/drawingml/2006/picture">
                   <pic:nvPicPr>
-                    <pic:cNvPr id="0" name=""/>
+                    <pic:cNvPr id="1" name=""/>
                     <pic:cNvPicPr/>
                   </pic:nvPicPr>
                   <pic:blipFill>
@@ -903,7 +900,7 @@
                   <pic:spPr>
                     <a:xfrm>
                       <a:off x="0" y="0"/>
-                      <a:ext cx="5274310" cy="691032"/>
+                      <a:ext cx="5274310" cy="775335"/>
                     </a:xfrm>
                     <a:prstGeom prst="rect">
                       <a:avLst/>
@@ -919,61 +916,304 @@
     <w:p>
       <w:pPr>
         <w:jc w:val="left"/>
-        <w:rPr>
-          <w:rFonts w:hint="eastAsia"/>
-        </w:rPr>
-      </w:pPr>
-    </w:p>
-    <w:p>
-      <w:pPr>
-        <w:jc w:val="left"/>
-        <w:rPr>
-          <w:rFonts w:hint="eastAsia"/>
-        </w:rPr>
-      </w:pPr>
-      <w:r>
-        <w:rPr>
-          <w:rFonts w:hint="eastAsia"/>
-        </w:rPr>
-        <w:t>Ref:</w:t>
-      </w:r>
-    </w:p>
-    <w:p>
-      <w:pPr>
-        <w:jc w:val="left"/>
-        <w:rPr>
-          <w:rFonts w:hint="eastAsia"/>
-        </w:rPr>
-      </w:pPr>
-    </w:p>
-    <w:p>
-      <w:pPr>
-        <w:jc w:val="left"/>
-        <w:rPr>
-          <w:rFonts w:hint="eastAsia"/>
-        </w:rPr>
-      </w:pPr>
-    </w:p>
-    <w:p>
-      <w:pPr>
-        <w:jc w:val="left"/>
-        <w:rPr>
-          <w:rFonts w:hint="eastAsia"/>
-        </w:rPr>
-      </w:pPr>
-      <w:r>
-        <w:rPr>
-          <w:rFonts w:hint="eastAsia"/>
-        </w:rPr>
-        <w:t>多边形定向</w:t>
-      </w:r>
-    </w:p>
-    <w:p>
-      <w:pPr>
-        <w:jc w:val="left"/>
-        <w:rPr>
-          <w:rFonts w:hint="eastAsia"/>
-        </w:rPr>
+      </w:pPr>
+      <w:r>
+        <w:t>F</w:t>
+      </w:r>
+      <w:r>
+        <w:t>ind</w:t>
+      </w:r>
+      <w:r>
+        <w:t>ing</w:t>
+      </w:r>
+      <w:r>
+        <w:t xml:space="preserve"> a single point inside a simple polygon</w:t>
+      </w:r>
+    </w:p>
+    <w:p>
+      <w:pPr>
+        <w:jc w:val="left"/>
+      </w:pPr>
+      <w:r>
+        <w:rPr>
+          <w:noProof/>
+        </w:rPr>
+        <w:lastRenderedPageBreak/>
+        <w:drawing>
+          <wp:inline distT="0" distB="0" distL="0" distR="0" wp14:anchorId="544E32C5" wp14:editId="06A2D330">
+            <wp:extent cx="5274310" cy="241935"/>
+            <wp:effectExtent l="0" t="0" r="2540" b="5715"/>
+            <wp:docPr id="8" name="图片 8"/>
+            <wp:cNvGraphicFramePr>
+              <a:graphicFrameLocks xmlns:a="http://schemas.openxmlformats.org/drawingml/2006/main" noChangeAspect="1"/>
+            </wp:cNvGraphicFramePr>
+            <a:graphic xmlns:a="http://schemas.openxmlformats.org/drawingml/2006/main">
+              <a:graphicData uri="http://schemas.openxmlformats.org/drawingml/2006/picture">
+                <pic:pic xmlns:pic="http://schemas.openxmlformats.org/drawingml/2006/picture">
+                  <pic:nvPicPr>
+                    <pic:cNvPr id="1" name=""/>
+                    <pic:cNvPicPr/>
+                  </pic:nvPicPr>
+                  <pic:blipFill>
+                    <a:blip r:embed="rId20"/>
+                    <a:stretch>
+                      <a:fillRect/>
+                    </a:stretch>
+                  </pic:blipFill>
+                  <pic:spPr>
+                    <a:xfrm>
+                      <a:off x="0" y="0"/>
+                      <a:ext cx="5274310" cy="241935"/>
+                    </a:xfrm>
+                    <a:prstGeom prst="rect">
+                      <a:avLst/>
+                    </a:prstGeom>
+                  </pic:spPr>
+                </pic:pic>
+              </a:graphicData>
+            </a:graphic>
+          </wp:inline>
+        </w:drawing>
+      </w:r>
+    </w:p>
+    <w:p>
+      <w:pPr>
+        <w:jc w:val="left"/>
+        <w:rPr>
+          <w:rFonts w:hint="eastAsia"/>
+        </w:rPr>
+      </w:pPr>
+    </w:p>
+    <w:p>
+      <w:pPr>
+        <w:pStyle w:val="2"/>
+      </w:pPr>
+      <w:r>
+        <w:rPr>
+          <w:rFonts w:hint="eastAsia"/>
+        </w:rPr>
+        <w:t>多边形</w:t>
+      </w:r>
+      <w:r>
+        <w:rPr>
+          <w:rFonts w:hint="eastAsia"/>
+        </w:rPr>
+        <w:t>面积</w:t>
+      </w:r>
+      <w:r>
+        <w:rPr>
+          <w:rFonts w:hint="eastAsia"/>
+        </w:rPr>
+        <w:t>（</w:t>
+      </w:r>
+      <w:r>
+        <w:rPr>
+          <w:rFonts w:hint="eastAsia"/>
+        </w:rPr>
+        <w:t>Area of polygon</w:t>
+      </w:r>
+      <w:r>
+        <w:rPr>
+          <w:rFonts w:hint="eastAsia"/>
+        </w:rPr>
+        <w:t>）</w:t>
+      </w:r>
+      <w:r>
+        <w:rPr>
+          <w:rFonts w:hint="eastAsia"/>
+        </w:rPr>
+        <w:t>及</w:t>
+      </w:r>
+      <w:r>
+        <w:rPr>
+          <w:rFonts w:hint="eastAsia"/>
+        </w:rPr>
+        <w:t>定向</w:t>
+      </w:r>
+      <w:r>
+        <w:rPr>
+          <w:rFonts w:hint="eastAsia"/>
+        </w:rPr>
+        <w:t>（</w:t>
+      </w:r>
+      <w:bookmarkStart w:id="2" w:name="ss3.7"/>
+      <w:r>
+        <w:rPr>
+          <w:rFonts w:ascii="微软雅黑" w:eastAsia="微软雅黑" w:hAnsi="微软雅黑" w:hint="eastAsia"/>
+          <w:color w:val="000000"/>
+        </w:rPr>
+        <w:t>orientation</w:t>
+      </w:r>
+      <w:bookmarkEnd w:id="2"/>
+      <w:r>
+        <w:rPr>
+          <w:rFonts w:ascii="微软雅黑" w:eastAsia="微软雅黑" w:hAnsi="微软雅黑"/>
+          <w:color w:val="000000"/>
+        </w:rPr>
+        <w:t xml:space="preserve"> </w:t>
+      </w:r>
+      <w:r>
+        <w:rPr>
+          <w:rFonts w:ascii="微软雅黑" w:eastAsia="微软雅黑" w:hAnsi="微软雅黑"/>
+          <w:color w:val="000000"/>
+        </w:rPr>
+        <w:t>of pol</w:t>
+      </w:r>
+      <w:r>
+        <w:rPr>
+          <w:rFonts w:ascii="微软雅黑" w:eastAsia="微软雅黑" w:hAnsi="微软雅黑"/>
+          <w:color w:val="000000"/>
+        </w:rPr>
+        <w:t>ygon</w:t>
+      </w:r>
+      <w:r>
+        <w:rPr>
+          <w:rFonts w:hint="eastAsia"/>
+        </w:rPr>
+        <w:t>）</w:t>
+      </w:r>
+    </w:p>
+    <w:p>
+      <w:pPr>
+        <w:rPr>
+          <w:rFonts w:hint="eastAsia"/>
+        </w:rPr>
+      </w:pPr>
+      <w:r>
+        <w:rPr>
+          <w:rFonts w:hint="eastAsia"/>
+        </w:rPr>
+        <w:t>Area</w:t>
+      </w:r>
+    </w:p>
+    <w:p>
+      <w:pPr>
+        <w:jc w:val="left"/>
+      </w:pPr>
+      <w:r>
+        <w:rPr>
+          <w:noProof/>
+        </w:rPr>
+        <w:drawing>
+          <wp:inline distT="0" distB="0" distL="0" distR="0" wp14:anchorId="0F744495" wp14:editId="4D51FF49">
+            <wp:extent cx="5274310" cy="1231900"/>
+            <wp:effectExtent l="0" t="0" r="2540" b="6350"/>
+            <wp:docPr id="15" name="图片 15"/>
+            <wp:cNvGraphicFramePr>
+              <a:graphicFrameLocks xmlns:a="http://schemas.openxmlformats.org/drawingml/2006/main" noChangeAspect="1"/>
+            </wp:cNvGraphicFramePr>
+            <a:graphic xmlns:a="http://schemas.openxmlformats.org/drawingml/2006/main">
+              <a:graphicData uri="http://schemas.openxmlformats.org/drawingml/2006/picture">
+                <pic:pic xmlns:pic="http://schemas.openxmlformats.org/drawingml/2006/picture">
+                  <pic:nvPicPr>
+                    <pic:cNvPr id="1" name=""/>
+                    <pic:cNvPicPr/>
+                  </pic:nvPicPr>
+                  <pic:blipFill>
+                    <a:blip r:embed="rId21"/>
+                    <a:stretch>
+                      <a:fillRect/>
+                    </a:stretch>
+                  </pic:blipFill>
+                  <pic:spPr>
+                    <a:xfrm>
+                      <a:off x="0" y="0"/>
+                      <a:ext cx="5274310" cy="1231900"/>
+                    </a:xfrm>
+                    <a:prstGeom prst="rect">
+                      <a:avLst/>
+                    </a:prstGeom>
+                  </pic:spPr>
+                </pic:pic>
+              </a:graphicData>
+            </a:graphic>
+          </wp:inline>
+        </w:drawing>
+      </w:r>
+    </w:p>
+    <w:p>
+      <w:pPr>
+        <w:jc w:val="left"/>
+        <w:rPr>
+          <w:rFonts w:ascii="微软雅黑" w:eastAsia="微软雅黑" w:hAnsi="微软雅黑"/>
+          <w:color w:val="000000"/>
+        </w:rPr>
+      </w:pPr>
+      <w:r>
+        <w:rPr>
+          <w:rFonts w:ascii="微软雅黑" w:eastAsia="微软雅黑" w:hAnsi="微软雅黑"/>
+          <w:color w:val="000000"/>
+        </w:rPr>
+        <w:t>O</w:t>
+      </w:r>
+      <w:r>
+        <w:rPr>
+          <w:rFonts w:ascii="微软雅黑" w:eastAsia="微软雅黑" w:hAnsi="微软雅黑" w:hint="eastAsia"/>
+          <w:color w:val="000000"/>
+        </w:rPr>
+        <w:t>rientation</w:t>
+      </w:r>
+    </w:p>
+    <w:p>
+      <w:pPr>
+        <w:jc w:val="left"/>
+        <w:rPr>
+          <w:rFonts w:ascii="微软雅黑" w:eastAsia="微软雅黑" w:hAnsi="微软雅黑"/>
+          <w:color w:val="000000"/>
+        </w:rPr>
+      </w:pPr>
+      <w:r>
+        <w:rPr>
+          <w:noProof/>
+        </w:rPr>
+        <w:drawing>
+          <wp:inline distT="0" distB="0" distL="0" distR="0" wp14:anchorId="05A4D696" wp14:editId="1B59289C">
+            <wp:extent cx="5274310" cy="312420"/>
+            <wp:effectExtent l="0" t="0" r="2540" b="0"/>
+            <wp:docPr id="18" name="图片 18"/>
+            <wp:cNvGraphicFramePr>
+              <a:graphicFrameLocks xmlns:a="http://schemas.openxmlformats.org/drawingml/2006/main" noChangeAspect="1"/>
+            </wp:cNvGraphicFramePr>
+            <a:graphic xmlns:a="http://schemas.openxmlformats.org/drawingml/2006/main">
+              <a:graphicData uri="http://schemas.openxmlformats.org/drawingml/2006/picture">
+                <pic:pic xmlns:pic="http://schemas.openxmlformats.org/drawingml/2006/picture">
+                  <pic:nvPicPr>
+                    <pic:cNvPr id="1" name=""/>
+                    <pic:cNvPicPr/>
+                  </pic:nvPicPr>
+                  <pic:blipFill>
+                    <a:blip r:embed="rId22"/>
+                    <a:stretch>
+                      <a:fillRect/>
+                    </a:stretch>
+                  </pic:blipFill>
+                  <pic:spPr>
+                    <a:xfrm>
+                      <a:off x="0" y="0"/>
+                      <a:ext cx="5274310" cy="312420"/>
+                    </a:xfrm>
+                    <a:prstGeom prst="rect">
+                      <a:avLst/>
+                    </a:prstGeom>
+                  </pic:spPr>
+                </pic:pic>
+              </a:graphicData>
+            </a:graphic>
+          </wp:inline>
+        </w:drawing>
+      </w:r>
+    </w:p>
+    <w:p>
+      <w:pPr>
+        <w:jc w:val="left"/>
+        <w:rPr>
+          <w:rFonts w:hint="eastAsia"/>
+        </w:rPr>
+      </w:pPr>
+    </w:p>
+    <w:p>
+      <w:pPr>
+        <w:pStyle w:val="2"/>
       </w:pPr>
       <w:r>
         <w:rPr>
@@ -984,15 +1224,20 @@
     </w:p>
     <w:p>
       <w:pPr>
-        <w:jc w:val="left"/>
-        <w:rPr>
-          <w:rFonts w:hint="eastAsia"/>
-        </w:rPr>
-      </w:pPr>
-      <w:r>
-        <w:rPr>
-          <w:rFonts w:hint="eastAsia"/>
-        </w:rPr>
+        <w:rPr>
+          <w:rFonts w:hint="eastAsia"/>
+        </w:rPr>
+      </w:pPr>
+    </w:p>
+    <w:p>
+      <w:pPr>
+        <w:pStyle w:val="2"/>
+      </w:pPr>
+      <w:r>
+        <w:rPr>
+          <w:rFonts w:hint="eastAsia"/>
+        </w:rPr>
+        <w:lastRenderedPageBreak/>
         <w:t>多边形</w:t>
       </w:r>
       <w:r>
@@ -1004,25 +1249,18 @@
     </w:p>
     <w:p>
       <w:pPr>
-        <w:jc w:val="left"/>
-        <w:rPr>
-          <w:rFonts w:hint="eastAsia"/>
-        </w:rPr>
-      </w:pPr>
-      <w:r>
-        <w:rPr>
-          <w:rFonts w:hint="eastAsia"/>
-        </w:rPr>
-        <w:lastRenderedPageBreak/>
+        <w:pStyle w:val="2"/>
+      </w:pPr>
+      <w:r>
+        <w:rPr>
+          <w:rFonts w:hint="eastAsia"/>
+        </w:rPr>
         <w:t>Arrangement2d</w:t>
       </w:r>
     </w:p>
     <w:p>
       <w:pPr>
-        <w:jc w:val="left"/>
-        <w:rPr>
-          <w:rFonts w:hint="eastAsia"/>
-        </w:rPr>
+        <w:pStyle w:val="2"/>
       </w:pPr>
       <w:r>
         <w:rPr>
@@ -1033,10 +1271,7 @@
     </w:p>
     <w:p>
       <w:pPr>
-        <w:jc w:val="left"/>
-        <w:rPr>
-          <w:rFonts w:hint="eastAsia"/>
-        </w:rPr>
+        <w:pStyle w:val="2"/>
       </w:pPr>
       <w:r>
         <w:t>Polygon Partitioning</w:t>
@@ -1044,10 +1279,7 @@
     </w:p>
     <w:p>
       <w:pPr>
-        <w:jc w:val="left"/>
-        <w:rPr>
-          <w:rFonts w:hint="eastAsia"/>
-        </w:rPr>
+        <w:pStyle w:val="2"/>
       </w:pPr>
       <w:r>
         <w:rPr>
@@ -1064,15 +1296,10 @@
       <w:r>
         <w:t>Delaunay triangulation</w:t>
       </w:r>
-      <w:bookmarkStart w:id="2" w:name="_GoBack"/>
-      <w:bookmarkEnd w:id="2"/>
-    </w:p>
-    <w:p>
-      <w:pPr>
-        <w:jc w:val="left"/>
-        <w:rPr>
-          <w:rFonts w:hint="eastAsia"/>
-        </w:rPr>
+    </w:p>
+    <w:p>
+      <w:pPr>
+        <w:pStyle w:val="2"/>
       </w:pPr>
       <w:r>
         <w:rPr>
@@ -1083,10 +1310,7 @@
     </w:p>
     <w:p>
       <w:pPr>
-        <w:jc w:val="left"/>
-        <w:rPr>
-          <w:rFonts w:hint="eastAsia"/>
-        </w:rPr>
+        <w:pStyle w:val="2"/>
       </w:pPr>
       <w:r>
         <w:rPr>
@@ -1097,10 +1321,7 @@
     </w:p>
     <w:p>
       <w:pPr>
-        <w:jc w:val="left"/>
-        <w:rPr>
-          <w:rFonts w:hint="eastAsia"/>
-        </w:rPr>
+        <w:pStyle w:val="2"/>
       </w:pPr>
       <w:r>
         <w:rPr>
@@ -1111,10 +1332,7 @@
     </w:p>
     <w:p>
       <w:pPr>
-        <w:jc w:val="left"/>
-        <w:rPr>
-          <w:rFonts w:hint="eastAsia"/>
-        </w:rPr>
+        <w:pStyle w:val="2"/>
       </w:pPr>
       <w:r>
         <w:rPr>
@@ -1122,23 +1340,19 @@
         </w:rPr>
         <w:t>线段求交</w:t>
       </w:r>
-    </w:p>
-    <w:p>
-      <w:pPr>
-        <w:jc w:val="left"/>
-        <w:rPr>
-          <w:rFonts w:hint="eastAsia"/>
-        </w:rPr>
-      </w:pPr>
-    </w:p>
-    <w:p>
-      <w:pPr>
-        <w:jc w:val="left"/>
-        <w:rPr>
-          <w:rFonts w:hint="eastAsia"/>
-        </w:rPr>
-      </w:pPr>
-      <w:hyperlink r:id="rId20" w:history="1">
+      <w:bookmarkStart w:id="3" w:name="_GoBack"/>
+      <w:bookmarkEnd w:id="3"/>
+    </w:p>
+    <w:p>
+      <w:pPr>
+        <w:jc w:val="left"/>
+      </w:pPr>
+    </w:p>
+    <w:p>
+      <w:pPr>
+        <w:jc w:val="left"/>
+      </w:pPr>
+      <w:hyperlink r:id="rId23" w:history="1">
         <w:r>
           <w:rPr>
             <w:rStyle w:val="a4"/>
@@ -1150,11 +1364,8 @@
     <w:p>
       <w:pPr>
         <w:jc w:val="left"/>
-        <w:rPr>
-          <w:rFonts w:hint="eastAsia"/>
-        </w:rPr>
-      </w:pPr>
-      <w:hyperlink r:id="rId21" w:history="1">
+      </w:pPr>
+      <w:hyperlink r:id="rId24" w:history="1">
         <w:r>
           <w:rPr>
             <w:rStyle w:val="a4"/>
@@ -1166,11 +1377,8 @@
     <w:p>
       <w:pPr>
         <w:jc w:val="left"/>
-        <w:rPr>
-          <w:rFonts w:hint="eastAsia"/>
-        </w:rPr>
-      </w:pPr>
-      <w:hyperlink r:id="rId22" w:history="1">
+      </w:pPr>
+      <w:hyperlink r:id="rId25" w:history="1">
         <w:r>
           <w:rPr>
             <w:rStyle w:val="a4"/>
@@ -1182,11 +1390,8 @@
     <w:p>
       <w:pPr>
         <w:jc w:val="left"/>
-        <w:rPr>
-          <w:rFonts w:hint="eastAsia"/>
-        </w:rPr>
-      </w:pPr>
-      <w:hyperlink r:id="rId23" w:history="1">
+      </w:pPr>
+      <w:hyperlink r:id="rId26" w:history="1">
         <w:r>
           <w:rPr>
             <w:rStyle w:val="a4"/>
@@ -1198,11 +1403,8 @@
     <w:p>
       <w:pPr>
         <w:jc w:val="left"/>
-        <w:rPr>
-          <w:rFonts w:hint="eastAsia"/>
-        </w:rPr>
-      </w:pPr>
-      <w:hyperlink r:id="rId24" w:history="1">
+      </w:pPr>
+      <w:hyperlink r:id="rId27" w:history="1">
         <w:r>
           <w:rPr>
             <w:rStyle w:val="a4"/>
@@ -1214,11 +1416,8 @@
     <w:p>
       <w:pPr>
         <w:jc w:val="left"/>
-        <w:rPr>
-          <w:rFonts w:hint="eastAsia"/>
-        </w:rPr>
-      </w:pPr>
-      <w:hyperlink r:id="rId25" w:history="1">
+      </w:pPr>
+      <w:hyperlink r:id="rId28" w:history="1">
         <w:r>
           <w:rPr>
             <w:rStyle w:val="a4"/>
@@ -1230,11 +1429,8 @@
     <w:p>
       <w:pPr>
         <w:jc w:val="left"/>
-        <w:rPr>
-          <w:rFonts w:hint="eastAsia"/>
-        </w:rPr>
-      </w:pPr>
-      <w:hyperlink r:id="rId26" w:history="1">
+      </w:pPr>
+      <w:hyperlink r:id="rId29" w:history="1">
         <w:r>
           <w:rPr>
             <w:rStyle w:val="a4"/>
@@ -1246,11 +1442,8 @@
     <w:p>
       <w:pPr>
         <w:jc w:val="left"/>
-        <w:rPr>
-          <w:rFonts w:hint="eastAsia"/>
-        </w:rPr>
-      </w:pPr>
-      <w:hyperlink r:id="rId27" w:history="1">
+      </w:pPr>
+      <w:hyperlink r:id="rId30" w:anchor="Centroid_of_polygon" w:history="1">
         <w:r>
           <w:rPr>
             <w:rStyle w:val="a4"/>
@@ -1262,11 +1455,8 @@
     <w:p>
       <w:pPr>
         <w:jc w:val="left"/>
-        <w:rPr>
-          <w:rFonts w:hint="eastAsia"/>
-        </w:rPr>
-      </w:pPr>
-      <w:hyperlink r:id="rId28" w:history="1">
+      </w:pPr>
+      <w:hyperlink r:id="rId31" w:history="1">
         <w:r>
           <w:rPr>
             <w:rStyle w:val="a4"/>
@@ -1278,11 +1468,8 @@
     <w:p>
       <w:pPr>
         <w:jc w:val="left"/>
-        <w:rPr>
-          <w:rFonts w:hint="eastAsia"/>
-        </w:rPr>
-      </w:pPr>
-      <w:hyperlink r:id="rId29" w:history="1">
+      </w:pPr>
+      <w:hyperlink r:id="rId32" w:history="1">
         <w:r>
           <w:rPr>
             <w:rStyle w:val="a4"/>
@@ -1294,11 +1481,8 @@
     <w:p>
       <w:pPr>
         <w:jc w:val="left"/>
-        <w:rPr>
-          <w:rFonts w:hint="eastAsia"/>
-        </w:rPr>
-      </w:pPr>
-      <w:hyperlink r:id="rId30" w:history="1">
+      </w:pPr>
+      <w:hyperlink r:id="rId33" w:history="1">
         <w:r>
           <w:rPr>
             <w:rStyle w:val="a4"/>
@@ -1310,11 +1494,8 @@
     <w:p>
       <w:pPr>
         <w:jc w:val="left"/>
-        <w:rPr>
-          <w:rFonts w:hint="eastAsia"/>
-        </w:rPr>
-      </w:pPr>
-      <w:hyperlink r:id="rId31" w:history="1">
+      </w:pPr>
+      <w:hyperlink r:id="rId34" w:history="1">
         <w:r>
           <w:rPr>
             <w:rStyle w:val="a4"/>
@@ -1326,11 +1507,8 @@
     <w:p>
       <w:pPr>
         <w:jc w:val="left"/>
-        <w:rPr>
-          <w:rFonts w:hint="eastAsia"/>
-        </w:rPr>
-      </w:pPr>
-      <w:hyperlink r:id="rId32" w:history="1">
+      </w:pPr>
+      <w:hyperlink r:id="rId35" w:history="1">
         <w:r>
           <w:rPr>
             <w:rStyle w:val="a4"/>
@@ -1342,11 +1520,8 @@
     <w:p>
       <w:pPr>
         <w:jc w:val="left"/>
-        <w:rPr>
-          <w:rFonts w:hint="eastAsia"/>
-        </w:rPr>
-      </w:pPr>
-      <w:hyperlink r:id="rId33" w:history="1">
+      </w:pPr>
+      <w:hyperlink r:id="rId36" w:history="1">
         <w:r>
           <w:rPr>
             <w:rStyle w:val="a4"/>
@@ -1358,11 +1533,8 @@
     <w:p>
       <w:pPr>
         <w:jc w:val="left"/>
-        <w:rPr>
-          <w:rFonts w:hint="eastAsia"/>
-        </w:rPr>
-      </w:pPr>
-      <w:hyperlink r:id="rId34" w:history="1">
+      </w:pPr>
+      <w:hyperlink r:id="rId37" w:history="1">
         <w:r>
           <w:rPr>
             <w:rStyle w:val="a4"/>
@@ -1374,11 +1546,8 @@
     <w:p>
       <w:pPr>
         <w:jc w:val="left"/>
-        <w:rPr>
-          <w:rFonts w:hint="eastAsia"/>
-        </w:rPr>
-      </w:pPr>
-      <w:hyperlink r:id="rId35" w:history="1">
+      </w:pPr>
+      <w:hyperlink r:id="rId38" w:history="1">
         <w:r>
           <w:rPr>
             <w:rStyle w:val="a4"/>
@@ -1390,11 +1559,8 @@
     <w:p>
       <w:pPr>
         <w:jc w:val="left"/>
-        <w:rPr>
-          <w:rFonts w:hint="eastAsia"/>
-        </w:rPr>
-      </w:pPr>
-      <w:hyperlink r:id="rId36" w:history="1">
+      </w:pPr>
+      <w:hyperlink r:id="rId39" w:history="1">
         <w:r>
           <w:rPr>
             <w:rStyle w:val="a4"/>
@@ -1406,11 +1572,8 @@
     <w:p>
       <w:pPr>
         <w:jc w:val="left"/>
-        <w:rPr>
-          <w:rFonts w:hint="eastAsia"/>
-        </w:rPr>
-      </w:pPr>
-      <w:hyperlink r:id="rId37" w:history="1">
+      </w:pPr>
+      <w:hyperlink r:id="rId40" w:history="1">
         <w:r>
           <w:rPr>
             <w:rStyle w:val="a4"/>
@@ -1422,11 +1585,8 @@
     <w:p>
       <w:pPr>
         <w:jc w:val="left"/>
-        <w:rPr>
-          <w:rFonts w:hint="eastAsia"/>
-        </w:rPr>
-      </w:pPr>
-      <w:hyperlink r:id="rId38" w:history="1">
+      </w:pPr>
+      <w:hyperlink r:id="rId41" w:history="1">
         <w:r>
           <w:rPr>
             <w:rStyle w:val="a4"/>
@@ -1451,7 +1611,7 @@
 </file>
 
 <file path=word/styles.xml><?xml version="1.0" encoding="utf-8"?>
-<w:styles xmlns:mc="http://schemas.openxmlformats.org/markup-compatibility/2006" xmlns:r="http://schemas.openxmlformats.org/officeDocument/2006/relationships" xmlns:w="http://schemas.openxmlformats.org/wordprocessingml/2006/main" xmlns:w14="http://schemas.microsoft.com/office/word/2010/wordml" mc:Ignorable="w14">
+<w:styles xmlns:mc="http://schemas.openxmlformats.org/markup-compatibility/2006" xmlns:r="http://schemas.openxmlformats.org/officeDocument/2006/relationships" xmlns:w="http://schemas.openxmlformats.org/wordprocessingml/2006/main" xmlns:w14="http://schemas.microsoft.com/office/word/2010/wordml" xmlns:w15="http://schemas.microsoft.com/office/word/2012/wordml" mc:Ignorable="w14 w15">
   <w:docDefaults>
     <w:rPrDefault>
       <w:rPr>
@@ -1464,144 +1624,378 @@
     </w:rPrDefault>
     <w:pPrDefault/>
   </w:docDefaults>
-  <w:latentStyles w:defLockedState="0" w:defUIPriority="99" w:defSemiHidden="1" w:defUnhideWhenUsed="1" w:defQFormat="0" w:count="267">
-    <w:lsdException w:name="Normal" w:semiHidden="0" w:uiPriority="0" w:unhideWhenUsed="0" w:qFormat="1"/>
-    <w:lsdException w:name="heading 1" w:semiHidden="0" w:uiPriority="9" w:unhideWhenUsed="0" w:qFormat="1"/>
-    <w:lsdException w:name="heading 2" w:uiPriority="9" w:qFormat="1"/>
-    <w:lsdException w:name="heading 3" w:uiPriority="9" w:qFormat="1"/>
-    <w:lsdException w:name="heading 4" w:uiPriority="9" w:qFormat="1"/>
-    <w:lsdException w:name="heading 5" w:uiPriority="9" w:qFormat="1"/>
-    <w:lsdException w:name="heading 6" w:uiPriority="9" w:qFormat="1"/>
-    <w:lsdException w:name="heading 7" w:uiPriority="9" w:qFormat="1"/>
-    <w:lsdException w:name="heading 8" w:uiPriority="9" w:qFormat="1"/>
-    <w:lsdException w:name="heading 9" w:uiPriority="9" w:qFormat="1"/>
-    <w:lsdException w:name="toc 1" w:uiPriority="39"/>
-    <w:lsdException w:name="toc 2" w:uiPriority="39"/>
-    <w:lsdException w:name="toc 3" w:uiPriority="39"/>
-    <w:lsdException w:name="toc 4" w:uiPriority="39"/>
-    <w:lsdException w:name="toc 5" w:uiPriority="39"/>
-    <w:lsdException w:name="toc 6" w:uiPriority="39"/>
-    <w:lsdException w:name="toc 7" w:uiPriority="39"/>
-    <w:lsdException w:name="toc 8" w:uiPriority="39"/>
-    <w:lsdException w:name="toc 9" w:uiPriority="39"/>
-    <w:lsdException w:name="caption" w:uiPriority="35" w:qFormat="1"/>
-    <w:lsdException w:name="Title" w:semiHidden="0" w:uiPriority="10" w:unhideWhenUsed="0" w:qFormat="1"/>
-    <w:lsdException w:name="Default Paragraph Font" w:uiPriority="1"/>
-    <w:lsdException w:name="Subtitle" w:semiHidden="0" w:uiPriority="11" w:unhideWhenUsed="0" w:qFormat="1"/>
-    <w:lsdException w:name="Strong" w:semiHidden="0" w:uiPriority="22" w:unhideWhenUsed="0" w:qFormat="1"/>
-    <w:lsdException w:name="Emphasis" w:semiHidden="0" w:uiPriority="20" w:unhideWhenUsed="0" w:qFormat="1"/>
-    <w:lsdException w:name="Table Grid" w:semiHidden="0" w:uiPriority="59" w:unhideWhenUsed="0"/>
-    <w:lsdException w:name="Placeholder Text" w:unhideWhenUsed="0"/>
-    <w:lsdException w:name="No Spacing" w:semiHidden="0" w:uiPriority="1" w:unhideWhenUsed="0" w:qFormat="1"/>
-    <w:lsdException w:name="Light Shading" w:semiHidden="0" w:uiPriority="60" w:unhideWhenUsed="0"/>
-    <w:lsdException w:name="Light List" w:semiHidden="0" w:uiPriority="61" w:unhideWhenUsed="0"/>
-    <w:lsdException w:name="Light Grid" w:semiHidden="0" w:uiPriority="62" w:unhideWhenUsed="0"/>
-    <w:lsdException w:name="Medium Shading 1" w:semiHidden="0" w:uiPriority="63" w:unhideWhenUsed="0"/>
-    <w:lsdException w:name="Medium Shading 2" w:semiHidden="0" w:uiPriority="64" w:unhideWhenUsed="0"/>
-    <w:lsdException w:name="Medium List 1" w:semiHidden="0" w:uiPriority="65" w:unhideWhenUsed="0"/>
-    <w:lsdException w:name="Medium List 2" w:semiHidden="0" w:uiPriority="66" w:unhideWhenUsed="0"/>
-    <w:lsdException w:name="Medium Grid 1" w:semiHidden="0" w:uiPriority="67" w:unhideWhenUsed="0"/>
-    <w:lsdException w:name="Medium Grid 2" w:semiHidden="0" w:uiPriority="68" w:unhideWhenUsed="0"/>
-    <w:lsdException w:name="Medium Grid 3" w:semiHidden="0" w:uiPriority="69" w:unhideWhenUsed="0"/>
-    <w:lsdException w:name="Dark List" w:semiHidden="0" w:uiPriority="70" w:unhideWhenUsed="0"/>
-    <w:lsdException w:name="Colorful Shading" w:semiHidden="0" w:uiPriority="71" w:unhideWhenUsed="0"/>
-    <w:lsdException w:name="Colorful List" w:semiHidden="0" w:uiPriority="72" w:unhideWhenUsed="0"/>
-    <w:lsdException w:name="Colorful Grid" w:semiHidden="0" w:uiPriority="73" w:unhideWhenUsed="0"/>
-    <w:lsdException w:name="Light Shading Accent 1" w:semiHidden="0" w:uiPriority="60" w:unhideWhenUsed="0"/>
-    <w:lsdException w:name="Light List Accent 1" w:semiHidden="0" w:uiPriority="61" w:unhideWhenUsed="0"/>
-    <w:lsdException w:name="Light Grid Accent 1" w:semiHidden="0" w:uiPriority="62" w:unhideWhenUsed="0"/>
-    <w:lsdException w:name="Medium Shading 1 Accent 1" w:semiHidden="0" w:uiPriority="63" w:unhideWhenUsed="0"/>
-    <w:lsdException w:name="Medium Shading 2 Accent 1" w:semiHidden="0" w:uiPriority="64" w:unhideWhenUsed="0"/>
-    <w:lsdException w:name="Medium List 1 Accent 1" w:semiHidden="0" w:uiPriority="65" w:unhideWhenUsed="0"/>
-    <w:lsdException w:name="Revision" w:unhideWhenUsed="0"/>
-    <w:lsdException w:name="List Paragraph" w:semiHidden="0" w:uiPriority="34" w:unhideWhenUsed="0" w:qFormat="1"/>
-    <w:lsdException w:name="Quote" w:semiHidden="0" w:uiPriority="29" w:unhideWhenUsed="0" w:qFormat="1"/>
-    <w:lsdException w:name="Intense Quote" w:semiHidden="0" w:uiPriority="30" w:unhideWhenUsed="0" w:qFormat="1"/>
-    <w:lsdException w:name="Medium List 2 Accent 1" w:semiHidden="0" w:uiPriority="66" w:unhideWhenUsed="0"/>
-    <w:lsdException w:name="Medium Grid 1 Accent 1" w:semiHidden="0" w:uiPriority="67" w:unhideWhenUsed="0"/>
-    <w:lsdException w:name="Medium Grid 2 Accent 1" w:semiHidden="0" w:uiPriority="68" w:unhideWhenUsed="0"/>
-    <w:lsdException w:name="Medium Grid 3 Accent 1" w:semiHidden="0" w:uiPriority="69" w:unhideWhenUsed="0"/>
-    <w:lsdException w:name="Dark List Accent 1" w:semiHidden="0" w:uiPriority="70" w:unhideWhenUsed="0"/>
-    <w:lsdException w:name="Colorful Shading Accent 1" w:semiHidden="0" w:uiPriority="71" w:unhideWhenUsed="0"/>
-    <w:lsdException w:name="Colorful List Accent 1" w:semiHidden="0" w:uiPriority="72" w:unhideWhenUsed="0"/>
-    <w:lsdException w:name="Colorful Grid Accent 1" w:semiHidden="0" w:uiPriority="73" w:unhideWhenUsed="0"/>
-    <w:lsdException w:name="Light Shading Accent 2" w:semiHidden="0" w:uiPriority="60" w:unhideWhenUsed="0"/>
-    <w:lsdException w:name="Light List Accent 2" w:semiHidden="0" w:uiPriority="61" w:unhideWhenUsed="0"/>
-    <w:lsdException w:name="Light Grid Accent 2" w:semiHidden="0" w:uiPriority="62" w:unhideWhenUsed="0"/>
-    <w:lsdException w:name="Medium Shading 1 Accent 2" w:semiHidden="0" w:uiPriority="63" w:unhideWhenUsed="0"/>
-    <w:lsdException w:name="Medium Shading 2 Accent 2" w:semiHidden="0" w:uiPriority="64" w:unhideWhenUsed="0"/>
-    <w:lsdException w:name="Medium List 1 Accent 2" w:semiHidden="0" w:uiPriority="65" w:unhideWhenUsed="0"/>
-    <w:lsdException w:name="Medium List 2 Accent 2" w:semiHidden="0" w:uiPriority="66" w:unhideWhenUsed="0"/>
-    <w:lsdException w:name="Medium Grid 1 Accent 2" w:semiHidden="0" w:uiPriority="67" w:unhideWhenUsed="0"/>
-    <w:lsdException w:name="Medium Grid 2 Accent 2" w:semiHidden="0" w:uiPriority="68" w:unhideWhenUsed="0"/>
-    <w:lsdException w:name="Medium Grid 3 Accent 2" w:semiHidden="0" w:uiPriority="69" w:unhideWhenUsed="0"/>
-    <w:lsdException w:name="Dark List Accent 2" w:semiHidden="0" w:uiPriority="70" w:unhideWhenUsed="0"/>
-    <w:lsdException w:name="Colorful Shading Accent 2" w:semiHidden="0" w:uiPriority="71" w:unhideWhenUsed="0"/>
-    <w:lsdException w:name="Colorful List Accent 2" w:semiHidden="0" w:uiPriority="72" w:unhideWhenUsed="0"/>
-    <w:lsdException w:name="Colorful Grid Accent 2" w:semiHidden="0" w:uiPriority="73" w:unhideWhenUsed="0"/>
-    <w:lsdException w:name="Light Shading Accent 3" w:semiHidden="0" w:uiPriority="60" w:unhideWhenUsed="0"/>
-    <w:lsdException w:name="Light List Accent 3" w:semiHidden="0" w:uiPriority="61" w:unhideWhenUsed="0"/>
-    <w:lsdException w:name="Light Grid Accent 3" w:semiHidden="0" w:uiPriority="62" w:unhideWhenUsed="0"/>
-    <w:lsdException w:name="Medium Shading 1 Accent 3" w:semiHidden="0" w:uiPriority="63" w:unhideWhenUsed="0"/>
-    <w:lsdException w:name="Medium Shading 2 Accent 3" w:semiHidden="0" w:uiPriority="64" w:unhideWhenUsed="0"/>
-    <w:lsdException w:name="Medium List 1 Accent 3" w:semiHidden="0" w:uiPriority="65" w:unhideWhenUsed="0"/>
-    <w:lsdException w:name="Medium List 2 Accent 3" w:semiHidden="0" w:uiPriority="66" w:unhideWhenUsed="0"/>
-    <w:lsdException w:name="Medium Grid 1 Accent 3" w:semiHidden="0" w:uiPriority="67" w:unhideWhenUsed="0"/>
-    <w:lsdException w:name="Medium Grid 2 Accent 3" w:semiHidden="0" w:uiPriority="68" w:unhideWhenUsed="0"/>
-    <w:lsdException w:name="Medium Grid 3 Accent 3" w:semiHidden="0" w:uiPriority="69" w:unhideWhenUsed="0"/>
-    <w:lsdException w:name="Dark List Accent 3" w:semiHidden="0" w:uiPriority="70" w:unhideWhenUsed="0"/>
-    <w:lsdException w:name="Colorful Shading Accent 3" w:semiHidden="0" w:uiPriority="71" w:unhideWhenUsed="0"/>
-    <w:lsdException w:name="Colorful List Accent 3" w:semiHidden="0" w:uiPriority="72" w:unhideWhenUsed="0"/>
-    <w:lsdException w:name="Colorful Grid Accent 3" w:semiHidden="0" w:uiPriority="73" w:unhideWhenUsed="0"/>
-    <w:lsdException w:name="Light Shading Accent 4" w:semiHidden="0" w:uiPriority="60" w:unhideWhenUsed="0"/>
-    <w:lsdException w:name="Light List Accent 4" w:semiHidden="0" w:uiPriority="61" w:unhideWhenUsed="0"/>
-    <w:lsdException w:name="Light Grid Accent 4" w:semiHidden="0" w:uiPriority="62" w:unhideWhenUsed="0"/>
-    <w:lsdException w:name="Medium Shading 1 Accent 4" w:semiHidden="0" w:uiPriority="63" w:unhideWhenUsed="0"/>
-    <w:lsdException w:name="Medium Shading 2 Accent 4" w:semiHidden="0" w:uiPriority="64" w:unhideWhenUsed="0"/>
-    <w:lsdException w:name="Medium List 1 Accent 4" w:semiHidden="0" w:uiPriority="65" w:unhideWhenUsed="0"/>
-    <w:lsdException w:name="Medium List 2 Accent 4" w:semiHidden="0" w:uiPriority="66" w:unhideWhenUsed="0"/>
-    <w:lsdException w:name="Medium Grid 1 Accent 4" w:semiHidden="0" w:uiPriority="67" w:unhideWhenUsed="0"/>
-    <w:lsdException w:name="Medium Grid 2 Accent 4" w:semiHidden="0" w:uiPriority="68" w:unhideWhenUsed="0"/>
-    <w:lsdException w:name="Medium Grid 3 Accent 4" w:semiHidden="0" w:uiPriority="69" w:unhideWhenUsed="0"/>
-    <w:lsdException w:name="Dark List Accent 4" w:semiHidden="0" w:uiPriority="70" w:unhideWhenUsed="0"/>
-    <w:lsdException w:name="Colorful Shading Accent 4" w:semiHidden="0" w:uiPriority="71" w:unhideWhenUsed="0"/>
-    <w:lsdException w:name="Colorful List Accent 4" w:semiHidden="0" w:uiPriority="72" w:unhideWhenUsed="0"/>
-    <w:lsdException w:name="Colorful Grid Accent 4" w:semiHidden="0" w:uiPriority="73" w:unhideWhenUsed="0"/>
-    <w:lsdException w:name="Light Shading Accent 5" w:semiHidden="0" w:uiPriority="60" w:unhideWhenUsed="0"/>
-    <w:lsdException w:name="Light List Accent 5" w:semiHidden="0" w:uiPriority="61" w:unhideWhenUsed="0"/>
-    <w:lsdException w:name="Light Grid Accent 5" w:semiHidden="0" w:uiPriority="62" w:unhideWhenUsed="0"/>
-    <w:lsdException w:name="Medium Shading 1 Accent 5" w:semiHidden="0" w:uiPriority="63" w:unhideWhenUsed="0"/>
-    <w:lsdException w:name="Medium Shading 2 Accent 5" w:semiHidden="0" w:uiPriority="64" w:unhideWhenUsed="0"/>
-    <w:lsdException w:name="Medium List 1 Accent 5" w:semiHidden="0" w:uiPriority="65" w:unhideWhenUsed="0"/>
-    <w:lsdException w:name="Medium List 2 Accent 5" w:semiHidden="0" w:uiPriority="66" w:unhideWhenUsed="0"/>
-    <w:lsdException w:name="Medium Grid 1 Accent 5" w:semiHidden="0" w:uiPriority="67" w:unhideWhenUsed="0"/>
-    <w:lsdException w:name="Medium Grid 2 Accent 5" w:semiHidden="0" w:uiPriority="68" w:unhideWhenUsed="0"/>
-    <w:lsdException w:name="Medium Grid 3 Accent 5" w:semiHidden="0" w:uiPriority="69" w:unhideWhenUsed="0"/>
-    <w:lsdException w:name="Dark List Accent 5" w:semiHidden="0" w:uiPriority="70" w:unhideWhenUsed="0"/>
-    <w:lsdException w:name="Colorful Shading Accent 5" w:semiHidden="0" w:uiPriority="71" w:unhideWhenUsed="0"/>
-    <w:lsdException w:name="Colorful List Accent 5" w:semiHidden="0" w:uiPriority="72" w:unhideWhenUsed="0"/>
-    <w:lsdException w:name="Colorful Grid Accent 5" w:semiHidden="0" w:uiPriority="73" w:unhideWhenUsed="0"/>
-    <w:lsdException w:name="Light Shading Accent 6" w:semiHidden="0" w:uiPriority="60" w:unhideWhenUsed="0"/>
-    <w:lsdException w:name="Light List Accent 6" w:semiHidden="0" w:uiPriority="61" w:unhideWhenUsed="0"/>
-    <w:lsdException w:name="Light Grid Accent 6" w:semiHidden="0" w:uiPriority="62" w:unhideWhenUsed="0"/>
-    <w:lsdException w:name="Medium Shading 1 Accent 6" w:semiHidden="0" w:uiPriority="63" w:unhideWhenUsed="0"/>
-    <w:lsdException w:name="Medium Shading 2 Accent 6" w:semiHidden="0" w:uiPriority="64" w:unhideWhenUsed="0"/>
-    <w:lsdException w:name="Medium List 1 Accent 6" w:semiHidden="0" w:uiPriority="65" w:unhideWhenUsed="0"/>
-    <w:lsdException w:name="Medium List 2 Accent 6" w:semiHidden="0" w:uiPriority="66" w:unhideWhenUsed="0"/>
-    <w:lsdException w:name="Medium Grid 1 Accent 6" w:semiHidden="0" w:uiPriority="67" w:unhideWhenUsed="0"/>
-    <w:lsdException w:name="Medium Grid 2 Accent 6" w:semiHidden="0" w:uiPriority="68" w:unhideWhenUsed="0"/>
-    <w:lsdException w:name="Medium Grid 3 Accent 6" w:semiHidden="0" w:uiPriority="69" w:unhideWhenUsed="0"/>
-    <w:lsdException w:name="Dark List Accent 6" w:semiHidden="0" w:uiPriority="70" w:unhideWhenUsed="0"/>
-    <w:lsdException w:name="Colorful Shading Accent 6" w:semiHidden="0" w:uiPriority="71" w:unhideWhenUsed="0"/>
-    <w:lsdException w:name="Colorful List Accent 6" w:semiHidden="0" w:uiPriority="72" w:unhideWhenUsed="0"/>
-    <w:lsdException w:name="Colorful Grid Accent 6" w:semiHidden="0" w:uiPriority="73" w:unhideWhenUsed="0"/>
-    <w:lsdException w:name="Subtle Emphasis" w:semiHidden="0" w:uiPriority="19" w:unhideWhenUsed="0" w:qFormat="1"/>
-    <w:lsdException w:name="Intense Emphasis" w:semiHidden="0" w:uiPriority="21" w:unhideWhenUsed="0" w:qFormat="1"/>
-    <w:lsdException w:name="Subtle Reference" w:semiHidden="0" w:uiPriority="31" w:unhideWhenUsed="0" w:qFormat="1"/>
-    <w:lsdException w:name="Intense Reference" w:semiHidden="0" w:uiPriority="32" w:unhideWhenUsed="0" w:qFormat="1"/>
-    <w:lsdException w:name="Book Title" w:semiHidden="0" w:uiPriority="33" w:unhideWhenUsed="0" w:qFormat="1"/>
-    <w:lsdException w:name="Bibliography" w:uiPriority="37"/>
-    <w:lsdException w:name="TOC Heading" w:uiPriority="39" w:qFormat="1"/>
+  <w:latentStyles w:defLockedState="0" w:defUIPriority="99" w:defSemiHidden="0" w:defUnhideWhenUsed="0" w:defQFormat="0" w:count="371">
+    <w:lsdException w:name="Normal" w:uiPriority="0" w:qFormat="1"/>
+    <w:lsdException w:name="heading 1" w:uiPriority="9" w:qFormat="1"/>
+    <w:lsdException w:name="heading 2" w:semiHidden="1" w:uiPriority="9" w:unhideWhenUsed="1" w:qFormat="1"/>
+    <w:lsdException w:name="heading 3" w:semiHidden="1" w:uiPriority="9" w:unhideWhenUsed="1" w:qFormat="1"/>
+    <w:lsdException w:name="heading 4" w:semiHidden="1" w:uiPriority="9" w:unhideWhenUsed="1" w:qFormat="1"/>
+    <w:lsdException w:name="heading 5" w:semiHidden="1" w:uiPriority="9" w:unhideWhenUsed="1" w:qFormat="1"/>
+    <w:lsdException w:name="heading 6" w:semiHidden="1" w:uiPriority="9" w:unhideWhenUsed="1" w:qFormat="1"/>
+    <w:lsdException w:name="heading 7" w:semiHidden="1" w:uiPriority="9" w:unhideWhenUsed="1" w:qFormat="1"/>
+    <w:lsdException w:name="heading 8" w:semiHidden="1" w:uiPriority="9" w:unhideWhenUsed="1" w:qFormat="1"/>
+    <w:lsdException w:name="heading 9" w:semiHidden="1" w:uiPriority="9" w:unhideWhenUsed="1" w:qFormat="1"/>
+    <w:lsdException w:name="index 1" w:semiHidden="1" w:unhideWhenUsed="1"/>
+    <w:lsdException w:name="index 2" w:semiHidden="1" w:unhideWhenUsed="1"/>
+    <w:lsdException w:name="index 3" w:semiHidden="1" w:unhideWhenUsed="1"/>
+    <w:lsdException w:name="index 4" w:semiHidden="1" w:unhideWhenUsed="1"/>
+    <w:lsdException w:name="index 5" w:semiHidden="1" w:unhideWhenUsed="1"/>
+    <w:lsdException w:name="index 6" w:semiHidden="1" w:unhideWhenUsed="1"/>
+    <w:lsdException w:name="index 7" w:semiHidden="1" w:unhideWhenUsed="1"/>
+    <w:lsdException w:name="index 8" w:semiHidden="1" w:unhideWhenUsed="1"/>
+    <w:lsdException w:name="index 9" w:semiHidden="1" w:unhideWhenUsed="1"/>
+    <w:lsdException w:name="toc 1" w:semiHidden="1" w:uiPriority="39" w:unhideWhenUsed="1"/>
+    <w:lsdException w:name="toc 2" w:semiHidden="1" w:uiPriority="39" w:unhideWhenUsed="1"/>
+    <w:lsdException w:name="toc 3" w:semiHidden="1" w:uiPriority="39" w:unhideWhenUsed="1"/>
+    <w:lsdException w:name="toc 4" w:semiHidden="1" w:uiPriority="39" w:unhideWhenUsed="1"/>
+    <w:lsdException w:name="toc 5" w:semiHidden="1" w:uiPriority="39" w:unhideWhenUsed="1"/>
+    <w:lsdException w:name="toc 6" w:semiHidden="1" w:uiPriority="39" w:unhideWhenUsed="1"/>
+    <w:lsdException w:name="toc 7" w:semiHidden="1" w:uiPriority="39" w:unhideWhenUsed="1"/>
+    <w:lsdException w:name="toc 8" w:semiHidden="1" w:uiPriority="39" w:unhideWhenUsed="1"/>
+    <w:lsdException w:name="toc 9" w:semiHidden="1" w:uiPriority="39" w:unhideWhenUsed="1"/>
+    <w:lsdException w:name="Normal Indent" w:semiHidden="1" w:unhideWhenUsed="1"/>
+    <w:lsdException w:name="footnote text" w:semiHidden="1" w:unhideWhenUsed="1"/>
+    <w:lsdException w:name="annotation text" w:semiHidden="1" w:unhideWhenUsed="1"/>
+    <w:lsdException w:name="header" w:semiHidden="1" w:unhideWhenUsed="1"/>
+    <w:lsdException w:name="footer" w:semiHidden="1" w:unhideWhenUsed="1"/>
+    <w:lsdException w:name="index heading" w:semiHidden="1" w:unhideWhenUsed="1"/>
+    <w:lsdException w:name="caption" w:semiHidden="1" w:uiPriority="35" w:unhideWhenUsed="1" w:qFormat="1"/>
+    <w:lsdException w:name="table of figures" w:semiHidden="1" w:unhideWhenUsed="1"/>
+    <w:lsdException w:name="envelope address" w:semiHidden="1" w:unhideWhenUsed="1"/>
+    <w:lsdException w:name="envelope return" w:semiHidden="1" w:unhideWhenUsed="1"/>
+    <w:lsdException w:name="footnote reference" w:semiHidden="1" w:unhideWhenUsed="1"/>
+    <w:lsdException w:name="annotation reference" w:semiHidden="1" w:unhideWhenUsed="1"/>
+    <w:lsdException w:name="line number" w:semiHidden="1" w:unhideWhenUsed="1"/>
+    <w:lsdException w:name="page number" w:semiHidden="1" w:unhideWhenUsed="1"/>
+    <w:lsdException w:name="endnote reference" w:semiHidden="1" w:unhideWhenUsed="1"/>
+    <w:lsdException w:name="endnote text" w:semiHidden="1" w:unhideWhenUsed="1"/>
+    <w:lsdException w:name="table of authorities" w:semiHidden="1" w:unhideWhenUsed="1"/>
+    <w:lsdException w:name="macro" w:semiHidden="1" w:unhideWhenUsed="1"/>
+    <w:lsdException w:name="toa heading" w:semiHidden="1" w:unhideWhenUsed="1"/>
+    <w:lsdException w:name="List" w:semiHidden="1" w:unhideWhenUsed="1"/>
+    <w:lsdException w:name="List Bullet" w:semiHidden="1" w:unhideWhenUsed="1"/>
+    <w:lsdException w:name="List Number" w:semiHidden="1" w:unhideWhenUsed="1"/>
+    <w:lsdException w:name="List 2" w:semiHidden="1" w:unhideWhenUsed="1"/>
+    <w:lsdException w:name="List 3" w:semiHidden="1" w:unhideWhenUsed="1"/>
+    <w:lsdException w:name="List 4" w:semiHidden="1" w:unhideWhenUsed="1"/>
+    <w:lsdException w:name="List 5" w:semiHidden="1" w:unhideWhenUsed="1"/>
+    <w:lsdException w:name="List Bullet 2" w:semiHidden="1" w:unhideWhenUsed="1"/>
+    <w:lsdException w:name="List Bullet 3" w:semiHidden="1" w:unhideWhenUsed="1"/>
+    <w:lsdException w:name="List Bullet 4" w:semiHidden="1" w:unhideWhenUsed="1"/>
+    <w:lsdException w:name="List Bullet 5" w:semiHidden="1" w:unhideWhenUsed="1"/>
+    <w:lsdException w:name="List Number 2" w:semiHidden="1" w:unhideWhenUsed="1"/>
+    <w:lsdException w:name="List Number 3" w:semiHidden="1" w:unhideWhenUsed="1"/>
+    <w:lsdException w:name="List Number 4" w:semiHidden="1" w:unhideWhenUsed="1"/>
+    <w:lsdException w:name="List Number 5" w:semiHidden="1" w:unhideWhenUsed="1"/>
+    <w:lsdException w:name="Title" w:uiPriority="10" w:qFormat="1"/>
+    <w:lsdException w:name="Closing" w:semiHidden="1" w:unhideWhenUsed="1"/>
+    <w:lsdException w:name="Signature" w:semiHidden="1" w:unhideWhenUsed="1"/>
+    <w:lsdException w:name="Default Paragraph Font" w:semiHidden="1" w:uiPriority="1" w:unhideWhenUsed="1"/>
+    <w:lsdException w:name="Body Text" w:semiHidden="1" w:unhideWhenUsed="1"/>
+    <w:lsdException w:name="Body Text Indent" w:semiHidden="1" w:unhideWhenUsed="1"/>
+    <w:lsdException w:name="List Continue" w:semiHidden="1" w:unhideWhenUsed="1"/>
+    <w:lsdException w:name="List Continue 2" w:semiHidden="1" w:unhideWhenUsed="1"/>
+    <w:lsdException w:name="List Continue 3" w:semiHidden="1" w:unhideWhenUsed="1"/>
+    <w:lsdException w:name="List Continue 4" w:semiHidden="1" w:unhideWhenUsed="1"/>
+    <w:lsdException w:name="List Continue 5" w:semiHidden="1" w:unhideWhenUsed="1"/>
+    <w:lsdException w:name="Message Header" w:semiHidden="1" w:unhideWhenUsed="1"/>
+    <w:lsdException w:name="Subtitle" w:uiPriority="11" w:qFormat="1"/>
+    <w:lsdException w:name="Salutation" w:semiHidden="1" w:unhideWhenUsed="1"/>
+    <w:lsdException w:name="Date" w:semiHidden="1" w:unhideWhenUsed="1"/>
+    <w:lsdException w:name="Body Text First Indent" w:semiHidden="1" w:unhideWhenUsed="1"/>
+    <w:lsdException w:name="Body Text First Indent 2" w:semiHidden="1" w:unhideWhenUsed="1"/>
+    <w:lsdException w:name="Note Heading" w:semiHidden="1" w:unhideWhenUsed="1"/>
+    <w:lsdException w:name="Body Text 2" w:semiHidden="1" w:unhideWhenUsed="1"/>
+    <w:lsdException w:name="Body Text 3" w:semiHidden="1" w:unhideWhenUsed="1"/>
+    <w:lsdException w:name="Body Text Indent 2" w:semiHidden="1" w:unhideWhenUsed="1"/>
+    <w:lsdException w:name="Body Text Indent 3" w:semiHidden="1" w:unhideWhenUsed="1"/>
+    <w:lsdException w:name="Block Text" w:semiHidden="1" w:unhideWhenUsed="1"/>
+    <w:lsdException w:name="Hyperlink" w:semiHidden="1" w:unhideWhenUsed="1"/>
+    <w:lsdException w:name="FollowedHyperlink" w:semiHidden="1" w:unhideWhenUsed="1"/>
+    <w:lsdException w:name="Strong" w:uiPriority="22" w:qFormat="1"/>
+    <w:lsdException w:name="Emphasis" w:uiPriority="20" w:qFormat="1"/>
+    <w:lsdException w:name="Document Map" w:semiHidden="1" w:unhideWhenUsed="1"/>
+    <w:lsdException w:name="Plain Text" w:semiHidden="1" w:unhideWhenUsed="1"/>
+    <w:lsdException w:name="E-mail Signature" w:semiHidden="1" w:unhideWhenUsed="1"/>
+    <w:lsdException w:name="HTML Top of Form" w:semiHidden="1" w:unhideWhenUsed="1"/>
+    <w:lsdException w:name="HTML Bottom of Form" w:semiHidden="1" w:unhideWhenUsed="1"/>
+    <w:lsdException w:name="Normal (Web)" w:semiHidden="1" w:unhideWhenUsed="1"/>
+    <w:lsdException w:name="HTML Acronym" w:semiHidden="1" w:unhideWhenUsed="1"/>
+    <w:lsdException w:name="HTML Address" w:semiHidden="1" w:unhideWhenUsed="1"/>
+    <w:lsdException w:name="HTML Cite" w:semiHidden="1" w:unhideWhenUsed="1"/>
+    <w:lsdException w:name="HTML Code" w:semiHidden="1" w:unhideWhenUsed="1"/>
+    <w:lsdException w:name="HTML Definition" w:semiHidden="1" w:unhideWhenUsed="1"/>
+    <w:lsdException w:name="HTML Keyboard" w:semiHidden="1" w:unhideWhenUsed="1"/>
+    <w:lsdException w:name="HTML Preformatted" w:semiHidden="1" w:unhideWhenUsed="1"/>
+    <w:lsdException w:name="HTML Sample" w:semiHidden="1" w:unhideWhenUsed="1"/>
+    <w:lsdException w:name="HTML Typewriter" w:semiHidden="1" w:unhideWhenUsed="1"/>
+    <w:lsdException w:name="HTML Variable" w:semiHidden="1" w:unhideWhenUsed="1"/>
+    <w:lsdException w:name="Normal Table" w:semiHidden="1" w:unhideWhenUsed="1"/>
+    <w:lsdException w:name="annotation subject" w:semiHidden="1" w:unhideWhenUsed="1"/>
+    <w:lsdException w:name="No List" w:semiHidden="1" w:unhideWhenUsed="1"/>
+    <w:lsdException w:name="Outline List 1" w:semiHidden="1" w:unhideWhenUsed="1"/>
+    <w:lsdException w:name="Outline List 2" w:semiHidden="1" w:unhideWhenUsed="1"/>
+    <w:lsdException w:name="Outline List 3" w:semiHidden="1" w:unhideWhenUsed="1"/>
+    <w:lsdException w:name="Table Simple 1" w:semiHidden="1" w:unhideWhenUsed="1"/>
+    <w:lsdException w:name="Table Simple 2" w:semiHidden="1" w:unhideWhenUsed="1"/>
+    <w:lsdException w:name="Table Simple 3" w:semiHidden="1" w:unhideWhenUsed="1"/>
+    <w:lsdException w:name="Table Classic 1" w:semiHidden="1" w:unhideWhenUsed="1"/>
+    <w:lsdException w:name="Table Classic 2" w:semiHidden="1" w:unhideWhenUsed="1"/>
+    <w:lsdException w:name="Table Classic 3" w:semiHidden="1" w:unhideWhenUsed="1"/>
+    <w:lsdException w:name="Table Classic 4" w:semiHidden="1" w:unhideWhenUsed="1"/>
+    <w:lsdException w:name="Table Colorful 1" w:semiHidden="1" w:unhideWhenUsed="1"/>
+    <w:lsdException w:name="Table Colorful 2" w:semiHidden="1" w:unhideWhenUsed="1"/>
+    <w:lsdException w:name="Table Colorful 3" w:semiHidden="1" w:unhideWhenUsed="1"/>
+    <w:lsdException w:name="Table Columns 1" w:semiHidden="1" w:unhideWhenUsed="1"/>
+    <w:lsdException w:name="Table Columns 2" w:semiHidden="1" w:unhideWhenUsed="1"/>
+    <w:lsdException w:name="Table Columns 3" w:semiHidden="1" w:unhideWhenUsed="1"/>
+    <w:lsdException w:name="Table Columns 4" w:semiHidden="1" w:unhideWhenUsed="1"/>
+    <w:lsdException w:name="Table Columns 5" w:semiHidden="1" w:unhideWhenUsed="1"/>
+    <w:lsdException w:name="Table Grid 1" w:semiHidden="1" w:unhideWhenUsed="1"/>
+    <w:lsdException w:name="Table Grid 2" w:semiHidden="1" w:unhideWhenUsed="1"/>
+    <w:lsdException w:name="Table Grid 3" w:semiHidden="1" w:unhideWhenUsed="1"/>
+    <w:lsdException w:name="Table Grid 4" w:semiHidden="1" w:unhideWhenUsed="1"/>
+    <w:lsdException w:name="Table Grid 5" w:semiHidden="1" w:unhideWhenUsed="1"/>
+    <w:lsdException w:name="Table Grid 6" w:semiHidden="1" w:unhideWhenUsed="1"/>
+    <w:lsdException w:name="Table Grid 7" w:semiHidden="1" w:unhideWhenUsed="1"/>
+    <w:lsdException w:name="Table Grid 8" w:semiHidden="1" w:unhideWhenUsed="1"/>
+    <w:lsdException w:name="Table List 1" w:semiHidden="1" w:unhideWhenUsed="1"/>
+    <w:lsdException w:name="Table List 2" w:semiHidden="1" w:unhideWhenUsed="1"/>
+    <w:lsdException w:name="Table List 3" w:semiHidden="1" w:unhideWhenUsed="1"/>
+    <w:lsdException w:name="Table List 4" w:semiHidden="1" w:unhideWhenUsed="1"/>
+    <w:lsdException w:name="Table List 5" w:semiHidden="1" w:unhideWhenUsed="1"/>
+    <w:lsdException w:name="Table List 6" w:semiHidden="1" w:unhideWhenUsed="1"/>
+    <w:lsdException w:name="Table List 7" w:semiHidden="1" w:unhideWhenUsed="1"/>
+    <w:lsdException w:name="Table List 8" w:semiHidden="1" w:unhideWhenUsed="1"/>
+    <w:lsdException w:name="Table 3D effects 1" w:semiHidden="1" w:unhideWhenUsed="1"/>
+    <w:lsdException w:name="Table 3D effects 2" w:semiHidden="1" w:unhideWhenUsed="1"/>
+    <w:lsdException w:name="Table 3D effects 3" w:semiHidden="1" w:unhideWhenUsed="1"/>
+    <w:lsdException w:name="Table Contemporary" w:semiHidden="1" w:unhideWhenUsed="1"/>
+    <w:lsdException w:name="Table Elegant" w:semiHidden="1" w:unhideWhenUsed="1"/>
+    <w:lsdException w:name="Table Professional" w:semiHidden="1" w:unhideWhenUsed="1"/>
+    <w:lsdException w:name="Table Subtle 1" w:semiHidden="1" w:unhideWhenUsed="1"/>
+    <w:lsdException w:name="Table Subtle 2" w:semiHidden="1" w:unhideWhenUsed="1"/>
+    <w:lsdException w:name="Table Web 1" w:semiHidden="1" w:unhideWhenUsed="1"/>
+    <w:lsdException w:name="Table Web 2" w:semiHidden="1" w:unhideWhenUsed="1"/>
+    <w:lsdException w:name="Table Web 3" w:semiHidden="1" w:unhideWhenUsed="1"/>
+    <w:lsdException w:name="Balloon Text" w:semiHidden="1" w:unhideWhenUsed="1"/>
+    <w:lsdException w:name="Table Grid" w:uiPriority="59"/>
+    <w:lsdException w:name="Table Theme" w:semiHidden="1" w:unhideWhenUsed="1"/>
+    <w:lsdException w:name="Placeholder Text" w:semiHidden="1"/>
+    <w:lsdException w:name="No Spacing" w:uiPriority="1" w:qFormat="1"/>
+    <w:lsdException w:name="Light Shading" w:uiPriority="60"/>
+    <w:lsdException w:name="Light List" w:uiPriority="61"/>
+    <w:lsdException w:name="Light Grid" w:uiPriority="62"/>
+    <w:lsdException w:name="Medium Shading 1" w:uiPriority="63"/>
+    <w:lsdException w:name="Medium Shading 2" w:uiPriority="64"/>
+    <w:lsdException w:name="Medium List 1" w:uiPriority="65"/>
+    <w:lsdException w:name="Medium List 2" w:uiPriority="66"/>
+    <w:lsdException w:name="Medium Grid 1" w:uiPriority="67"/>
+    <w:lsdException w:name="Medium Grid 2" w:uiPriority="68"/>
+    <w:lsdException w:name="Medium Grid 3" w:uiPriority="69"/>
+    <w:lsdException w:name="Dark List" w:uiPriority="70"/>
+    <w:lsdException w:name="Colorful Shading" w:uiPriority="71"/>
+    <w:lsdException w:name="Colorful List" w:uiPriority="72"/>
+    <w:lsdException w:name="Colorful Grid" w:uiPriority="73"/>
+    <w:lsdException w:name="Light Shading Accent 1" w:uiPriority="60"/>
+    <w:lsdException w:name="Light List Accent 1" w:uiPriority="61"/>
+    <w:lsdException w:name="Light Grid Accent 1" w:uiPriority="62"/>
+    <w:lsdException w:name="Medium Shading 1 Accent 1" w:uiPriority="63"/>
+    <w:lsdException w:name="Medium Shading 2 Accent 1" w:uiPriority="64"/>
+    <w:lsdException w:name="Medium List 1 Accent 1" w:uiPriority="65"/>
+    <w:lsdException w:name="Revision" w:semiHidden="1"/>
+    <w:lsdException w:name="List Paragraph" w:uiPriority="34" w:qFormat="1"/>
+    <w:lsdException w:name="Quote" w:uiPriority="29" w:qFormat="1"/>
+    <w:lsdException w:name="Intense Quote" w:uiPriority="30" w:qFormat="1"/>
+    <w:lsdException w:name="Medium List 2 Accent 1" w:uiPriority="66"/>
+    <w:lsdException w:name="Medium Grid 1 Accent 1" w:uiPriority="67"/>
+    <w:lsdException w:name="Medium Grid 2 Accent 1" w:uiPriority="68"/>
+    <w:lsdException w:name="Medium Grid 3 Accent 1" w:uiPriority="69"/>
+    <w:lsdException w:name="Dark List Accent 1" w:uiPriority="70"/>
+    <w:lsdException w:name="Colorful Shading Accent 1" w:uiPriority="71"/>
+    <w:lsdException w:name="Colorful List Accent 1" w:uiPriority="72"/>
+    <w:lsdException w:name="Colorful Grid Accent 1" w:uiPriority="73"/>
+    <w:lsdException w:name="Light Shading Accent 2" w:uiPriority="60"/>
+    <w:lsdException w:name="Light List Accent 2" w:uiPriority="61"/>
+    <w:lsdException w:name="Light Grid Accent 2" w:uiPriority="62"/>
+    <w:lsdException w:name="Medium Shading 1 Accent 2" w:uiPriority="63"/>
+    <w:lsdException w:name="Medium Shading 2 Accent 2" w:uiPriority="64"/>
+    <w:lsdException w:name="Medium List 1 Accent 2" w:uiPriority="65"/>
+    <w:lsdException w:name="Medium List 2 Accent 2" w:uiPriority="66"/>
+    <w:lsdException w:name="Medium Grid 1 Accent 2" w:uiPriority="67"/>
+    <w:lsdException w:name="Medium Grid 2 Accent 2" w:uiPriority="68"/>
+    <w:lsdException w:name="Medium Grid 3 Accent 2" w:uiPriority="69"/>
+    <w:lsdException w:name="Dark List Accent 2" w:uiPriority="70"/>
+    <w:lsdException w:name="Colorful Shading Accent 2" w:uiPriority="71"/>
+    <w:lsdException w:name="Colorful List Accent 2" w:uiPriority="72"/>
+    <w:lsdException w:name="Colorful Grid Accent 2" w:uiPriority="73"/>
+    <w:lsdException w:name="Light Shading Accent 3" w:uiPriority="60"/>
+    <w:lsdException w:name="Light List Accent 3" w:uiPriority="61"/>
+    <w:lsdException w:name="Light Grid Accent 3" w:uiPriority="62"/>
+    <w:lsdException w:name="Medium Shading 1 Accent 3" w:uiPriority="63"/>
+    <w:lsdException w:name="Medium Shading 2 Accent 3" w:uiPriority="64"/>
+    <w:lsdException w:name="Medium List 1 Accent 3" w:uiPriority="65"/>
+    <w:lsdException w:name="Medium List 2 Accent 3" w:uiPriority="66"/>
+    <w:lsdException w:name="Medium Grid 1 Accent 3" w:uiPriority="67"/>
+    <w:lsdException w:name="Medium Grid 2 Accent 3" w:uiPriority="68"/>
+    <w:lsdException w:name="Medium Grid 3 Accent 3" w:uiPriority="69"/>
+    <w:lsdException w:name="Dark List Accent 3" w:uiPriority="70"/>
+    <w:lsdException w:name="Colorful Shading Accent 3" w:uiPriority="71"/>
+    <w:lsdException w:name="Colorful List Accent 3" w:uiPriority="72"/>
+    <w:lsdException w:name="Colorful Grid Accent 3" w:uiPriority="73"/>
+    <w:lsdException w:name="Light Shading Accent 4" w:uiPriority="60"/>
+    <w:lsdException w:name="Light List Accent 4" w:uiPriority="61"/>
+    <w:lsdException w:name="Light Grid Accent 4" w:uiPriority="62"/>
+    <w:lsdException w:name="Medium Shading 1 Accent 4" w:uiPriority="63"/>
+    <w:lsdException w:name="Medium Shading 2 Accent 4" w:uiPriority="64"/>
+    <w:lsdException w:name="Medium List 1 Accent 4" w:uiPriority="65"/>
+    <w:lsdException w:name="Medium List 2 Accent 4" w:uiPriority="66"/>
+    <w:lsdException w:name="Medium Grid 1 Accent 4" w:uiPriority="67"/>
+    <w:lsdException w:name="Medium Grid 2 Accent 4" w:uiPriority="68"/>
+    <w:lsdException w:name="Medium Grid 3 Accent 4" w:uiPriority="69"/>
+    <w:lsdException w:name="Dark List Accent 4" w:uiPriority="70"/>
+    <w:lsdException w:name="Colorful Shading Accent 4" w:uiPriority="71"/>
+    <w:lsdException w:name="Colorful List Accent 4" w:uiPriority="72"/>
+    <w:lsdException w:name="Colorful Grid Accent 4" w:uiPriority="73"/>
+    <w:lsdException w:name="Light Shading Accent 5" w:uiPriority="60"/>
+    <w:lsdException w:name="Light List Accent 5" w:uiPriority="61"/>
+    <w:lsdException w:name="Light Grid Accent 5" w:uiPriority="62"/>
+    <w:lsdException w:name="Medium Shading 1 Accent 5" w:uiPriority="63"/>
+    <w:lsdException w:name="Medium Shading 2 Accent 5" w:uiPriority="64"/>
+    <w:lsdException w:name="Medium List 1 Accent 5" w:uiPriority="65"/>
+    <w:lsdException w:name="Medium List 2 Accent 5" w:uiPriority="66"/>
+    <w:lsdException w:name="Medium Grid 1 Accent 5" w:uiPriority="67"/>
+    <w:lsdException w:name="Medium Grid 2 Accent 5" w:uiPriority="68"/>
+    <w:lsdException w:name="Medium Grid 3 Accent 5" w:uiPriority="69"/>
+    <w:lsdException w:name="Dark List Accent 5" w:uiPriority="70"/>
+    <w:lsdException w:name="Colorful Shading Accent 5" w:uiPriority="71"/>
+    <w:lsdException w:name="Colorful List Accent 5" w:uiPriority="72"/>
+    <w:lsdException w:name="Colorful Grid Accent 5" w:uiPriority="73"/>
+    <w:lsdException w:name="Light Shading Accent 6" w:uiPriority="60"/>
+    <w:lsdException w:name="Light List Accent 6" w:uiPriority="61"/>
+    <w:lsdException w:name="Light Grid Accent 6" w:uiPriority="62"/>
+    <w:lsdException w:name="Medium Shading 1 Accent 6" w:uiPriority="63"/>
+    <w:lsdException w:name="Medium Shading 2 Accent 6" w:uiPriority="64"/>
+    <w:lsdException w:name="Medium List 1 Accent 6" w:uiPriority="65"/>
+    <w:lsdException w:name="Medium List 2 Accent 6" w:uiPriority="66"/>
+    <w:lsdException w:name="Medium Grid 1 Accent 6" w:uiPriority="67"/>
+    <w:lsdException w:name="Medium Grid 2 Accent 6" w:uiPriority="68"/>
+    <w:lsdException w:name="Medium Grid 3 Accent 6" w:uiPriority="69"/>
+    <w:lsdException w:name="Dark List Accent 6" w:uiPriority="70"/>
+    <w:lsdException w:name="Colorful Shading Accent 6" w:uiPriority="71"/>
+    <w:lsdException w:name="Colorful List Accent 6" w:uiPriority="72"/>
+    <w:lsdException w:name="Colorful Grid Accent 6" w:uiPriority="73"/>
+    <w:lsdException w:name="Subtle Emphasis" w:uiPriority="19" w:qFormat="1"/>
+    <w:lsdException w:name="Intense Emphasis" w:uiPriority="21" w:qFormat="1"/>
+    <w:lsdException w:name="Subtle Reference" w:uiPriority="31" w:qFormat="1"/>
+    <w:lsdException w:name="Intense Reference" w:uiPriority="32" w:qFormat="1"/>
+    <w:lsdException w:name="Book Title" w:uiPriority="33" w:qFormat="1"/>
+    <w:lsdException w:name="Bibliography" w:semiHidden="1" w:uiPriority="37" w:unhideWhenUsed="1"/>
+    <w:lsdException w:name="TOC Heading" w:semiHidden="1" w:uiPriority="39" w:unhideWhenUsed="1" w:qFormat="1"/>
+    <w:lsdException w:name="Plain Table 1" w:uiPriority="41"/>
+    <w:lsdException w:name="Plain Table 2" w:uiPriority="42"/>
+    <w:lsdException w:name="Plain Table 3" w:uiPriority="43"/>
+    <w:lsdException w:name="Plain Table 4" w:uiPriority="44"/>
+    <w:lsdException w:name="Plain Table 5" w:uiPriority="45"/>
+    <w:lsdException w:name="Grid Table Light" w:uiPriority="40"/>
+    <w:lsdException w:name="Grid Table 1 Light" w:uiPriority="46"/>
+    <w:lsdException w:name="Grid Table 2" w:uiPriority="47"/>
+    <w:lsdException w:name="Grid Table 3" w:uiPriority="48"/>
+    <w:lsdException w:name="Grid Table 4" w:uiPriority="49"/>
+    <w:lsdException w:name="Grid Table 5 Dark" w:uiPriority="50"/>
+    <w:lsdException w:name="Grid Table 6 Colorful" w:uiPriority="51"/>
+    <w:lsdException w:name="Grid Table 7 Colorful" w:uiPriority="52"/>
+    <w:lsdException w:name="Grid Table 1 Light Accent 1" w:uiPriority="46"/>
+    <w:lsdException w:name="Grid Table 2 Accent 1" w:uiPriority="47"/>
+    <w:lsdException w:name="Grid Table 3 Accent 1" w:uiPriority="48"/>
+    <w:lsdException w:name="Grid Table 4 Accent 1" w:uiPriority="49"/>
+    <w:lsdException w:name="Grid Table 5 Dark Accent 1" w:uiPriority="50"/>
+    <w:lsdException w:name="Grid Table 6 Colorful Accent 1" w:uiPriority="51"/>
+    <w:lsdException w:name="Grid Table 7 Colorful Accent 1" w:uiPriority="52"/>
+    <w:lsdException w:name="Grid Table 1 Light Accent 2" w:uiPriority="46"/>
+    <w:lsdException w:name="Grid Table 2 Accent 2" w:uiPriority="47"/>
+    <w:lsdException w:name="Grid Table 3 Accent 2" w:uiPriority="48"/>
+    <w:lsdException w:name="Grid Table 4 Accent 2" w:uiPriority="49"/>
+    <w:lsdException w:name="Grid Table 5 Dark Accent 2" w:uiPriority="50"/>
+    <w:lsdException w:name="Grid Table 6 Colorful Accent 2" w:uiPriority="51"/>
+    <w:lsdException w:name="Grid Table 7 Colorful Accent 2" w:uiPriority="52"/>
+    <w:lsdException w:name="Grid Table 1 Light Accent 3" w:uiPriority="46"/>
+    <w:lsdException w:name="Grid Table 2 Accent 3" w:uiPriority="47"/>
+    <w:lsdException w:name="Grid Table 3 Accent 3" w:uiPriority="48"/>
+    <w:lsdException w:name="Grid Table 4 Accent 3" w:uiPriority="49"/>
+    <w:lsdException w:name="Grid Table 5 Dark Accent 3" w:uiPriority="50"/>
+    <w:lsdException w:name="Grid Table 6 Colorful Accent 3" w:uiPriority="51"/>
+    <w:lsdException w:name="Grid Table 7 Colorful Accent 3" w:uiPriority="52"/>
+    <w:lsdException w:name="Grid Table 1 Light Accent 4" w:uiPriority="46"/>
+    <w:lsdException w:name="Grid Table 2 Accent 4" w:uiPriority="47"/>
+    <w:lsdException w:name="Grid Table 3 Accent 4" w:uiPriority="48"/>
+    <w:lsdException w:name="Grid Table 4 Accent 4" w:uiPriority="49"/>
+    <w:lsdException w:name="Grid Table 5 Dark Accent 4" w:uiPriority="50"/>
+    <w:lsdException w:name="Grid Table 6 Colorful Accent 4" w:uiPriority="51"/>
+    <w:lsdException w:name="Grid Table 7 Colorful Accent 4" w:uiPriority="52"/>
+    <w:lsdException w:name="Grid Table 1 Light Accent 5" w:uiPriority="46"/>
+    <w:lsdException w:name="Grid Table 2 Accent 5" w:uiPriority="47"/>
+    <w:lsdException w:name="Grid Table 3 Accent 5" w:uiPriority="48"/>
+    <w:lsdException w:name="Grid Table 4 Accent 5" w:uiPriority="49"/>
+    <w:lsdException w:name="Grid Table 5 Dark Accent 5" w:uiPriority="50"/>
+    <w:lsdException w:name="Grid Table 6 Colorful Accent 5" w:uiPriority="51"/>
+    <w:lsdException w:name="Grid Table 7 Colorful Accent 5" w:uiPriority="52"/>
+    <w:lsdException w:name="Grid Table 1 Light Accent 6" w:uiPriority="46"/>
+    <w:lsdException w:name="Grid Table 2 Accent 6" w:uiPriority="47"/>
+    <w:lsdException w:name="Grid Table 3 Accent 6" w:uiPriority="48"/>
+    <w:lsdException w:name="Grid Table 4 Accent 6" w:uiPriority="49"/>
+    <w:lsdException w:name="Grid Table 5 Dark Accent 6" w:uiPriority="50"/>
+    <w:lsdException w:name="Grid Table 6 Colorful Accent 6" w:uiPriority="51"/>
+    <w:lsdException w:name="Grid Table 7 Colorful Accent 6" w:uiPriority="52"/>
+    <w:lsdException w:name="List Table 1 Light" w:uiPriority="46"/>
+    <w:lsdException w:name="List Table 2" w:uiPriority="47"/>
+    <w:lsdException w:name="List Table 3" w:uiPriority="48"/>
+    <w:lsdException w:name="List Table 4" w:uiPriority="49"/>
+    <w:lsdException w:name="List Table 5 Dark" w:uiPriority="50"/>
+    <w:lsdException w:name="List Table 6 Colorful" w:uiPriority="51"/>
+    <w:lsdException w:name="List Table 7 Colorful" w:uiPriority="52"/>
+    <w:lsdException w:name="List Table 1 Light Accent 1" w:uiPriority="46"/>
+    <w:lsdException w:name="List Table 2 Accent 1" w:uiPriority="47"/>
+    <w:lsdException w:name="List Table 3 Accent 1" w:uiPriority="48"/>
+    <w:lsdException w:name="List Table 4 Accent 1" w:uiPriority="49"/>
+    <w:lsdException w:name="List Table 5 Dark Accent 1" w:uiPriority="50"/>
+    <w:lsdException w:name="List Table 6 Colorful Accent 1" w:uiPriority="51"/>
+    <w:lsdException w:name="List Table 7 Colorful Accent 1" w:uiPriority="52"/>
+    <w:lsdException w:name="List Table 1 Light Accent 2" w:uiPriority="46"/>
+    <w:lsdException w:name="List Table 2 Accent 2" w:uiPriority="47"/>
+    <w:lsdException w:name="List Table 3 Accent 2" w:uiPriority="48"/>
+    <w:lsdException w:name="List Table 4 Accent 2" w:uiPriority="49"/>
+    <w:lsdException w:name="List Table 5 Dark Accent 2" w:uiPriority="50"/>
+    <w:lsdException w:name="List Table 6 Colorful Accent 2" w:uiPriority="51"/>
+    <w:lsdException w:name="List Table 7 Colorful Accent 2" w:uiPriority="52"/>
+    <w:lsdException w:name="List Table 1 Light Accent 3" w:uiPriority="46"/>
+    <w:lsdException w:name="List Table 2 Accent 3" w:uiPriority="47"/>
+    <w:lsdException w:name="List Table 3 Accent 3" w:uiPriority="48"/>
+    <w:lsdException w:name="List Table 4 Accent 3" w:uiPriority="49"/>
+    <w:lsdException w:name="List Table 5 Dark Accent 3" w:uiPriority="50"/>
+    <w:lsdException w:name="List Table 6 Colorful Accent 3" w:uiPriority="51"/>
+    <w:lsdException w:name="List Table 7 Colorful Accent 3" w:uiPriority="52"/>
+    <w:lsdException w:name="List Table 1 Light Accent 4" w:uiPriority="46"/>
+    <w:lsdException w:name="List Table 2 Accent 4" w:uiPriority="47"/>
+    <w:lsdException w:name="List Table 3 Accent 4" w:uiPriority="48"/>
+    <w:lsdException w:name="List Table 4 Accent 4" w:uiPriority="49"/>
+    <w:lsdException w:name="List Table 5 Dark Accent 4" w:uiPriority="50"/>
+    <w:lsdException w:name="List Table 6 Colorful Accent 4" w:uiPriority="51"/>
+    <w:lsdException w:name="List Table 7 Colorful Accent 4" w:uiPriority="52"/>
+    <w:lsdException w:name="List Table 1 Light Accent 5" w:uiPriority="46"/>
+    <w:lsdException w:name="List Table 2 Accent 5" w:uiPriority="47"/>
+    <w:lsdException w:name="List Table 3 Accent 5" w:uiPriority="48"/>
+    <w:lsdException w:name="List Table 4 Accent 5" w:uiPriority="49"/>
+    <w:lsdException w:name="List Table 5 Dark Accent 5" w:uiPriority="50"/>
+    <w:lsdException w:name="List Table 6 Colorful Accent 5" w:uiPriority="51"/>
+    <w:lsdException w:name="List Table 7 Colorful Accent 5" w:uiPriority="52"/>
+    <w:lsdException w:name="List Table 1 Light Accent 6" w:uiPriority="46"/>
+    <w:lsdException w:name="List Table 2 Accent 6" w:uiPriority="47"/>
+    <w:lsdException w:name="List Table 3 Accent 6" w:uiPriority="48"/>
+    <w:lsdException w:name="List Table 4 Accent 6" w:uiPriority="49"/>
+    <w:lsdException w:name="List Table 5 Dark Accent 6" w:uiPriority="50"/>
+    <w:lsdException w:name="List Table 6 Colorful Accent 6" w:uiPriority="51"/>
+    <w:lsdException w:name="List Table 7 Colorful Accent 6" w:uiPriority="52"/>
   </w:latentStyles>
   <w:style w:type="paragraph" w:default="1" w:styleId="a">
     <w:name w:val="Normal"/>
@@ -1782,340 +2176,27 @@
       <w:u w:val="single"/>
     </w:rPr>
   </w:style>
-</w:styles>
-</file>
-
-<file path=word/stylesWithEffects.xml><?xml version="1.0" encoding="utf-8"?>
-<w:styles xmlns:wpc="http://schemas.microsoft.com/office/word/2010/wordprocessingCanvas" xmlns:mc="http://schemas.openxmlformats.org/markup-compatibility/2006" xmlns:o="urn:schemas-microsoft-com:office:office" xmlns:r="http://schemas.openxmlformats.org/officeDocument/2006/relationships" xmlns:m="http://schemas.openxmlformats.org/officeDocument/2006/math" xmlns:v="urn:schemas-microsoft-com:vml" xmlns:wp14="http://schemas.microsoft.com/office/word/2010/wordprocessingDrawing" xmlns:wp="http://schemas.openxmlformats.org/drawingml/2006/wordprocessingDrawing" xmlns:w10="urn:schemas-microsoft-com:office:word" xmlns:w="http://schemas.openxmlformats.org/wordprocessingml/2006/main" xmlns:w14="http://schemas.microsoft.com/office/word/2010/wordml" xmlns:wpg="http://schemas.microsoft.com/office/word/2010/wordprocessingGroup" xmlns:wpi="http://schemas.microsoft.com/office/word/2010/wordprocessingInk" xmlns:wne="http://schemas.microsoft.com/office/word/2006/wordml" xmlns:wps="http://schemas.microsoft.com/office/word/2010/wordprocessingShape" mc:Ignorable="w14 wp14">
-  <w:docDefaults>
-    <w:rPrDefault>
-      <w:rPr>
-        <w:rFonts w:asciiTheme="minorHAnsi" w:eastAsiaTheme="minorEastAsia" w:hAnsiTheme="minorHAnsi" w:cstheme="minorBidi"/>
-        <w:kern w:val="2"/>
-        <w:sz w:val="21"/>
-        <w:szCs w:val="22"/>
-        <w:lang w:val="en-US" w:eastAsia="zh-CN" w:bidi="ar-SA"/>
-      </w:rPr>
-    </w:rPrDefault>
-    <w:pPrDefault/>
-  </w:docDefaults>
-  <w:latentStyles w:defLockedState="0" w:defUIPriority="99" w:defSemiHidden="1" w:defUnhideWhenUsed="1" w:defQFormat="0" w:count="267">
-    <w:lsdException w:name="Normal" w:semiHidden="0" w:uiPriority="0" w:unhideWhenUsed="0" w:qFormat="1"/>
-    <w:lsdException w:name="heading 1" w:semiHidden="0" w:uiPriority="9" w:unhideWhenUsed="0" w:qFormat="1"/>
-    <w:lsdException w:name="heading 2" w:uiPriority="9" w:qFormat="1"/>
-    <w:lsdException w:name="heading 3" w:uiPriority="9" w:qFormat="1"/>
-    <w:lsdException w:name="heading 4" w:uiPriority="9" w:qFormat="1"/>
-    <w:lsdException w:name="heading 5" w:uiPriority="9" w:qFormat="1"/>
-    <w:lsdException w:name="heading 6" w:uiPriority="9" w:qFormat="1"/>
-    <w:lsdException w:name="heading 7" w:uiPriority="9" w:qFormat="1"/>
-    <w:lsdException w:name="heading 8" w:uiPriority="9" w:qFormat="1"/>
-    <w:lsdException w:name="heading 9" w:uiPriority="9" w:qFormat="1"/>
-    <w:lsdException w:name="toc 1" w:uiPriority="39"/>
-    <w:lsdException w:name="toc 2" w:uiPriority="39"/>
-    <w:lsdException w:name="toc 3" w:uiPriority="39"/>
-    <w:lsdException w:name="toc 4" w:uiPriority="39"/>
-    <w:lsdException w:name="toc 5" w:uiPriority="39"/>
-    <w:lsdException w:name="toc 6" w:uiPriority="39"/>
-    <w:lsdException w:name="toc 7" w:uiPriority="39"/>
-    <w:lsdException w:name="toc 8" w:uiPriority="39"/>
-    <w:lsdException w:name="toc 9" w:uiPriority="39"/>
-    <w:lsdException w:name="caption" w:uiPriority="35" w:qFormat="1"/>
-    <w:lsdException w:name="Title" w:semiHidden="0" w:uiPriority="10" w:unhideWhenUsed="0" w:qFormat="1"/>
-    <w:lsdException w:name="Default Paragraph Font" w:uiPriority="1"/>
-    <w:lsdException w:name="Subtitle" w:semiHidden="0" w:uiPriority="11" w:unhideWhenUsed="0" w:qFormat="1"/>
-    <w:lsdException w:name="Strong" w:semiHidden="0" w:uiPriority="22" w:unhideWhenUsed="0" w:qFormat="1"/>
-    <w:lsdException w:name="Emphasis" w:semiHidden="0" w:uiPriority="20" w:unhideWhenUsed="0" w:qFormat="1"/>
-    <w:lsdException w:name="Table Grid" w:semiHidden="0" w:uiPriority="59" w:unhideWhenUsed="0"/>
-    <w:lsdException w:name="Placeholder Text" w:unhideWhenUsed="0"/>
-    <w:lsdException w:name="No Spacing" w:semiHidden="0" w:uiPriority="1" w:unhideWhenUsed="0" w:qFormat="1"/>
-    <w:lsdException w:name="Light Shading" w:semiHidden="0" w:uiPriority="60" w:unhideWhenUsed="0"/>
-    <w:lsdException w:name="Light List" w:semiHidden="0" w:uiPriority="61" w:unhideWhenUsed="0"/>
-    <w:lsdException w:name="Light Grid" w:semiHidden="0" w:uiPriority="62" w:unhideWhenUsed="0"/>
-    <w:lsdException w:name="Medium Shading 1" w:semiHidden="0" w:uiPriority="63" w:unhideWhenUsed="0"/>
-    <w:lsdException w:name="Medium Shading 2" w:semiHidden="0" w:uiPriority="64" w:unhideWhenUsed="0"/>
-    <w:lsdException w:name="Medium List 1" w:semiHidden="0" w:uiPriority="65" w:unhideWhenUsed="0"/>
-    <w:lsdException w:name="Medium List 2" w:semiHidden="0" w:uiPriority="66" w:unhideWhenUsed="0"/>
-    <w:lsdException w:name="Medium Grid 1" w:semiHidden="0" w:uiPriority="67" w:unhideWhenUsed="0"/>
-    <w:lsdException w:name="Medium Grid 2" w:semiHidden="0" w:uiPriority="68" w:unhideWhenUsed="0"/>
-    <w:lsdException w:name="Medium Grid 3" w:semiHidden="0" w:uiPriority="69" w:unhideWhenUsed="0"/>
-    <w:lsdException w:name="Dark List" w:semiHidden="0" w:uiPriority="70" w:unhideWhenUsed="0"/>
-    <w:lsdException w:name="Colorful Shading" w:semiHidden="0" w:uiPriority="71" w:unhideWhenUsed="0"/>
-    <w:lsdException w:name="Colorful List" w:semiHidden="0" w:uiPriority="72" w:unhideWhenUsed="0"/>
-    <w:lsdException w:name="Colorful Grid" w:semiHidden="0" w:uiPriority="73" w:unhideWhenUsed="0"/>
-    <w:lsdException w:name="Light Shading Accent 1" w:semiHidden="0" w:uiPriority="60" w:unhideWhenUsed="0"/>
-    <w:lsdException w:name="Light List Accent 1" w:semiHidden="0" w:uiPriority="61" w:unhideWhenUsed="0"/>
-    <w:lsdException w:name="Light Grid Accent 1" w:semiHidden="0" w:uiPriority="62" w:unhideWhenUsed="0"/>
-    <w:lsdException w:name="Medium Shading 1 Accent 1" w:semiHidden="0" w:uiPriority="63" w:unhideWhenUsed="0"/>
-    <w:lsdException w:name="Medium Shading 2 Accent 1" w:semiHidden="0" w:uiPriority="64" w:unhideWhenUsed="0"/>
-    <w:lsdException w:name="Medium List 1 Accent 1" w:semiHidden="0" w:uiPriority="65" w:unhideWhenUsed="0"/>
-    <w:lsdException w:name="Revision" w:unhideWhenUsed="0"/>
-    <w:lsdException w:name="List Paragraph" w:semiHidden="0" w:uiPriority="34" w:unhideWhenUsed="0" w:qFormat="1"/>
-    <w:lsdException w:name="Quote" w:semiHidden="0" w:uiPriority="29" w:unhideWhenUsed="0" w:qFormat="1"/>
-    <w:lsdException w:name="Intense Quote" w:semiHidden="0" w:uiPriority="30" w:unhideWhenUsed="0" w:qFormat="1"/>
-    <w:lsdException w:name="Medium List 2 Accent 1" w:semiHidden="0" w:uiPriority="66" w:unhideWhenUsed="0"/>
-    <w:lsdException w:name="Medium Grid 1 Accent 1" w:semiHidden="0" w:uiPriority="67" w:unhideWhenUsed="0"/>
-    <w:lsdException w:name="Medium Grid 2 Accent 1" w:semiHidden="0" w:uiPriority="68" w:unhideWhenUsed="0"/>
-    <w:lsdException w:name="Medium Grid 3 Accent 1" w:semiHidden="0" w:uiPriority="69" w:unhideWhenUsed="0"/>
-    <w:lsdException w:name="Dark List Accent 1" w:semiHidden="0" w:uiPriority="70" w:unhideWhenUsed="0"/>
-    <w:lsdException w:name="Colorful Shading Accent 1" w:semiHidden="0" w:uiPriority="71" w:unhideWhenUsed="0"/>
-    <w:lsdException w:name="Colorful List Accent 1" w:semiHidden="0" w:uiPriority="72" w:unhideWhenUsed="0"/>
-    <w:lsdException w:name="Colorful Grid Accent 1" w:semiHidden="0" w:uiPriority="73" w:unhideWhenUsed="0"/>
-    <w:lsdException w:name="Light Shading Accent 2" w:semiHidden="0" w:uiPriority="60" w:unhideWhenUsed="0"/>
-    <w:lsdException w:name="Light List Accent 2" w:semiHidden="0" w:uiPriority="61" w:unhideWhenUsed="0"/>
-    <w:lsdException w:name="Light Grid Accent 2" w:semiHidden="0" w:uiPriority="62" w:unhideWhenUsed="0"/>
-    <w:lsdException w:name="Medium Shading 1 Accent 2" w:semiHidden="0" w:uiPriority="63" w:unhideWhenUsed="0"/>
-    <w:lsdException w:name="Medium Shading 2 Accent 2" w:semiHidden="0" w:uiPriority="64" w:unhideWhenUsed="0"/>
-    <w:lsdException w:name="Medium List 1 Accent 2" w:semiHidden="0" w:uiPriority="65" w:unhideWhenUsed="0"/>
-    <w:lsdException w:name="Medium List 2 Accent 2" w:semiHidden="0" w:uiPriority="66" w:unhideWhenUsed="0"/>
-    <w:lsdException w:name="Medium Grid 1 Accent 2" w:semiHidden="0" w:uiPriority="67" w:unhideWhenUsed="0"/>
-    <w:lsdException w:name="Medium Grid 2 Accent 2" w:semiHidden="0" w:uiPriority="68" w:unhideWhenUsed="0"/>
-    <w:lsdException w:name="Medium Grid 3 Accent 2" w:semiHidden="0" w:uiPriority="69" w:unhideWhenUsed="0"/>
-    <w:lsdException w:name="Dark List Accent 2" w:semiHidden="0" w:uiPriority="70" w:unhideWhenUsed="0"/>
-    <w:lsdException w:name="Colorful Shading Accent 2" w:semiHidden="0" w:uiPriority="71" w:unhideWhenUsed="0"/>
-    <w:lsdException w:name="Colorful List Accent 2" w:semiHidden="0" w:uiPriority="72" w:unhideWhenUsed="0"/>
-    <w:lsdException w:name="Colorful Grid Accent 2" w:semiHidden="0" w:uiPriority="73" w:unhideWhenUsed="0"/>
-    <w:lsdException w:name="Light Shading Accent 3" w:semiHidden="0" w:uiPriority="60" w:unhideWhenUsed="0"/>
-    <w:lsdException w:name="Light List Accent 3" w:semiHidden="0" w:uiPriority="61" w:unhideWhenUsed="0"/>
-    <w:lsdException w:name="Light Grid Accent 3" w:semiHidden="0" w:uiPriority="62" w:unhideWhenUsed="0"/>
-    <w:lsdException w:name="Medium Shading 1 Accent 3" w:semiHidden="0" w:uiPriority="63" w:unhideWhenUsed="0"/>
-    <w:lsdException w:name="Medium Shading 2 Accent 3" w:semiHidden="0" w:uiPriority="64" w:unhideWhenUsed="0"/>
-    <w:lsdException w:name="Medium List 1 Accent 3" w:semiHidden="0" w:uiPriority="65" w:unhideWhenUsed="0"/>
-    <w:lsdException w:name="Medium List 2 Accent 3" w:semiHidden="0" w:uiPriority="66" w:unhideWhenUsed="0"/>
-    <w:lsdException w:name="Medium Grid 1 Accent 3" w:semiHidden="0" w:uiPriority="67" w:unhideWhenUsed="0"/>
-    <w:lsdException w:name="Medium Grid 2 Accent 3" w:semiHidden="0" w:uiPriority="68" w:unhideWhenUsed="0"/>
-    <w:lsdException w:name="Medium Grid 3 Accent 3" w:semiHidden="0" w:uiPriority="69" w:unhideWhenUsed="0"/>
-    <w:lsdException w:name="Dark List Accent 3" w:semiHidden="0" w:uiPriority="70" w:unhideWhenUsed="0"/>
-    <w:lsdException w:name="Colorful Shading Accent 3" w:semiHidden="0" w:uiPriority="71" w:unhideWhenUsed="0"/>
-    <w:lsdException w:name="Colorful List Accent 3" w:semiHidden="0" w:uiPriority="72" w:unhideWhenUsed="0"/>
-    <w:lsdException w:name="Colorful Grid Accent 3" w:semiHidden="0" w:uiPriority="73" w:unhideWhenUsed="0"/>
-    <w:lsdException w:name="Light Shading Accent 4" w:semiHidden="0" w:uiPriority="60" w:unhideWhenUsed="0"/>
-    <w:lsdException w:name="Light List Accent 4" w:semiHidden="0" w:uiPriority="61" w:unhideWhenUsed="0"/>
-    <w:lsdException w:name="Light Grid Accent 4" w:semiHidden="0" w:uiPriority="62" w:unhideWhenUsed="0"/>
-    <w:lsdException w:name="Medium Shading 1 Accent 4" w:semiHidden="0" w:uiPriority="63" w:unhideWhenUsed="0"/>
-    <w:lsdException w:name="Medium Shading 2 Accent 4" w:semiHidden="0" w:uiPriority="64" w:unhideWhenUsed="0"/>
-    <w:lsdException w:name="Medium List 1 Accent 4" w:semiHidden="0" w:uiPriority="65" w:unhideWhenUsed="0"/>
-    <w:lsdException w:name="Medium List 2 Accent 4" w:semiHidden="0" w:uiPriority="66" w:unhideWhenUsed="0"/>
-    <w:lsdException w:name="Medium Grid 1 Accent 4" w:semiHidden="0" w:uiPriority="67" w:unhideWhenUsed="0"/>
-    <w:lsdException w:name="Medium Grid 2 Accent 4" w:semiHidden="0" w:uiPriority="68" w:unhideWhenUsed="0"/>
-    <w:lsdException w:name="Medium Grid 3 Accent 4" w:semiHidden="0" w:uiPriority="69" w:unhideWhenUsed="0"/>
-    <w:lsdException w:name="Dark List Accent 4" w:semiHidden="0" w:uiPriority="70" w:unhideWhenUsed="0"/>
-    <w:lsdException w:name="Colorful Shading Accent 4" w:semiHidden="0" w:uiPriority="71" w:unhideWhenUsed="0"/>
-    <w:lsdException w:name="Colorful List Accent 4" w:semiHidden="0" w:uiPriority="72" w:unhideWhenUsed="0"/>
-    <w:lsdException w:name="Colorful Grid Accent 4" w:semiHidden="0" w:uiPriority="73" w:unhideWhenUsed="0"/>
-    <w:lsdException w:name="Light Shading Accent 5" w:semiHidden="0" w:uiPriority="60" w:unhideWhenUsed="0"/>
-    <w:lsdException w:name="Light List Accent 5" w:semiHidden="0" w:uiPriority="61" w:unhideWhenUsed="0"/>
-    <w:lsdException w:name="Light Grid Accent 5" w:semiHidden="0" w:uiPriority="62" w:unhideWhenUsed="0"/>
-    <w:lsdException w:name="Medium Shading 1 Accent 5" w:semiHidden="0" w:uiPriority="63" w:unhideWhenUsed="0"/>
-    <w:lsdException w:name="Medium Shading 2 Accent 5" w:semiHidden="0" w:uiPriority="64" w:unhideWhenUsed="0"/>
-    <w:lsdException w:name="Medium List 1 Accent 5" w:semiHidden="0" w:uiPriority="65" w:unhideWhenUsed="0"/>
-    <w:lsdException w:name="Medium List 2 Accent 5" w:semiHidden="0" w:uiPriority="66" w:unhideWhenUsed="0"/>
-    <w:lsdException w:name="Medium Grid 1 Accent 5" w:semiHidden="0" w:uiPriority="67" w:unhideWhenUsed="0"/>
-    <w:lsdException w:name="Medium Grid 2 Accent 5" w:semiHidden="0" w:uiPriority="68" w:unhideWhenUsed="0"/>
-    <w:lsdException w:name="Medium Grid 3 Accent 5" w:semiHidden="0" w:uiPriority="69" w:unhideWhenUsed="0"/>
-    <w:lsdException w:name="Dark List Accent 5" w:semiHidden="0" w:uiPriority="70" w:unhideWhenUsed="0"/>
-    <w:lsdException w:name="Colorful Shading Accent 5" w:semiHidden="0" w:uiPriority="71" w:unhideWhenUsed="0"/>
-    <w:lsdException w:name="Colorful List Accent 5" w:semiHidden="0" w:uiPriority="72" w:unhideWhenUsed="0"/>
-    <w:lsdException w:name="Colorful Grid Accent 5" w:semiHidden="0" w:uiPriority="73" w:unhideWhenUsed="0"/>
-    <w:lsdException w:name="Light Shading Accent 6" w:semiHidden="0" w:uiPriority="60" w:unhideWhenUsed="0"/>
-    <w:lsdException w:name="Light List Accent 6" w:semiHidden="0" w:uiPriority="61" w:unhideWhenUsed="0"/>
-    <w:lsdException w:name="Light Grid Accent 6" w:semiHidden="0" w:uiPriority="62" w:unhideWhenUsed="0"/>
-    <w:lsdException w:name="Medium Shading 1 Accent 6" w:semiHidden="0" w:uiPriority="63" w:unhideWhenUsed="0"/>
-    <w:lsdException w:name="Medium Shading 2 Accent 6" w:semiHidden="0" w:uiPriority="64" w:unhideWhenUsed="0"/>
-    <w:lsdException w:name="Medium List 1 Accent 6" w:semiHidden="0" w:uiPriority="65" w:unhideWhenUsed="0"/>
-    <w:lsdException w:name="Medium List 2 Accent 6" w:semiHidden="0" w:uiPriority="66" w:unhideWhenUsed="0"/>
-    <w:lsdException w:name="Medium Grid 1 Accent 6" w:semiHidden="0" w:uiPriority="67" w:unhideWhenUsed="0"/>
-    <w:lsdException w:name="Medium Grid 2 Accent 6" w:semiHidden="0" w:uiPriority="68" w:unhideWhenUsed="0"/>
-    <w:lsdException w:name="Medium Grid 3 Accent 6" w:semiHidden="0" w:uiPriority="69" w:unhideWhenUsed="0"/>
-    <w:lsdException w:name="Dark List Accent 6" w:semiHidden="0" w:uiPriority="70" w:unhideWhenUsed="0"/>
-    <w:lsdException w:name="Colorful Shading Accent 6" w:semiHidden="0" w:uiPriority="71" w:unhideWhenUsed="0"/>
-    <w:lsdException w:name="Colorful List Accent 6" w:semiHidden="0" w:uiPriority="72" w:unhideWhenUsed="0"/>
-    <w:lsdException w:name="Colorful Grid Accent 6" w:semiHidden="0" w:uiPriority="73" w:unhideWhenUsed="0"/>
-    <w:lsdException w:name="Subtle Emphasis" w:semiHidden="0" w:uiPriority="19" w:unhideWhenUsed="0" w:qFormat="1"/>
-    <w:lsdException w:name="Intense Emphasis" w:semiHidden="0" w:uiPriority="21" w:unhideWhenUsed="0" w:qFormat="1"/>
-    <w:lsdException w:name="Subtle Reference" w:semiHidden="0" w:uiPriority="31" w:unhideWhenUsed="0" w:qFormat="1"/>
-    <w:lsdException w:name="Intense Reference" w:semiHidden="0" w:uiPriority="32" w:unhideWhenUsed="0" w:qFormat="1"/>
-    <w:lsdException w:name="Book Title" w:semiHidden="0" w:uiPriority="33" w:unhideWhenUsed="0" w:qFormat="1"/>
-    <w:lsdException w:name="Bibliography" w:uiPriority="37"/>
-    <w:lsdException w:name="TOC Heading" w:uiPriority="39" w:qFormat="1"/>
-  </w:latentStyles>
-  <w:style w:type="paragraph" w:default="1" w:styleId="a">
-    <w:name w:val="Normal"/>
-    <w:qFormat/>
-    <w:pPr>
-      <w:widowControl w:val="0"/>
-      <w:jc w:val="both"/>
-    </w:pPr>
-  </w:style>
-  <w:style w:type="paragraph" w:styleId="1">
-    <w:name w:val="heading 1"/>
-    <w:basedOn w:val="a"/>
-    <w:next w:val="a"/>
-    <w:link w:val="1Char"/>
-    <w:uiPriority w:val="9"/>
-    <w:qFormat/>
-    <w:rsid w:val="00364E18"/>
-    <w:pPr>
-      <w:keepNext/>
-      <w:keepLines/>
-      <w:spacing w:before="340" w:after="330" w:line="578" w:lineRule="auto"/>
-      <w:outlineLvl w:val="0"/>
-    </w:pPr>
-    <w:rPr>
-      <w:b/>
-      <w:bCs/>
-      <w:kern w:val="44"/>
-      <w:sz w:val="44"/>
-      <w:szCs w:val="44"/>
-    </w:rPr>
-  </w:style>
-  <w:style w:type="paragraph" w:styleId="2">
-    <w:name w:val="heading 2"/>
-    <w:basedOn w:val="a"/>
-    <w:next w:val="a"/>
-    <w:link w:val="2Char"/>
-    <w:uiPriority w:val="9"/>
-    <w:unhideWhenUsed/>
-    <w:qFormat/>
-    <w:rsid w:val="00150CA5"/>
-    <w:pPr>
-      <w:keepNext/>
-      <w:keepLines/>
-      <w:spacing w:before="260" w:after="260" w:line="416" w:lineRule="auto"/>
-      <w:outlineLvl w:val="1"/>
-    </w:pPr>
-    <w:rPr>
-      <w:rFonts w:asciiTheme="majorHAnsi" w:eastAsiaTheme="majorEastAsia" w:hAnsiTheme="majorHAnsi" w:cstheme="majorBidi"/>
-      <w:b/>
-      <w:bCs/>
-      <w:sz w:val="32"/>
-      <w:szCs w:val="32"/>
-    </w:rPr>
-  </w:style>
-  <w:style w:type="paragraph" w:styleId="3">
-    <w:name w:val="heading 3"/>
-    <w:basedOn w:val="a"/>
-    <w:next w:val="a"/>
-    <w:link w:val="3Char"/>
-    <w:uiPriority w:val="9"/>
-    <w:unhideWhenUsed/>
-    <w:qFormat/>
-    <w:rsid w:val="00A8346E"/>
-    <w:pPr>
-      <w:keepNext/>
-      <w:keepLines/>
-      <w:spacing w:before="260" w:after="260" w:line="416" w:lineRule="auto"/>
-      <w:outlineLvl w:val="2"/>
-    </w:pPr>
-    <w:rPr>
-      <w:b/>
-      <w:bCs/>
-      <w:sz w:val="32"/>
-      <w:szCs w:val="32"/>
-    </w:rPr>
-  </w:style>
-  <w:style w:type="character" w:default="1" w:styleId="a0">
-    <w:name w:val="Default Paragraph Font"/>
-    <w:uiPriority w:val="1"/>
-    <w:semiHidden/>
-    <w:unhideWhenUsed/>
-  </w:style>
-  <w:style w:type="table" w:default="1" w:styleId="a1">
-    <w:name w:val="Normal Table"/>
+  <w:style w:type="character" w:styleId="a5">
+    <w:name w:val="FollowedHyperlink"/>
+    <w:basedOn w:val="a0"/>
     <w:uiPriority w:val="99"/>
     <w:semiHidden/>
     <w:unhideWhenUsed/>
-    <w:tblPr>
-      <w:tblInd w:w="0" w:type="dxa"/>
-      <w:tblCellMar>
-        <w:top w:w="0" w:type="dxa"/>
-        <w:left w:w="108" w:type="dxa"/>
-        <w:bottom w:w="0" w:type="dxa"/>
-        <w:right w:w="108" w:type="dxa"/>
-      </w:tblCellMar>
-    </w:tblPr>
-  </w:style>
-  <w:style w:type="numbering" w:default="1" w:styleId="a2">
-    <w:name w:val="No List"/>
-    <w:uiPriority w:val="99"/>
-    <w:semiHidden/>
-    <w:unhideWhenUsed/>
-  </w:style>
-  <w:style w:type="character" w:customStyle="1" w:styleId="1Char">
-    <w:name w:val="标题 1 Char"/>
-    <w:basedOn w:val="a0"/>
-    <w:link w:val="1"/>
-    <w:uiPriority w:val="9"/>
-    <w:rsid w:val="00364E18"/>
+    <w:rsid w:val="004753C7"/>
     <w:rPr>
-      <w:b/>
-      <w:bCs/>
-      <w:kern w:val="44"/>
-      <w:sz w:val="44"/>
-      <w:szCs w:val="44"/>
+      <w:color w:val="800080" w:themeColor="followedHyperlink"/>
+      <w:u w:val="single"/>
     </w:rPr>
   </w:style>
-  <w:style w:type="character" w:customStyle="1" w:styleId="2Char">
-    <w:name w:val="标题 2 Char"/>
-    <w:basedOn w:val="a0"/>
-    <w:link w:val="2"/>
-    <w:uiPriority w:val="9"/>
-    <w:rsid w:val="00150CA5"/>
-    <w:rPr>
-      <w:rFonts w:asciiTheme="majorHAnsi" w:eastAsiaTheme="majorEastAsia" w:hAnsiTheme="majorHAnsi" w:cstheme="majorBidi"/>
-      <w:b/>
-      <w:bCs/>
-      <w:sz w:val="32"/>
-      <w:szCs w:val="32"/>
-    </w:rPr>
-  </w:style>
-  <w:style w:type="character" w:customStyle="1" w:styleId="3Char">
-    <w:name w:val="标题 3 Char"/>
-    <w:basedOn w:val="a0"/>
-    <w:link w:val="3"/>
-    <w:uiPriority w:val="9"/>
-    <w:rsid w:val="00A8346E"/>
-    <w:rPr>
-      <w:b/>
-      <w:bCs/>
-      <w:sz w:val="32"/>
-      <w:szCs w:val="32"/>
-    </w:rPr>
-  </w:style>
-  <w:style w:type="paragraph" w:styleId="a3">
-    <w:name w:val="Balloon Text"/>
+  <w:style w:type="paragraph" w:styleId="a6">
+    <w:name w:val="List Paragraph"/>
     <w:basedOn w:val="a"/>
-    <w:link w:val="Char"/>
-    <w:uiPriority w:val="99"/>
-    <w:semiHidden/>
-    <w:unhideWhenUsed/>
-    <w:rsid w:val="00420054"/>
-    <w:rPr>
-      <w:sz w:val="18"/>
-      <w:szCs w:val="18"/>
-    </w:rPr>
-  </w:style>
-  <w:style w:type="character" w:customStyle="1" w:styleId="Char">
-    <w:name w:val="批注框文本 Char"/>
-    <w:basedOn w:val="a0"/>
-    <w:link w:val="a3"/>
-    <w:uiPriority w:val="99"/>
-    <w:semiHidden/>
-    <w:rsid w:val="00420054"/>
-    <w:rPr>
-      <w:sz w:val="18"/>
-      <w:szCs w:val="18"/>
-    </w:rPr>
-  </w:style>
-  <w:style w:type="character" w:styleId="a4">
-    <w:name w:val="Hyperlink"/>
-    <w:basedOn w:val="a0"/>
-    <w:uiPriority w:val="99"/>
-    <w:unhideWhenUsed/>
-    <w:rsid w:val="001B655D"/>
-    <w:rPr>
-      <w:color w:val="0000FF" w:themeColor="hyperlink"/>
-      <w:u w:val="single"/>
-    </w:rPr>
+    <w:uiPriority w:val="34"/>
+    <w:qFormat/>
+    <w:rsid w:val="00CE1866"/>
+    <w:pPr>
+      <w:ind w:firstLineChars="200" w:firstLine="420"/>
+    </w:pPr>
   </w:style>
 </w:styles>
 </file>

--- a/工程中的计算几何与图算法.docx
+++ b/工程中的计算几何与图算法.docx
@@ -1,6 +1,6 @@
 
 <file path=word/document.xml><?xml version="1.0" encoding="utf-8"?>
-<w:document xmlns:wpc="http://schemas.microsoft.com/office/word/2010/wordprocessingCanvas" xmlns:mc="http://schemas.openxmlformats.org/markup-compatibility/2006" xmlns:o="urn:schemas-microsoft-com:office:office" xmlns:r="http://schemas.openxmlformats.org/officeDocument/2006/relationships" xmlns:m="http://schemas.openxmlformats.org/officeDocument/2006/math" xmlns:v="urn:schemas-microsoft-com:vml" xmlns:wp14="http://schemas.microsoft.com/office/word/2010/wordprocessingDrawing" xmlns:wp="http://schemas.openxmlformats.org/drawingml/2006/wordprocessingDrawing" xmlns:w10="urn:schemas-microsoft-com:office:word" xmlns:w="http://schemas.openxmlformats.org/wordprocessingml/2006/main" xmlns:w14="http://schemas.microsoft.com/office/word/2010/wordml" xmlns:w15="http://schemas.microsoft.com/office/word/2012/wordml" xmlns:wpg="http://schemas.microsoft.com/office/word/2010/wordprocessingGroup" xmlns:wpi="http://schemas.microsoft.com/office/word/2010/wordprocessingInk" xmlns:wne="http://schemas.microsoft.com/office/word/2006/wordml" xmlns:wps="http://schemas.microsoft.com/office/word/2010/wordprocessingShape" mc:Ignorable="w14 w15 wp14">
+<w:document xmlns:wpc="http://schemas.microsoft.com/office/word/2010/wordprocessingCanvas" xmlns:mc="http://schemas.openxmlformats.org/markup-compatibility/2006" xmlns:o="urn:schemas-microsoft-com:office:office" xmlns:r="http://schemas.openxmlformats.org/officeDocument/2006/relationships" xmlns:m="http://schemas.openxmlformats.org/officeDocument/2006/math" xmlns:v="urn:schemas-microsoft-com:vml" xmlns:wp14="http://schemas.microsoft.com/office/word/2010/wordprocessingDrawing" xmlns:wp="http://schemas.openxmlformats.org/drawingml/2006/wordprocessingDrawing" xmlns:w10="urn:schemas-microsoft-com:office:word" xmlns:w="http://schemas.openxmlformats.org/wordprocessingml/2006/main" xmlns:w14="http://schemas.microsoft.com/office/word/2010/wordml" xmlns:wpg="http://schemas.microsoft.com/office/word/2010/wordprocessingGroup" xmlns:wpi="http://schemas.microsoft.com/office/word/2010/wordprocessingInk" xmlns:wne="http://schemas.microsoft.com/office/word/2006/wordml" xmlns:wps="http://schemas.microsoft.com/office/word/2010/wordprocessingShape" mc:Ignorable="w14 wp14">
   <w:body>
     <w:p>
       <w:pPr>
@@ -75,149 +75,6 @@
             <wp:extent cx="3696869" cy="493773"/>
             <wp:effectExtent l="0" t="0" r="0" b="1905"/>
             <wp:docPr id="1" name="图片 1"/>
-            <wp:cNvGraphicFramePr>
-              <a:graphicFrameLocks xmlns:a="http://schemas.openxmlformats.org/drawingml/2006/main" noChangeAspect="1"/>
-            </wp:cNvGraphicFramePr>
-            <a:graphic xmlns:a="http://schemas.openxmlformats.org/drawingml/2006/main">
-              <a:graphicData uri="http://schemas.openxmlformats.org/drawingml/2006/picture">
-                <pic:pic xmlns:pic="http://schemas.openxmlformats.org/drawingml/2006/picture">
-                  <pic:nvPicPr>
-                    <pic:cNvPr id="0" name=""/>
-                    <pic:cNvPicPr/>
-                  </pic:nvPicPr>
-                  <pic:blipFill>
-                    <a:blip r:embed="rId4"/>
-                    <a:stretch>
-                      <a:fillRect/>
-                    </a:stretch>
-                  </pic:blipFill>
-                  <pic:spPr>
-                    <a:xfrm>
-                      <a:off x="0" y="0"/>
-                      <a:ext cx="3716956" cy="496456"/>
-                    </a:xfrm>
-                    <a:prstGeom prst="rect">
-                      <a:avLst/>
-                    </a:prstGeom>
-                  </pic:spPr>
-                </pic:pic>
-              </a:graphicData>
-            </a:graphic>
-          </wp:inline>
-        </w:drawing>
-      </w:r>
-    </w:p>
-    <w:p>
-      <w:pPr>
-        <w:jc w:val="left"/>
-      </w:pPr>
-      <w:r>
-        <w:rPr>
-          <w:noProof/>
-        </w:rPr>
-        <w:drawing>
-          <wp:inline distT="0" distB="0" distL="0" distR="0" wp14:anchorId="0C48A140" wp14:editId="595ED703">
-            <wp:extent cx="3895830" cy="381467"/>
-            <wp:effectExtent l="0" t="0" r="0" b="0"/>
-            <wp:docPr id="2" name="图片 2"/>
-            <wp:cNvGraphicFramePr>
-              <a:graphicFrameLocks xmlns:a="http://schemas.openxmlformats.org/drawingml/2006/main" noChangeAspect="1"/>
-            </wp:cNvGraphicFramePr>
-            <a:graphic xmlns:a="http://schemas.openxmlformats.org/drawingml/2006/main">
-              <a:graphicData uri="http://schemas.openxmlformats.org/drawingml/2006/picture">
-                <pic:pic xmlns:pic="http://schemas.openxmlformats.org/drawingml/2006/picture">
-                  <pic:nvPicPr>
-                    <pic:cNvPr id="0" name=""/>
-                    <pic:cNvPicPr/>
-                  </pic:nvPicPr>
-                  <pic:blipFill>
-                    <a:blip r:embed="rId5"/>
-                    <a:stretch>
-                      <a:fillRect/>
-                    </a:stretch>
-                  </pic:blipFill>
-                  <pic:spPr>
-                    <a:xfrm>
-                      <a:off x="0" y="0"/>
-                      <a:ext cx="3898397" cy="381718"/>
-                    </a:xfrm>
-                    <a:prstGeom prst="rect">
-                      <a:avLst/>
-                    </a:prstGeom>
-                  </pic:spPr>
-                </pic:pic>
-              </a:graphicData>
-            </a:graphic>
-          </wp:inline>
-        </w:drawing>
-      </w:r>
-    </w:p>
-    <w:p>
-      <w:pPr>
-        <w:jc w:val="left"/>
-      </w:pPr>
-      <w:r>
-        <w:rPr>
-          <w:noProof/>
-        </w:rPr>
-        <w:drawing>
-          <wp:inline distT="0" distB="0" distL="0" distR="0" wp14:anchorId="266B61DD" wp14:editId="0096119D">
-            <wp:extent cx="3809065" cy="1547873"/>
-            <wp:effectExtent l="0" t="0" r="1270" b="0"/>
-            <wp:docPr id="3" name="图片 3"/>
-            <wp:cNvGraphicFramePr>
-              <a:graphicFrameLocks xmlns:a="http://schemas.openxmlformats.org/drawingml/2006/main" noChangeAspect="1"/>
-            </wp:cNvGraphicFramePr>
-            <a:graphic xmlns:a="http://schemas.openxmlformats.org/drawingml/2006/main">
-              <a:graphicData uri="http://schemas.openxmlformats.org/drawingml/2006/picture">
-                <pic:pic xmlns:pic="http://schemas.openxmlformats.org/drawingml/2006/picture">
-                  <pic:nvPicPr>
-                    <pic:cNvPr id="0" name=""/>
-                    <pic:cNvPicPr/>
-                  </pic:nvPicPr>
-                  <pic:blipFill>
-                    <a:blip r:embed="rId6"/>
-                    <a:stretch>
-                      <a:fillRect/>
-                    </a:stretch>
-                  </pic:blipFill>
-                  <pic:spPr>
-                    <a:xfrm>
-                      <a:off x="0" y="0"/>
-                      <a:ext cx="3817255" cy="1551201"/>
-                    </a:xfrm>
-                    <a:prstGeom prst="rect">
-                      <a:avLst/>
-                    </a:prstGeom>
-                  </pic:spPr>
-                </pic:pic>
-              </a:graphicData>
-            </a:graphic>
-          </wp:inline>
-        </w:drawing>
-      </w:r>
-    </w:p>
-    <w:p>
-      <w:pPr>
-        <w:pStyle w:val="3"/>
-      </w:pPr>
-      <w:r>
-        <w:t>Convex Hull</w:t>
-      </w:r>
-    </w:p>
-    <w:p>
-      <w:pPr>
-        <w:jc w:val="left"/>
-      </w:pPr>
-      <w:r>
-        <w:rPr>
-          <w:noProof/>
-        </w:rPr>
-        <w:drawing>
-          <wp:inline distT="0" distB="0" distL="0" distR="0" wp14:anchorId="182E5B9A" wp14:editId="457CD2D3">
-            <wp:extent cx="3584673" cy="2315931"/>
-            <wp:effectExtent l="0" t="0" r="0" b="8255"/>
-            <wp:docPr id="5" name="图片 5"/>
             <wp:cNvGraphicFramePr>
               <a:graphicFrameLocks xmlns:a="http://schemas.openxmlformats.org/drawingml/2006/main" noChangeAspect="1"/>
             </wp:cNvGraphicFramePr>
@@ -237,7 +94,7 @@
                   <pic:spPr>
                     <a:xfrm>
                       <a:off x="0" y="0"/>
-                      <a:ext cx="3583644" cy="2315266"/>
+                      <a:ext cx="3716956" cy="496456"/>
                     </a:xfrm>
                     <a:prstGeom prst="rect">
                       <a:avLst/>
@@ -259,10 +116,10 @@
           <w:noProof/>
         </w:rPr>
         <w:drawing>
-          <wp:inline distT="0" distB="0" distL="0" distR="0" wp14:anchorId="60B0D09D" wp14:editId="7A400507">
-            <wp:extent cx="3663210" cy="426951"/>
+          <wp:inline distT="0" distB="0" distL="0" distR="0" wp14:anchorId="0C48A140" wp14:editId="595ED703">
+            <wp:extent cx="3895830" cy="381467"/>
             <wp:effectExtent l="0" t="0" r="0" b="0"/>
-            <wp:docPr id="6" name="图片 6"/>
+            <wp:docPr id="2" name="图片 2"/>
             <wp:cNvGraphicFramePr>
               <a:graphicFrameLocks xmlns:a="http://schemas.openxmlformats.org/drawingml/2006/main" noChangeAspect="1"/>
             </wp:cNvGraphicFramePr>
@@ -282,7 +139,7 @@
                   <pic:spPr>
                     <a:xfrm>
                       <a:off x="0" y="0"/>
-                      <a:ext cx="3660069" cy="426585"/>
+                      <a:ext cx="3898397" cy="381718"/>
                     </a:xfrm>
                     <a:prstGeom prst="rect">
                       <a:avLst/>
@@ -304,10 +161,10 @@
           <w:noProof/>
         </w:rPr>
         <w:drawing>
-          <wp:inline distT="0" distB="0" distL="0" distR="0" wp14:anchorId="050DD043" wp14:editId="7DFB5169">
-            <wp:extent cx="3612722" cy="460371"/>
-            <wp:effectExtent l="0" t="0" r="0" b="0"/>
-            <wp:docPr id="7" name="图片 7"/>
+          <wp:inline distT="0" distB="0" distL="0" distR="0" wp14:anchorId="266B61DD" wp14:editId="0096119D">
+            <wp:extent cx="3809065" cy="1547873"/>
+            <wp:effectExtent l="0" t="0" r="1270" b="0"/>
+            <wp:docPr id="3" name="图片 3"/>
             <wp:cNvGraphicFramePr>
               <a:graphicFrameLocks xmlns:a="http://schemas.openxmlformats.org/drawingml/2006/main" noChangeAspect="1"/>
             </wp:cNvGraphicFramePr>
@@ -327,7 +184,7 @@
                   <pic:spPr>
                     <a:xfrm>
                       <a:off x="0" y="0"/>
-                      <a:ext cx="3609624" cy="459976"/>
+                      <a:ext cx="3817255" cy="1551201"/>
                     </a:xfrm>
                     <a:prstGeom prst="rect">
                       <a:avLst/>
@@ -342,18 +199,25 @@
     </w:p>
     <w:p>
       <w:pPr>
+        <w:pStyle w:val="3"/>
+      </w:pPr>
+      <w:r>
+        <w:t>Convex Hull</w:t>
+      </w:r>
+    </w:p>
+    <w:p>
+      <w:pPr>
         <w:jc w:val="left"/>
       </w:pPr>
       <w:r>
         <w:rPr>
           <w:noProof/>
         </w:rPr>
-        <w:lastRenderedPageBreak/>
         <w:drawing>
-          <wp:inline distT="0" distB="0" distL="0" distR="0" wp14:anchorId="2D6F1664" wp14:editId="19BACDE0">
-            <wp:extent cx="3710907" cy="2384172"/>
-            <wp:effectExtent l="0" t="0" r="4445" b="0"/>
-            <wp:docPr id="9" name="图片 9"/>
+          <wp:inline distT="0" distB="0" distL="0" distR="0" wp14:anchorId="182E5B9A" wp14:editId="457CD2D3">
+            <wp:extent cx="3584673" cy="2315931"/>
+            <wp:effectExtent l="0" t="0" r="0" b="8255"/>
+            <wp:docPr id="5" name="图片 5"/>
             <wp:cNvGraphicFramePr>
               <a:graphicFrameLocks xmlns:a="http://schemas.openxmlformats.org/drawingml/2006/main" noChangeAspect="1"/>
             </wp:cNvGraphicFramePr>
@@ -373,7 +237,7 @@
                   <pic:spPr>
                     <a:xfrm>
                       <a:off x="0" y="0"/>
-                      <a:ext cx="3711227" cy="2384377"/>
+                      <a:ext cx="3583644" cy="2315266"/>
                     </a:xfrm>
                     <a:prstGeom prst="rect">
                       <a:avLst/>
@@ -395,10 +259,10 @@
           <w:noProof/>
         </w:rPr>
         <w:drawing>
-          <wp:inline distT="0" distB="0" distL="0" distR="0" wp14:anchorId="2E78D228" wp14:editId="6C2322D1">
-            <wp:extent cx="3803456" cy="2486333"/>
-            <wp:effectExtent l="0" t="0" r="6985" b="9525"/>
-            <wp:docPr id="10" name="图片 10"/>
+          <wp:inline distT="0" distB="0" distL="0" distR="0" wp14:anchorId="60B0D09D" wp14:editId="7A400507">
+            <wp:extent cx="3663210" cy="426951"/>
+            <wp:effectExtent l="0" t="0" r="0" b="0"/>
+            <wp:docPr id="6" name="图片 6"/>
             <wp:cNvGraphicFramePr>
               <a:graphicFrameLocks xmlns:a="http://schemas.openxmlformats.org/drawingml/2006/main" noChangeAspect="1"/>
             </wp:cNvGraphicFramePr>
@@ -418,7 +282,7 @@
                   <pic:spPr>
                     <a:xfrm>
                       <a:off x="0" y="0"/>
-                      <a:ext cx="3802801" cy="2485905"/>
+                      <a:ext cx="3660069" cy="426585"/>
                     </a:xfrm>
                     <a:prstGeom prst="rect">
                       <a:avLst/>
@@ -440,10 +304,10 @@
           <w:noProof/>
         </w:rPr>
         <w:drawing>
-          <wp:inline distT="0" distB="0" distL="0" distR="0" wp14:anchorId="1AFBA769" wp14:editId="435227CF">
-            <wp:extent cx="3747358" cy="2444457"/>
-            <wp:effectExtent l="0" t="0" r="5715" b="0"/>
-            <wp:docPr id="11" name="图片 11"/>
+          <wp:inline distT="0" distB="0" distL="0" distR="0" wp14:anchorId="050DD043" wp14:editId="7DFB5169">
+            <wp:extent cx="3612722" cy="460371"/>
+            <wp:effectExtent l="0" t="0" r="0" b="0"/>
+            <wp:docPr id="7" name="图片 7"/>
             <wp:cNvGraphicFramePr>
               <a:graphicFrameLocks xmlns:a="http://schemas.openxmlformats.org/drawingml/2006/main" noChangeAspect="1"/>
             </wp:cNvGraphicFramePr>
@@ -463,7 +327,7 @@
                   <pic:spPr>
                     <a:xfrm>
                       <a:off x="0" y="0"/>
-                      <a:ext cx="3747168" cy="2444333"/>
+                      <a:ext cx="3609624" cy="459976"/>
                     </a:xfrm>
                     <a:prstGeom prst="rect">
                       <a:avLst/>
@@ -484,11 +348,12 @@
         <w:rPr>
           <w:noProof/>
         </w:rPr>
+        <w:lastRenderedPageBreak/>
         <w:drawing>
-          <wp:inline distT="0" distB="0" distL="0" distR="0" wp14:anchorId="41CE00AC" wp14:editId="16FCA379">
-            <wp:extent cx="3898823" cy="518038"/>
-            <wp:effectExtent l="0" t="0" r="0" b="0"/>
-            <wp:docPr id="12" name="图片 12"/>
+          <wp:inline distT="0" distB="0" distL="0" distR="0" wp14:anchorId="2D6F1664" wp14:editId="19BACDE0">
+            <wp:extent cx="3710907" cy="2384172"/>
+            <wp:effectExtent l="0" t="0" r="4445" b="0"/>
+            <wp:docPr id="9" name="图片 9"/>
             <wp:cNvGraphicFramePr>
               <a:graphicFrameLocks xmlns:a="http://schemas.openxmlformats.org/drawingml/2006/main" noChangeAspect="1"/>
             </wp:cNvGraphicFramePr>
@@ -508,7 +373,7 @@
                   <pic:spPr>
                     <a:xfrm>
                       <a:off x="0" y="0"/>
-                      <a:ext cx="3902455" cy="518521"/>
+                      <a:ext cx="3711227" cy="2384377"/>
                     </a:xfrm>
                     <a:prstGeom prst="rect">
                       <a:avLst/>
@@ -526,173 +391,59 @@
         <w:jc w:val="left"/>
       </w:pPr>
       <w:r>
-        <w:t>Tips</w:t>
-      </w:r>
-      <w:r>
-        <w:rPr>
-          <w:rFonts w:hint="eastAsia"/>
-        </w:rPr>
-        <w:t>：</w:t>
-      </w:r>
-    </w:p>
-    <w:p>
-      <w:pPr>
-        <w:jc w:val="left"/>
-      </w:pPr>
-      <w:r>
-        <w:rPr>
-          <w:rFonts w:hint="eastAsia"/>
-        </w:rPr>
-        <w:t>快速排序时间复杂度平均是</w:t>
-      </w:r>
-      <w:r>
-        <w:t>O(</w:t>
-      </w:r>
-      <w:proofErr w:type="spellStart"/>
-      <w:r>
-        <w:rPr>
-          <w:rFonts w:hint="eastAsia"/>
-        </w:rPr>
-        <w:t>nl</w:t>
-      </w:r>
-      <w:r>
-        <w:t>g</w:t>
-      </w:r>
-      <w:r>
-        <w:rPr>
-          <w:rFonts w:hint="eastAsia"/>
-        </w:rPr>
-        <w:t>n</w:t>
-      </w:r>
-      <w:proofErr w:type="spellEnd"/>
-      <w:r>
-        <w:t>)</w:t>
-      </w:r>
-      <w:r>
-        <w:rPr>
-          <w:rFonts w:hint="eastAsia"/>
-        </w:rPr>
-        <w:t>但最坏是</w:t>
-      </w:r>
-      <w:r>
-        <w:t>O(n^2)</w:t>
-      </w:r>
-    </w:p>
-    <w:p>
-      <w:pPr>
-        <w:jc w:val="left"/>
-      </w:pPr>
-      <w:r>
-        <w:rPr>
-          <w:rFonts w:hint="eastAsia"/>
-        </w:rPr>
-        <w:lastRenderedPageBreak/>
-        <w:t>归并排序时间复杂度最好和最坏时间复杂度都是</w:t>
-      </w:r>
-      <w:r>
-        <w:rPr>
-          <w:rFonts w:hint="eastAsia"/>
-        </w:rPr>
-        <w:t>O(</w:t>
-      </w:r>
-      <w:proofErr w:type="spellStart"/>
-      <w:r>
-        <w:rPr>
-          <w:rFonts w:hint="eastAsia"/>
-        </w:rPr>
-        <w:t>nlgn</w:t>
-      </w:r>
-      <w:proofErr w:type="spellEnd"/>
-      <w:r>
-        <w:rPr>
-          <w:rFonts w:hint="eastAsia"/>
-        </w:rPr>
-        <w:t>)</w:t>
-      </w:r>
-    </w:p>
-    <w:p>
-      <w:pPr>
-        <w:jc w:val="left"/>
-      </w:pPr>
-    </w:p>
-    <w:p>
-      <w:pPr>
-        <w:jc w:val="left"/>
-      </w:pPr>
-      <w:r>
-        <w:rPr>
-          <w:rFonts w:hint="eastAsia"/>
-        </w:rPr>
-        <w:t>Ref:</w:t>
-      </w:r>
-    </w:p>
-    <w:p>
-      <w:pPr>
-        <w:jc w:val="left"/>
-      </w:pPr>
-      <w:hyperlink r:id="rId14" w:history="1">
-        <w:r>
-          <w:rPr>
-            <w:rStyle w:val="a4"/>
-          </w:rPr>
-          <w:t>https://www.cs.jhu.edu/~misha/Spring16/</w:t>
-        </w:r>
-      </w:hyperlink>
-      <w:bookmarkEnd w:id="0"/>
-      <w:bookmarkEnd w:id="1"/>
-    </w:p>
-    <w:p>
-      <w:pPr>
-        <w:jc w:val="left"/>
-      </w:pPr>
-    </w:p>
-    <w:p>
-      <w:pPr>
-        <w:pStyle w:val="2"/>
-      </w:pPr>
-      <w:r>
-        <w:rPr>
-          <w:rFonts w:hint="eastAsia"/>
-        </w:rPr>
-        <w:t>点与多边形的位置关系</w:t>
-      </w:r>
-      <w:r>
-        <w:rPr>
-          <w:rFonts w:hint="eastAsia"/>
-        </w:rPr>
-        <w:t>（</w:t>
-      </w:r>
-      <w:r>
-        <w:t>Testing if a point is in a polygon</w:t>
-      </w:r>
-      <w:r>
-        <w:rPr>
-          <w:rFonts w:hint="eastAsia"/>
-        </w:rPr>
-        <w:t>）</w:t>
-      </w:r>
-    </w:p>
-    <w:p>
-      <w:pPr>
-        <w:jc w:val="left"/>
-      </w:pPr>
-      <w:r>
-        <w:t>Sometimes we use the phrase simple polygon to emphasize the requirement that no two segments cross.</w:t>
-      </w:r>
-    </w:p>
-    <w:p>
-      <w:pPr>
-        <w:jc w:val="left"/>
-      </w:pPr>
-      <w:r>
         <w:rPr>
           <w:noProof/>
         </w:rPr>
         <w:drawing>
-          <wp:inline distT="0" distB="0" distL="0" distR="0" wp14:anchorId="3F63F94B" wp14:editId="57E88CE4">
-            <wp:extent cx="5645886" cy="1404937"/>
-            <wp:effectExtent l="0" t="0" r="0" b="5080"/>
-            <wp:docPr id="13" name="图片 13"/>
+          <wp:inline distT="0" distB="0" distL="0" distR="0" wp14:anchorId="2E78D228" wp14:editId="6C2322D1">
+            <wp:extent cx="3803456" cy="2486333"/>
+            <wp:effectExtent l="0" t="0" r="6985" b="9525"/>
+            <wp:docPr id="10" name="图片 10"/>
+            <wp:cNvGraphicFramePr>
+              <a:graphicFrameLocks xmlns:a="http://schemas.openxmlformats.org/drawingml/2006/main" noChangeAspect="1"/>
+            </wp:cNvGraphicFramePr>
+            <a:graphic xmlns:a="http://schemas.openxmlformats.org/drawingml/2006/main">
+              <a:graphicData uri="http://schemas.openxmlformats.org/drawingml/2006/picture">
+                <pic:pic xmlns:pic="http://schemas.openxmlformats.org/drawingml/2006/picture">
+                  <pic:nvPicPr>
+                    <pic:cNvPr id="0" name=""/>
+                    <pic:cNvPicPr/>
+                  </pic:nvPicPr>
+                  <pic:blipFill>
+                    <a:blip r:embed="rId14"/>
+                    <a:stretch>
+                      <a:fillRect/>
+                    </a:stretch>
+                  </pic:blipFill>
+                  <pic:spPr>
+                    <a:xfrm>
+                      <a:off x="0" y="0"/>
+                      <a:ext cx="3802801" cy="2485905"/>
+                    </a:xfrm>
+                    <a:prstGeom prst="rect">
+                      <a:avLst/>
+                    </a:prstGeom>
+                  </pic:spPr>
+                </pic:pic>
+              </a:graphicData>
+            </a:graphic>
+          </wp:inline>
+        </w:drawing>
+      </w:r>
+    </w:p>
+    <w:p>
+      <w:pPr>
+        <w:jc w:val="left"/>
+      </w:pPr>
+      <w:r>
+        <w:rPr>
+          <w:noProof/>
+        </w:rPr>
+        <w:drawing>
+          <wp:inline distT="0" distB="0" distL="0" distR="0" wp14:anchorId="1AFBA769" wp14:editId="435227CF">
+            <wp:extent cx="3747358" cy="2444457"/>
+            <wp:effectExtent l="0" t="0" r="5715" b="0"/>
+            <wp:docPr id="11" name="图片 11"/>
             <wp:cNvGraphicFramePr>
               <a:graphicFrameLocks xmlns:a="http://schemas.openxmlformats.org/drawingml/2006/main" noChangeAspect="1"/>
             </wp:cNvGraphicFramePr>
@@ -712,7 +463,7 @@
                   <pic:spPr>
                     <a:xfrm>
                       <a:off x="0" y="0"/>
-                      <a:ext cx="5657896" cy="1407926"/>
+                      <a:ext cx="3747168" cy="2444333"/>
                     </a:xfrm>
                     <a:prstGeom prst="rect">
                       <a:avLst/>
@@ -734,10 +485,10 @@
           <w:noProof/>
         </w:rPr>
         <w:drawing>
-          <wp:inline distT="0" distB="0" distL="0" distR="0" wp14:anchorId="0D7E69F0" wp14:editId="70189A34">
-            <wp:extent cx="5114925" cy="1558750"/>
-            <wp:effectExtent l="0" t="0" r="0" b="3810"/>
-            <wp:docPr id="14" name="图片 14"/>
+          <wp:inline distT="0" distB="0" distL="0" distR="0" wp14:anchorId="41CE00AC" wp14:editId="16FCA379">
+            <wp:extent cx="3898823" cy="518038"/>
+            <wp:effectExtent l="0" t="0" r="0" b="0"/>
+            <wp:docPr id="12" name="图片 12"/>
             <wp:cNvGraphicFramePr>
               <a:graphicFrameLocks xmlns:a="http://schemas.openxmlformats.org/drawingml/2006/main" noChangeAspect="1"/>
             </wp:cNvGraphicFramePr>
@@ -757,7 +508,7 @@
                   <pic:spPr>
                     <a:xfrm>
                       <a:off x="0" y="0"/>
-                      <a:ext cx="5122446" cy="1561042"/>
+                      <a:ext cx="3902455" cy="518521"/>
                     </a:xfrm>
                     <a:prstGeom prst="rect">
                       <a:avLst/>
@@ -775,59 +526,173 @@
         <w:jc w:val="left"/>
       </w:pPr>
       <w:r>
+        <w:t>Tips</w:t>
+      </w:r>
+      <w:r>
+        <w:rPr>
+          <w:rFonts w:hint="eastAsia"/>
+        </w:rPr>
+        <w:t>：</w:t>
+      </w:r>
+    </w:p>
+    <w:p>
+      <w:pPr>
+        <w:jc w:val="left"/>
+      </w:pPr>
+      <w:r>
+        <w:rPr>
+          <w:rFonts w:hint="eastAsia"/>
+        </w:rPr>
+        <w:t>快速排序时间复杂度平均是</w:t>
+      </w:r>
+      <w:r>
+        <w:t>O(</w:t>
+      </w:r>
+      <w:proofErr w:type="spellStart"/>
+      <w:r>
+        <w:rPr>
+          <w:rFonts w:hint="eastAsia"/>
+        </w:rPr>
+        <w:t>nl</w:t>
+      </w:r>
+      <w:r>
+        <w:t>g</w:t>
+      </w:r>
+      <w:r>
+        <w:rPr>
+          <w:rFonts w:hint="eastAsia"/>
+        </w:rPr>
+        <w:t>n</w:t>
+      </w:r>
+      <w:proofErr w:type="spellEnd"/>
+      <w:r>
+        <w:t>)</w:t>
+      </w:r>
+      <w:r>
+        <w:rPr>
+          <w:rFonts w:hint="eastAsia"/>
+        </w:rPr>
+        <w:t>但最坏是</w:t>
+      </w:r>
+      <w:r>
+        <w:t>O(n^2)</w:t>
+      </w:r>
+    </w:p>
+    <w:p>
+      <w:pPr>
+        <w:jc w:val="left"/>
+      </w:pPr>
+      <w:r>
+        <w:rPr>
+          <w:rFonts w:hint="eastAsia"/>
+        </w:rPr>
+        <w:lastRenderedPageBreak/>
+        <w:t>归并排序时间复杂度最好和最坏时间复杂度都是</w:t>
+      </w:r>
+      <w:r>
+        <w:rPr>
+          <w:rFonts w:hint="eastAsia"/>
+        </w:rPr>
+        <w:t>O(</w:t>
+      </w:r>
+      <w:proofErr w:type="spellStart"/>
+      <w:r>
+        <w:rPr>
+          <w:rFonts w:hint="eastAsia"/>
+        </w:rPr>
+        <w:t>nlgn</w:t>
+      </w:r>
+      <w:proofErr w:type="spellEnd"/>
+      <w:r>
+        <w:rPr>
+          <w:rFonts w:hint="eastAsia"/>
+        </w:rPr>
+        <w:t>)</w:t>
+      </w:r>
+    </w:p>
+    <w:p>
+      <w:pPr>
+        <w:jc w:val="left"/>
+      </w:pPr>
+    </w:p>
+    <w:p>
+      <w:pPr>
+        <w:jc w:val="left"/>
+      </w:pPr>
+      <w:r>
+        <w:rPr>
+          <w:rFonts w:hint="eastAsia"/>
+        </w:rPr>
+        <w:t>Ref:</w:t>
+      </w:r>
+    </w:p>
+    <w:p>
+      <w:pPr>
+        <w:jc w:val="left"/>
+      </w:pPr>
+      <w:hyperlink r:id="rId17" w:history="1">
+        <w:r>
+          <w:rPr>
+            <w:rStyle w:val="a4"/>
+          </w:rPr>
+          <w:t>https://www.cs.jhu.edu/~misha/Spring16/</w:t>
+        </w:r>
+      </w:hyperlink>
+      <w:bookmarkEnd w:id="0"/>
+      <w:bookmarkEnd w:id="1"/>
+    </w:p>
+    <w:p>
+      <w:pPr>
+        <w:jc w:val="left"/>
+      </w:pPr>
+    </w:p>
+    <w:p>
+      <w:pPr>
+        <w:pStyle w:val="2"/>
+      </w:pPr>
+      <w:r>
+        <w:rPr>
+          <w:rFonts w:hint="eastAsia"/>
+        </w:rPr>
+        <w:t>点与多边形的位置关系</w:t>
+      </w:r>
+      <w:r>
+        <w:rPr>
+          <w:rFonts w:hint="eastAsia"/>
+        </w:rPr>
+        <w:t>（</w:t>
+      </w:r>
+      <w:r>
+        <w:t>Testing if a point is in a polygon</w:t>
+      </w:r>
+      <w:r>
+        <w:rPr>
+          <w:rFonts w:hint="eastAsia"/>
+        </w:rPr>
+        <w:t>）</w:t>
+      </w:r>
+    </w:p>
+    <w:p>
+      <w:pPr>
+        <w:jc w:val="left"/>
+      </w:pPr>
+      <w:r>
+        <w:t>Sometimes we use the phrase simple polygon to emphasize the requirement that no two segments cross.</w:t>
+      </w:r>
+    </w:p>
+    <w:p>
+      <w:pPr>
+        <w:jc w:val="left"/>
+      </w:pPr>
+      <w:r>
         <w:rPr>
           <w:noProof/>
         </w:rPr>
         <w:drawing>
-          <wp:inline distT="0" distB="0" distL="0" distR="0" wp14:anchorId="1B43C684" wp14:editId="75763CC6">
-            <wp:extent cx="5053013" cy="1343318"/>
-            <wp:effectExtent l="0" t="0" r="0" b="9525"/>
-            <wp:docPr id="16" name="图片 16"/>
-            <wp:cNvGraphicFramePr>
-              <a:graphicFrameLocks xmlns:a="http://schemas.openxmlformats.org/drawingml/2006/main" noChangeAspect="1"/>
-            </wp:cNvGraphicFramePr>
-            <a:graphic xmlns:a="http://schemas.openxmlformats.org/drawingml/2006/main">
-              <a:graphicData uri="http://schemas.openxmlformats.org/drawingml/2006/picture">
-                <pic:pic xmlns:pic="http://schemas.openxmlformats.org/drawingml/2006/picture">
-                  <pic:nvPicPr>
-                    <pic:cNvPr id="0" name=""/>
-                    <pic:cNvPicPr/>
-                  </pic:nvPicPr>
-                  <pic:blipFill>
-                    <a:blip r:embed="rId17"/>
-                    <a:stretch>
-                      <a:fillRect/>
-                    </a:stretch>
-                  </pic:blipFill>
-                  <pic:spPr>
-                    <a:xfrm>
-                      <a:off x="0" y="0"/>
-                      <a:ext cx="5060137" cy="1345212"/>
-                    </a:xfrm>
-                    <a:prstGeom prst="rect">
-                      <a:avLst/>
-                    </a:prstGeom>
-                  </pic:spPr>
-                </pic:pic>
-              </a:graphicData>
-            </a:graphic>
-          </wp:inline>
-        </w:drawing>
-      </w:r>
-    </w:p>
-    <w:p>
-      <w:pPr>
-        <w:jc w:val="left"/>
-      </w:pPr>
-      <w:r>
-        <w:rPr>
-          <w:noProof/>
-        </w:rPr>
-        <w:drawing>
-          <wp:inline distT="0" distB="0" distL="0" distR="0" wp14:anchorId="4A827BE9" wp14:editId="63CEB994">
-            <wp:extent cx="5274310" cy="691032"/>
-            <wp:effectExtent l="0" t="0" r="2540" b="0"/>
-            <wp:docPr id="17" name="图片 17"/>
+          <wp:inline distT="0" distB="0" distL="0" distR="0" wp14:anchorId="3F63F94B" wp14:editId="57E88CE4">
+            <wp:extent cx="5645886" cy="1404937"/>
+            <wp:effectExtent l="0" t="0" r="0" b="5080"/>
+            <wp:docPr id="13" name="图片 13"/>
             <wp:cNvGraphicFramePr>
               <a:graphicFrameLocks xmlns:a="http://schemas.openxmlformats.org/drawingml/2006/main" noChangeAspect="1"/>
             </wp:cNvGraphicFramePr>
@@ -847,6 +712,141 @@
                   <pic:spPr>
                     <a:xfrm>
                       <a:off x="0" y="0"/>
+                      <a:ext cx="5657896" cy="1407926"/>
+                    </a:xfrm>
+                    <a:prstGeom prst="rect">
+                      <a:avLst/>
+                    </a:prstGeom>
+                  </pic:spPr>
+                </pic:pic>
+              </a:graphicData>
+            </a:graphic>
+          </wp:inline>
+        </w:drawing>
+      </w:r>
+    </w:p>
+    <w:p>
+      <w:pPr>
+        <w:jc w:val="left"/>
+      </w:pPr>
+      <w:r>
+        <w:rPr>
+          <w:noProof/>
+        </w:rPr>
+        <w:drawing>
+          <wp:inline distT="0" distB="0" distL="0" distR="0" wp14:anchorId="0D7E69F0" wp14:editId="70189A34">
+            <wp:extent cx="5114925" cy="1558750"/>
+            <wp:effectExtent l="0" t="0" r="0" b="3810"/>
+            <wp:docPr id="14" name="图片 14"/>
+            <wp:cNvGraphicFramePr>
+              <a:graphicFrameLocks xmlns:a="http://schemas.openxmlformats.org/drawingml/2006/main" noChangeAspect="1"/>
+            </wp:cNvGraphicFramePr>
+            <a:graphic xmlns:a="http://schemas.openxmlformats.org/drawingml/2006/main">
+              <a:graphicData uri="http://schemas.openxmlformats.org/drawingml/2006/picture">
+                <pic:pic xmlns:pic="http://schemas.openxmlformats.org/drawingml/2006/picture">
+                  <pic:nvPicPr>
+                    <pic:cNvPr id="0" name=""/>
+                    <pic:cNvPicPr/>
+                  </pic:nvPicPr>
+                  <pic:blipFill>
+                    <a:blip r:embed="rId19"/>
+                    <a:stretch>
+                      <a:fillRect/>
+                    </a:stretch>
+                  </pic:blipFill>
+                  <pic:spPr>
+                    <a:xfrm>
+                      <a:off x="0" y="0"/>
+                      <a:ext cx="5122446" cy="1561042"/>
+                    </a:xfrm>
+                    <a:prstGeom prst="rect">
+                      <a:avLst/>
+                    </a:prstGeom>
+                  </pic:spPr>
+                </pic:pic>
+              </a:graphicData>
+            </a:graphic>
+          </wp:inline>
+        </w:drawing>
+      </w:r>
+    </w:p>
+    <w:p>
+      <w:pPr>
+        <w:jc w:val="left"/>
+      </w:pPr>
+      <w:r>
+        <w:rPr>
+          <w:noProof/>
+        </w:rPr>
+        <w:drawing>
+          <wp:inline distT="0" distB="0" distL="0" distR="0" wp14:anchorId="1B43C684" wp14:editId="75763CC6">
+            <wp:extent cx="5053013" cy="1343318"/>
+            <wp:effectExtent l="0" t="0" r="0" b="9525"/>
+            <wp:docPr id="16" name="图片 16"/>
+            <wp:cNvGraphicFramePr>
+              <a:graphicFrameLocks xmlns:a="http://schemas.openxmlformats.org/drawingml/2006/main" noChangeAspect="1"/>
+            </wp:cNvGraphicFramePr>
+            <a:graphic xmlns:a="http://schemas.openxmlformats.org/drawingml/2006/main">
+              <a:graphicData uri="http://schemas.openxmlformats.org/drawingml/2006/picture">
+                <pic:pic xmlns:pic="http://schemas.openxmlformats.org/drawingml/2006/picture">
+                  <pic:nvPicPr>
+                    <pic:cNvPr id="0" name=""/>
+                    <pic:cNvPicPr/>
+                  </pic:nvPicPr>
+                  <pic:blipFill>
+                    <a:blip r:embed="rId20"/>
+                    <a:stretch>
+                      <a:fillRect/>
+                    </a:stretch>
+                  </pic:blipFill>
+                  <pic:spPr>
+                    <a:xfrm>
+                      <a:off x="0" y="0"/>
+                      <a:ext cx="5060137" cy="1345212"/>
+                    </a:xfrm>
+                    <a:prstGeom prst="rect">
+                      <a:avLst/>
+                    </a:prstGeom>
+                  </pic:spPr>
+                </pic:pic>
+              </a:graphicData>
+            </a:graphic>
+          </wp:inline>
+        </w:drawing>
+      </w:r>
+    </w:p>
+    <w:p>
+      <w:pPr>
+        <w:jc w:val="left"/>
+      </w:pPr>
+      <w:r>
+        <w:rPr>
+          <w:noProof/>
+        </w:rPr>
+        <w:drawing>
+          <wp:inline distT="0" distB="0" distL="0" distR="0" wp14:anchorId="4A827BE9" wp14:editId="63CEB994">
+            <wp:extent cx="5274310" cy="691032"/>
+            <wp:effectExtent l="0" t="0" r="2540" b="0"/>
+            <wp:docPr id="17" name="图片 17"/>
+            <wp:cNvGraphicFramePr>
+              <a:graphicFrameLocks xmlns:a="http://schemas.openxmlformats.org/drawingml/2006/main" noChangeAspect="1"/>
+            </wp:cNvGraphicFramePr>
+            <a:graphic xmlns:a="http://schemas.openxmlformats.org/drawingml/2006/main">
+              <a:graphicData uri="http://schemas.openxmlformats.org/drawingml/2006/picture">
+                <pic:pic xmlns:pic="http://schemas.openxmlformats.org/drawingml/2006/picture">
+                  <pic:nvPicPr>
+                    <pic:cNvPr id="0" name=""/>
+                    <pic:cNvPicPr/>
+                  </pic:nvPicPr>
+                  <pic:blipFill>
+                    <a:blip r:embed="rId21"/>
+                    <a:stretch>
+                      <a:fillRect/>
+                    </a:stretch>
+                  </pic:blipFill>
+                  <pic:spPr>
+                    <a:xfrm>
+                      <a:off x="0" y="0"/>
                       <a:ext cx="5274310" cy="691032"/>
                     </a:xfrm>
                     <a:prstGeom prst="rect">
@@ -881,296 +881,6 @@
             <wp:extent cx="5274310" cy="775335"/>
             <wp:effectExtent l="0" t="0" r="2540" b="5715"/>
             <wp:docPr id="4" name="图片 4"/>
-            <wp:cNvGraphicFramePr>
-              <a:graphicFrameLocks xmlns:a="http://schemas.openxmlformats.org/drawingml/2006/main" noChangeAspect="1"/>
-            </wp:cNvGraphicFramePr>
-            <a:graphic xmlns:a="http://schemas.openxmlformats.org/drawingml/2006/main">
-              <a:graphicData uri="http://schemas.openxmlformats.org/drawingml/2006/picture">
-                <pic:pic xmlns:pic="http://schemas.openxmlformats.org/drawingml/2006/picture">
-                  <pic:nvPicPr>
-                    <pic:cNvPr id="1" name=""/>
-                    <pic:cNvPicPr/>
-                  </pic:nvPicPr>
-                  <pic:blipFill>
-                    <a:blip r:embed="rId19"/>
-                    <a:stretch>
-                      <a:fillRect/>
-                    </a:stretch>
-                  </pic:blipFill>
-                  <pic:spPr>
-                    <a:xfrm>
-                      <a:off x="0" y="0"/>
-                      <a:ext cx="5274310" cy="775335"/>
-                    </a:xfrm>
-                    <a:prstGeom prst="rect">
-                      <a:avLst/>
-                    </a:prstGeom>
-                  </pic:spPr>
-                </pic:pic>
-              </a:graphicData>
-            </a:graphic>
-          </wp:inline>
-        </w:drawing>
-      </w:r>
-    </w:p>
-    <w:p>
-      <w:pPr>
-        <w:jc w:val="left"/>
-      </w:pPr>
-      <w:r>
-        <w:t>F</w:t>
-      </w:r>
-      <w:r>
-        <w:t>ind</w:t>
-      </w:r>
-      <w:r>
-        <w:t>ing</w:t>
-      </w:r>
-      <w:r>
-        <w:t xml:space="preserve"> a single point inside a simple polygon</w:t>
-      </w:r>
-    </w:p>
-    <w:p>
-      <w:pPr>
-        <w:jc w:val="left"/>
-      </w:pPr>
-      <w:r>
-        <w:rPr>
-          <w:noProof/>
-        </w:rPr>
-        <w:lastRenderedPageBreak/>
-        <w:drawing>
-          <wp:inline distT="0" distB="0" distL="0" distR="0" wp14:anchorId="544E32C5" wp14:editId="06A2D330">
-            <wp:extent cx="5274310" cy="241935"/>
-            <wp:effectExtent l="0" t="0" r="2540" b="5715"/>
-            <wp:docPr id="8" name="图片 8"/>
-            <wp:cNvGraphicFramePr>
-              <a:graphicFrameLocks xmlns:a="http://schemas.openxmlformats.org/drawingml/2006/main" noChangeAspect="1"/>
-            </wp:cNvGraphicFramePr>
-            <a:graphic xmlns:a="http://schemas.openxmlformats.org/drawingml/2006/main">
-              <a:graphicData uri="http://schemas.openxmlformats.org/drawingml/2006/picture">
-                <pic:pic xmlns:pic="http://schemas.openxmlformats.org/drawingml/2006/picture">
-                  <pic:nvPicPr>
-                    <pic:cNvPr id="1" name=""/>
-                    <pic:cNvPicPr/>
-                  </pic:nvPicPr>
-                  <pic:blipFill>
-                    <a:blip r:embed="rId20"/>
-                    <a:stretch>
-                      <a:fillRect/>
-                    </a:stretch>
-                  </pic:blipFill>
-                  <pic:spPr>
-                    <a:xfrm>
-                      <a:off x="0" y="0"/>
-                      <a:ext cx="5274310" cy="241935"/>
-                    </a:xfrm>
-                    <a:prstGeom prst="rect">
-                      <a:avLst/>
-                    </a:prstGeom>
-                  </pic:spPr>
-                </pic:pic>
-              </a:graphicData>
-            </a:graphic>
-          </wp:inline>
-        </w:drawing>
-      </w:r>
-    </w:p>
-    <w:p>
-      <w:pPr>
-        <w:jc w:val="left"/>
-        <w:rPr>
-          <w:rFonts w:hint="eastAsia"/>
-        </w:rPr>
-      </w:pPr>
-    </w:p>
-    <w:p>
-      <w:pPr>
-        <w:pStyle w:val="2"/>
-      </w:pPr>
-      <w:r>
-        <w:rPr>
-          <w:rFonts w:hint="eastAsia"/>
-        </w:rPr>
-        <w:t>多边形</w:t>
-      </w:r>
-      <w:r>
-        <w:rPr>
-          <w:rFonts w:hint="eastAsia"/>
-        </w:rPr>
-        <w:t>面积</w:t>
-      </w:r>
-      <w:r>
-        <w:rPr>
-          <w:rFonts w:hint="eastAsia"/>
-        </w:rPr>
-        <w:t>（</w:t>
-      </w:r>
-      <w:r>
-        <w:rPr>
-          <w:rFonts w:hint="eastAsia"/>
-        </w:rPr>
-        <w:t>Area of polygon</w:t>
-      </w:r>
-      <w:r>
-        <w:rPr>
-          <w:rFonts w:hint="eastAsia"/>
-        </w:rPr>
-        <w:t>）</w:t>
-      </w:r>
-      <w:r>
-        <w:rPr>
-          <w:rFonts w:hint="eastAsia"/>
-        </w:rPr>
-        <w:t>及</w:t>
-      </w:r>
-      <w:r>
-        <w:rPr>
-          <w:rFonts w:hint="eastAsia"/>
-        </w:rPr>
-        <w:t>定向</w:t>
-      </w:r>
-      <w:r>
-        <w:rPr>
-          <w:rFonts w:hint="eastAsia"/>
-        </w:rPr>
-        <w:t>（</w:t>
-      </w:r>
-      <w:bookmarkStart w:id="2" w:name="ss3.7"/>
-      <w:r>
-        <w:rPr>
-          <w:rFonts w:ascii="微软雅黑" w:eastAsia="微软雅黑" w:hAnsi="微软雅黑" w:hint="eastAsia"/>
-          <w:color w:val="000000"/>
-        </w:rPr>
-        <w:t>orientation</w:t>
-      </w:r>
-      <w:bookmarkEnd w:id="2"/>
-      <w:r>
-        <w:rPr>
-          <w:rFonts w:ascii="微软雅黑" w:eastAsia="微软雅黑" w:hAnsi="微软雅黑"/>
-          <w:color w:val="000000"/>
-        </w:rPr>
-        <w:t xml:space="preserve"> </w:t>
-      </w:r>
-      <w:r>
-        <w:rPr>
-          <w:rFonts w:ascii="微软雅黑" w:eastAsia="微软雅黑" w:hAnsi="微软雅黑"/>
-          <w:color w:val="000000"/>
-        </w:rPr>
-        <w:t>of pol</w:t>
-      </w:r>
-      <w:r>
-        <w:rPr>
-          <w:rFonts w:ascii="微软雅黑" w:eastAsia="微软雅黑" w:hAnsi="微软雅黑"/>
-          <w:color w:val="000000"/>
-        </w:rPr>
-        <w:t>ygon</w:t>
-      </w:r>
-      <w:r>
-        <w:rPr>
-          <w:rFonts w:hint="eastAsia"/>
-        </w:rPr>
-        <w:t>）</w:t>
-      </w:r>
-    </w:p>
-    <w:p>
-      <w:pPr>
-        <w:rPr>
-          <w:rFonts w:hint="eastAsia"/>
-        </w:rPr>
-      </w:pPr>
-      <w:r>
-        <w:rPr>
-          <w:rFonts w:hint="eastAsia"/>
-        </w:rPr>
-        <w:t>Area</w:t>
-      </w:r>
-    </w:p>
-    <w:p>
-      <w:pPr>
-        <w:jc w:val="left"/>
-      </w:pPr>
-      <w:r>
-        <w:rPr>
-          <w:noProof/>
-        </w:rPr>
-        <w:drawing>
-          <wp:inline distT="0" distB="0" distL="0" distR="0" wp14:anchorId="0F744495" wp14:editId="4D51FF49">
-            <wp:extent cx="5274310" cy="1231900"/>
-            <wp:effectExtent l="0" t="0" r="2540" b="6350"/>
-            <wp:docPr id="15" name="图片 15"/>
-            <wp:cNvGraphicFramePr>
-              <a:graphicFrameLocks xmlns:a="http://schemas.openxmlformats.org/drawingml/2006/main" noChangeAspect="1"/>
-            </wp:cNvGraphicFramePr>
-            <a:graphic xmlns:a="http://schemas.openxmlformats.org/drawingml/2006/main">
-              <a:graphicData uri="http://schemas.openxmlformats.org/drawingml/2006/picture">
-                <pic:pic xmlns:pic="http://schemas.openxmlformats.org/drawingml/2006/picture">
-                  <pic:nvPicPr>
-                    <pic:cNvPr id="1" name=""/>
-                    <pic:cNvPicPr/>
-                  </pic:nvPicPr>
-                  <pic:blipFill>
-                    <a:blip r:embed="rId21"/>
-                    <a:stretch>
-                      <a:fillRect/>
-                    </a:stretch>
-                  </pic:blipFill>
-                  <pic:spPr>
-                    <a:xfrm>
-                      <a:off x="0" y="0"/>
-                      <a:ext cx="5274310" cy="1231900"/>
-                    </a:xfrm>
-                    <a:prstGeom prst="rect">
-                      <a:avLst/>
-                    </a:prstGeom>
-                  </pic:spPr>
-                </pic:pic>
-              </a:graphicData>
-            </a:graphic>
-          </wp:inline>
-        </w:drawing>
-      </w:r>
-    </w:p>
-    <w:p>
-      <w:pPr>
-        <w:jc w:val="left"/>
-        <w:rPr>
-          <w:rFonts w:ascii="微软雅黑" w:eastAsia="微软雅黑" w:hAnsi="微软雅黑"/>
-          <w:color w:val="000000"/>
-        </w:rPr>
-      </w:pPr>
-      <w:r>
-        <w:rPr>
-          <w:rFonts w:ascii="微软雅黑" w:eastAsia="微软雅黑" w:hAnsi="微软雅黑"/>
-          <w:color w:val="000000"/>
-        </w:rPr>
-        <w:t>O</w:t>
-      </w:r>
-      <w:r>
-        <w:rPr>
-          <w:rFonts w:ascii="微软雅黑" w:eastAsia="微软雅黑" w:hAnsi="微软雅黑" w:hint="eastAsia"/>
-          <w:color w:val="000000"/>
-        </w:rPr>
-        <w:t>rientation</w:t>
-      </w:r>
-    </w:p>
-    <w:p>
-      <w:pPr>
-        <w:jc w:val="left"/>
-        <w:rPr>
-          <w:rFonts w:ascii="微软雅黑" w:eastAsia="微软雅黑" w:hAnsi="微软雅黑"/>
-          <w:color w:val="000000"/>
-        </w:rPr>
-      </w:pPr>
-      <w:r>
-        <w:rPr>
-          <w:noProof/>
-        </w:rPr>
-        <w:drawing>
-          <wp:inline distT="0" distB="0" distL="0" distR="0" wp14:anchorId="05A4D696" wp14:editId="1B59289C">
-            <wp:extent cx="5274310" cy="312420"/>
-            <wp:effectExtent l="0" t="0" r="2540" b="0"/>
-            <wp:docPr id="18" name="图片 18"/>
             <wp:cNvGraphicFramePr>
               <a:graphicFrameLocks xmlns:a="http://schemas.openxmlformats.org/drawingml/2006/main" noChangeAspect="1"/>
             </wp:cNvGraphicFramePr>
@@ -1190,6 +900,288 @@
                   <pic:spPr>
                     <a:xfrm>
                       <a:off x="0" y="0"/>
+                      <a:ext cx="5274310" cy="775335"/>
+                    </a:xfrm>
+                    <a:prstGeom prst="rect">
+                      <a:avLst/>
+                    </a:prstGeom>
+                  </pic:spPr>
+                </pic:pic>
+              </a:graphicData>
+            </a:graphic>
+          </wp:inline>
+        </w:drawing>
+      </w:r>
+    </w:p>
+    <w:p>
+      <w:pPr>
+        <w:jc w:val="left"/>
+      </w:pPr>
+      <w:r>
+        <w:t>F</w:t>
+      </w:r>
+      <w:r>
+        <w:t>ind</w:t>
+      </w:r>
+      <w:r>
+        <w:t>ing</w:t>
+      </w:r>
+      <w:r>
+        <w:t xml:space="preserve"> a single point inside a simple polygon</w:t>
+      </w:r>
+    </w:p>
+    <w:p>
+      <w:pPr>
+        <w:jc w:val="left"/>
+      </w:pPr>
+      <w:r>
+        <w:rPr>
+          <w:noProof/>
+        </w:rPr>
+        <w:lastRenderedPageBreak/>
+        <w:drawing>
+          <wp:inline distT="0" distB="0" distL="0" distR="0" wp14:anchorId="544E32C5" wp14:editId="06A2D330">
+            <wp:extent cx="5274310" cy="241935"/>
+            <wp:effectExtent l="0" t="0" r="2540" b="5715"/>
+            <wp:docPr id="8" name="图片 8"/>
+            <wp:cNvGraphicFramePr>
+              <a:graphicFrameLocks xmlns:a="http://schemas.openxmlformats.org/drawingml/2006/main" noChangeAspect="1"/>
+            </wp:cNvGraphicFramePr>
+            <a:graphic xmlns:a="http://schemas.openxmlformats.org/drawingml/2006/main">
+              <a:graphicData uri="http://schemas.openxmlformats.org/drawingml/2006/picture">
+                <pic:pic xmlns:pic="http://schemas.openxmlformats.org/drawingml/2006/picture">
+                  <pic:nvPicPr>
+                    <pic:cNvPr id="1" name=""/>
+                    <pic:cNvPicPr/>
+                  </pic:nvPicPr>
+                  <pic:blipFill>
+                    <a:blip r:embed="rId23"/>
+                    <a:stretch>
+                      <a:fillRect/>
+                    </a:stretch>
+                  </pic:blipFill>
+                  <pic:spPr>
+                    <a:xfrm>
+                      <a:off x="0" y="0"/>
+                      <a:ext cx="5274310" cy="241935"/>
+                    </a:xfrm>
+                    <a:prstGeom prst="rect">
+                      <a:avLst/>
+                    </a:prstGeom>
+                  </pic:spPr>
+                </pic:pic>
+              </a:graphicData>
+            </a:graphic>
+          </wp:inline>
+        </w:drawing>
+      </w:r>
+    </w:p>
+    <w:p>
+      <w:pPr>
+        <w:jc w:val="left"/>
+      </w:pPr>
+    </w:p>
+    <w:p>
+      <w:pPr>
+        <w:pStyle w:val="2"/>
+      </w:pPr>
+      <w:r>
+        <w:rPr>
+          <w:rFonts w:hint="eastAsia"/>
+        </w:rPr>
+        <w:t>多边形</w:t>
+      </w:r>
+      <w:r>
+        <w:rPr>
+          <w:rFonts w:hint="eastAsia"/>
+        </w:rPr>
+        <w:t>面积</w:t>
+      </w:r>
+      <w:r>
+        <w:rPr>
+          <w:rFonts w:hint="eastAsia"/>
+        </w:rPr>
+        <w:t>（</w:t>
+      </w:r>
+      <w:r>
+        <w:rPr>
+          <w:rFonts w:hint="eastAsia"/>
+        </w:rPr>
+        <w:t>Area of polygon</w:t>
+      </w:r>
+      <w:r>
+        <w:rPr>
+          <w:rFonts w:hint="eastAsia"/>
+        </w:rPr>
+        <w:t>）</w:t>
+      </w:r>
+      <w:r>
+        <w:rPr>
+          <w:rFonts w:hint="eastAsia"/>
+        </w:rPr>
+        <w:t>及</w:t>
+      </w:r>
+      <w:r>
+        <w:rPr>
+          <w:rFonts w:hint="eastAsia"/>
+        </w:rPr>
+        <w:t>定向</w:t>
+      </w:r>
+      <w:r>
+        <w:rPr>
+          <w:rFonts w:hint="eastAsia"/>
+        </w:rPr>
+        <w:t>（</w:t>
+      </w:r>
+      <w:bookmarkStart w:id="2" w:name="ss3.7"/>
+      <w:r>
+        <w:rPr>
+          <w:rFonts w:ascii="微软雅黑" w:eastAsia="微软雅黑" w:hAnsi="微软雅黑" w:hint="eastAsia"/>
+          <w:color w:val="000000"/>
+        </w:rPr>
+        <w:t>orientation</w:t>
+      </w:r>
+      <w:bookmarkEnd w:id="2"/>
+      <w:r>
+        <w:rPr>
+          <w:rFonts w:ascii="微软雅黑" w:eastAsia="微软雅黑" w:hAnsi="微软雅黑"/>
+          <w:color w:val="000000"/>
+        </w:rPr>
+        <w:t xml:space="preserve"> </w:t>
+      </w:r>
+      <w:r>
+        <w:rPr>
+          <w:rFonts w:ascii="微软雅黑" w:eastAsia="微软雅黑" w:hAnsi="微软雅黑"/>
+          <w:color w:val="000000"/>
+        </w:rPr>
+        <w:t>of pol</w:t>
+      </w:r>
+      <w:r>
+        <w:rPr>
+          <w:rFonts w:ascii="微软雅黑" w:eastAsia="微软雅黑" w:hAnsi="微软雅黑"/>
+          <w:color w:val="000000"/>
+        </w:rPr>
+        <w:t>ygon</w:t>
+      </w:r>
+      <w:r>
+        <w:rPr>
+          <w:rFonts w:hint="eastAsia"/>
+        </w:rPr>
+        <w:t>）</w:t>
+      </w:r>
+    </w:p>
+    <w:p>
+      <w:r>
+        <w:rPr>
+          <w:rFonts w:hint="eastAsia"/>
+        </w:rPr>
+        <w:t>Area</w:t>
+      </w:r>
+    </w:p>
+    <w:p>
+      <w:pPr>
+        <w:jc w:val="left"/>
+      </w:pPr>
+      <w:r>
+        <w:rPr>
+          <w:noProof/>
+        </w:rPr>
+        <w:drawing>
+          <wp:inline distT="0" distB="0" distL="0" distR="0" wp14:anchorId="0F744495" wp14:editId="4D51FF49">
+            <wp:extent cx="5274310" cy="1231900"/>
+            <wp:effectExtent l="0" t="0" r="2540" b="6350"/>
+            <wp:docPr id="15" name="图片 15"/>
+            <wp:cNvGraphicFramePr>
+              <a:graphicFrameLocks xmlns:a="http://schemas.openxmlformats.org/drawingml/2006/main" noChangeAspect="1"/>
+            </wp:cNvGraphicFramePr>
+            <a:graphic xmlns:a="http://schemas.openxmlformats.org/drawingml/2006/main">
+              <a:graphicData uri="http://schemas.openxmlformats.org/drawingml/2006/picture">
+                <pic:pic xmlns:pic="http://schemas.openxmlformats.org/drawingml/2006/picture">
+                  <pic:nvPicPr>
+                    <pic:cNvPr id="1" name=""/>
+                    <pic:cNvPicPr/>
+                  </pic:nvPicPr>
+                  <pic:blipFill>
+                    <a:blip r:embed="rId24"/>
+                    <a:stretch>
+                      <a:fillRect/>
+                    </a:stretch>
+                  </pic:blipFill>
+                  <pic:spPr>
+                    <a:xfrm>
+                      <a:off x="0" y="0"/>
+                      <a:ext cx="5274310" cy="1231900"/>
+                    </a:xfrm>
+                    <a:prstGeom prst="rect">
+                      <a:avLst/>
+                    </a:prstGeom>
+                  </pic:spPr>
+                </pic:pic>
+              </a:graphicData>
+            </a:graphic>
+          </wp:inline>
+        </w:drawing>
+      </w:r>
+    </w:p>
+    <w:p>
+      <w:pPr>
+        <w:jc w:val="left"/>
+        <w:rPr>
+          <w:rFonts w:ascii="微软雅黑" w:eastAsia="微软雅黑" w:hAnsi="微软雅黑"/>
+          <w:color w:val="000000"/>
+        </w:rPr>
+      </w:pPr>
+      <w:r>
+        <w:rPr>
+          <w:rFonts w:ascii="微软雅黑" w:eastAsia="微软雅黑" w:hAnsi="微软雅黑"/>
+          <w:color w:val="000000"/>
+        </w:rPr>
+        <w:t>O</w:t>
+      </w:r>
+      <w:r>
+        <w:rPr>
+          <w:rFonts w:ascii="微软雅黑" w:eastAsia="微软雅黑" w:hAnsi="微软雅黑" w:hint="eastAsia"/>
+          <w:color w:val="000000"/>
+        </w:rPr>
+        <w:t>rientation</w:t>
+      </w:r>
+    </w:p>
+    <w:p>
+      <w:pPr>
+        <w:jc w:val="left"/>
+        <w:rPr>
+          <w:rFonts w:ascii="微软雅黑" w:eastAsia="微软雅黑" w:hAnsi="微软雅黑"/>
+          <w:color w:val="000000"/>
+        </w:rPr>
+      </w:pPr>
+      <w:r>
+        <w:rPr>
+          <w:noProof/>
+        </w:rPr>
+        <w:drawing>
+          <wp:inline distT="0" distB="0" distL="0" distR="0" wp14:anchorId="05A4D696" wp14:editId="1B59289C">
+            <wp:extent cx="5274310" cy="312420"/>
+            <wp:effectExtent l="0" t="0" r="2540" b="0"/>
+            <wp:docPr id="18" name="图片 18"/>
+            <wp:cNvGraphicFramePr>
+              <a:graphicFrameLocks xmlns:a="http://schemas.openxmlformats.org/drawingml/2006/main" noChangeAspect="1"/>
+            </wp:cNvGraphicFramePr>
+            <a:graphic xmlns:a="http://schemas.openxmlformats.org/drawingml/2006/main">
+              <a:graphicData uri="http://schemas.openxmlformats.org/drawingml/2006/picture">
+                <pic:pic xmlns:pic="http://schemas.openxmlformats.org/drawingml/2006/picture">
+                  <pic:nvPicPr>
+                    <pic:cNvPr id="1" name=""/>
+                    <pic:cNvPicPr/>
+                  </pic:nvPicPr>
+                  <pic:blipFill>
+                    <a:blip r:embed="rId25"/>
+                    <a:stretch>
+                      <a:fillRect/>
+                    </a:stretch>
+                  </pic:blipFill>
+                  <pic:spPr>
+                    <a:xfrm>
+                      <a:off x="0" y="0"/>
                       <a:ext cx="5274310" cy="312420"/>
                     </a:xfrm>
                     <a:prstGeom prst="rect">
@@ -1206,9 +1198,6 @@
     <w:p>
       <w:pPr>
         <w:jc w:val="left"/>
-        <w:rPr>
-          <w:rFonts w:hint="eastAsia"/>
-        </w:rPr>
       </w:pPr>
     </w:p>
     <w:p>
@@ -1221,17 +1210,410 @@
         </w:rPr>
         <w:t>多边形凹凸性判定</w:t>
       </w:r>
-    </w:p>
-    <w:p>
-      <w:pPr>
-        <w:rPr>
-          <w:rFonts w:hint="eastAsia"/>
-        </w:rPr>
-      </w:pPr>
-    </w:p>
+      <w:r>
+        <w:rPr>
+          <w:rFonts w:hint="eastAsia"/>
+        </w:rPr>
+        <w:t>（</w:t>
+      </w:r>
+      <w:r>
+        <w:t>Convex and Concave Polygons</w:t>
+      </w:r>
+      <w:r>
+        <w:rPr>
+          <w:rFonts w:hint="eastAsia"/>
+        </w:rPr>
+        <w:t>）</w:t>
+      </w:r>
+    </w:p>
+    <w:p>
+      <w:pPr>
+        <w:rPr>
+          <w:rFonts w:hint="eastAsia"/>
+        </w:rPr>
+      </w:pPr>
+      <w:r>
+        <w:t>Every polygon is either convex or concave. The difference between convex and concave polygons lies in the measures of their angles. For a polygon to be convex, all of its interior angles must be less than 180 degrees. Otherwise, the polygon is concave. Another way to think of it is this: the diagonals of a convex polygon will all be in the interior of the polygon, whereas certain diagonals of a concave polygon will lie outside the polygon, on its exterior.</w:t>
+      </w:r>
+    </w:p>
+    <w:p>
+      <w:r>
+        <w:rPr>
+          <w:rFonts w:hint="eastAsia"/>
+        </w:rPr>
+        <w:t>Cross product each vector one by one.</w:t>
+      </w:r>
+    </w:p>
+    <w:p>
+      <w:r>
+        <w:t>A polygon is a set of points in a list where the consecutive points form the boundary. It is much easier to figure out whether a polygon is convex or not (and you don't have to</w:t>
+      </w:r>
+      <w:r>
+        <w:t xml:space="preserve"> calculate any angles, either):</w:t>
+      </w:r>
+    </w:p>
+    <w:p>
+      <w:r>
+        <w:t xml:space="preserve">For each consecutive pair of edges of the polygon (each triplet of points), compute the z-component of the cross product of the vectors defined by the edges pointing towards the points in increasing order. Take the </w:t>
+      </w:r>
+      <w:r>
+        <w:t>cross product of these vectors:</w:t>
+      </w:r>
+    </w:p>
+    <w:p>
+      <w:r>
+        <w:rPr>
+          <w:rFonts w:hint="eastAsia"/>
+        </w:rPr>
+        <w:t>G</w:t>
+      </w:r>
+      <w:r>
+        <w:t xml:space="preserve">iven p[k], </w:t>
+      </w:r>
+      <w:proofErr w:type="gramStart"/>
+      <w:r>
+        <w:t>p[</w:t>
+      </w:r>
+      <w:proofErr w:type="gramEnd"/>
+      <w:r>
+        <w:t>k+1], p[k+2] each with coordinates x, y:</w:t>
+      </w:r>
+    </w:p>
+    <w:p>
+      <w:r>
+        <w:t xml:space="preserve"> dx1 = </w:t>
+      </w:r>
+      <w:proofErr w:type="gramStart"/>
+      <w:r>
+        <w:t>x[</w:t>
+      </w:r>
+      <w:proofErr w:type="gramEnd"/>
+      <w:r>
+        <w:t>k+1]-x[k]</w:t>
+      </w:r>
+    </w:p>
+    <w:p>
+      <w:r>
+        <w:t xml:space="preserve"> dy1 = </w:t>
+      </w:r>
+      <w:proofErr w:type="gramStart"/>
+      <w:r>
+        <w:t>y[</w:t>
+      </w:r>
+      <w:proofErr w:type="gramEnd"/>
+      <w:r>
+        <w:t>k+1]-y[k]</w:t>
+      </w:r>
+    </w:p>
+    <w:p>
+      <w:r>
+        <w:t xml:space="preserve"> dx2 = </w:t>
+      </w:r>
+      <w:proofErr w:type="gramStart"/>
+      <w:r>
+        <w:t>x[</w:t>
+      </w:r>
+      <w:proofErr w:type="gramEnd"/>
+      <w:r>
+        <w:t>k+2]-x[k+1]</w:t>
+      </w:r>
+    </w:p>
+    <w:p>
+      <w:r>
+        <w:t xml:space="preserve"> dy2 = </w:t>
+      </w:r>
+      <w:proofErr w:type="gramStart"/>
+      <w:r>
+        <w:t>y[</w:t>
+      </w:r>
+      <w:proofErr w:type="gramEnd"/>
+      <w:r>
+        <w:t>k+2]-y[k+1]</w:t>
+      </w:r>
+    </w:p>
+    <w:p>
+      <w:r>
+        <w:t xml:space="preserve"> </w:t>
+      </w:r>
+      <w:proofErr w:type="spellStart"/>
+      <w:proofErr w:type="gramStart"/>
+      <w:r>
+        <w:t>zcrossproduct</w:t>
+      </w:r>
+      <w:proofErr w:type="spellEnd"/>
+      <w:proofErr w:type="gramEnd"/>
+      <w:r>
+        <w:t xml:space="preserve"> = dx1*dy2 - dy1*dx2</w:t>
+      </w:r>
+    </w:p>
+    <w:p>
+      <w:r>
+        <w:t xml:space="preserve">The polygon is convex if the z-components of the cross products are either all positive or all </w:t>
+      </w:r>
+      <w:r>
+        <w:lastRenderedPageBreak/>
+        <w:t>negative. Otherwise the polygon is nonconvex.</w:t>
+      </w:r>
+    </w:p>
+    <w:p/>
     <w:p>
       <w:pPr>
         <w:pStyle w:val="2"/>
+        <w:rPr>
+          <w:rFonts w:hint="eastAsia"/>
+        </w:rPr>
+      </w:pPr>
+      <w:r>
+        <w:rPr>
+          <w:rFonts w:hint="eastAsia"/>
+        </w:rPr>
+        <w:t>等边等角多边形</w:t>
+      </w:r>
+      <w:r>
+        <w:rPr>
+          <w:rFonts w:hint="eastAsia"/>
+        </w:rPr>
+        <w:t>（</w:t>
+      </w:r>
+      <w:r>
+        <w:t>equilateral</w:t>
+      </w:r>
+      <w:r>
+        <w:rPr>
+          <w:rFonts w:hint="eastAsia"/>
+        </w:rPr>
+        <w:t xml:space="preserve"> </w:t>
+      </w:r>
+      <w:r>
+        <w:t>equiangular</w:t>
+      </w:r>
+      <w:r>
+        <w:rPr>
+          <w:rFonts w:hint="eastAsia"/>
+        </w:rPr>
+        <w:t>）</w:t>
+      </w:r>
+    </w:p>
+    <w:p>
+      <w:r>
+        <w:t>Polygons can also be classified as equilateral, equiangular, or both. Equilateral polygons have congruent sides, like a rhombus. Equiangular polygons have congruent interior angles, like a rectangle. When a polygon is both equilateral and equiangular, it is called a regular polygon. A square is an example of a regular polygon. The center of a regular polygon is the point from which all the vertices of the polygon are equidistant. Regular polygons have special properties that we'll explore in the next section. Below are some examples of equiangular, equilateral, and regular polygons.</w:t>
+      </w:r>
+    </w:p>
+    <w:p>
+      <w:pPr>
+        <w:jc w:val="center"/>
+        <w:rPr>
+          <w:rFonts w:hint="eastAsia"/>
+        </w:rPr>
+      </w:pPr>
+      <w:r>
+        <w:rPr>
+          <w:noProof/>
+        </w:rPr>
+        <w:drawing>
+          <wp:inline distT="0" distB="0" distL="0" distR="0">
+            <wp:extent cx="2034540" cy="1424178"/>
+            <wp:effectExtent l="0" t="0" r="3810" b="5080"/>
+            <wp:docPr id="19" name="图片 19" descr="http://img.sparknotes.com/figures/B/b333d91dce2882b2db48b8ad670cd15a/equi-polygons.gif"/>
+            <wp:cNvGraphicFramePr>
+              <a:graphicFrameLocks xmlns:a="http://schemas.openxmlformats.org/drawingml/2006/main" noChangeAspect="1"/>
+            </wp:cNvGraphicFramePr>
+            <a:graphic xmlns:a="http://schemas.openxmlformats.org/drawingml/2006/main">
+              <a:graphicData uri="http://schemas.openxmlformats.org/drawingml/2006/picture">
+                <pic:pic xmlns:pic="http://schemas.openxmlformats.org/drawingml/2006/picture">
+                  <pic:nvPicPr>
+                    <pic:cNvPr id="0" name="Picture 1" descr="http://img.sparknotes.com/figures/B/b333d91dce2882b2db48b8ad670cd15a/equi-polygons.gif"/>
+                    <pic:cNvPicPr>
+                      <a:picLocks noChangeAspect="1" noChangeArrowheads="1"/>
+                    </pic:cNvPicPr>
+                  </pic:nvPicPr>
+                  <pic:blipFill>
+                    <a:blip r:embed="rId26">
+                      <a:extLst>
+                        <a:ext uri="{28A0092B-C50C-407E-A947-70E740481C1C}">
+                          <a14:useLocalDpi xmlns:a14="http://schemas.microsoft.com/office/drawing/2010/main" val="0"/>
+                        </a:ext>
+                      </a:extLst>
+                    </a:blip>
+                    <a:srcRect/>
+                    <a:stretch>
+                      <a:fillRect/>
+                    </a:stretch>
+                  </pic:blipFill>
+                  <pic:spPr bwMode="auto">
+                    <a:xfrm>
+                      <a:off x="0" y="0"/>
+                      <a:ext cx="2036422" cy="1425495"/>
+                    </a:xfrm>
+                    <a:prstGeom prst="rect">
+                      <a:avLst/>
+                    </a:prstGeom>
+                    <a:noFill/>
+                    <a:ln>
+                      <a:noFill/>
+                    </a:ln>
+                  </pic:spPr>
+                </pic:pic>
+              </a:graphicData>
+            </a:graphic>
+          </wp:inline>
+        </w:drawing>
+      </w:r>
+    </w:p>
+    <w:p>
+      <w:pPr>
+        <w:jc w:val="left"/>
+      </w:pPr>
+      <w:r>
+        <w:t>Q:</w:t>
+      </w:r>
+      <w:r>
+        <w:rPr>
+          <w:rFonts w:hint="eastAsia"/>
+        </w:rPr>
+        <w:t xml:space="preserve"> </w:t>
+      </w:r>
+      <w:r>
+        <w:t xml:space="preserve">Does regular polygon </w:t>
+      </w:r>
+      <w:r>
+        <w:t xml:space="preserve">exist and </w:t>
+      </w:r>
+      <w:r>
+        <w:rPr>
+          <w:rFonts w:hint="eastAsia"/>
+        </w:rPr>
+        <w:t>only</w:t>
+      </w:r>
+      <w:r>
+        <w:t>?</w:t>
+      </w:r>
+    </w:p>
+    <w:p>
+      <w:pPr>
+        <w:rPr>
+          <w:rFonts w:hint="eastAsia"/>
+        </w:rPr>
+      </w:pPr>
+    </w:p>
+    <w:p>
+      <w:pPr>
+        <w:pStyle w:val="2"/>
+        <w:rPr>
+          <w:rFonts w:hint="eastAsia"/>
+        </w:rPr>
+      </w:pPr>
+      <w:r>
+        <w:rPr>
+          <w:rFonts w:hint="eastAsia"/>
+        </w:rPr>
+        <w:t>三角剖分</w:t>
+      </w:r>
+      <w:r>
+        <w:rPr>
+          <w:rFonts w:hint="eastAsia"/>
+        </w:rPr>
+        <w:t>（</w:t>
+      </w:r>
+      <w:r>
+        <w:t>Delaunay triangulation</w:t>
+      </w:r>
+      <w:r>
+        <w:t>）</w:t>
+      </w:r>
+    </w:p>
+    <w:p>
+      <w:pPr>
+        <w:rPr>
+          <w:rFonts w:hint="eastAsia"/>
+        </w:rPr>
+      </w:pPr>
+    </w:p>
+    <w:p>
+      <w:pPr>
+        <w:rPr>
+          <w:rFonts w:hint="eastAsia"/>
+        </w:rPr>
+      </w:pPr>
+    </w:p>
+    <w:p>
+      <w:pPr>
+        <w:pStyle w:val="2"/>
+        <w:rPr>
+          <w:rFonts w:hint="eastAsia"/>
+        </w:rPr>
+      </w:pPr>
+      <w:r>
+        <w:rPr>
+          <w:rFonts w:hint="eastAsia"/>
+        </w:rPr>
+        <w:t>平面多边形区域划分</w:t>
+      </w:r>
+    </w:p>
+    <w:p/>
+    <w:p>
+      <w:pPr>
+        <w:pStyle w:val="2"/>
+        <w:rPr>
+          <w:rFonts w:hint="eastAsia"/>
+        </w:rPr>
+      </w:pPr>
+      <w:r>
+        <w:t>Polygon Partitioning</w:t>
+      </w:r>
+    </w:p>
+    <w:p>
+      <w:pPr>
+        <w:rPr>
+          <w:rFonts w:hint="eastAsia"/>
+        </w:rPr>
+      </w:pPr>
+    </w:p>
+    <w:p>
+      <w:pPr>
+        <w:rPr>
+          <w:rFonts w:hint="eastAsia"/>
+        </w:rPr>
+      </w:pPr>
+    </w:p>
+    <w:p>
+      <w:pPr>
+        <w:pStyle w:val="2"/>
+        <w:rPr>
+          <w:rFonts w:hint="eastAsia"/>
+        </w:rPr>
+      </w:pPr>
+      <w:proofErr w:type="spellStart"/>
+      <w:r>
+        <w:rPr>
+          <w:rFonts w:hint="eastAsia"/>
+        </w:rPr>
+        <w:t>Voronoi</w:t>
+      </w:r>
+      <w:proofErr w:type="spellEnd"/>
+      <w:r>
+        <w:rPr>
+          <w:rFonts w:hint="eastAsia"/>
+        </w:rPr>
+        <w:t xml:space="preserve"> Diagram</w:t>
+      </w:r>
+      <w:bookmarkStart w:id="3" w:name="_GoBack"/>
+      <w:bookmarkEnd w:id="3"/>
+    </w:p>
+    <w:p>
+      <w:pPr>
+        <w:rPr>
+          <w:rFonts w:hint="eastAsia"/>
+        </w:rPr>
+      </w:pPr>
+    </w:p>
+    <w:p/>
+    <w:p>
+      <w:pPr>
+        <w:pStyle w:val="2"/>
+        <w:rPr>
+          <w:rFonts w:hint="eastAsia"/>
+        </w:rPr>
       </w:pPr>
       <w:r>
         <w:rPr>
@@ -1247,9 +1629,13 @@
         <w:t>裁剪</w:t>
       </w:r>
     </w:p>
+    <w:p/>
     <w:p>
       <w:pPr>
         <w:pStyle w:val="2"/>
+        <w:rPr>
+          <w:rFonts w:hint="eastAsia"/>
+        </w:rPr>
       </w:pPr>
       <w:r>
         <w:rPr>
@@ -1258,45 +1644,53 @@
         <w:t>Arrangement2d</w:t>
       </w:r>
     </w:p>
+    <w:p/>
+    <w:p/>
     <w:p>
       <w:pPr>
         <w:pStyle w:val="2"/>
-      </w:pPr>
-      <w:r>
-        <w:rPr>
-          <w:rFonts w:hint="eastAsia"/>
-        </w:rPr>
-        <w:t>平面多边形区域划分</w:t>
-      </w:r>
-    </w:p>
+        <w:rPr>
+          <w:rFonts w:hint="eastAsia"/>
+        </w:rPr>
+      </w:pPr>
+      <w:r>
+        <w:rPr>
+          <w:rFonts w:hint="eastAsia"/>
+        </w:rPr>
+        <w:t>桥</w:t>
+      </w:r>
+    </w:p>
+    <w:p/>
     <w:p>
       <w:pPr>
         <w:pStyle w:val="2"/>
-      </w:pPr>
-      <w:r>
-        <w:t>Polygon Partitioning</w:t>
-      </w:r>
-    </w:p>
+        <w:rPr>
+          <w:rFonts w:hint="eastAsia"/>
+        </w:rPr>
+      </w:pPr>
+      <w:r>
+        <w:rPr>
+          <w:rFonts w:hint="eastAsia"/>
+        </w:rPr>
+        <w:t>匹配性</w:t>
+      </w:r>
+    </w:p>
+    <w:p/>
     <w:p>
       <w:pPr>
         <w:pStyle w:val="2"/>
-      </w:pPr>
-      <w:r>
-        <w:rPr>
-          <w:rFonts w:hint="eastAsia"/>
-        </w:rPr>
-        <w:t>三角剖分</w:t>
-      </w:r>
-      <w:r>
-        <w:rPr>
-          <w:rFonts w:hint="eastAsia"/>
-        </w:rPr>
-        <w:t xml:space="preserve"> </w:t>
-      </w:r>
-      <w:r>
-        <w:t>Delaunay triangulation</w:t>
-      </w:r>
-    </w:p>
+        <w:rPr>
+          <w:rFonts w:hint="eastAsia"/>
+        </w:rPr>
+      </w:pPr>
+      <w:r>
+        <w:rPr>
+          <w:rFonts w:hint="eastAsia"/>
+        </w:rPr>
+        <w:t>图的可平面性</w:t>
+      </w:r>
+    </w:p>
+    <w:p/>
     <w:p>
       <w:pPr>
         <w:pStyle w:val="2"/>
@@ -1305,54 +1699,19 @@
         <w:rPr>
           <w:rFonts w:hint="eastAsia"/>
         </w:rPr>
-        <w:t>桥</w:t>
-      </w:r>
-    </w:p>
-    <w:p>
-      <w:pPr>
-        <w:pStyle w:val="2"/>
-      </w:pPr>
-      <w:r>
-        <w:rPr>
-          <w:rFonts w:hint="eastAsia"/>
-        </w:rPr>
-        <w:t>匹配性</w:t>
-      </w:r>
-    </w:p>
-    <w:p>
-      <w:pPr>
-        <w:pStyle w:val="2"/>
-      </w:pPr>
-      <w:r>
-        <w:rPr>
-          <w:rFonts w:hint="eastAsia"/>
-        </w:rPr>
-        <w:t>图的可平面性</w:t>
-      </w:r>
-    </w:p>
-    <w:p>
-      <w:pPr>
-        <w:pStyle w:val="2"/>
-      </w:pPr>
-      <w:r>
-        <w:rPr>
-          <w:rFonts w:hint="eastAsia"/>
-        </w:rPr>
         <w:t>线段求交</w:t>
       </w:r>
-      <w:bookmarkStart w:id="3" w:name="_GoBack"/>
-      <w:bookmarkEnd w:id="3"/>
-    </w:p>
-    <w:p>
-      <w:pPr>
-        <w:jc w:val="left"/>
-      </w:pPr>
-    </w:p>
-    <w:p>
-      <w:pPr>
-        <w:jc w:val="left"/>
-      </w:pPr>
-      <w:hyperlink r:id="rId23" w:history="1">
+    </w:p>
+    <w:p>
+      <w:pPr>
+        <w:jc w:val="left"/>
+      </w:pPr>
+    </w:p>
+    <w:p>
+      <w:pPr>
+        <w:jc w:val="left"/>
+      </w:pPr>
+      <w:hyperlink r:id="rId27" w:history="1">
         <w:r>
           <w:rPr>
             <w:rStyle w:val="a4"/>
@@ -1365,7 +1724,7 @@
       <w:pPr>
         <w:jc w:val="left"/>
       </w:pPr>
-      <w:hyperlink r:id="rId24" w:history="1">
+      <w:hyperlink r:id="rId28" w:history="1">
         <w:r>
           <w:rPr>
             <w:rStyle w:val="a4"/>
@@ -1378,7 +1737,7 @@
       <w:pPr>
         <w:jc w:val="left"/>
       </w:pPr>
-      <w:hyperlink r:id="rId25" w:history="1">
+      <w:hyperlink r:id="rId29" w:history="1">
         <w:r>
           <w:rPr>
             <w:rStyle w:val="a4"/>
@@ -1391,7 +1750,7 @@
       <w:pPr>
         <w:jc w:val="left"/>
       </w:pPr>
-      <w:hyperlink r:id="rId26" w:history="1">
+      <w:hyperlink r:id="rId30" w:history="1">
         <w:r>
           <w:rPr>
             <w:rStyle w:val="a4"/>
@@ -1404,7 +1763,7 @@
       <w:pPr>
         <w:jc w:val="left"/>
       </w:pPr>
-      <w:hyperlink r:id="rId27" w:history="1">
+      <w:hyperlink r:id="rId31" w:history="1">
         <w:r>
           <w:rPr>
             <w:rStyle w:val="a4"/>
@@ -1417,7 +1776,7 @@
       <w:pPr>
         <w:jc w:val="left"/>
       </w:pPr>
-      <w:hyperlink r:id="rId28" w:history="1">
+      <w:hyperlink r:id="rId32" w:history="1">
         <w:r>
           <w:rPr>
             <w:rStyle w:val="a4"/>
@@ -1430,7 +1789,7 @@
       <w:pPr>
         <w:jc w:val="left"/>
       </w:pPr>
-      <w:hyperlink r:id="rId29" w:history="1">
+      <w:hyperlink r:id="rId33" w:history="1">
         <w:r>
           <w:rPr>
             <w:rStyle w:val="a4"/>
@@ -1443,7 +1802,7 @@
       <w:pPr>
         <w:jc w:val="left"/>
       </w:pPr>
-      <w:hyperlink r:id="rId30" w:anchor="Centroid_of_polygon" w:history="1">
+      <w:hyperlink r:id="rId34" w:anchor="Centroid_of_polygon" w:history="1">
         <w:r>
           <w:rPr>
             <w:rStyle w:val="a4"/>
@@ -1456,7 +1815,7 @@
       <w:pPr>
         <w:jc w:val="left"/>
       </w:pPr>
-      <w:hyperlink r:id="rId31" w:history="1">
+      <w:hyperlink r:id="rId35" w:history="1">
         <w:r>
           <w:rPr>
             <w:rStyle w:val="a4"/>
@@ -1469,7 +1828,7 @@
       <w:pPr>
         <w:jc w:val="left"/>
       </w:pPr>
-      <w:hyperlink r:id="rId32" w:history="1">
+      <w:hyperlink r:id="rId36" w:history="1">
         <w:r>
           <w:rPr>
             <w:rStyle w:val="a4"/>
@@ -1482,7 +1841,7 @@
       <w:pPr>
         <w:jc w:val="left"/>
       </w:pPr>
-      <w:hyperlink r:id="rId33" w:history="1">
+      <w:hyperlink r:id="rId37" w:history="1">
         <w:r>
           <w:rPr>
             <w:rStyle w:val="a4"/>
@@ -1495,7 +1854,7 @@
       <w:pPr>
         <w:jc w:val="left"/>
       </w:pPr>
-      <w:hyperlink r:id="rId34" w:history="1">
+      <w:hyperlink r:id="rId38" w:history="1">
         <w:r>
           <w:rPr>
             <w:rStyle w:val="a4"/>
@@ -1508,7 +1867,7 @@
       <w:pPr>
         <w:jc w:val="left"/>
       </w:pPr>
-      <w:hyperlink r:id="rId35" w:history="1">
+      <w:hyperlink r:id="rId39" w:history="1">
         <w:r>
           <w:rPr>
             <w:rStyle w:val="a4"/>
@@ -1521,7 +1880,7 @@
       <w:pPr>
         <w:jc w:val="left"/>
       </w:pPr>
-      <w:hyperlink r:id="rId36" w:history="1">
+      <w:hyperlink r:id="rId40" w:history="1">
         <w:r>
           <w:rPr>
             <w:rStyle w:val="a4"/>
@@ -1534,7 +1893,7 @@
       <w:pPr>
         <w:jc w:val="left"/>
       </w:pPr>
-      <w:hyperlink r:id="rId37" w:history="1">
+      <w:hyperlink r:id="rId41" w:history="1">
         <w:r>
           <w:rPr>
             <w:rStyle w:val="a4"/>
@@ -1547,7 +1906,7 @@
       <w:pPr>
         <w:jc w:val="left"/>
       </w:pPr>
-      <w:hyperlink r:id="rId38" w:history="1">
+      <w:hyperlink r:id="rId42" w:history="1">
         <w:r>
           <w:rPr>
             <w:rStyle w:val="a4"/>
@@ -1560,7 +1919,7 @@
       <w:pPr>
         <w:jc w:val="left"/>
       </w:pPr>
-      <w:hyperlink r:id="rId39" w:history="1">
+      <w:hyperlink r:id="rId43" w:history="1">
         <w:r>
           <w:rPr>
             <w:rStyle w:val="a4"/>
@@ -1573,7 +1932,7 @@
       <w:pPr>
         <w:jc w:val="left"/>
       </w:pPr>
-      <w:hyperlink r:id="rId40" w:history="1">
+      <w:hyperlink r:id="rId44" w:history="1">
         <w:r>
           <w:rPr>
             <w:rStyle w:val="a4"/>
@@ -1586,7 +1945,7 @@
       <w:pPr>
         <w:jc w:val="left"/>
       </w:pPr>
-      <w:hyperlink r:id="rId41" w:history="1">
+      <w:hyperlink r:id="rId45" w:history="1">
         <w:r>
           <w:rPr>
             <w:rStyle w:val="a4"/>
@@ -1594,6 +1953,38 @@
           <w:t>https://www.google.co.jp/search?newwindow=1&amp;q=computational+geometry+tutorial&amp;sa=X&amp;ved=0ahUKEwj7oOmcx8zZAhVOhbwKHUNADaoQ1QIIpAEoBQ&amp;biw=1745&amp;bih=818</w:t>
         </w:r>
       </w:hyperlink>
+    </w:p>
+    <w:p>
+      <w:pPr>
+        <w:jc w:val="left"/>
+        <w:rPr>
+          <w:rFonts w:hint="eastAsia"/>
+        </w:rPr>
+      </w:pPr>
+    </w:p>
+    <w:p>
+      <w:pPr>
+        <w:jc w:val="left"/>
+        <w:rPr>
+          <w:rFonts w:hint="eastAsia"/>
+        </w:rPr>
+      </w:pPr>
+    </w:p>
+    <w:p>
+      <w:r>
+        <w:rPr>
+          <w:rFonts w:hint="eastAsia"/>
+        </w:rPr>
+        <w:t>几何约束求解器</w:t>
+      </w:r>
+    </w:p>
+    <w:p>
+      <w:pPr>
+        <w:jc w:val="left"/>
+        <w:rPr>
+          <w:rFonts w:hint="eastAsia"/>
+        </w:rPr>
+      </w:pPr>
     </w:p>
     <w:p>
       <w:pPr>
@@ -1610,8 +2001,46 @@
 </w:document>
 </file>
 
+<file path=word/endnotes.xml><?xml version="1.0" encoding="utf-8"?>
+<w:endnotes xmlns:wpc="http://schemas.microsoft.com/office/word/2010/wordprocessingCanvas" xmlns:mc="http://schemas.openxmlformats.org/markup-compatibility/2006" xmlns:o="urn:schemas-microsoft-com:office:office" xmlns:r="http://schemas.openxmlformats.org/officeDocument/2006/relationships" xmlns:m="http://schemas.openxmlformats.org/officeDocument/2006/math" xmlns:v="urn:schemas-microsoft-com:vml" xmlns:wp14="http://schemas.microsoft.com/office/word/2010/wordprocessingDrawing" xmlns:wp="http://schemas.openxmlformats.org/drawingml/2006/wordprocessingDrawing" xmlns:w10="urn:schemas-microsoft-com:office:word" xmlns:w="http://schemas.openxmlformats.org/wordprocessingml/2006/main" xmlns:w14="http://schemas.microsoft.com/office/word/2010/wordml" xmlns:wpg="http://schemas.microsoft.com/office/word/2010/wordprocessingGroup" xmlns:wpi="http://schemas.microsoft.com/office/word/2010/wordprocessingInk" xmlns:wne="http://schemas.microsoft.com/office/word/2006/wordml" xmlns:wps="http://schemas.microsoft.com/office/word/2010/wordprocessingShape" mc:Ignorable="w14 wp14">
+  <w:endnote w:type="separator" w:id="-1">
+    <w:p>
+      <w:r>
+        <w:separator/>
+      </w:r>
+    </w:p>
+  </w:endnote>
+  <w:endnote w:type="continuationSeparator" w:id="0">
+    <w:p>
+      <w:r>
+        <w:continuationSeparator/>
+      </w:r>
+    </w:p>
+  </w:endnote>
+</w:endnotes>
+</file>
+
+<file path=word/footnotes.xml><?xml version="1.0" encoding="utf-8"?>
+<w:footnotes xmlns:wpc="http://schemas.microsoft.com/office/word/2010/wordprocessingCanvas" xmlns:mc="http://schemas.openxmlformats.org/markup-compatibility/2006" xmlns:o="urn:schemas-microsoft-com:office:office" xmlns:r="http://schemas.openxmlformats.org/officeDocument/2006/relationships" xmlns:m="http://schemas.openxmlformats.org/officeDocument/2006/math" xmlns:v="urn:schemas-microsoft-com:vml" xmlns:wp14="http://schemas.microsoft.com/office/word/2010/wordprocessingDrawing" xmlns:wp="http://schemas.openxmlformats.org/drawingml/2006/wordprocessingDrawing" xmlns:w10="urn:schemas-microsoft-com:office:word" xmlns:w="http://schemas.openxmlformats.org/wordprocessingml/2006/main" xmlns:w14="http://schemas.microsoft.com/office/word/2010/wordml" xmlns:wpg="http://schemas.microsoft.com/office/word/2010/wordprocessingGroup" xmlns:wpi="http://schemas.microsoft.com/office/word/2010/wordprocessingInk" xmlns:wne="http://schemas.microsoft.com/office/word/2006/wordml" xmlns:wps="http://schemas.microsoft.com/office/word/2010/wordprocessingShape" mc:Ignorable="w14 wp14">
+  <w:footnote w:type="separator" w:id="-1">
+    <w:p>
+      <w:r>
+        <w:separator/>
+      </w:r>
+    </w:p>
+  </w:footnote>
+  <w:footnote w:type="continuationSeparator" w:id="0">
+    <w:p>
+      <w:r>
+        <w:continuationSeparator/>
+      </w:r>
+    </w:p>
+  </w:footnote>
+</w:footnotes>
+</file>
+
 <file path=word/styles.xml><?xml version="1.0" encoding="utf-8"?>
-<w:styles xmlns:mc="http://schemas.openxmlformats.org/markup-compatibility/2006" xmlns:r="http://schemas.openxmlformats.org/officeDocument/2006/relationships" xmlns:w="http://schemas.openxmlformats.org/wordprocessingml/2006/main" xmlns:w14="http://schemas.microsoft.com/office/word/2010/wordml" xmlns:w15="http://schemas.microsoft.com/office/word/2012/wordml" mc:Ignorable="w14 w15">
+<w:styles xmlns:mc="http://schemas.openxmlformats.org/markup-compatibility/2006" xmlns:r="http://schemas.openxmlformats.org/officeDocument/2006/relationships" xmlns:w="http://schemas.openxmlformats.org/wordprocessingml/2006/main" xmlns:w14="http://schemas.microsoft.com/office/word/2010/wordml" mc:Ignorable="w14">
   <w:docDefaults>
     <w:rPrDefault>
       <w:rPr>
@@ -1624,378 +2053,144 @@
     </w:rPrDefault>
     <w:pPrDefault/>
   </w:docDefaults>
-  <w:latentStyles w:defLockedState="0" w:defUIPriority="99" w:defSemiHidden="0" w:defUnhideWhenUsed="0" w:defQFormat="0" w:count="371">
-    <w:lsdException w:name="Normal" w:uiPriority="0" w:qFormat="1"/>
-    <w:lsdException w:name="heading 1" w:uiPriority="9" w:qFormat="1"/>
-    <w:lsdException w:name="heading 2" w:semiHidden="1" w:uiPriority="9" w:unhideWhenUsed="1" w:qFormat="1"/>
-    <w:lsdException w:name="heading 3" w:semiHidden="1" w:uiPriority="9" w:unhideWhenUsed="1" w:qFormat="1"/>
-    <w:lsdException w:name="heading 4" w:semiHidden="1" w:uiPriority="9" w:unhideWhenUsed="1" w:qFormat="1"/>
-    <w:lsdException w:name="heading 5" w:semiHidden="1" w:uiPriority="9" w:unhideWhenUsed="1" w:qFormat="1"/>
-    <w:lsdException w:name="heading 6" w:semiHidden="1" w:uiPriority="9" w:unhideWhenUsed="1" w:qFormat="1"/>
-    <w:lsdException w:name="heading 7" w:semiHidden="1" w:uiPriority="9" w:unhideWhenUsed="1" w:qFormat="1"/>
-    <w:lsdException w:name="heading 8" w:semiHidden="1" w:uiPriority="9" w:unhideWhenUsed="1" w:qFormat="1"/>
-    <w:lsdException w:name="heading 9" w:semiHidden="1" w:uiPriority="9" w:unhideWhenUsed="1" w:qFormat="1"/>
-    <w:lsdException w:name="index 1" w:semiHidden="1" w:unhideWhenUsed="1"/>
-    <w:lsdException w:name="index 2" w:semiHidden="1" w:unhideWhenUsed="1"/>
-    <w:lsdException w:name="index 3" w:semiHidden="1" w:unhideWhenUsed="1"/>
-    <w:lsdException w:name="index 4" w:semiHidden="1" w:unhideWhenUsed="1"/>
-    <w:lsdException w:name="index 5" w:semiHidden="1" w:unhideWhenUsed="1"/>
-    <w:lsdException w:name="index 6" w:semiHidden="1" w:unhideWhenUsed="1"/>
-    <w:lsdException w:name="index 7" w:semiHidden="1" w:unhideWhenUsed="1"/>
-    <w:lsdException w:name="index 8" w:semiHidden="1" w:unhideWhenUsed="1"/>
-    <w:lsdException w:name="index 9" w:semiHidden="1" w:unhideWhenUsed="1"/>
-    <w:lsdException w:name="toc 1" w:semiHidden="1" w:uiPriority="39" w:unhideWhenUsed="1"/>
-    <w:lsdException w:name="toc 2" w:semiHidden="1" w:uiPriority="39" w:unhideWhenUsed="1"/>
-    <w:lsdException w:name="toc 3" w:semiHidden="1" w:uiPriority="39" w:unhideWhenUsed="1"/>
-    <w:lsdException w:name="toc 4" w:semiHidden="1" w:uiPriority="39" w:unhideWhenUsed="1"/>
-    <w:lsdException w:name="toc 5" w:semiHidden="1" w:uiPriority="39" w:unhideWhenUsed="1"/>
-    <w:lsdException w:name="toc 6" w:semiHidden="1" w:uiPriority="39" w:unhideWhenUsed="1"/>
-    <w:lsdException w:name="toc 7" w:semiHidden="1" w:uiPriority="39" w:unhideWhenUsed="1"/>
-    <w:lsdException w:name="toc 8" w:semiHidden="1" w:uiPriority="39" w:unhideWhenUsed="1"/>
-    <w:lsdException w:name="toc 9" w:semiHidden="1" w:uiPriority="39" w:unhideWhenUsed="1"/>
-    <w:lsdException w:name="Normal Indent" w:semiHidden="1" w:unhideWhenUsed="1"/>
-    <w:lsdException w:name="footnote text" w:semiHidden="1" w:unhideWhenUsed="1"/>
-    <w:lsdException w:name="annotation text" w:semiHidden="1" w:unhideWhenUsed="1"/>
-    <w:lsdException w:name="header" w:semiHidden="1" w:unhideWhenUsed="1"/>
-    <w:lsdException w:name="footer" w:semiHidden="1" w:unhideWhenUsed="1"/>
-    <w:lsdException w:name="index heading" w:semiHidden="1" w:unhideWhenUsed="1"/>
-    <w:lsdException w:name="caption" w:semiHidden="1" w:uiPriority="35" w:unhideWhenUsed="1" w:qFormat="1"/>
-    <w:lsdException w:name="table of figures" w:semiHidden="1" w:unhideWhenUsed="1"/>
-    <w:lsdException w:name="envelope address" w:semiHidden="1" w:unhideWhenUsed="1"/>
-    <w:lsdException w:name="envelope return" w:semiHidden="1" w:unhideWhenUsed="1"/>
-    <w:lsdException w:name="footnote reference" w:semiHidden="1" w:unhideWhenUsed="1"/>
-    <w:lsdException w:name="annotation reference" w:semiHidden="1" w:unhideWhenUsed="1"/>
-    <w:lsdException w:name="line number" w:semiHidden="1" w:unhideWhenUsed="1"/>
-    <w:lsdException w:name="page number" w:semiHidden="1" w:unhideWhenUsed="1"/>
-    <w:lsdException w:name="endnote reference" w:semiHidden="1" w:unhideWhenUsed="1"/>
-    <w:lsdException w:name="endnote text" w:semiHidden="1" w:unhideWhenUsed="1"/>
-    <w:lsdException w:name="table of authorities" w:semiHidden="1" w:unhideWhenUsed="1"/>
-    <w:lsdException w:name="macro" w:semiHidden="1" w:unhideWhenUsed="1"/>
-    <w:lsdException w:name="toa heading" w:semiHidden="1" w:unhideWhenUsed="1"/>
-    <w:lsdException w:name="List" w:semiHidden="1" w:unhideWhenUsed="1"/>
-    <w:lsdException w:name="List Bullet" w:semiHidden="1" w:unhideWhenUsed="1"/>
-    <w:lsdException w:name="List Number" w:semiHidden="1" w:unhideWhenUsed="1"/>
-    <w:lsdException w:name="List 2" w:semiHidden="1" w:unhideWhenUsed="1"/>
-    <w:lsdException w:name="List 3" w:semiHidden="1" w:unhideWhenUsed="1"/>
-    <w:lsdException w:name="List 4" w:semiHidden="1" w:unhideWhenUsed="1"/>
-    <w:lsdException w:name="List 5" w:semiHidden="1" w:unhideWhenUsed="1"/>
-    <w:lsdException w:name="List Bullet 2" w:semiHidden="1" w:unhideWhenUsed="1"/>
-    <w:lsdException w:name="List Bullet 3" w:semiHidden="1" w:unhideWhenUsed="1"/>
-    <w:lsdException w:name="List Bullet 4" w:semiHidden="1" w:unhideWhenUsed="1"/>
-    <w:lsdException w:name="List Bullet 5" w:semiHidden="1" w:unhideWhenUsed="1"/>
-    <w:lsdException w:name="List Number 2" w:semiHidden="1" w:unhideWhenUsed="1"/>
-    <w:lsdException w:name="List Number 3" w:semiHidden="1" w:unhideWhenUsed="1"/>
-    <w:lsdException w:name="List Number 4" w:semiHidden="1" w:unhideWhenUsed="1"/>
-    <w:lsdException w:name="List Number 5" w:semiHidden="1" w:unhideWhenUsed="1"/>
-    <w:lsdException w:name="Title" w:uiPriority="10" w:qFormat="1"/>
-    <w:lsdException w:name="Closing" w:semiHidden="1" w:unhideWhenUsed="1"/>
-    <w:lsdException w:name="Signature" w:semiHidden="1" w:unhideWhenUsed="1"/>
-    <w:lsdException w:name="Default Paragraph Font" w:semiHidden="1" w:uiPriority="1" w:unhideWhenUsed="1"/>
-    <w:lsdException w:name="Body Text" w:semiHidden="1" w:unhideWhenUsed="1"/>
-    <w:lsdException w:name="Body Text Indent" w:semiHidden="1" w:unhideWhenUsed="1"/>
-    <w:lsdException w:name="List Continue" w:semiHidden="1" w:unhideWhenUsed="1"/>
-    <w:lsdException w:name="List Continue 2" w:semiHidden="1" w:unhideWhenUsed="1"/>
-    <w:lsdException w:name="List Continue 3" w:semiHidden="1" w:unhideWhenUsed="1"/>
-    <w:lsdException w:name="List Continue 4" w:semiHidden="1" w:unhideWhenUsed="1"/>
-    <w:lsdException w:name="List Continue 5" w:semiHidden="1" w:unhideWhenUsed="1"/>
-    <w:lsdException w:name="Message Header" w:semiHidden="1" w:unhideWhenUsed="1"/>
-    <w:lsdException w:name="Subtitle" w:uiPriority="11" w:qFormat="1"/>
-    <w:lsdException w:name="Salutation" w:semiHidden="1" w:unhideWhenUsed="1"/>
-    <w:lsdException w:name="Date" w:semiHidden="1" w:unhideWhenUsed="1"/>
-    <w:lsdException w:name="Body Text First Indent" w:semiHidden="1" w:unhideWhenUsed="1"/>
-    <w:lsdException w:name="Body Text First Indent 2" w:semiHidden="1" w:unhideWhenUsed="1"/>
-    <w:lsdException w:name="Note Heading" w:semiHidden="1" w:unhideWhenUsed="1"/>
-    <w:lsdException w:name="Body Text 2" w:semiHidden="1" w:unhideWhenUsed="1"/>
-    <w:lsdException w:name="Body Text 3" w:semiHidden="1" w:unhideWhenUsed="1"/>
-    <w:lsdException w:name="Body Text Indent 2" w:semiHidden="1" w:unhideWhenUsed="1"/>
-    <w:lsdException w:name="Body Text Indent 3" w:semiHidden="1" w:unhideWhenUsed="1"/>
-    <w:lsdException w:name="Block Text" w:semiHidden="1" w:unhideWhenUsed="1"/>
-    <w:lsdException w:name="Hyperlink" w:semiHidden="1" w:unhideWhenUsed="1"/>
-    <w:lsdException w:name="FollowedHyperlink" w:semiHidden="1" w:unhideWhenUsed="1"/>
-    <w:lsdException w:name="Strong" w:uiPriority="22" w:qFormat="1"/>
-    <w:lsdException w:name="Emphasis" w:uiPriority="20" w:qFormat="1"/>
-    <w:lsdException w:name="Document Map" w:semiHidden="1" w:unhideWhenUsed="1"/>
-    <w:lsdException w:name="Plain Text" w:semiHidden="1" w:unhideWhenUsed="1"/>
-    <w:lsdException w:name="E-mail Signature" w:semiHidden="1" w:unhideWhenUsed="1"/>
-    <w:lsdException w:name="HTML Top of Form" w:semiHidden="1" w:unhideWhenUsed="1"/>
-    <w:lsdException w:name="HTML Bottom of Form" w:semiHidden="1" w:unhideWhenUsed="1"/>
-    <w:lsdException w:name="Normal (Web)" w:semiHidden="1" w:unhideWhenUsed="1"/>
-    <w:lsdException w:name="HTML Acronym" w:semiHidden="1" w:unhideWhenUsed="1"/>
-    <w:lsdException w:name="HTML Address" w:semiHidden="1" w:unhideWhenUsed="1"/>
-    <w:lsdException w:name="HTML Cite" w:semiHidden="1" w:unhideWhenUsed="1"/>
-    <w:lsdException w:name="HTML Code" w:semiHidden="1" w:unhideWhenUsed="1"/>
-    <w:lsdException w:name="HTML Definition" w:semiHidden="1" w:unhideWhenUsed="1"/>
-    <w:lsdException w:name="HTML Keyboard" w:semiHidden="1" w:unhideWhenUsed="1"/>
-    <w:lsdException w:name="HTML Preformatted" w:semiHidden="1" w:unhideWhenUsed="1"/>
-    <w:lsdException w:name="HTML Sample" w:semiHidden="1" w:unhideWhenUsed="1"/>
-    <w:lsdException w:name="HTML Typewriter" w:semiHidden="1" w:unhideWhenUsed="1"/>
-    <w:lsdException w:name="HTML Variable" w:semiHidden="1" w:unhideWhenUsed="1"/>
-    <w:lsdException w:name="Normal Table" w:semiHidden="1" w:unhideWhenUsed="1"/>
-    <w:lsdException w:name="annotation subject" w:semiHidden="1" w:unhideWhenUsed="1"/>
-    <w:lsdException w:name="No List" w:semiHidden="1" w:unhideWhenUsed="1"/>
-    <w:lsdException w:name="Outline List 1" w:semiHidden="1" w:unhideWhenUsed="1"/>
-    <w:lsdException w:name="Outline List 2" w:semiHidden="1" w:unhideWhenUsed="1"/>
-    <w:lsdException w:name="Outline List 3" w:semiHidden="1" w:unhideWhenUsed="1"/>
-    <w:lsdException w:name="Table Simple 1" w:semiHidden="1" w:unhideWhenUsed="1"/>
-    <w:lsdException w:name="Table Simple 2" w:semiHidden="1" w:unhideWhenUsed="1"/>
-    <w:lsdException w:name="Table Simple 3" w:semiHidden="1" w:unhideWhenUsed="1"/>
-    <w:lsdException w:name="Table Classic 1" w:semiHidden="1" w:unhideWhenUsed="1"/>
-    <w:lsdException w:name="Table Classic 2" w:semiHidden="1" w:unhideWhenUsed="1"/>
-    <w:lsdException w:name="Table Classic 3" w:semiHidden="1" w:unhideWhenUsed="1"/>
-    <w:lsdException w:name="Table Classic 4" w:semiHidden="1" w:unhideWhenUsed="1"/>
-    <w:lsdException w:name="Table Colorful 1" w:semiHidden="1" w:unhideWhenUsed="1"/>
-    <w:lsdException w:name="Table Colorful 2" w:semiHidden="1" w:unhideWhenUsed="1"/>
-    <w:lsdException w:name="Table Colorful 3" w:semiHidden="1" w:unhideWhenUsed="1"/>
-    <w:lsdException w:name="Table Columns 1" w:semiHidden="1" w:unhideWhenUsed="1"/>
-    <w:lsdException w:name="Table Columns 2" w:semiHidden="1" w:unhideWhenUsed="1"/>
-    <w:lsdException w:name="Table Columns 3" w:semiHidden="1" w:unhideWhenUsed="1"/>
-    <w:lsdException w:name="Table Columns 4" w:semiHidden="1" w:unhideWhenUsed="1"/>
-    <w:lsdException w:name="Table Columns 5" w:semiHidden="1" w:unhideWhenUsed="1"/>
-    <w:lsdException w:name="Table Grid 1" w:semiHidden="1" w:unhideWhenUsed="1"/>
-    <w:lsdException w:name="Table Grid 2" w:semiHidden="1" w:unhideWhenUsed="1"/>
-    <w:lsdException w:name="Table Grid 3" w:semiHidden="1" w:unhideWhenUsed="1"/>
-    <w:lsdException w:name="Table Grid 4" w:semiHidden="1" w:unhideWhenUsed="1"/>
-    <w:lsdException w:name="Table Grid 5" w:semiHidden="1" w:unhideWhenUsed="1"/>
-    <w:lsdException w:name="Table Grid 6" w:semiHidden="1" w:unhideWhenUsed="1"/>
-    <w:lsdException w:name="Table Grid 7" w:semiHidden="1" w:unhideWhenUsed="1"/>
-    <w:lsdException w:name="Table Grid 8" w:semiHidden="1" w:unhideWhenUsed="1"/>
-    <w:lsdException w:name="Table List 1" w:semiHidden="1" w:unhideWhenUsed="1"/>
-    <w:lsdException w:name="Table List 2" w:semiHidden="1" w:unhideWhenUsed="1"/>
-    <w:lsdException w:name="Table List 3" w:semiHidden="1" w:unhideWhenUsed="1"/>
-    <w:lsdException w:name="Table List 4" w:semiHidden="1" w:unhideWhenUsed="1"/>
-    <w:lsdException w:name="Table List 5" w:semiHidden="1" w:unhideWhenUsed="1"/>
-    <w:lsdException w:name="Table List 6" w:semiHidden="1" w:unhideWhenUsed="1"/>
-    <w:lsdException w:name="Table List 7" w:semiHidden="1" w:unhideWhenUsed="1"/>
-    <w:lsdException w:name="Table List 8" w:semiHidden="1" w:unhideWhenUsed="1"/>
-    <w:lsdException w:name="Table 3D effects 1" w:semiHidden="1" w:unhideWhenUsed="1"/>
-    <w:lsdException w:name="Table 3D effects 2" w:semiHidden="1" w:unhideWhenUsed="1"/>
-    <w:lsdException w:name="Table 3D effects 3" w:semiHidden="1" w:unhideWhenUsed="1"/>
-    <w:lsdException w:name="Table Contemporary" w:semiHidden="1" w:unhideWhenUsed="1"/>
-    <w:lsdException w:name="Table Elegant" w:semiHidden="1" w:unhideWhenUsed="1"/>
-    <w:lsdException w:name="Table Professional" w:semiHidden="1" w:unhideWhenUsed="1"/>
-    <w:lsdException w:name="Table Subtle 1" w:semiHidden="1" w:unhideWhenUsed="1"/>
-    <w:lsdException w:name="Table Subtle 2" w:semiHidden="1" w:unhideWhenUsed="1"/>
-    <w:lsdException w:name="Table Web 1" w:semiHidden="1" w:unhideWhenUsed="1"/>
-    <w:lsdException w:name="Table Web 2" w:semiHidden="1" w:unhideWhenUsed="1"/>
-    <w:lsdException w:name="Table Web 3" w:semiHidden="1" w:unhideWhenUsed="1"/>
-    <w:lsdException w:name="Balloon Text" w:semiHidden="1" w:unhideWhenUsed="1"/>
-    <w:lsdException w:name="Table Grid" w:uiPriority="59"/>
-    <w:lsdException w:name="Table Theme" w:semiHidden="1" w:unhideWhenUsed="1"/>
-    <w:lsdException w:name="Placeholder Text" w:semiHidden="1"/>
-    <w:lsdException w:name="No Spacing" w:uiPriority="1" w:qFormat="1"/>
-    <w:lsdException w:name="Light Shading" w:uiPriority="60"/>
-    <w:lsdException w:name="Light List" w:uiPriority="61"/>
-    <w:lsdException w:name="Light Grid" w:uiPriority="62"/>
-    <w:lsdException w:name="Medium Shading 1" w:uiPriority="63"/>
-    <w:lsdException w:name="Medium Shading 2" w:uiPriority="64"/>
-    <w:lsdException w:name="Medium List 1" w:uiPriority="65"/>
-    <w:lsdException w:name="Medium List 2" w:uiPriority="66"/>
-    <w:lsdException w:name="Medium Grid 1" w:uiPriority="67"/>
-    <w:lsdException w:name="Medium Grid 2" w:uiPriority="68"/>
-    <w:lsdException w:name="Medium Grid 3" w:uiPriority="69"/>
-    <w:lsdException w:name="Dark List" w:uiPriority="70"/>
-    <w:lsdException w:name="Colorful Shading" w:uiPriority="71"/>
-    <w:lsdException w:name="Colorful List" w:uiPriority="72"/>
-    <w:lsdException w:name="Colorful Grid" w:uiPriority="73"/>
-    <w:lsdException w:name="Light Shading Accent 1" w:uiPriority="60"/>
-    <w:lsdException w:name="Light List Accent 1" w:uiPriority="61"/>
-    <w:lsdException w:name="Light Grid Accent 1" w:uiPriority="62"/>
-    <w:lsdException w:name="Medium Shading 1 Accent 1" w:uiPriority="63"/>
-    <w:lsdException w:name="Medium Shading 2 Accent 1" w:uiPriority="64"/>
-    <w:lsdException w:name="Medium List 1 Accent 1" w:uiPriority="65"/>
-    <w:lsdException w:name="Revision" w:semiHidden="1"/>
-    <w:lsdException w:name="List Paragraph" w:uiPriority="34" w:qFormat="1"/>
-    <w:lsdException w:name="Quote" w:uiPriority="29" w:qFormat="1"/>
-    <w:lsdException w:name="Intense Quote" w:uiPriority="30" w:qFormat="1"/>
-    <w:lsdException w:name="Medium List 2 Accent 1" w:uiPriority="66"/>
-    <w:lsdException w:name="Medium Grid 1 Accent 1" w:uiPriority="67"/>
-    <w:lsdException w:name="Medium Grid 2 Accent 1" w:uiPriority="68"/>
-    <w:lsdException w:name="Medium Grid 3 Accent 1" w:uiPriority="69"/>
-    <w:lsdException w:name="Dark List Accent 1" w:uiPriority="70"/>
-    <w:lsdException w:name="Colorful Shading Accent 1" w:uiPriority="71"/>
-    <w:lsdException w:name="Colorful List Accent 1" w:uiPriority="72"/>
-    <w:lsdException w:name="Colorful Grid Accent 1" w:uiPriority="73"/>
-    <w:lsdException w:name="Light Shading Accent 2" w:uiPriority="60"/>
-    <w:lsdException w:name="Light List Accent 2" w:uiPriority="61"/>
-    <w:lsdException w:name="Light Grid Accent 2" w:uiPriority="62"/>
-    <w:lsdException w:name="Medium Shading 1 Accent 2" w:uiPriority="63"/>
-    <w:lsdException w:name="Medium Shading 2 Accent 2" w:uiPriority="64"/>
-    <w:lsdException w:name="Medium List 1 Accent 2" w:uiPriority="65"/>
-    <w:lsdException w:name="Medium List 2 Accent 2" w:uiPriority="66"/>
-    <w:lsdException w:name="Medium Grid 1 Accent 2" w:uiPriority="67"/>
-    <w:lsdException w:name="Medium Grid 2 Accent 2" w:uiPriority="68"/>
-    <w:lsdException w:name="Medium Grid 3 Accent 2" w:uiPriority="69"/>
-    <w:lsdException w:name="Dark List Accent 2" w:uiPriority="70"/>
-    <w:lsdException w:name="Colorful Shading Accent 2" w:uiPriority="71"/>
-    <w:lsdException w:name="Colorful List Accent 2" w:uiPriority="72"/>
-    <w:lsdException w:name="Colorful Grid Accent 2" w:uiPriority="73"/>
-    <w:lsdException w:name="Light Shading Accent 3" w:uiPriority="60"/>
-    <w:lsdException w:name="Light List Accent 3" w:uiPriority="61"/>
-    <w:lsdException w:name="Light Grid Accent 3" w:uiPriority="62"/>
-    <w:lsdException w:name="Medium Shading 1 Accent 3" w:uiPriority="63"/>
-    <w:lsdException w:name="Medium Shading 2 Accent 3" w:uiPriority="64"/>
-    <w:lsdException w:name="Medium List 1 Accent 3" w:uiPriority="65"/>
-    <w:lsdException w:name="Medium List 2 Accent 3" w:uiPriority="66"/>
-    <w:lsdException w:name="Medium Grid 1 Accent 3" w:uiPriority="67"/>
-    <w:lsdException w:name="Medium Grid 2 Accent 3" w:uiPriority="68"/>
-    <w:lsdException w:name="Medium Grid 3 Accent 3" w:uiPriority="69"/>
-    <w:lsdException w:name="Dark List Accent 3" w:uiPriority="70"/>
-    <w:lsdException w:name="Colorful Shading Accent 3" w:uiPriority="71"/>
-    <w:lsdException w:name="Colorful List Accent 3" w:uiPriority="72"/>
-    <w:lsdException w:name="Colorful Grid Accent 3" w:uiPriority="73"/>
-    <w:lsdException w:name="Light Shading Accent 4" w:uiPriority="60"/>
-    <w:lsdException w:name="Light List Accent 4" w:uiPriority="61"/>
-    <w:lsdException w:name="Light Grid Accent 4" w:uiPriority="62"/>
-    <w:lsdException w:name="Medium Shading 1 Accent 4" w:uiPriority="63"/>
-    <w:lsdException w:name="Medium Shading 2 Accent 4" w:uiPriority="64"/>
-    <w:lsdException w:name="Medium List 1 Accent 4" w:uiPriority="65"/>
-    <w:lsdException w:name="Medium List 2 Accent 4" w:uiPriority="66"/>
-    <w:lsdException w:name="Medium Grid 1 Accent 4" w:uiPriority="67"/>
-    <w:lsdException w:name="Medium Grid 2 Accent 4" w:uiPriority="68"/>
-    <w:lsdException w:name="Medium Grid 3 Accent 4" w:uiPriority="69"/>
-    <w:lsdException w:name="Dark List Accent 4" w:uiPriority="70"/>
-    <w:lsdException w:name="Colorful Shading Accent 4" w:uiPriority="71"/>
-    <w:lsdException w:name="Colorful List Accent 4" w:uiPriority="72"/>
-    <w:lsdException w:name="Colorful Grid Accent 4" w:uiPriority="73"/>
-    <w:lsdException w:name="Light Shading Accent 5" w:uiPriority="60"/>
-    <w:lsdException w:name="Light List Accent 5" w:uiPriority="61"/>
-    <w:lsdException w:name="Light Grid Accent 5" w:uiPriority="62"/>
-    <w:lsdException w:name="Medium Shading 1 Accent 5" w:uiPriority="63"/>
-    <w:lsdException w:name="Medium Shading 2 Accent 5" w:uiPriority="64"/>
-    <w:lsdException w:name="Medium List 1 Accent 5" w:uiPriority="65"/>
-    <w:lsdException w:name="Medium List 2 Accent 5" w:uiPriority="66"/>
-    <w:lsdException w:name="Medium Grid 1 Accent 5" w:uiPriority="67"/>
-    <w:lsdException w:name="Medium Grid 2 Accent 5" w:uiPriority="68"/>
-    <w:lsdException w:name="Medium Grid 3 Accent 5" w:uiPriority="69"/>
-    <w:lsdException w:name="Dark List Accent 5" w:uiPriority="70"/>
-    <w:lsdException w:name="Colorful Shading Accent 5" w:uiPriority="71"/>
-    <w:lsdException w:name="Colorful List Accent 5" w:uiPriority="72"/>
-    <w:lsdException w:name="Colorful Grid Accent 5" w:uiPriority="73"/>
-    <w:lsdException w:name="Light Shading Accent 6" w:uiPriority="60"/>
-    <w:lsdException w:name="Light List Accent 6" w:uiPriority="61"/>
-    <w:lsdException w:name="Light Grid Accent 6" w:uiPriority="62"/>
-    <w:lsdException w:name="Medium Shading 1 Accent 6" w:uiPriority="63"/>
-    <w:lsdException w:name="Medium Shading 2 Accent 6" w:uiPriority="64"/>
-    <w:lsdException w:name="Medium List 1 Accent 6" w:uiPriority="65"/>
-    <w:lsdException w:name="Medium List 2 Accent 6" w:uiPriority="66"/>
-    <w:lsdException w:name="Medium Grid 1 Accent 6" w:uiPriority="67"/>
-    <w:lsdException w:name="Medium Grid 2 Accent 6" w:uiPriority="68"/>
-    <w:lsdException w:name="Medium Grid 3 Accent 6" w:uiPriority="69"/>
-    <w:lsdException w:name="Dark List Accent 6" w:uiPriority="70"/>
-    <w:lsdException w:name="Colorful Shading Accent 6" w:uiPriority="71"/>
-    <w:lsdException w:name="Colorful List Accent 6" w:uiPriority="72"/>
-    <w:lsdException w:name="Colorful Grid Accent 6" w:uiPriority="73"/>
-    <w:lsdException w:name="Subtle Emphasis" w:uiPriority="19" w:qFormat="1"/>
-    <w:lsdException w:name="Intense Emphasis" w:uiPriority="21" w:qFormat="1"/>
-    <w:lsdException w:name="Subtle Reference" w:uiPriority="31" w:qFormat="1"/>
-    <w:lsdException w:name="Intense Reference" w:uiPriority="32" w:qFormat="1"/>
-    <w:lsdException w:name="Book Title" w:uiPriority="33" w:qFormat="1"/>
-    <w:lsdException w:name="Bibliography" w:semiHidden="1" w:uiPriority="37" w:unhideWhenUsed="1"/>
-    <w:lsdException w:name="TOC Heading" w:semiHidden="1" w:uiPriority="39" w:unhideWhenUsed="1" w:qFormat="1"/>
-    <w:lsdException w:name="Plain Table 1" w:uiPriority="41"/>
-    <w:lsdException w:name="Plain Table 2" w:uiPriority="42"/>
-    <w:lsdException w:name="Plain Table 3" w:uiPriority="43"/>
-    <w:lsdException w:name="Plain Table 4" w:uiPriority="44"/>
-    <w:lsdException w:name="Plain Table 5" w:uiPriority="45"/>
-    <w:lsdException w:name="Grid Table Light" w:uiPriority="40"/>
-    <w:lsdException w:name="Grid Table 1 Light" w:uiPriority="46"/>
-    <w:lsdException w:name="Grid Table 2" w:uiPriority="47"/>
-    <w:lsdException w:name="Grid Table 3" w:uiPriority="48"/>
-    <w:lsdException w:name="Grid Table 4" w:uiPriority="49"/>
-    <w:lsdException w:name="Grid Table 5 Dark" w:uiPriority="50"/>
-    <w:lsdException w:name="Grid Table 6 Colorful" w:uiPriority="51"/>
-    <w:lsdException w:name="Grid Table 7 Colorful" w:uiPriority="52"/>
-    <w:lsdException w:name="Grid Table 1 Light Accent 1" w:uiPriority="46"/>
-    <w:lsdException w:name="Grid Table 2 Accent 1" w:uiPriority="47"/>
-    <w:lsdException w:name="Grid Table 3 Accent 1" w:uiPriority="48"/>
-    <w:lsdException w:name="Grid Table 4 Accent 1" w:uiPriority="49"/>
-    <w:lsdException w:name="Grid Table 5 Dark Accent 1" w:uiPriority="50"/>
-    <w:lsdException w:name="Grid Table 6 Colorful Accent 1" w:uiPriority="51"/>
-    <w:lsdException w:name="Grid Table 7 Colorful Accent 1" w:uiPriority="52"/>
-    <w:lsdException w:name="Grid Table 1 Light Accent 2" w:uiPriority="46"/>
-    <w:lsdException w:name="Grid Table 2 Accent 2" w:uiPriority="47"/>
-    <w:lsdException w:name="Grid Table 3 Accent 2" w:uiPriority="48"/>
-    <w:lsdException w:name="Grid Table 4 Accent 2" w:uiPriority="49"/>
-    <w:lsdException w:name="Grid Table 5 Dark Accent 2" w:uiPriority="50"/>
-    <w:lsdException w:name="Grid Table 6 Colorful Accent 2" w:uiPriority="51"/>
-    <w:lsdException w:name="Grid Table 7 Colorful Accent 2" w:uiPriority="52"/>
-    <w:lsdException w:name="Grid Table 1 Light Accent 3" w:uiPriority="46"/>
-    <w:lsdException w:name="Grid Table 2 Accent 3" w:uiPriority="47"/>
-    <w:lsdException w:name="Grid Table 3 Accent 3" w:uiPriority="48"/>
-    <w:lsdException w:name="Grid Table 4 Accent 3" w:uiPriority="49"/>
-    <w:lsdException w:name="Grid Table 5 Dark Accent 3" w:uiPriority="50"/>
-    <w:lsdException w:name="Grid Table 6 Colorful Accent 3" w:uiPriority="51"/>
-    <w:lsdException w:name="Grid Table 7 Colorful Accent 3" w:uiPriority="52"/>
-    <w:lsdException w:name="Grid Table 1 Light Accent 4" w:uiPriority="46"/>
-    <w:lsdException w:name="Grid Table 2 Accent 4" w:uiPriority="47"/>
-    <w:lsdException w:name="Grid Table 3 Accent 4" w:uiPriority="48"/>
-    <w:lsdException w:name="Grid Table 4 Accent 4" w:uiPriority="49"/>
-    <w:lsdException w:name="Grid Table 5 Dark Accent 4" w:uiPriority="50"/>
-    <w:lsdException w:name="Grid Table 6 Colorful Accent 4" w:uiPriority="51"/>
-    <w:lsdException w:name="Grid Table 7 Colorful Accent 4" w:uiPriority="52"/>
-    <w:lsdException w:name="Grid Table 1 Light Accent 5" w:uiPriority="46"/>
-    <w:lsdException w:name="Grid Table 2 Accent 5" w:uiPriority="47"/>
-    <w:lsdException w:name="Grid Table 3 Accent 5" w:uiPriority="48"/>
-    <w:lsdException w:name="Grid Table 4 Accent 5" w:uiPriority="49"/>
-    <w:lsdException w:name="Grid Table 5 Dark Accent 5" w:uiPriority="50"/>
-    <w:lsdException w:name="Grid Table 6 Colorful Accent 5" w:uiPriority="51"/>
-    <w:lsdException w:name="Grid Table 7 Colorful Accent 5" w:uiPriority="52"/>
-    <w:lsdException w:name="Grid Table 1 Light Accent 6" w:uiPriority="46"/>
-    <w:lsdException w:name="Grid Table 2 Accent 6" w:uiPriority="47"/>
-    <w:lsdException w:name="Grid Table 3 Accent 6" w:uiPriority="48"/>
-    <w:lsdException w:name="Grid Table 4 Accent 6" w:uiPriority="49"/>
-    <w:lsdException w:name="Grid Table 5 Dark Accent 6" w:uiPriority="50"/>
-    <w:lsdException w:name="Grid Table 6 Colorful Accent 6" w:uiPriority="51"/>
-    <w:lsdException w:name="Grid Table 7 Colorful Accent 6" w:uiPriority="52"/>
-    <w:lsdException w:name="List Table 1 Light" w:uiPriority="46"/>
-    <w:lsdException w:name="List Table 2" w:uiPriority="47"/>
-    <w:lsdException w:name="List Table 3" w:uiPriority="48"/>
-    <w:lsdException w:name="List Table 4" w:uiPriority="49"/>
-    <w:lsdException w:name="List Table 5 Dark" w:uiPriority="50"/>
-    <w:lsdException w:name="List Table 6 Colorful" w:uiPriority="51"/>
-    <w:lsdException w:name="List Table 7 Colorful" w:uiPriority="52"/>
-    <w:lsdException w:name="List Table 1 Light Accent 1" w:uiPriority="46"/>
-    <w:lsdException w:name="List Table 2 Accent 1" w:uiPriority="47"/>
-    <w:lsdException w:name="List Table 3 Accent 1" w:uiPriority="48"/>
-    <w:lsdException w:name="List Table 4 Accent 1" w:uiPriority="49"/>
-    <w:lsdException w:name="List Table 5 Dark Accent 1" w:uiPriority="50"/>
-    <w:lsdException w:name="List Table 6 Colorful Accent 1" w:uiPriority="51"/>
-    <w:lsdException w:name="List Table 7 Colorful Accent 1" w:uiPriority="52"/>
-    <w:lsdException w:name="List Table 1 Light Accent 2" w:uiPriority="46"/>
-    <w:lsdException w:name="List Table 2 Accent 2" w:uiPriority="47"/>
-    <w:lsdException w:name="List Table 3 Accent 2" w:uiPriority="48"/>
-    <w:lsdException w:name="List Table 4 Accent 2" w:uiPriority="49"/>
-    <w:lsdException w:name="List Table 5 Dark Accent 2" w:uiPriority="50"/>
-    <w:lsdException w:name="List Table 6 Colorful Accent 2" w:uiPriority="51"/>
-    <w:lsdException w:name="List Table 7 Colorful Accent 2" w:uiPriority="52"/>
-    <w:lsdException w:name="List Table 1 Light Accent 3" w:uiPriority="46"/>
-    <w:lsdException w:name="List Table 2 Accent 3" w:uiPriority="47"/>
-    <w:lsdException w:name="List Table 3 Accent 3" w:uiPriority="48"/>
-    <w:lsdException w:name="List Table 4 Accent 3" w:uiPriority="49"/>
-    <w:lsdException w:name="List Table 5 Dark Accent 3" w:uiPriority="50"/>
-    <w:lsdException w:name="List Table 6 Colorful Accent 3" w:uiPriority="51"/>
-    <w:lsdException w:name="List Table 7 Colorful Accent 3" w:uiPriority="52"/>
-    <w:lsdException w:name="List Table 1 Light Accent 4" w:uiPriority="46"/>
-    <w:lsdException w:name="List Table 2 Accent 4" w:uiPriority="47"/>
-    <w:lsdException w:name="List Table 3 Accent 4" w:uiPriority="48"/>
-    <w:lsdException w:name="List Table 4 Accent 4" w:uiPriority="49"/>
-    <w:lsdException w:name="List Table 5 Dark Accent 4" w:uiPriority="50"/>
-    <w:lsdException w:name="List Table 6 Colorful Accent 4" w:uiPriority="51"/>
-    <w:lsdException w:name="List Table 7 Colorful Accent 4" w:uiPriority="52"/>
-    <w:lsdException w:name="List Table 1 Light Accent 5" w:uiPriority="46"/>
-    <w:lsdException w:name="List Table 2 Accent 5" w:uiPriority="47"/>
-    <w:lsdException w:name="List Table 3 Accent 5" w:uiPriority="48"/>
-    <w:lsdException w:name="List Table 4 Accent 5" w:uiPriority="49"/>
-    <w:lsdException w:name="List Table 5 Dark Accent 5" w:uiPriority="50"/>
-    <w:lsdException w:name="List Table 6 Colorful Accent 5" w:uiPriority="51"/>
-    <w:lsdException w:name="List Table 7 Colorful Accent 5" w:uiPriority="52"/>
-    <w:lsdException w:name="List Table 1 Light Accent 6" w:uiPriority="46"/>
-    <w:lsdException w:name="List Table 2 Accent 6" w:uiPriority="47"/>
-    <w:lsdException w:name="List Table 3 Accent 6" w:uiPriority="48"/>
-    <w:lsdException w:name="List Table 4 Accent 6" w:uiPriority="49"/>
-    <w:lsdException w:name="List Table 5 Dark Accent 6" w:uiPriority="50"/>
-    <w:lsdException w:name="List Table 6 Colorful Accent 6" w:uiPriority="51"/>
-    <w:lsdException w:name="List Table 7 Colorful Accent 6" w:uiPriority="52"/>
+  <w:latentStyles w:defLockedState="0" w:defUIPriority="99" w:defSemiHidden="1" w:defUnhideWhenUsed="1" w:defQFormat="0" w:count="267">
+    <w:lsdException w:name="Normal" w:semiHidden="0" w:uiPriority="0" w:unhideWhenUsed="0" w:qFormat="1"/>
+    <w:lsdException w:name="heading 1" w:semiHidden="0" w:uiPriority="9" w:unhideWhenUsed="0" w:qFormat="1"/>
+    <w:lsdException w:name="heading 2" w:uiPriority="9" w:qFormat="1"/>
+    <w:lsdException w:name="heading 3" w:uiPriority="9" w:qFormat="1"/>
+    <w:lsdException w:name="heading 4" w:uiPriority="9" w:qFormat="1"/>
+    <w:lsdException w:name="heading 5" w:uiPriority="9" w:qFormat="1"/>
+    <w:lsdException w:name="heading 6" w:uiPriority="9" w:qFormat="1"/>
+    <w:lsdException w:name="heading 7" w:uiPriority="9" w:qFormat="1"/>
+    <w:lsdException w:name="heading 8" w:uiPriority="9" w:qFormat="1"/>
+    <w:lsdException w:name="heading 9" w:uiPriority="9" w:qFormat="1"/>
+    <w:lsdException w:name="toc 1" w:uiPriority="39"/>
+    <w:lsdException w:name="toc 2" w:uiPriority="39"/>
+    <w:lsdException w:name="toc 3" w:uiPriority="39"/>
+    <w:lsdException w:name="toc 4" w:uiPriority="39"/>
+    <w:lsdException w:name="toc 5" w:uiPriority="39"/>
+    <w:lsdException w:name="toc 6" w:uiPriority="39"/>
+    <w:lsdException w:name="toc 7" w:uiPriority="39"/>
+    <w:lsdException w:name="toc 8" w:uiPriority="39"/>
+    <w:lsdException w:name="toc 9" w:uiPriority="39"/>
+    <w:lsdException w:name="caption" w:uiPriority="35" w:qFormat="1"/>
+    <w:lsdException w:name="Title" w:semiHidden="0" w:uiPriority="10" w:unhideWhenUsed="0" w:qFormat="1"/>
+    <w:lsdException w:name="Default Paragraph Font" w:uiPriority="1"/>
+    <w:lsdException w:name="Subtitle" w:semiHidden="0" w:uiPriority="11" w:unhideWhenUsed="0" w:qFormat="1"/>
+    <w:lsdException w:name="Strong" w:semiHidden="0" w:uiPriority="22" w:unhideWhenUsed="0" w:qFormat="1"/>
+    <w:lsdException w:name="Emphasis" w:semiHidden="0" w:uiPriority="20" w:unhideWhenUsed="0" w:qFormat="1"/>
+    <w:lsdException w:name="Table Grid" w:semiHidden="0" w:uiPriority="59" w:unhideWhenUsed="0"/>
+    <w:lsdException w:name="Placeholder Text" w:unhideWhenUsed="0"/>
+    <w:lsdException w:name="No Spacing" w:semiHidden="0" w:uiPriority="1" w:unhideWhenUsed="0" w:qFormat="1"/>
+    <w:lsdException w:name="Light Shading" w:semiHidden="0" w:uiPriority="60" w:unhideWhenUsed="0"/>
+    <w:lsdException w:name="Light List" w:semiHidden="0" w:uiPriority="61" w:unhideWhenUsed="0"/>
+    <w:lsdException w:name="Light Grid" w:semiHidden="0" w:uiPriority="62" w:unhideWhenUsed="0"/>
+    <w:lsdException w:name="Medium Shading 1" w:semiHidden="0" w:uiPriority="63" w:unhideWhenUsed="0"/>
+    <w:lsdException w:name="Medium Shading 2" w:semiHidden="0" w:uiPriority="64" w:unhideWhenUsed="0"/>
+    <w:lsdException w:name="Medium List 1" w:semiHidden="0" w:uiPriority="65" w:unhideWhenUsed="0"/>
+    <w:lsdException w:name="Medium List 2" w:semiHidden="0" w:uiPriority="66" w:unhideWhenUsed="0"/>
+    <w:lsdException w:name="Medium Grid 1" w:semiHidden="0" w:uiPriority="67" w:unhideWhenUsed="0"/>
+    <w:lsdException w:name="Medium Grid 2" w:semiHidden="0" w:uiPriority="68" w:unhideWhenUsed="0"/>
+    <w:lsdException w:name="Medium Grid 3" w:semiHidden="0" w:uiPriority="69" w:unhideWhenUsed="0"/>
+    <w:lsdException w:name="Dark List" w:semiHidden="0" w:uiPriority="70" w:unhideWhenUsed="0"/>
+    <w:lsdException w:name="Colorful Shading" w:semiHidden="0" w:uiPriority="71" w:unhideWhenUsed="0"/>
+    <w:lsdException w:name="Colorful List" w:semiHidden="0" w:uiPriority="72" w:unhideWhenUsed="0"/>
+    <w:lsdException w:name="Colorful Grid" w:semiHidden="0" w:uiPriority="73" w:unhideWhenUsed="0"/>
+    <w:lsdException w:name="Light Shading Accent 1" w:semiHidden="0" w:uiPriority="60" w:unhideWhenUsed="0"/>
+    <w:lsdException w:name="Light List Accent 1" w:semiHidden="0" w:uiPriority="61" w:unhideWhenUsed="0"/>
+    <w:lsdException w:name="Light Grid Accent 1" w:semiHidden="0" w:uiPriority="62" w:unhideWhenUsed="0"/>
+    <w:lsdException w:name="Medium Shading 1 Accent 1" w:semiHidden="0" w:uiPriority="63" w:unhideWhenUsed="0"/>
+    <w:lsdException w:name="Medium Shading 2 Accent 1" w:semiHidden="0" w:uiPriority="64" w:unhideWhenUsed="0"/>
+    <w:lsdException w:name="Medium List 1 Accent 1" w:semiHidden="0" w:uiPriority="65" w:unhideWhenUsed="0"/>
+    <w:lsdException w:name="Revision" w:unhideWhenUsed="0"/>
+    <w:lsdException w:name="List Paragraph" w:semiHidden="0" w:uiPriority="34" w:unhideWhenUsed="0" w:qFormat="1"/>
+    <w:lsdException w:name="Quote" w:semiHidden="0" w:uiPriority="29" w:unhideWhenUsed="0" w:qFormat="1"/>
+    <w:lsdException w:name="Intense Quote" w:semiHidden="0" w:uiPriority="30" w:unhideWhenUsed="0" w:qFormat="1"/>
+    <w:lsdException w:name="Medium List 2 Accent 1" w:semiHidden="0" w:uiPriority="66" w:unhideWhenUsed="0"/>
+    <w:lsdException w:name="Medium Grid 1 Accent 1" w:semiHidden="0" w:uiPriority="67" w:unhideWhenUsed="0"/>
+    <w:lsdException w:name="Medium Grid 2 Accent 1" w:semiHidden="0" w:uiPriority="68" w:unhideWhenUsed="0"/>
+    <w:lsdException w:name="Medium Grid 3 Accent 1" w:semiHidden="0" w:uiPriority="69" w:unhideWhenUsed="0"/>
+    <w:lsdException w:name="Dark List Accent 1" w:semiHidden="0" w:uiPriority="70" w:unhideWhenUsed="0"/>
+    <w:lsdException w:name="Colorful Shading Accent 1" w:semiHidden="0" w:uiPriority="71" w:unhideWhenUsed="0"/>
+    <w:lsdException w:name="Colorful List Accent 1" w:semiHidden="0" w:uiPriority="72" w:unhideWhenUsed="0"/>
+    <w:lsdException w:name="Colorful Grid Accent 1" w:semiHidden="0" w:uiPriority="73" w:unhideWhenUsed="0"/>
+    <w:lsdException w:name="Light Shading Accent 2" w:semiHidden="0" w:uiPriority="60" w:unhideWhenUsed="0"/>
+    <w:lsdException w:name="Light List Accent 2" w:semiHidden="0" w:uiPriority="61" w:unhideWhenUsed="0"/>
+    <w:lsdException w:name="Light Grid Accent 2" w:semiHidden="0" w:uiPriority="62" w:unhideWhenUsed="0"/>
+    <w:lsdException w:name="Medium Shading 1 Accent 2" w:semiHidden="0" w:uiPriority="63" w:unhideWhenUsed="0"/>
+    <w:lsdException w:name="Medium Shading 2 Accent 2" w:semiHidden="0" w:uiPriority="64" w:unhideWhenUsed="0"/>
+    <w:lsdException w:name="Medium List 1 Accent 2" w:semiHidden="0" w:uiPriority="65" w:unhideWhenUsed="0"/>
+    <w:lsdException w:name="Medium List 2 Accent 2" w:semiHidden="0" w:uiPriority="66" w:unhideWhenUsed="0"/>
+    <w:lsdException w:name="Medium Grid 1 Accent 2" w:semiHidden="0" w:uiPriority="67" w:unhideWhenUsed="0"/>
+    <w:lsdException w:name="Medium Grid 2 Accent 2" w:semiHidden="0" w:uiPriority="68" w:unhideWhenUsed="0"/>
+    <w:lsdException w:name="Medium Grid 3 Accent 2" w:semiHidden="0" w:uiPriority="69" w:unhideWhenUsed="0"/>
+    <w:lsdException w:name="Dark List Accent 2" w:semiHidden="0" w:uiPriority="70" w:unhideWhenUsed="0"/>
+    <w:lsdException w:name="Colorful Shading Accent 2" w:semiHidden="0" w:uiPriority="71" w:unhideWhenUsed="0"/>
+    <w:lsdException w:name="Colorful List Accent 2" w:semiHidden="0" w:uiPriority="72" w:unhideWhenUsed="0"/>
+    <w:lsdException w:name="Colorful Grid Accent 2" w:semiHidden="0" w:uiPriority="73" w:unhideWhenUsed="0"/>
+    <w:lsdException w:name="Light Shading Accent 3" w:semiHidden="0" w:uiPriority="60" w:unhideWhenUsed="0"/>
+    <w:lsdException w:name="Light List Accent 3" w:semiHidden="0" w:uiPriority="61" w:unhideWhenUsed="0"/>
+    <w:lsdException w:name="Light Grid Accent 3" w:semiHidden="0" w:uiPriority="62" w:unhideWhenUsed="0"/>
+    <w:lsdException w:name="Medium Shading 1 Accent 3" w:semiHidden="0" w:uiPriority="63" w:unhideWhenUsed="0"/>
+    <w:lsdException w:name="Medium Shading 2 Accent 3" w:semiHidden="0" w:uiPriority="64" w:unhideWhenUsed="0"/>
+    <w:lsdException w:name="Medium List 1 Accent 3" w:semiHidden="0" w:uiPriority="65" w:unhideWhenUsed="0"/>
+    <w:lsdException w:name="Medium List 2 Accent 3" w:semiHidden="0" w:uiPriority="66" w:unhideWhenUsed="0"/>
+    <w:lsdException w:name="Medium Grid 1 Accent 3" w:semiHidden="0" w:uiPriority="67" w:unhideWhenUsed="0"/>
+    <w:lsdException w:name="Medium Grid 2 Accent 3" w:semiHidden="0" w:uiPriority="68" w:unhideWhenUsed="0"/>
+    <w:lsdException w:name="Medium Grid 3 Accent 3" w:semiHidden="0" w:uiPriority="69" w:unhideWhenUsed="0"/>
+    <w:lsdException w:name="Dark List Accent 3" w:semiHidden="0" w:uiPriority="70" w:unhideWhenUsed="0"/>
+    <w:lsdException w:name="Colorful Shading Accent 3" w:semiHidden="0" w:uiPriority="71" w:unhideWhenUsed="0"/>
+    <w:lsdException w:name="Colorful List Accent 3" w:semiHidden="0" w:uiPriority="72" w:unhideWhenUsed="0"/>
+    <w:lsdException w:name="Colorful Grid Accent 3" w:semiHidden="0" w:uiPriority="73" w:unhideWhenUsed="0"/>
+    <w:lsdException w:name="Light Shading Accent 4" w:semiHidden="0" w:uiPriority="60" w:unhideWhenUsed="0"/>
+    <w:lsdException w:name="Light List Accent 4" w:semiHidden="0" w:uiPriority="61" w:unhideWhenUsed="0"/>
+    <w:lsdException w:name="Light Grid Accent 4" w:semiHidden="0" w:uiPriority="62" w:unhideWhenUsed="0"/>
+    <w:lsdException w:name="Medium Shading 1 Accent 4" w:semiHidden="0" w:uiPriority="63" w:unhideWhenUsed="0"/>
+    <w:lsdException w:name="Medium Shading 2 Accent 4" w:semiHidden="0" w:uiPriority="64" w:unhideWhenUsed="0"/>
+    <w:lsdException w:name="Medium List 1 Accent 4" w:semiHidden="0" w:uiPriority="65" w:unhideWhenUsed="0"/>
+    <w:lsdException w:name="Medium List 2 Accent 4" w:semiHidden="0" w:uiPriority="66" w:unhideWhenUsed="0"/>
+    <w:lsdException w:name="Medium Grid 1 Accent 4" w:semiHidden="0" w:uiPriority="67" w:unhideWhenUsed="0"/>
+    <w:lsdException w:name="Medium Grid 2 Accent 4" w:semiHidden="0" w:uiPriority="68" w:unhideWhenUsed="0"/>
+    <w:lsdException w:name="Medium Grid 3 Accent 4" w:semiHidden="0" w:uiPriority="69" w:unhideWhenUsed="0"/>
+    <w:lsdException w:name="Dark List Accent 4" w:semiHidden="0" w:uiPriority="70" w:unhideWhenUsed="0"/>
+    <w:lsdException w:name="Colorful Shading Accent 4" w:semiHidden="0" w:uiPriority="71" w:unhideWhenUsed="0"/>
+    <w:lsdException w:name="Colorful List Accent 4" w:semiHidden="0" w:uiPriority="72" w:unhideWhenUsed="0"/>
+    <w:lsdException w:name="Colorful Grid Accent 4" w:semiHidden="0" w:uiPriority="73" w:unhideWhenUsed="0"/>
+    <w:lsdException w:name="Light Shading Accent 5" w:semiHidden="0" w:uiPriority="60" w:unhideWhenUsed="0"/>
+    <w:lsdException w:name="Light List Accent 5" w:semiHidden="0" w:uiPriority="61" w:unhideWhenUsed="0"/>
+    <w:lsdException w:name="Light Grid Accent 5" w:semiHidden="0" w:uiPriority="62" w:unhideWhenUsed="0"/>
+    <w:lsdException w:name="Medium Shading 1 Accent 5" w:semiHidden="0" w:uiPriority="63" w:unhideWhenUsed="0"/>
+    <w:lsdException w:name="Medium Shading 2 Accent 5" w:semiHidden="0" w:uiPriority="64" w:unhideWhenUsed="0"/>
+    <w:lsdException w:name="Medium List 1 Accent 5" w:semiHidden="0" w:uiPriority="65" w:unhideWhenUsed="0"/>
+    <w:lsdException w:name="Medium List 2 Accent 5" w:semiHidden="0" w:uiPriority="66" w:unhideWhenUsed="0"/>
+    <w:lsdException w:name="Medium Grid 1 Accent 5" w:semiHidden="0" w:uiPriority="67" w:unhideWhenUsed="0"/>
+    <w:lsdException w:name="Medium Grid 2 Accent 5" w:semiHidden="0" w:uiPriority="68" w:unhideWhenUsed="0"/>
+    <w:lsdException w:name="Medium Grid 3 Accent 5" w:semiHidden="0" w:uiPriority="69" w:unhideWhenUsed="0"/>
+    <w:lsdException w:name="Dark List Accent 5" w:semiHidden="0" w:uiPriority="70" w:unhideWhenUsed="0"/>
+    <w:lsdException w:name="Colorful Shading Accent 5" w:semiHidden="0" w:uiPriority="71" w:unhideWhenUsed="0"/>
+    <w:lsdException w:name="Colorful List Accent 5" w:semiHidden="0" w:uiPriority="72" w:unhideWhenUsed="0"/>
+    <w:lsdException w:name="Colorful Grid Accent 5" w:semiHidden="0" w:uiPriority="73" w:unhideWhenUsed="0"/>
+    <w:lsdException w:name="Light Shading Accent 6" w:semiHidden="0" w:uiPriority="60" w:unhideWhenUsed="0"/>
+    <w:lsdException w:name="Light List Accent 6" w:semiHidden="0" w:uiPriority="61" w:unhideWhenUsed="0"/>
+    <w:lsdException w:name="Light Grid Accent 6" w:semiHidden="0" w:uiPriority="62" w:unhideWhenUsed="0"/>
+    <w:lsdException w:name="Medium Shading 1 Accent 6" w:semiHidden="0" w:uiPriority="63" w:unhideWhenUsed="0"/>
+    <w:lsdException w:name="Medium Shading 2 Accent 6" w:semiHidden="0" w:uiPriority="64" w:unhideWhenUsed="0"/>
+    <w:lsdException w:name="Medium List 1 Accent 6" w:semiHidden="0" w:uiPriority="65" w:unhideWhenUsed="0"/>
+    <w:lsdException w:name="Medium List 2 Accent 6" w:semiHidden="0" w:uiPriority="66" w:unhideWhenUsed="0"/>
+    <w:lsdException w:name="Medium Grid 1 Accent 6" w:semiHidden="0" w:uiPriority="67" w:unhideWhenUsed="0"/>
+    <w:lsdException w:name="Medium Grid 2 Accent 6" w:semiHidden="0" w:uiPriority="68" w:unhideWhenUsed="0"/>
+    <w:lsdException w:name="Medium Grid 3 Accent 6" w:semiHidden="0" w:uiPriority="69" w:unhideWhenUsed="0"/>
+    <w:lsdException w:name="Dark List Accent 6" w:semiHidden="0" w:uiPriority="70" w:unhideWhenUsed="0"/>
+    <w:lsdException w:name="Colorful Shading Accent 6" w:semiHidden="0" w:uiPriority="71" w:unhideWhenUsed="0"/>
+    <w:lsdException w:name="Colorful List Accent 6" w:semiHidden="0" w:uiPriority="72" w:unhideWhenUsed="0"/>
+    <w:lsdException w:name="Colorful Grid Accent 6" w:semiHidden="0" w:uiPriority="73" w:unhideWhenUsed="0"/>
+    <w:lsdException w:name="Subtle Emphasis" w:semiHidden="0" w:uiPriority="19" w:unhideWhenUsed="0" w:qFormat="1"/>
+    <w:lsdException w:name="Intense Emphasis" w:semiHidden="0" w:uiPriority="21" w:unhideWhenUsed="0" w:qFormat="1"/>
+    <w:lsdException w:name="Subtle Reference" w:semiHidden="0" w:uiPriority="31" w:unhideWhenUsed="0" w:qFormat="1"/>
+    <w:lsdException w:name="Intense Reference" w:semiHidden="0" w:uiPriority="32" w:unhideWhenUsed="0" w:qFormat="1"/>
+    <w:lsdException w:name="Book Title" w:semiHidden="0" w:uiPriority="33" w:unhideWhenUsed="0" w:qFormat="1"/>
+    <w:lsdException w:name="Bibliography" w:uiPriority="37"/>
+    <w:lsdException w:name="TOC Heading" w:uiPriority="39" w:qFormat="1"/>
   </w:latentStyles>
   <w:style w:type="paragraph" w:default="1" w:styleId="a">
     <w:name w:val="Normal"/>
@@ -2072,6 +2267,30 @@
       <w:szCs w:val="32"/>
     </w:rPr>
   </w:style>
+  <w:style w:type="paragraph" w:styleId="4">
+    <w:name w:val="heading 4"/>
+    <w:basedOn w:val="a"/>
+    <w:next w:val="a"/>
+    <w:link w:val="4Char"/>
+    <w:uiPriority w:val="9"/>
+    <w:semiHidden/>
+    <w:unhideWhenUsed/>
+    <w:qFormat/>
+    <w:rsid w:val="00C22C3C"/>
+    <w:pPr>
+      <w:keepNext/>
+      <w:keepLines/>
+      <w:spacing w:before="280" w:after="290" w:line="376" w:lineRule="auto"/>
+      <w:outlineLvl w:val="3"/>
+    </w:pPr>
+    <w:rPr>
+      <w:rFonts w:asciiTheme="majorHAnsi" w:eastAsiaTheme="majorEastAsia" w:hAnsiTheme="majorHAnsi" w:cstheme="majorBidi"/>
+      <w:b/>
+      <w:bCs/>
+      <w:sz w:val="28"/>
+      <w:szCs w:val="28"/>
+    </w:rPr>
+  </w:style>
   <w:style w:type="character" w:default="1" w:styleId="a0">
     <w:name w:val="Default Paragraph Font"/>
     <w:uiPriority w:val="1"/>
@@ -2197,6 +2416,571 @@
     <w:pPr>
       <w:ind w:firstLineChars="200" w:firstLine="420"/>
     </w:pPr>
+  </w:style>
+  <w:style w:type="character" w:customStyle="1" w:styleId="4Char">
+    <w:name w:val="标题 4 Char"/>
+    <w:basedOn w:val="a0"/>
+    <w:link w:val="4"/>
+    <w:uiPriority w:val="9"/>
+    <w:semiHidden/>
+    <w:rsid w:val="00C22C3C"/>
+    <w:rPr>
+      <w:rFonts w:asciiTheme="majorHAnsi" w:eastAsiaTheme="majorEastAsia" w:hAnsiTheme="majorHAnsi" w:cstheme="majorBidi"/>
+      <w:b/>
+      <w:bCs/>
+      <w:sz w:val="28"/>
+      <w:szCs w:val="28"/>
+    </w:rPr>
+  </w:style>
+  <w:style w:type="paragraph" w:styleId="a7">
+    <w:name w:val="header"/>
+    <w:basedOn w:val="a"/>
+    <w:link w:val="Char0"/>
+    <w:uiPriority w:val="99"/>
+    <w:unhideWhenUsed/>
+    <w:rsid w:val="00EC6A61"/>
+    <w:pPr>
+      <w:pBdr>
+        <w:bottom w:val="single" w:sz="6" w:space="1" w:color="auto"/>
+      </w:pBdr>
+      <w:tabs>
+        <w:tab w:val="center" w:pos="4153"/>
+        <w:tab w:val="right" w:pos="8306"/>
+      </w:tabs>
+      <w:snapToGrid w:val="0"/>
+      <w:jc w:val="center"/>
+    </w:pPr>
+    <w:rPr>
+      <w:sz w:val="18"/>
+      <w:szCs w:val="18"/>
+    </w:rPr>
+  </w:style>
+  <w:style w:type="character" w:customStyle="1" w:styleId="Char0">
+    <w:name w:val="页眉 Char"/>
+    <w:basedOn w:val="a0"/>
+    <w:link w:val="a7"/>
+    <w:uiPriority w:val="99"/>
+    <w:rsid w:val="00EC6A61"/>
+    <w:rPr>
+      <w:sz w:val="18"/>
+      <w:szCs w:val="18"/>
+    </w:rPr>
+  </w:style>
+  <w:style w:type="paragraph" w:styleId="a8">
+    <w:name w:val="footer"/>
+    <w:basedOn w:val="a"/>
+    <w:link w:val="Char1"/>
+    <w:uiPriority w:val="99"/>
+    <w:unhideWhenUsed/>
+    <w:rsid w:val="00EC6A61"/>
+    <w:pPr>
+      <w:tabs>
+        <w:tab w:val="center" w:pos="4153"/>
+        <w:tab w:val="right" w:pos="8306"/>
+      </w:tabs>
+      <w:snapToGrid w:val="0"/>
+      <w:jc w:val="left"/>
+    </w:pPr>
+    <w:rPr>
+      <w:sz w:val="18"/>
+      <w:szCs w:val="18"/>
+    </w:rPr>
+  </w:style>
+  <w:style w:type="character" w:customStyle="1" w:styleId="Char1">
+    <w:name w:val="页脚 Char"/>
+    <w:basedOn w:val="a0"/>
+    <w:link w:val="a8"/>
+    <w:uiPriority w:val="99"/>
+    <w:rsid w:val="00EC6A61"/>
+    <w:rPr>
+      <w:sz w:val="18"/>
+      <w:szCs w:val="18"/>
+    </w:rPr>
+  </w:style>
+  <w:style w:type="character" w:styleId="a9">
+    <w:name w:val="Subtle Emphasis"/>
+    <w:basedOn w:val="a0"/>
+    <w:uiPriority w:val="19"/>
+    <w:qFormat/>
+    <w:rsid w:val="006D38FE"/>
+    <w:rPr>
+      <w:i/>
+      <w:iCs/>
+      <w:color w:val="808080" w:themeColor="text1" w:themeTint="7F"/>
+    </w:rPr>
+  </w:style>
+</w:styles>
+</file>
+
+<file path=word/stylesWithEffects.xml><?xml version="1.0" encoding="utf-8"?>
+<w:styles xmlns:wpc="http://schemas.microsoft.com/office/word/2010/wordprocessingCanvas" xmlns:mc="http://schemas.openxmlformats.org/markup-compatibility/2006" xmlns:o="urn:schemas-microsoft-com:office:office" xmlns:r="http://schemas.openxmlformats.org/officeDocument/2006/relationships" xmlns:m="http://schemas.openxmlformats.org/officeDocument/2006/math" xmlns:v="urn:schemas-microsoft-com:vml" xmlns:wp14="http://schemas.microsoft.com/office/word/2010/wordprocessingDrawing" xmlns:wp="http://schemas.openxmlformats.org/drawingml/2006/wordprocessingDrawing" xmlns:w10="urn:schemas-microsoft-com:office:word" xmlns:w="http://schemas.openxmlformats.org/wordprocessingml/2006/main" xmlns:w14="http://schemas.microsoft.com/office/word/2010/wordml" xmlns:wpg="http://schemas.microsoft.com/office/word/2010/wordprocessingGroup" xmlns:wpi="http://schemas.microsoft.com/office/word/2010/wordprocessingInk" xmlns:wne="http://schemas.microsoft.com/office/word/2006/wordml" xmlns:wps="http://schemas.microsoft.com/office/word/2010/wordprocessingShape" mc:Ignorable="w14 wp14">
+  <w:docDefaults>
+    <w:rPrDefault>
+      <w:rPr>
+        <w:rFonts w:asciiTheme="minorHAnsi" w:eastAsiaTheme="minorEastAsia" w:hAnsiTheme="minorHAnsi" w:cstheme="minorBidi"/>
+        <w:kern w:val="2"/>
+        <w:sz w:val="21"/>
+        <w:szCs w:val="22"/>
+        <w:lang w:val="en-US" w:eastAsia="zh-CN" w:bidi="ar-SA"/>
+      </w:rPr>
+    </w:rPrDefault>
+    <w:pPrDefault/>
+  </w:docDefaults>
+  <w:latentStyles w:defLockedState="0" w:defUIPriority="99" w:defSemiHidden="1" w:defUnhideWhenUsed="1" w:defQFormat="0" w:count="267">
+    <w:lsdException w:name="Normal" w:semiHidden="0" w:uiPriority="0" w:unhideWhenUsed="0" w:qFormat="1"/>
+    <w:lsdException w:name="heading 1" w:semiHidden="0" w:uiPriority="9" w:unhideWhenUsed="0" w:qFormat="1"/>
+    <w:lsdException w:name="heading 2" w:uiPriority="9" w:qFormat="1"/>
+    <w:lsdException w:name="heading 3" w:uiPriority="9" w:qFormat="1"/>
+    <w:lsdException w:name="heading 4" w:uiPriority="9" w:qFormat="1"/>
+    <w:lsdException w:name="heading 5" w:uiPriority="9" w:qFormat="1"/>
+    <w:lsdException w:name="heading 6" w:uiPriority="9" w:qFormat="1"/>
+    <w:lsdException w:name="heading 7" w:uiPriority="9" w:qFormat="1"/>
+    <w:lsdException w:name="heading 8" w:uiPriority="9" w:qFormat="1"/>
+    <w:lsdException w:name="heading 9" w:uiPriority="9" w:qFormat="1"/>
+    <w:lsdException w:name="toc 1" w:uiPriority="39"/>
+    <w:lsdException w:name="toc 2" w:uiPriority="39"/>
+    <w:lsdException w:name="toc 3" w:uiPriority="39"/>
+    <w:lsdException w:name="toc 4" w:uiPriority="39"/>
+    <w:lsdException w:name="toc 5" w:uiPriority="39"/>
+    <w:lsdException w:name="toc 6" w:uiPriority="39"/>
+    <w:lsdException w:name="toc 7" w:uiPriority="39"/>
+    <w:lsdException w:name="toc 8" w:uiPriority="39"/>
+    <w:lsdException w:name="toc 9" w:uiPriority="39"/>
+    <w:lsdException w:name="caption" w:uiPriority="35" w:qFormat="1"/>
+    <w:lsdException w:name="Title" w:semiHidden="0" w:uiPriority="10" w:unhideWhenUsed="0" w:qFormat="1"/>
+    <w:lsdException w:name="Default Paragraph Font" w:uiPriority="1"/>
+    <w:lsdException w:name="Subtitle" w:semiHidden="0" w:uiPriority="11" w:unhideWhenUsed="0" w:qFormat="1"/>
+    <w:lsdException w:name="Strong" w:semiHidden="0" w:uiPriority="22" w:unhideWhenUsed="0" w:qFormat="1"/>
+    <w:lsdException w:name="Emphasis" w:semiHidden="0" w:uiPriority="20" w:unhideWhenUsed="0" w:qFormat="1"/>
+    <w:lsdException w:name="Table Grid" w:semiHidden="0" w:uiPriority="59" w:unhideWhenUsed="0"/>
+    <w:lsdException w:name="Placeholder Text" w:unhideWhenUsed="0"/>
+    <w:lsdException w:name="No Spacing" w:semiHidden="0" w:uiPriority="1" w:unhideWhenUsed="0" w:qFormat="1"/>
+    <w:lsdException w:name="Light Shading" w:semiHidden="0" w:uiPriority="60" w:unhideWhenUsed="0"/>
+    <w:lsdException w:name="Light List" w:semiHidden="0" w:uiPriority="61" w:unhideWhenUsed="0"/>
+    <w:lsdException w:name="Light Grid" w:semiHidden="0" w:uiPriority="62" w:unhideWhenUsed="0"/>
+    <w:lsdException w:name="Medium Shading 1" w:semiHidden="0" w:uiPriority="63" w:unhideWhenUsed="0"/>
+    <w:lsdException w:name="Medium Shading 2" w:semiHidden="0" w:uiPriority="64" w:unhideWhenUsed="0"/>
+    <w:lsdException w:name="Medium List 1" w:semiHidden="0" w:uiPriority="65" w:unhideWhenUsed="0"/>
+    <w:lsdException w:name="Medium List 2" w:semiHidden="0" w:uiPriority="66" w:unhideWhenUsed="0"/>
+    <w:lsdException w:name="Medium Grid 1" w:semiHidden="0" w:uiPriority="67" w:unhideWhenUsed="0"/>
+    <w:lsdException w:name="Medium Grid 2" w:semiHidden="0" w:uiPriority="68" w:unhideWhenUsed="0"/>
+    <w:lsdException w:name="Medium Grid 3" w:semiHidden="0" w:uiPriority="69" w:unhideWhenUsed="0"/>
+    <w:lsdException w:name="Dark List" w:semiHidden="0" w:uiPriority="70" w:unhideWhenUsed="0"/>
+    <w:lsdException w:name="Colorful Shading" w:semiHidden="0" w:uiPriority="71" w:unhideWhenUsed="0"/>
+    <w:lsdException w:name="Colorful List" w:semiHidden="0" w:uiPriority="72" w:unhideWhenUsed="0"/>
+    <w:lsdException w:name="Colorful Grid" w:semiHidden="0" w:uiPriority="73" w:unhideWhenUsed="0"/>
+    <w:lsdException w:name="Light Shading Accent 1" w:semiHidden="0" w:uiPriority="60" w:unhideWhenUsed="0"/>
+    <w:lsdException w:name="Light List Accent 1" w:semiHidden="0" w:uiPriority="61" w:unhideWhenUsed="0"/>
+    <w:lsdException w:name="Light Grid Accent 1" w:semiHidden="0" w:uiPriority="62" w:unhideWhenUsed="0"/>
+    <w:lsdException w:name="Medium Shading 1 Accent 1" w:semiHidden="0" w:uiPriority="63" w:unhideWhenUsed="0"/>
+    <w:lsdException w:name="Medium Shading 2 Accent 1" w:semiHidden="0" w:uiPriority="64" w:unhideWhenUsed="0"/>
+    <w:lsdException w:name="Medium List 1 Accent 1" w:semiHidden="0" w:uiPriority="65" w:unhideWhenUsed="0"/>
+    <w:lsdException w:name="Revision" w:unhideWhenUsed="0"/>
+    <w:lsdException w:name="List Paragraph" w:semiHidden="0" w:uiPriority="34" w:unhideWhenUsed="0" w:qFormat="1"/>
+    <w:lsdException w:name="Quote" w:semiHidden="0" w:uiPriority="29" w:unhideWhenUsed="0" w:qFormat="1"/>
+    <w:lsdException w:name="Intense Quote" w:semiHidden="0" w:uiPriority="30" w:unhideWhenUsed="0" w:qFormat="1"/>
+    <w:lsdException w:name="Medium List 2 Accent 1" w:semiHidden="0" w:uiPriority="66" w:unhideWhenUsed="0"/>
+    <w:lsdException w:name="Medium Grid 1 Accent 1" w:semiHidden="0" w:uiPriority="67" w:unhideWhenUsed="0"/>
+    <w:lsdException w:name="Medium Grid 2 Accent 1" w:semiHidden="0" w:uiPriority="68" w:unhideWhenUsed="0"/>
+    <w:lsdException w:name="Medium Grid 3 Accent 1" w:semiHidden="0" w:uiPriority="69" w:unhideWhenUsed="0"/>
+    <w:lsdException w:name="Dark List Accent 1" w:semiHidden="0" w:uiPriority="70" w:unhideWhenUsed="0"/>
+    <w:lsdException w:name="Colorful Shading Accent 1" w:semiHidden="0" w:uiPriority="71" w:unhideWhenUsed="0"/>
+    <w:lsdException w:name="Colorful List Accent 1" w:semiHidden="0" w:uiPriority="72" w:unhideWhenUsed="0"/>
+    <w:lsdException w:name="Colorful Grid Accent 1" w:semiHidden="0" w:uiPriority="73" w:unhideWhenUsed="0"/>
+    <w:lsdException w:name="Light Shading Accent 2" w:semiHidden="0" w:uiPriority="60" w:unhideWhenUsed="0"/>
+    <w:lsdException w:name="Light List Accent 2" w:semiHidden="0" w:uiPriority="61" w:unhideWhenUsed="0"/>
+    <w:lsdException w:name="Light Grid Accent 2" w:semiHidden="0" w:uiPriority="62" w:unhideWhenUsed="0"/>
+    <w:lsdException w:name="Medium Shading 1 Accent 2" w:semiHidden="0" w:uiPriority="63" w:unhideWhenUsed="0"/>
+    <w:lsdException w:name="Medium Shading 2 Accent 2" w:semiHidden="0" w:uiPriority="64" w:unhideWhenUsed="0"/>
+    <w:lsdException w:name="Medium List 1 Accent 2" w:semiHidden="0" w:uiPriority="65" w:unhideWhenUsed="0"/>
+    <w:lsdException w:name="Medium List 2 Accent 2" w:semiHidden="0" w:uiPriority="66" w:unhideWhenUsed="0"/>
+    <w:lsdException w:name="Medium Grid 1 Accent 2" w:semiHidden="0" w:uiPriority="67" w:unhideWhenUsed="0"/>
+    <w:lsdException w:name="Medium Grid 2 Accent 2" w:semiHidden="0" w:uiPriority="68" w:unhideWhenUsed="0"/>
+    <w:lsdException w:name="Medium Grid 3 Accent 2" w:semiHidden="0" w:uiPriority="69" w:unhideWhenUsed="0"/>
+    <w:lsdException w:name="Dark List Accent 2" w:semiHidden="0" w:uiPriority="70" w:unhideWhenUsed="0"/>
+    <w:lsdException w:name="Colorful Shading Accent 2" w:semiHidden="0" w:uiPriority="71" w:unhideWhenUsed="0"/>
+    <w:lsdException w:name="Colorful List Accent 2" w:semiHidden="0" w:uiPriority="72" w:unhideWhenUsed="0"/>
+    <w:lsdException w:name="Colorful Grid Accent 2" w:semiHidden="0" w:uiPriority="73" w:unhideWhenUsed="0"/>
+    <w:lsdException w:name="Light Shading Accent 3" w:semiHidden="0" w:uiPriority="60" w:unhideWhenUsed="0"/>
+    <w:lsdException w:name="Light List Accent 3" w:semiHidden="0" w:uiPriority="61" w:unhideWhenUsed="0"/>
+    <w:lsdException w:name="Light Grid Accent 3" w:semiHidden="0" w:uiPriority="62" w:unhideWhenUsed="0"/>
+    <w:lsdException w:name="Medium Shading 1 Accent 3" w:semiHidden="0" w:uiPriority="63" w:unhideWhenUsed="0"/>
+    <w:lsdException w:name="Medium Shading 2 Accent 3" w:semiHidden="0" w:uiPriority="64" w:unhideWhenUsed="0"/>
+    <w:lsdException w:name="Medium List 1 Accent 3" w:semiHidden="0" w:uiPriority="65" w:unhideWhenUsed="0"/>
+    <w:lsdException w:name="Medium List 2 Accent 3" w:semiHidden="0" w:uiPriority="66" w:unhideWhenUsed="0"/>
+    <w:lsdException w:name="Medium Grid 1 Accent 3" w:semiHidden="0" w:uiPriority="67" w:unhideWhenUsed="0"/>
+    <w:lsdException w:name="Medium Grid 2 Accent 3" w:semiHidden="0" w:uiPriority="68" w:unhideWhenUsed="0"/>
+    <w:lsdException w:name="Medium Grid 3 Accent 3" w:semiHidden="0" w:uiPriority="69" w:unhideWhenUsed="0"/>
+    <w:lsdException w:name="Dark List Accent 3" w:semiHidden="0" w:uiPriority="70" w:unhideWhenUsed="0"/>
+    <w:lsdException w:name="Colorful Shading Accent 3" w:semiHidden="0" w:uiPriority="71" w:unhideWhenUsed="0"/>
+    <w:lsdException w:name="Colorful List Accent 3" w:semiHidden="0" w:uiPriority="72" w:unhideWhenUsed="0"/>
+    <w:lsdException w:name="Colorful Grid Accent 3" w:semiHidden="0" w:uiPriority="73" w:unhideWhenUsed="0"/>
+    <w:lsdException w:name="Light Shading Accent 4" w:semiHidden="0" w:uiPriority="60" w:unhideWhenUsed="0"/>
+    <w:lsdException w:name="Light List Accent 4" w:semiHidden="0" w:uiPriority="61" w:unhideWhenUsed="0"/>
+    <w:lsdException w:name="Light Grid Accent 4" w:semiHidden="0" w:uiPriority="62" w:unhideWhenUsed="0"/>
+    <w:lsdException w:name="Medium Shading 1 Accent 4" w:semiHidden="0" w:uiPriority="63" w:unhideWhenUsed="0"/>
+    <w:lsdException w:name="Medium Shading 2 Accent 4" w:semiHidden="0" w:uiPriority="64" w:unhideWhenUsed="0"/>
+    <w:lsdException w:name="Medium List 1 Accent 4" w:semiHidden="0" w:uiPriority="65" w:unhideWhenUsed="0"/>
+    <w:lsdException w:name="Medium List 2 Accent 4" w:semiHidden="0" w:uiPriority="66" w:unhideWhenUsed="0"/>
+    <w:lsdException w:name="Medium Grid 1 Accent 4" w:semiHidden="0" w:uiPriority="67" w:unhideWhenUsed="0"/>
+    <w:lsdException w:name="Medium Grid 2 Accent 4" w:semiHidden="0" w:uiPriority="68" w:unhideWhenUsed="0"/>
+    <w:lsdException w:name="Medium Grid 3 Accent 4" w:semiHidden="0" w:uiPriority="69" w:unhideWhenUsed="0"/>
+    <w:lsdException w:name="Dark List Accent 4" w:semiHidden="0" w:uiPriority="70" w:unhideWhenUsed="0"/>
+    <w:lsdException w:name="Colorful Shading Accent 4" w:semiHidden="0" w:uiPriority="71" w:unhideWhenUsed="0"/>
+    <w:lsdException w:name="Colorful List Accent 4" w:semiHidden="0" w:uiPriority="72" w:unhideWhenUsed="0"/>
+    <w:lsdException w:name="Colorful Grid Accent 4" w:semiHidden="0" w:uiPriority="73" w:unhideWhenUsed="0"/>
+    <w:lsdException w:name="Light Shading Accent 5" w:semiHidden="0" w:uiPriority="60" w:unhideWhenUsed="0"/>
+    <w:lsdException w:name="Light List Accent 5" w:semiHidden="0" w:uiPriority="61" w:unhideWhenUsed="0"/>
+    <w:lsdException w:name="Light Grid Accent 5" w:semiHidden="0" w:uiPriority="62" w:unhideWhenUsed="0"/>
+    <w:lsdException w:name="Medium Shading 1 Accent 5" w:semiHidden="0" w:uiPriority="63" w:unhideWhenUsed="0"/>
+    <w:lsdException w:name="Medium Shading 2 Accent 5" w:semiHidden="0" w:uiPriority="64" w:unhideWhenUsed="0"/>
+    <w:lsdException w:name="Medium List 1 Accent 5" w:semiHidden="0" w:uiPriority="65" w:unhideWhenUsed="0"/>
+    <w:lsdException w:name="Medium List 2 Accent 5" w:semiHidden="0" w:uiPriority="66" w:unhideWhenUsed="0"/>
+    <w:lsdException w:name="Medium Grid 1 Accent 5" w:semiHidden="0" w:uiPriority="67" w:unhideWhenUsed="0"/>
+    <w:lsdException w:name="Medium Grid 2 Accent 5" w:semiHidden="0" w:uiPriority="68" w:unhideWhenUsed="0"/>
+    <w:lsdException w:name="Medium Grid 3 Accent 5" w:semiHidden="0" w:uiPriority="69" w:unhideWhenUsed="0"/>
+    <w:lsdException w:name="Dark List Accent 5" w:semiHidden="0" w:uiPriority="70" w:unhideWhenUsed="0"/>
+    <w:lsdException w:name="Colorful Shading Accent 5" w:semiHidden="0" w:uiPriority="71" w:unhideWhenUsed="0"/>
+    <w:lsdException w:name="Colorful List Accent 5" w:semiHidden="0" w:uiPriority="72" w:unhideWhenUsed="0"/>
+    <w:lsdException w:name="Colorful Grid Accent 5" w:semiHidden="0" w:uiPriority="73" w:unhideWhenUsed="0"/>
+    <w:lsdException w:name="Light Shading Accent 6" w:semiHidden="0" w:uiPriority="60" w:unhideWhenUsed="0"/>
+    <w:lsdException w:name="Light List Accent 6" w:semiHidden="0" w:uiPriority="61" w:unhideWhenUsed="0"/>
+    <w:lsdException w:name="Light Grid Accent 6" w:semiHidden="0" w:uiPriority="62" w:unhideWhenUsed="0"/>
+    <w:lsdException w:name="Medium Shading 1 Accent 6" w:semiHidden="0" w:uiPriority="63" w:unhideWhenUsed="0"/>
+    <w:lsdException w:name="Medium Shading 2 Accent 6" w:semiHidden="0" w:uiPriority="64" w:unhideWhenUsed="0"/>
+    <w:lsdException w:name="Medium List 1 Accent 6" w:semiHidden="0" w:uiPriority="65" w:unhideWhenUsed="0"/>
+    <w:lsdException w:name="Medium List 2 Accent 6" w:semiHidden="0" w:uiPriority="66" w:unhideWhenUsed="0"/>
+    <w:lsdException w:name="Medium Grid 1 Accent 6" w:semiHidden="0" w:uiPriority="67" w:unhideWhenUsed="0"/>
+    <w:lsdException w:name="Medium Grid 2 Accent 6" w:semiHidden="0" w:uiPriority="68" w:unhideWhenUsed="0"/>
+    <w:lsdException w:name="Medium Grid 3 Accent 6" w:semiHidden="0" w:uiPriority="69" w:unhideWhenUsed="0"/>
+    <w:lsdException w:name="Dark List Accent 6" w:semiHidden="0" w:uiPriority="70" w:unhideWhenUsed="0"/>
+    <w:lsdException w:name="Colorful Shading Accent 6" w:semiHidden="0" w:uiPriority="71" w:unhideWhenUsed="0"/>
+    <w:lsdException w:name="Colorful List Accent 6" w:semiHidden="0" w:uiPriority="72" w:unhideWhenUsed="0"/>
+    <w:lsdException w:name="Colorful Grid Accent 6" w:semiHidden="0" w:uiPriority="73" w:unhideWhenUsed="0"/>
+    <w:lsdException w:name="Subtle Emphasis" w:semiHidden="0" w:uiPriority="19" w:unhideWhenUsed="0" w:qFormat="1"/>
+    <w:lsdException w:name="Intense Emphasis" w:semiHidden="0" w:uiPriority="21" w:unhideWhenUsed="0" w:qFormat="1"/>
+    <w:lsdException w:name="Subtle Reference" w:semiHidden="0" w:uiPriority="31" w:unhideWhenUsed="0" w:qFormat="1"/>
+    <w:lsdException w:name="Intense Reference" w:semiHidden="0" w:uiPriority="32" w:unhideWhenUsed="0" w:qFormat="1"/>
+    <w:lsdException w:name="Book Title" w:semiHidden="0" w:uiPriority="33" w:unhideWhenUsed="0" w:qFormat="1"/>
+    <w:lsdException w:name="Bibliography" w:uiPriority="37"/>
+    <w:lsdException w:name="TOC Heading" w:uiPriority="39" w:qFormat="1"/>
+  </w:latentStyles>
+  <w:style w:type="paragraph" w:default="1" w:styleId="a">
+    <w:name w:val="Normal"/>
+    <w:qFormat/>
+    <w:pPr>
+      <w:widowControl w:val="0"/>
+      <w:jc w:val="both"/>
+    </w:pPr>
+  </w:style>
+  <w:style w:type="paragraph" w:styleId="1">
+    <w:name w:val="heading 1"/>
+    <w:basedOn w:val="a"/>
+    <w:next w:val="a"/>
+    <w:link w:val="1Char"/>
+    <w:uiPriority w:val="9"/>
+    <w:qFormat/>
+    <w:rsid w:val="00364E18"/>
+    <w:pPr>
+      <w:keepNext/>
+      <w:keepLines/>
+      <w:spacing w:before="340" w:after="330" w:line="578" w:lineRule="auto"/>
+      <w:outlineLvl w:val="0"/>
+    </w:pPr>
+    <w:rPr>
+      <w:b/>
+      <w:bCs/>
+      <w:kern w:val="44"/>
+      <w:sz w:val="44"/>
+      <w:szCs w:val="44"/>
+    </w:rPr>
+  </w:style>
+  <w:style w:type="paragraph" w:styleId="2">
+    <w:name w:val="heading 2"/>
+    <w:basedOn w:val="a"/>
+    <w:next w:val="a"/>
+    <w:link w:val="2Char"/>
+    <w:uiPriority w:val="9"/>
+    <w:unhideWhenUsed/>
+    <w:qFormat/>
+    <w:rsid w:val="00150CA5"/>
+    <w:pPr>
+      <w:keepNext/>
+      <w:keepLines/>
+      <w:spacing w:before="260" w:after="260" w:line="416" w:lineRule="auto"/>
+      <w:outlineLvl w:val="1"/>
+    </w:pPr>
+    <w:rPr>
+      <w:rFonts w:asciiTheme="majorHAnsi" w:eastAsiaTheme="majorEastAsia" w:hAnsiTheme="majorHAnsi" w:cstheme="majorBidi"/>
+      <w:b/>
+      <w:bCs/>
+      <w:sz w:val="32"/>
+      <w:szCs w:val="32"/>
+    </w:rPr>
+  </w:style>
+  <w:style w:type="paragraph" w:styleId="3">
+    <w:name w:val="heading 3"/>
+    <w:basedOn w:val="a"/>
+    <w:next w:val="a"/>
+    <w:link w:val="3Char"/>
+    <w:uiPriority w:val="9"/>
+    <w:unhideWhenUsed/>
+    <w:qFormat/>
+    <w:rsid w:val="00A8346E"/>
+    <w:pPr>
+      <w:keepNext/>
+      <w:keepLines/>
+      <w:spacing w:before="260" w:after="260" w:line="416" w:lineRule="auto"/>
+      <w:outlineLvl w:val="2"/>
+    </w:pPr>
+    <w:rPr>
+      <w:b/>
+      <w:bCs/>
+      <w:sz w:val="32"/>
+      <w:szCs w:val="32"/>
+    </w:rPr>
+  </w:style>
+  <w:style w:type="paragraph" w:styleId="4">
+    <w:name w:val="heading 4"/>
+    <w:basedOn w:val="a"/>
+    <w:next w:val="a"/>
+    <w:link w:val="4Char"/>
+    <w:uiPriority w:val="9"/>
+    <w:semiHidden/>
+    <w:unhideWhenUsed/>
+    <w:qFormat/>
+    <w:rsid w:val="00C22C3C"/>
+    <w:pPr>
+      <w:keepNext/>
+      <w:keepLines/>
+      <w:spacing w:before="280" w:after="290" w:line="376" w:lineRule="auto"/>
+      <w:outlineLvl w:val="3"/>
+    </w:pPr>
+    <w:rPr>
+      <w:rFonts w:asciiTheme="majorHAnsi" w:eastAsiaTheme="majorEastAsia" w:hAnsiTheme="majorHAnsi" w:cstheme="majorBidi"/>
+      <w:b/>
+      <w:bCs/>
+      <w:sz w:val="28"/>
+      <w:szCs w:val="28"/>
+    </w:rPr>
+  </w:style>
+  <w:style w:type="character" w:default="1" w:styleId="a0">
+    <w:name w:val="Default Paragraph Font"/>
+    <w:uiPriority w:val="1"/>
+    <w:semiHidden/>
+    <w:unhideWhenUsed/>
+  </w:style>
+  <w:style w:type="table" w:default="1" w:styleId="a1">
+    <w:name w:val="Normal Table"/>
+    <w:uiPriority w:val="99"/>
+    <w:semiHidden/>
+    <w:unhideWhenUsed/>
+    <w:tblPr>
+      <w:tblInd w:w="0" w:type="dxa"/>
+      <w:tblCellMar>
+        <w:top w:w="0" w:type="dxa"/>
+        <w:left w:w="108" w:type="dxa"/>
+        <w:bottom w:w="0" w:type="dxa"/>
+        <w:right w:w="108" w:type="dxa"/>
+      </w:tblCellMar>
+    </w:tblPr>
+  </w:style>
+  <w:style w:type="numbering" w:default="1" w:styleId="a2">
+    <w:name w:val="No List"/>
+    <w:uiPriority w:val="99"/>
+    <w:semiHidden/>
+    <w:unhideWhenUsed/>
+  </w:style>
+  <w:style w:type="character" w:customStyle="1" w:styleId="1Char">
+    <w:name w:val="标题 1 Char"/>
+    <w:basedOn w:val="a0"/>
+    <w:link w:val="1"/>
+    <w:uiPriority w:val="9"/>
+    <w:rsid w:val="00364E18"/>
+    <w:rPr>
+      <w:b/>
+      <w:bCs/>
+      <w:kern w:val="44"/>
+      <w:sz w:val="44"/>
+      <w:szCs w:val="44"/>
+    </w:rPr>
+  </w:style>
+  <w:style w:type="character" w:customStyle="1" w:styleId="2Char">
+    <w:name w:val="标题 2 Char"/>
+    <w:basedOn w:val="a0"/>
+    <w:link w:val="2"/>
+    <w:uiPriority w:val="9"/>
+    <w:rsid w:val="00150CA5"/>
+    <w:rPr>
+      <w:rFonts w:asciiTheme="majorHAnsi" w:eastAsiaTheme="majorEastAsia" w:hAnsiTheme="majorHAnsi" w:cstheme="majorBidi"/>
+      <w:b/>
+      <w:bCs/>
+      <w:sz w:val="32"/>
+      <w:szCs w:val="32"/>
+    </w:rPr>
+  </w:style>
+  <w:style w:type="character" w:customStyle="1" w:styleId="3Char">
+    <w:name w:val="标题 3 Char"/>
+    <w:basedOn w:val="a0"/>
+    <w:link w:val="3"/>
+    <w:uiPriority w:val="9"/>
+    <w:rsid w:val="00A8346E"/>
+    <w:rPr>
+      <w:b/>
+      <w:bCs/>
+      <w:sz w:val="32"/>
+      <w:szCs w:val="32"/>
+    </w:rPr>
+  </w:style>
+  <w:style w:type="paragraph" w:styleId="a3">
+    <w:name w:val="Balloon Text"/>
+    <w:basedOn w:val="a"/>
+    <w:link w:val="Char"/>
+    <w:uiPriority w:val="99"/>
+    <w:semiHidden/>
+    <w:unhideWhenUsed/>
+    <w:rsid w:val="00420054"/>
+    <w:rPr>
+      <w:sz w:val="18"/>
+      <w:szCs w:val="18"/>
+    </w:rPr>
+  </w:style>
+  <w:style w:type="character" w:customStyle="1" w:styleId="Char">
+    <w:name w:val="批注框文本 Char"/>
+    <w:basedOn w:val="a0"/>
+    <w:link w:val="a3"/>
+    <w:uiPriority w:val="99"/>
+    <w:semiHidden/>
+    <w:rsid w:val="00420054"/>
+    <w:rPr>
+      <w:sz w:val="18"/>
+      <w:szCs w:val="18"/>
+    </w:rPr>
+  </w:style>
+  <w:style w:type="character" w:styleId="a4">
+    <w:name w:val="Hyperlink"/>
+    <w:basedOn w:val="a0"/>
+    <w:uiPriority w:val="99"/>
+    <w:unhideWhenUsed/>
+    <w:rsid w:val="001B655D"/>
+    <w:rPr>
+      <w:color w:val="0000FF" w:themeColor="hyperlink"/>
+      <w:u w:val="single"/>
+    </w:rPr>
+  </w:style>
+  <w:style w:type="character" w:styleId="a5">
+    <w:name w:val="FollowedHyperlink"/>
+    <w:basedOn w:val="a0"/>
+    <w:uiPriority w:val="99"/>
+    <w:semiHidden/>
+    <w:unhideWhenUsed/>
+    <w:rsid w:val="004753C7"/>
+    <w:rPr>
+      <w:color w:val="800080" w:themeColor="followedHyperlink"/>
+      <w:u w:val="single"/>
+    </w:rPr>
+  </w:style>
+  <w:style w:type="paragraph" w:styleId="a6">
+    <w:name w:val="List Paragraph"/>
+    <w:basedOn w:val="a"/>
+    <w:uiPriority w:val="34"/>
+    <w:qFormat/>
+    <w:rsid w:val="00CE1866"/>
+    <w:pPr>
+      <w:ind w:firstLineChars="200" w:firstLine="420"/>
+    </w:pPr>
+  </w:style>
+  <w:style w:type="character" w:customStyle="1" w:styleId="4Char">
+    <w:name w:val="标题 4 Char"/>
+    <w:basedOn w:val="a0"/>
+    <w:link w:val="4"/>
+    <w:uiPriority w:val="9"/>
+    <w:semiHidden/>
+    <w:rsid w:val="00C22C3C"/>
+    <w:rPr>
+      <w:rFonts w:asciiTheme="majorHAnsi" w:eastAsiaTheme="majorEastAsia" w:hAnsiTheme="majorHAnsi" w:cstheme="majorBidi"/>
+      <w:b/>
+      <w:bCs/>
+      <w:sz w:val="28"/>
+      <w:szCs w:val="28"/>
+    </w:rPr>
+  </w:style>
+  <w:style w:type="paragraph" w:styleId="a7">
+    <w:name w:val="header"/>
+    <w:basedOn w:val="a"/>
+    <w:link w:val="Char0"/>
+    <w:uiPriority w:val="99"/>
+    <w:unhideWhenUsed/>
+    <w:rsid w:val="00EC6A61"/>
+    <w:pPr>
+      <w:pBdr>
+        <w:bottom w:val="single" w:sz="6" w:space="1" w:color="auto"/>
+      </w:pBdr>
+      <w:tabs>
+        <w:tab w:val="center" w:pos="4153"/>
+        <w:tab w:val="right" w:pos="8306"/>
+      </w:tabs>
+      <w:snapToGrid w:val="0"/>
+      <w:jc w:val="center"/>
+    </w:pPr>
+    <w:rPr>
+      <w:sz w:val="18"/>
+      <w:szCs w:val="18"/>
+    </w:rPr>
+  </w:style>
+  <w:style w:type="character" w:customStyle="1" w:styleId="Char0">
+    <w:name w:val="页眉 Char"/>
+    <w:basedOn w:val="a0"/>
+    <w:link w:val="a7"/>
+    <w:uiPriority w:val="99"/>
+    <w:rsid w:val="00EC6A61"/>
+    <w:rPr>
+      <w:sz w:val="18"/>
+      <w:szCs w:val="18"/>
+    </w:rPr>
+  </w:style>
+  <w:style w:type="paragraph" w:styleId="a8">
+    <w:name w:val="footer"/>
+    <w:basedOn w:val="a"/>
+    <w:link w:val="Char1"/>
+    <w:uiPriority w:val="99"/>
+    <w:unhideWhenUsed/>
+    <w:rsid w:val="00EC6A61"/>
+    <w:pPr>
+      <w:tabs>
+        <w:tab w:val="center" w:pos="4153"/>
+        <w:tab w:val="right" w:pos="8306"/>
+      </w:tabs>
+      <w:snapToGrid w:val="0"/>
+      <w:jc w:val="left"/>
+    </w:pPr>
+    <w:rPr>
+      <w:sz w:val="18"/>
+      <w:szCs w:val="18"/>
+    </w:rPr>
+  </w:style>
+  <w:style w:type="character" w:customStyle="1" w:styleId="Char1">
+    <w:name w:val="页脚 Char"/>
+    <w:basedOn w:val="a0"/>
+    <w:link w:val="a8"/>
+    <w:uiPriority w:val="99"/>
+    <w:rsid w:val="00EC6A61"/>
+    <w:rPr>
+      <w:sz w:val="18"/>
+      <w:szCs w:val="18"/>
+    </w:rPr>
+  </w:style>
+  <w:style w:type="character" w:styleId="a9">
+    <w:name w:val="Subtle Emphasis"/>
+    <w:basedOn w:val="a0"/>
+    <w:uiPriority w:val="19"/>
+    <w:qFormat/>
+    <w:rsid w:val="006D38FE"/>
+    <w:rPr>
+      <w:i/>
+      <w:iCs/>
+      <w:color w:val="808080" w:themeColor="text1" w:themeTint="7F"/>
+    </w:rPr>
   </w:style>
 </w:styles>
 </file>

--- a/工程中的计算几何与图算法.docx
+++ b/工程中的计算几何与图算法.docx
@@ -1227,11 +1227,6 @@
       </w:r>
     </w:p>
     <w:p>
-      <w:pPr>
-        <w:rPr>
-          <w:rFonts w:hint="eastAsia"/>
-        </w:rPr>
-      </w:pPr>
       <w:r>
         <w:t>Every polygon is either convex or concave. The difference between convex and concave polygons lies in the measures of their angles. For a polygon to be convex, all of its interior angles must be less than 180 degrees. Otherwise, the polygon is concave. Another way to think of it is this: the diagonals of a convex polygon will all be in the interior of the polygon, whereas certain diagonals of a concave polygon will lie outside the polygon, on its exterior.</w:t>
       </w:r>
@@ -1359,9 +1354,6 @@
     <w:p>
       <w:pPr>
         <w:pStyle w:val="2"/>
-        <w:rPr>
-          <w:rFonts w:hint="eastAsia"/>
-        </w:rPr>
       </w:pPr>
       <w:r>
         <w:rPr>
@@ -1402,9 +1394,6 @@
     <w:p>
       <w:pPr>
         <w:jc w:val="center"/>
-        <w:rPr>
-          <w:rFonts w:hint="eastAsia"/>
-        </w:rPr>
       </w:pPr>
       <w:r>
         <w:rPr>
@@ -1489,99 +1478,10 @@
         <w:t>?</w:t>
       </w:r>
     </w:p>
-    <w:p>
-      <w:pPr>
-        <w:rPr>
-          <w:rFonts w:hint="eastAsia"/>
-        </w:rPr>
-      </w:pPr>
-    </w:p>
+    <w:p/>
     <w:p>
       <w:pPr>
         <w:pStyle w:val="2"/>
-        <w:rPr>
-          <w:rFonts w:hint="eastAsia"/>
-        </w:rPr>
-      </w:pPr>
-      <w:r>
-        <w:rPr>
-          <w:rFonts w:hint="eastAsia"/>
-        </w:rPr>
-        <w:t>三角剖分</w:t>
-      </w:r>
-      <w:r>
-        <w:rPr>
-          <w:rFonts w:hint="eastAsia"/>
-        </w:rPr>
-        <w:t>（</w:t>
-      </w:r>
-      <w:r>
-        <w:t>Delaunay triangulation</w:t>
-      </w:r>
-      <w:r>
-        <w:t>）</w:t>
-      </w:r>
-    </w:p>
-    <w:p>
-      <w:pPr>
-        <w:rPr>
-          <w:rFonts w:hint="eastAsia"/>
-        </w:rPr>
-      </w:pPr>
-    </w:p>
-    <w:p>
-      <w:pPr>
-        <w:rPr>
-          <w:rFonts w:hint="eastAsia"/>
-        </w:rPr>
-      </w:pPr>
-    </w:p>
-    <w:p>
-      <w:pPr>
-        <w:pStyle w:val="2"/>
-        <w:rPr>
-          <w:rFonts w:hint="eastAsia"/>
-        </w:rPr>
-      </w:pPr>
-      <w:r>
-        <w:rPr>
-          <w:rFonts w:hint="eastAsia"/>
-        </w:rPr>
-        <w:t>平面多边形区域划分</w:t>
-      </w:r>
-    </w:p>
-    <w:p/>
-    <w:p>
-      <w:pPr>
-        <w:pStyle w:val="2"/>
-        <w:rPr>
-          <w:rFonts w:hint="eastAsia"/>
-        </w:rPr>
-      </w:pPr>
-      <w:r>
-        <w:t>Polygon Partitioning</w:t>
-      </w:r>
-    </w:p>
-    <w:p>
-      <w:pPr>
-        <w:rPr>
-          <w:rFonts w:hint="eastAsia"/>
-        </w:rPr>
-      </w:pPr>
-    </w:p>
-    <w:p>
-      <w:pPr>
-        <w:rPr>
-          <w:rFonts w:hint="eastAsia"/>
-        </w:rPr>
-      </w:pPr>
-    </w:p>
-    <w:p>
-      <w:pPr>
-        <w:pStyle w:val="2"/>
-        <w:rPr>
-          <w:rFonts w:hint="eastAsia"/>
-        </w:rPr>
       </w:pPr>
       <w:proofErr w:type="spellStart"/>
       <w:r>
@@ -1596,30 +1496,128 @@
           <w:rFonts w:hint="eastAsia"/>
         </w:rPr>
         <w:t xml:space="preserve"> Diagram</w:t>
+      </w:r>
+    </w:p>
+    <w:p>
+      <w:pPr>
+        <w:jc w:val="center"/>
+      </w:pPr>
+      <w:r>
+        <w:rPr>
+          <w:noProof/>
+        </w:rPr>
+        <w:drawing>
+          <wp:inline distT="0" distB="0" distL="0" distR="0" wp14:anchorId="67C51E58" wp14:editId="102A034B">
+            <wp:extent cx="3582906" cy="2687541"/>
+            <wp:effectExtent l="0" t="0" r="0" b="0"/>
+            <wp:docPr id="22" name="图片 22" descr="C:\Users\Administrator\Desktop\proofConvex.png"/>
+            <wp:cNvGraphicFramePr>
+              <a:graphicFrameLocks xmlns:a="http://schemas.openxmlformats.org/drawingml/2006/main" noChangeAspect="1"/>
+            </wp:cNvGraphicFramePr>
+            <a:graphic xmlns:a="http://schemas.openxmlformats.org/drawingml/2006/main">
+              <a:graphicData uri="http://schemas.openxmlformats.org/drawingml/2006/picture">
+                <pic:pic xmlns:pic="http://schemas.openxmlformats.org/drawingml/2006/picture">
+                  <pic:nvPicPr>
+                    <pic:cNvPr id="0" name="Picture 2" descr="C:\Users\Administrator\Desktop\proofConvex.png"/>
+                    <pic:cNvPicPr>
+                      <a:picLocks noChangeAspect="1" noChangeArrowheads="1"/>
+                    </pic:cNvPicPr>
+                  </pic:nvPicPr>
+                  <pic:blipFill>
+                    <a:blip r:embed="rId27" cstate="print">
+                      <a:extLst>
+                        <a:ext uri="{28A0092B-C50C-407E-A947-70E740481C1C}">
+                          <a14:useLocalDpi xmlns:a14="http://schemas.microsoft.com/office/drawing/2010/main" val="0"/>
+                        </a:ext>
+                      </a:extLst>
+                    </a:blip>
+                    <a:srcRect/>
+                    <a:stretch>
+                      <a:fillRect/>
+                    </a:stretch>
+                  </pic:blipFill>
+                  <pic:spPr bwMode="auto">
+                    <a:xfrm>
+                      <a:off x="0" y="0"/>
+                      <a:ext cx="3586954" cy="2690578"/>
+                    </a:xfrm>
+                    <a:prstGeom prst="rect">
+                      <a:avLst/>
+                    </a:prstGeom>
+                    <a:noFill/>
+                    <a:ln>
+                      <a:noFill/>
+                    </a:ln>
+                  </pic:spPr>
+                </pic:pic>
+              </a:graphicData>
+            </a:graphic>
+          </wp:inline>
+        </w:drawing>
       </w:r>
       <w:bookmarkStart w:id="3" w:name="_GoBack"/>
       <w:bookmarkEnd w:id="3"/>
     </w:p>
-    <w:p>
-      <w:pPr>
-        <w:rPr>
-          <w:rFonts w:hint="eastAsia"/>
-        </w:rPr>
-      </w:pPr>
-    </w:p>
     <w:p/>
     <w:p>
       <w:pPr>
         <w:pStyle w:val="2"/>
-        <w:rPr>
-          <w:rFonts w:hint="eastAsia"/>
-        </w:rPr>
       </w:pPr>
       <w:r>
         <w:rPr>
           <w:rFonts w:hint="eastAsia"/>
         </w:rPr>
         <w:lastRenderedPageBreak/>
+        <w:t>三角剖分</w:t>
+      </w:r>
+      <w:r>
+        <w:rPr>
+          <w:rFonts w:hint="eastAsia"/>
+        </w:rPr>
+        <w:t>（</w:t>
+      </w:r>
+      <w:r>
+        <w:t>Delaunay triangulation</w:t>
+      </w:r>
+      <w:r>
+        <w:t>）</w:t>
+      </w:r>
+    </w:p>
+    <w:p>
+      <w:pPr>
+        <w:jc w:val="center"/>
+      </w:pPr>
+    </w:p>
+    <w:p/>
+    <w:p>
+      <w:pPr>
+        <w:pStyle w:val="2"/>
+      </w:pPr>
+      <w:r>
+        <w:rPr>
+          <w:rFonts w:hint="eastAsia"/>
+        </w:rPr>
+        <w:t>平面多边形区域划分</w:t>
+      </w:r>
+    </w:p>
+    <w:p/>
+    <w:p>
+      <w:pPr>
+        <w:pStyle w:val="2"/>
+      </w:pPr>
+      <w:r>
+        <w:t>Polygon Partitioning</w:t>
+      </w:r>
+    </w:p>
+    <w:p/>
+    <w:p>
+      <w:pPr>
+        <w:pStyle w:val="2"/>
+      </w:pPr>
+      <w:r>
+        <w:rPr>
+          <w:rFonts w:hint="eastAsia"/>
+        </w:rPr>
         <w:t>多边形</w:t>
       </w:r>
       <w:r>
@@ -1633,9 +1631,6 @@
     <w:p>
       <w:pPr>
         <w:pStyle w:val="2"/>
-        <w:rPr>
-          <w:rFonts w:hint="eastAsia"/>
-        </w:rPr>
       </w:pPr>
       <w:r>
         <w:rPr>
@@ -1649,9 +1644,6 @@
     <w:p>
       <w:pPr>
         <w:pStyle w:val="2"/>
-        <w:rPr>
-          <w:rFonts w:hint="eastAsia"/>
-        </w:rPr>
       </w:pPr>
       <w:r>
         <w:rPr>
@@ -1664,9 +1656,6 @@
     <w:p>
       <w:pPr>
         <w:pStyle w:val="2"/>
-        <w:rPr>
-          <w:rFonts w:hint="eastAsia"/>
-        </w:rPr>
       </w:pPr>
       <w:r>
         <w:rPr>
@@ -1679,9 +1668,6 @@
     <w:p>
       <w:pPr>
         <w:pStyle w:val="2"/>
-        <w:rPr>
-          <w:rFonts w:hint="eastAsia"/>
-        </w:rPr>
       </w:pPr>
       <w:r>
         <w:rPr>
@@ -1711,7 +1697,7 @@
       <w:pPr>
         <w:jc w:val="left"/>
       </w:pPr>
-      <w:hyperlink r:id="rId27" w:history="1">
+      <w:hyperlink r:id="rId28" w:history="1">
         <w:r>
           <w:rPr>
             <w:rStyle w:val="a4"/>
@@ -1724,7 +1710,7 @@
       <w:pPr>
         <w:jc w:val="left"/>
       </w:pPr>
-      <w:hyperlink r:id="rId28" w:history="1">
+      <w:hyperlink r:id="rId29" w:history="1">
         <w:r>
           <w:rPr>
             <w:rStyle w:val="a4"/>
@@ -1737,7 +1723,7 @@
       <w:pPr>
         <w:jc w:val="left"/>
       </w:pPr>
-      <w:hyperlink r:id="rId29" w:history="1">
+      <w:hyperlink r:id="rId30" w:history="1">
         <w:r>
           <w:rPr>
             <w:rStyle w:val="a4"/>
@@ -1750,7 +1736,7 @@
       <w:pPr>
         <w:jc w:val="left"/>
       </w:pPr>
-      <w:hyperlink r:id="rId30" w:history="1">
+      <w:hyperlink r:id="rId31" w:history="1">
         <w:r>
           <w:rPr>
             <w:rStyle w:val="a4"/>
@@ -1763,7 +1749,7 @@
       <w:pPr>
         <w:jc w:val="left"/>
       </w:pPr>
-      <w:hyperlink r:id="rId31" w:history="1">
+      <w:hyperlink r:id="rId32" w:history="1">
         <w:r>
           <w:rPr>
             <w:rStyle w:val="a4"/>
@@ -1776,7 +1762,7 @@
       <w:pPr>
         <w:jc w:val="left"/>
       </w:pPr>
-      <w:hyperlink r:id="rId32" w:history="1">
+      <w:hyperlink r:id="rId33" w:history="1">
         <w:r>
           <w:rPr>
             <w:rStyle w:val="a4"/>
@@ -1789,7 +1775,7 @@
       <w:pPr>
         <w:jc w:val="left"/>
       </w:pPr>
-      <w:hyperlink r:id="rId33" w:history="1">
+      <w:hyperlink r:id="rId34" w:history="1">
         <w:r>
           <w:rPr>
             <w:rStyle w:val="a4"/>
@@ -1802,7 +1788,7 @@
       <w:pPr>
         <w:jc w:val="left"/>
       </w:pPr>
-      <w:hyperlink r:id="rId34" w:anchor="Centroid_of_polygon" w:history="1">
+      <w:hyperlink r:id="rId35" w:anchor="Centroid_of_polygon" w:history="1">
         <w:r>
           <w:rPr>
             <w:rStyle w:val="a4"/>
@@ -1815,7 +1801,7 @@
       <w:pPr>
         <w:jc w:val="left"/>
       </w:pPr>
-      <w:hyperlink r:id="rId35" w:history="1">
+      <w:hyperlink r:id="rId36" w:history="1">
         <w:r>
           <w:rPr>
             <w:rStyle w:val="a4"/>
@@ -1828,7 +1814,7 @@
       <w:pPr>
         <w:jc w:val="left"/>
       </w:pPr>
-      <w:hyperlink r:id="rId36" w:history="1">
+      <w:hyperlink r:id="rId37" w:history="1">
         <w:r>
           <w:rPr>
             <w:rStyle w:val="a4"/>
@@ -1841,7 +1827,7 @@
       <w:pPr>
         <w:jc w:val="left"/>
       </w:pPr>
-      <w:hyperlink r:id="rId37" w:history="1">
+      <w:hyperlink r:id="rId38" w:history="1">
         <w:r>
           <w:rPr>
             <w:rStyle w:val="a4"/>
@@ -1854,7 +1840,7 @@
       <w:pPr>
         <w:jc w:val="left"/>
       </w:pPr>
-      <w:hyperlink r:id="rId38" w:history="1">
+      <w:hyperlink r:id="rId39" w:history="1">
         <w:r>
           <w:rPr>
             <w:rStyle w:val="a4"/>
@@ -1867,7 +1853,7 @@
       <w:pPr>
         <w:jc w:val="left"/>
       </w:pPr>
-      <w:hyperlink r:id="rId39" w:history="1">
+      <w:hyperlink r:id="rId40" w:history="1">
         <w:r>
           <w:rPr>
             <w:rStyle w:val="a4"/>
@@ -1880,7 +1866,7 @@
       <w:pPr>
         <w:jc w:val="left"/>
       </w:pPr>
-      <w:hyperlink r:id="rId40" w:history="1">
+      <w:hyperlink r:id="rId41" w:history="1">
         <w:r>
           <w:rPr>
             <w:rStyle w:val="a4"/>
@@ -1893,7 +1879,7 @@
       <w:pPr>
         <w:jc w:val="left"/>
       </w:pPr>
-      <w:hyperlink r:id="rId41" w:history="1">
+      <w:hyperlink r:id="rId42" w:history="1">
         <w:r>
           <w:rPr>
             <w:rStyle w:val="a4"/>
@@ -1906,7 +1892,7 @@
       <w:pPr>
         <w:jc w:val="left"/>
       </w:pPr>
-      <w:hyperlink r:id="rId42" w:history="1">
+      <w:hyperlink r:id="rId43" w:history="1">
         <w:r>
           <w:rPr>
             <w:rStyle w:val="a4"/>
@@ -1919,7 +1905,7 @@
       <w:pPr>
         <w:jc w:val="left"/>
       </w:pPr>
-      <w:hyperlink r:id="rId43" w:history="1">
+      <w:hyperlink r:id="rId44" w:history="1">
         <w:r>
           <w:rPr>
             <w:rStyle w:val="a4"/>
@@ -1932,7 +1918,7 @@
       <w:pPr>
         <w:jc w:val="left"/>
       </w:pPr>
-      <w:hyperlink r:id="rId44" w:history="1">
+      <w:hyperlink r:id="rId45" w:history="1">
         <w:r>
           <w:rPr>
             <w:rStyle w:val="a4"/>
@@ -1945,7 +1931,7 @@
       <w:pPr>
         <w:jc w:val="left"/>
       </w:pPr>
-      <w:hyperlink r:id="rId45" w:history="1">
+      <w:hyperlink r:id="rId46" w:history="1">
         <w:r>
           <w:rPr>
             <w:rStyle w:val="a4"/>
@@ -1957,20 +1943,17 @@
     <w:p>
       <w:pPr>
         <w:jc w:val="left"/>
-        <w:rPr>
-          <w:rFonts w:hint="eastAsia"/>
-        </w:rPr>
-      </w:pPr>
-    </w:p>
-    <w:p>
-      <w:pPr>
-        <w:jc w:val="left"/>
-        <w:rPr>
-          <w:rFonts w:hint="eastAsia"/>
-        </w:rPr>
-      </w:pPr>
-    </w:p>
-    <w:p>
+      </w:pPr>
+    </w:p>
+    <w:p>
+      <w:pPr>
+        <w:jc w:val="left"/>
+      </w:pPr>
+    </w:p>
+    <w:p>
+      <w:pPr>
+        <w:pStyle w:val="2"/>
+      </w:pPr>
       <w:r>
         <w:rPr>
           <w:rFonts w:hint="eastAsia"/>
@@ -1981,9 +1964,6 @@
     <w:p>
       <w:pPr>
         <w:jc w:val="left"/>
-        <w:rPr>
-          <w:rFonts w:hint="eastAsia"/>
-        </w:rPr>
       </w:pPr>
     </w:p>
     <w:p>

--- a/工程中的计算几何与图算法.docx
+++ b/工程中的计算几何与图算法.docx
@@ -1482,7 +1482,24 @@
     <w:p>
       <w:pPr>
         <w:pStyle w:val="2"/>
-      </w:pPr>
+        <w:rPr>
+          <w:rFonts w:hint="eastAsia"/>
+        </w:rPr>
+      </w:pPr>
+      <w:bookmarkStart w:id="3" w:name="OLE_LINK3"/>
+      <w:r>
+        <w:rPr>
+          <w:rFonts w:hint="eastAsia"/>
+        </w:rPr>
+        <w:lastRenderedPageBreak/>
+        <w:t>沃罗诺伊图</w:t>
+      </w:r>
+      <w:r>
+        <w:rPr>
+          <w:rFonts w:hint="eastAsia"/>
+        </w:rPr>
+        <w:t>（</w:t>
+      </w:r>
       <w:proofErr w:type="spellStart"/>
       <w:r>
         <w:rPr>
@@ -1497,10 +1514,598 @@
         </w:rPr>
         <w:t xml:space="preserve"> Diagram</w:t>
       </w:r>
-    </w:p>
-    <w:p>
-      <w:pPr>
-        <w:jc w:val="center"/>
+      <w:r>
+        <w:rPr>
+          <w:rFonts w:hint="eastAsia"/>
+        </w:rPr>
+        <w:t>）</w:t>
+      </w:r>
+      <w:r>
+        <w:rPr>
+          <w:rFonts w:hint="eastAsia"/>
+        </w:rPr>
+        <w:t>和</w:t>
+      </w:r>
+      <w:r>
+        <w:rPr>
+          <w:rFonts w:hint="eastAsia"/>
+        </w:rPr>
+        <w:t>德</w:t>
+      </w:r>
+      <w:proofErr w:type="gramStart"/>
+      <w:r>
+        <w:rPr>
+          <w:rFonts w:hint="eastAsia"/>
+        </w:rPr>
+        <w:t>劳</w:t>
+      </w:r>
+      <w:proofErr w:type="gramEnd"/>
+      <w:r>
+        <w:rPr>
+          <w:rFonts w:hint="eastAsia"/>
+        </w:rPr>
+        <w:t>内三角剖分（</w:t>
+      </w:r>
+      <w:r>
+        <w:rPr>
+          <w:rFonts w:hint="eastAsia"/>
+        </w:rPr>
+        <w:t>Delaunay triangulation</w:t>
+      </w:r>
+      <w:r>
+        <w:rPr>
+          <w:rFonts w:hint="eastAsia"/>
+        </w:rPr>
+        <w:t>）</w:t>
+      </w:r>
+    </w:p>
+    <w:p>
+      <w:pPr>
+        <w:pStyle w:val="3"/>
+        <w:rPr>
+          <w:rFonts w:hint="eastAsia"/>
+        </w:rPr>
+      </w:pPr>
+      <w:r>
+        <w:t>Preliminaries</w:t>
+      </w:r>
+    </w:p>
+    <w:p>
+      <w:r>
+        <w:rPr>
+          <w:noProof/>
+        </w:rPr>
+        <w:drawing>
+          <wp:inline distT="0" distB="0" distL="0" distR="0" wp14:anchorId="3C398180" wp14:editId="0529F2E8">
+            <wp:extent cx="4498002" cy="2933593"/>
+            <wp:effectExtent l="0" t="0" r="0" b="635"/>
+            <wp:docPr id="46" name="图片 46"/>
+            <wp:cNvGraphicFramePr>
+              <a:graphicFrameLocks xmlns:a="http://schemas.openxmlformats.org/drawingml/2006/main" noChangeAspect="1"/>
+            </wp:cNvGraphicFramePr>
+            <a:graphic xmlns:a="http://schemas.openxmlformats.org/drawingml/2006/main">
+              <a:graphicData uri="http://schemas.openxmlformats.org/drawingml/2006/picture">
+                <pic:pic xmlns:pic="http://schemas.openxmlformats.org/drawingml/2006/picture">
+                  <pic:nvPicPr>
+                    <pic:cNvPr id="0" name=""/>
+                    <pic:cNvPicPr/>
+                  </pic:nvPicPr>
+                  <pic:blipFill>
+                    <a:blip r:embed="rId27"/>
+                    <a:stretch>
+                      <a:fillRect/>
+                    </a:stretch>
+                  </pic:blipFill>
+                  <pic:spPr>
+                    <a:xfrm>
+                      <a:off x="0" y="0"/>
+                      <a:ext cx="4503264" cy="2937025"/>
+                    </a:xfrm>
+                    <a:prstGeom prst="rect">
+                      <a:avLst/>
+                    </a:prstGeom>
+                  </pic:spPr>
+                </pic:pic>
+              </a:graphicData>
+            </a:graphic>
+          </wp:inline>
+        </w:drawing>
+      </w:r>
+    </w:p>
+    <w:p>
+      <w:pPr>
+        <w:rPr>
+          <w:rFonts w:hint="eastAsia"/>
+        </w:rPr>
+      </w:pPr>
+      <w:r>
+        <w:rPr>
+          <w:noProof/>
+        </w:rPr>
+        <w:drawing>
+          <wp:inline distT="0" distB="0" distL="0" distR="0" wp14:anchorId="355854DF" wp14:editId="18BCB765">
+            <wp:extent cx="4497872" cy="2589919"/>
+            <wp:effectExtent l="0" t="0" r="0" b="1270"/>
+            <wp:docPr id="47" name="图片 47"/>
+            <wp:cNvGraphicFramePr>
+              <a:graphicFrameLocks xmlns:a="http://schemas.openxmlformats.org/drawingml/2006/main" noChangeAspect="1"/>
+            </wp:cNvGraphicFramePr>
+            <a:graphic xmlns:a="http://schemas.openxmlformats.org/drawingml/2006/main">
+              <a:graphicData uri="http://schemas.openxmlformats.org/drawingml/2006/picture">
+                <pic:pic xmlns:pic="http://schemas.openxmlformats.org/drawingml/2006/picture">
+                  <pic:nvPicPr>
+                    <pic:cNvPr id="0" name=""/>
+                    <pic:cNvPicPr/>
+                  </pic:nvPicPr>
+                  <pic:blipFill>
+                    <a:blip r:embed="rId28"/>
+                    <a:stretch>
+                      <a:fillRect/>
+                    </a:stretch>
+                  </pic:blipFill>
+                  <pic:spPr>
+                    <a:xfrm>
+                      <a:off x="0" y="0"/>
+                      <a:ext cx="4503359" cy="2593078"/>
+                    </a:xfrm>
+                    <a:prstGeom prst="rect">
+                      <a:avLst/>
+                    </a:prstGeom>
+                  </pic:spPr>
+                </pic:pic>
+              </a:graphicData>
+            </a:graphic>
+          </wp:inline>
+        </w:drawing>
+      </w:r>
+    </w:p>
+    <w:p>
+      <w:r>
+        <w:rPr>
+          <w:noProof/>
+        </w:rPr>
+        <w:lastRenderedPageBreak/>
+        <w:drawing>
+          <wp:inline distT="0" distB="0" distL="0" distR="0" wp14:anchorId="1AD46301" wp14:editId="60E6D183">
+            <wp:extent cx="4498002" cy="2174555"/>
+            <wp:effectExtent l="0" t="0" r="0" b="0"/>
+            <wp:docPr id="48" name="图片 48"/>
+            <wp:cNvGraphicFramePr>
+              <a:graphicFrameLocks xmlns:a="http://schemas.openxmlformats.org/drawingml/2006/main" noChangeAspect="1"/>
+            </wp:cNvGraphicFramePr>
+            <a:graphic xmlns:a="http://schemas.openxmlformats.org/drawingml/2006/main">
+              <a:graphicData uri="http://schemas.openxmlformats.org/drawingml/2006/picture">
+                <pic:pic xmlns:pic="http://schemas.openxmlformats.org/drawingml/2006/picture">
+                  <pic:nvPicPr>
+                    <pic:cNvPr id="0" name=""/>
+                    <pic:cNvPicPr/>
+                  </pic:nvPicPr>
+                  <pic:blipFill>
+                    <a:blip r:embed="rId29"/>
+                    <a:stretch>
+                      <a:fillRect/>
+                    </a:stretch>
+                  </pic:blipFill>
+                  <pic:spPr>
+                    <a:xfrm>
+                      <a:off x="0" y="0"/>
+                      <a:ext cx="4501930" cy="2176454"/>
+                    </a:xfrm>
+                    <a:prstGeom prst="rect">
+                      <a:avLst/>
+                    </a:prstGeom>
+                  </pic:spPr>
+                </pic:pic>
+              </a:graphicData>
+            </a:graphic>
+          </wp:inline>
+        </w:drawing>
+      </w:r>
+    </w:p>
+    <w:p>
+      <w:r>
+        <w:rPr>
+          <w:noProof/>
+        </w:rPr>
+        <w:drawing>
+          <wp:inline distT="0" distB="0" distL="0" distR="0" wp14:anchorId="1200789E" wp14:editId="371FF9B3">
+            <wp:extent cx="5274310" cy="2862412"/>
+            <wp:effectExtent l="0" t="0" r="2540" b="0"/>
+            <wp:docPr id="49" name="图片 49"/>
+            <wp:cNvGraphicFramePr>
+              <a:graphicFrameLocks xmlns:a="http://schemas.openxmlformats.org/drawingml/2006/main" noChangeAspect="1"/>
+            </wp:cNvGraphicFramePr>
+            <a:graphic xmlns:a="http://schemas.openxmlformats.org/drawingml/2006/main">
+              <a:graphicData uri="http://schemas.openxmlformats.org/drawingml/2006/picture">
+                <pic:pic xmlns:pic="http://schemas.openxmlformats.org/drawingml/2006/picture">
+                  <pic:nvPicPr>
+                    <pic:cNvPr id="0" name=""/>
+                    <pic:cNvPicPr/>
+                  </pic:nvPicPr>
+                  <pic:blipFill>
+                    <a:blip r:embed="rId30"/>
+                    <a:stretch>
+                      <a:fillRect/>
+                    </a:stretch>
+                  </pic:blipFill>
+                  <pic:spPr>
+                    <a:xfrm>
+                      <a:off x="0" y="0"/>
+                      <a:ext cx="5274310" cy="2862412"/>
+                    </a:xfrm>
+                    <a:prstGeom prst="rect">
+                      <a:avLst/>
+                    </a:prstGeom>
+                  </pic:spPr>
+                </pic:pic>
+              </a:graphicData>
+            </a:graphic>
+          </wp:inline>
+        </w:drawing>
+      </w:r>
+    </w:p>
+    <w:p>
+      <w:pPr>
+        <w:pStyle w:val="3"/>
+      </w:pPr>
+      <w:proofErr w:type="spellStart"/>
+      <w:r>
+        <w:lastRenderedPageBreak/>
+        <w:t>Voronoi</w:t>
+      </w:r>
+      <w:proofErr w:type="spellEnd"/>
+      <w:r>
+        <w:t xml:space="preserve"> Diagrams</w:t>
+      </w:r>
+      <w:r>
+        <w:cr/>
+      </w:r>
+      <w:r>
+        <w:rPr>
+          <w:noProof/>
+        </w:rPr>
+        <w:t xml:space="preserve"> </w:t>
+      </w:r>
+      <w:r>
+        <w:rPr>
+          <w:noProof/>
+        </w:rPr>
+        <w:drawing>
+          <wp:inline distT="0" distB="0" distL="0" distR="0" wp14:anchorId="60BB199F" wp14:editId="04D2E18D">
+            <wp:extent cx="5037128" cy="1397453"/>
+            <wp:effectExtent l="0" t="0" r="0" b="0"/>
+            <wp:docPr id="50" name="图片 50"/>
+            <wp:cNvGraphicFramePr>
+              <a:graphicFrameLocks xmlns:a="http://schemas.openxmlformats.org/drawingml/2006/main" noChangeAspect="1"/>
+            </wp:cNvGraphicFramePr>
+            <a:graphic xmlns:a="http://schemas.openxmlformats.org/drawingml/2006/main">
+              <a:graphicData uri="http://schemas.openxmlformats.org/drawingml/2006/picture">
+                <pic:pic xmlns:pic="http://schemas.openxmlformats.org/drawingml/2006/picture">
+                  <pic:nvPicPr>
+                    <pic:cNvPr id="0" name=""/>
+                    <pic:cNvPicPr/>
+                  </pic:nvPicPr>
+                  <pic:blipFill>
+                    <a:blip r:embed="rId31"/>
+                    <a:stretch>
+                      <a:fillRect/>
+                    </a:stretch>
+                  </pic:blipFill>
+                  <pic:spPr>
+                    <a:xfrm>
+                      <a:off x="0" y="0"/>
+                      <a:ext cx="5036490" cy="1397276"/>
+                    </a:xfrm>
+                    <a:prstGeom prst="rect">
+                      <a:avLst/>
+                    </a:prstGeom>
+                  </pic:spPr>
+                </pic:pic>
+              </a:graphicData>
+            </a:graphic>
+          </wp:inline>
+        </w:drawing>
+      </w:r>
+    </w:p>
+    <w:p>
+      <w:r>
+        <w:rPr>
+          <w:noProof/>
+        </w:rPr>
+        <w:drawing>
+          <wp:inline distT="0" distB="0" distL="0" distR="0" wp14:anchorId="29238A35" wp14:editId="5379DEA2">
+            <wp:extent cx="5274310" cy="1631740"/>
+            <wp:effectExtent l="0" t="0" r="2540" b="6985"/>
+            <wp:docPr id="51" name="图片 51"/>
+            <wp:cNvGraphicFramePr>
+              <a:graphicFrameLocks xmlns:a="http://schemas.openxmlformats.org/drawingml/2006/main" noChangeAspect="1"/>
+            </wp:cNvGraphicFramePr>
+            <a:graphic xmlns:a="http://schemas.openxmlformats.org/drawingml/2006/main">
+              <a:graphicData uri="http://schemas.openxmlformats.org/drawingml/2006/picture">
+                <pic:pic xmlns:pic="http://schemas.openxmlformats.org/drawingml/2006/picture">
+                  <pic:nvPicPr>
+                    <pic:cNvPr id="0" name=""/>
+                    <pic:cNvPicPr/>
+                  </pic:nvPicPr>
+                  <pic:blipFill>
+                    <a:blip r:embed="rId32"/>
+                    <a:stretch>
+                      <a:fillRect/>
+                    </a:stretch>
+                  </pic:blipFill>
+                  <pic:spPr>
+                    <a:xfrm>
+                      <a:off x="0" y="0"/>
+                      <a:ext cx="5274310" cy="1631740"/>
+                    </a:xfrm>
+                    <a:prstGeom prst="rect">
+                      <a:avLst/>
+                    </a:prstGeom>
+                  </pic:spPr>
+                </pic:pic>
+              </a:graphicData>
+            </a:graphic>
+          </wp:inline>
+        </w:drawing>
+      </w:r>
+    </w:p>
+    <w:p>
+      <w:r>
+        <w:rPr>
+          <w:noProof/>
+        </w:rPr>
+        <w:drawing>
+          <wp:inline distT="0" distB="0" distL="0" distR="0" wp14:anchorId="055EBC5B" wp14:editId="1E6C97D2">
+            <wp:extent cx="5274310" cy="914458"/>
+            <wp:effectExtent l="0" t="0" r="2540" b="0"/>
+            <wp:docPr id="52" name="图片 52"/>
+            <wp:cNvGraphicFramePr>
+              <a:graphicFrameLocks xmlns:a="http://schemas.openxmlformats.org/drawingml/2006/main" noChangeAspect="1"/>
+            </wp:cNvGraphicFramePr>
+            <a:graphic xmlns:a="http://schemas.openxmlformats.org/drawingml/2006/main">
+              <a:graphicData uri="http://schemas.openxmlformats.org/drawingml/2006/picture">
+                <pic:pic xmlns:pic="http://schemas.openxmlformats.org/drawingml/2006/picture">
+                  <pic:nvPicPr>
+                    <pic:cNvPr id="0" name=""/>
+                    <pic:cNvPicPr/>
+                  </pic:nvPicPr>
+                  <pic:blipFill>
+                    <a:blip r:embed="rId33"/>
+                    <a:stretch>
+                      <a:fillRect/>
+                    </a:stretch>
+                  </pic:blipFill>
+                  <pic:spPr>
+                    <a:xfrm>
+                      <a:off x="0" y="0"/>
+                      <a:ext cx="5274310" cy="914458"/>
+                    </a:xfrm>
+                    <a:prstGeom prst="rect">
+                      <a:avLst/>
+                    </a:prstGeom>
+                  </pic:spPr>
+                </pic:pic>
+              </a:graphicData>
+            </a:graphic>
+          </wp:inline>
+        </w:drawing>
+      </w:r>
+    </w:p>
+    <w:p>
+      <w:r>
+        <w:rPr>
+          <w:noProof/>
+        </w:rPr>
+        <w:drawing>
+          <wp:inline distT="0" distB="0" distL="0" distR="0" wp14:anchorId="470925EF" wp14:editId="45012913">
+            <wp:extent cx="5274310" cy="709956"/>
+            <wp:effectExtent l="0" t="0" r="2540" b="0"/>
+            <wp:docPr id="54" name="图片 54"/>
+            <wp:cNvGraphicFramePr>
+              <a:graphicFrameLocks xmlns:a="http://schemas.openxmlformats.org/drawingml/2006/main" noChangeAspect="1"/>
+            </wp:cNvGraphicFramePr>
+            <a:graphic xmlns:a="http://schemas.openxmlformats.org/drawingml/2006/main">
+              <a:graphicData uri="http://schemas.openxmlformats.org/drawingml/2006/picture">
+                <pic:pic xmlns:pic="http://schemas.openxmlformats.org/drawingml/2006/picture">
+                  <pic:nvPicPr>
+                    <pic:cNvPr id="0" name=""/>
+                    <pic:cNvPicPr/>
+                  </pic:nvPicPr>
+                  <pic:blipFill>
+                    <a:blip r:embed="rId34"/>
+                    <a:stretch>
+                      <a:fillRect/>
+                    </a:stretch>
+                  </pic:blipFill>
+                  <pic:spPr>
+                    <a:xfrm>
+                      <a:off x="0" y="0"/>
+                      <a:ext cx="5274310" cy="709956"/>
+                    </a:xfrm>
+                    <a:prstGeom prst="rect">
+                      <a:avLst/>
+                    </a:prstGeom>
+                  </pic:spPr>
+                </pic:pic>
+              </a:graphicData>
+            </a:graphic>
+          </wp:inline>
+        </w:drawing>
+      </w:r>
+    </w:p>
+    <w:p>
+      <w:r>
+        <w:rPr>
+          <w:noProof/>
+        </w:rPr>
+        <w:drawing>
+          <wp:inline distT="0" distB="0" distL="0" distR="0" wp14:anchorId="5891A347" wp14:editId="6631D1C7">
+            <wp:extent cx="5274310" cy="658678"/>
+            <wp:effectExtent l="0" t="0" r="2540" b="8255"/>
+            <wp:docPr id="55" name="图片 55"/>
+            <wp:cNvGraphicFramePr>
+              <a:graphicFrameLocks xmlns:a="http://schemas.openxmlformats.org/drawingml/2006/main" noChangeAspect="1"/>
+            </wp:cNvGraphicFramePr>
+            <a:graphic xmlns:a="http://schemas.openxmlformats.org/drawingml/2006/main">
+              <a:graphicData uri="http://schemas.openxmlformats.org/drawingml/2006/picture">
+                <pic:pic xmlns:pic="http://schemas.openxmlformats.org/drawingml/2006/picture">
+                  <pic:nvPicPr>
+                    <pic:cNvPr id="0" name=""/>
+                    <pic:cNvPicPr/>
+                  </pic:nvPicPr>
+                  <pic:blipFill>
+                    <a:blip r:embed="rId35"/>
+                    <a:stretch>
+                      <a:fillRect/>
+                    </a:stretch>
+                  </pic:blipFill>
+                  <pic:spPr>
+                    <a:xfrm>
+                      <a:off x="0" y="0"/>
+                      <a:ext cx="5274310" cy="658678"/>
+                    </a:xfrm>
+                    <a:prstGeom prst="rect">
+                      <a:avLst/>
+                    </a:prstGeom>
+                  </pic:spPr>
+                </pic:pic>
+              </a:graphicData>
+            </a:graphic>
+          </wp:inline>
+        </w:drawing>
+      </w:r>
+    </w:p>
+    <w:p>
+      <w:r>
+        <w:rPr>
+          <w:noProof/>
+        </w:rPr>
+        <w:drawing>
+          <wp:inline distT="0" distB="0" distL="0" distR="0" wp14:anchorId="2049AA38" wp14:editId="4513E18A">
+            <wp:extent cx="5142839" cy="2259515"/>
+            <wp:effectExtent l="0" t="0" r="1270" b="7620"/>
+            <wp:docPr id="56" name="图片 56"/>
+            <wp:cNvGraphicFramePr>
+              <a:graphicFrameLocks xmlns:a="http://schemas.openxmlformats.org/drawingml/2006/main" noChangeAspect="1"/>
+            </wp:cNvGraphicFramePr>
+            <a:graphic xmlns:a="http://schemas.openxmlformats.org/drawingml/2006/main">
+              <a:graphicData uri="http://schemas.openxmlformats.org/drawingml/2006/picture">
+                <pic:pic xmlns:pic="http://schemas.openxmlformats.org/drawingml/2006/picture">
+                  <pic:nvPicPr>
+                    <pic:cNvPr id="0" name=""/>
+                    <pic:cNvPicPr/>
+                  </pic:nvPicPr>
+                  <pic:blipFill>
+                    <a:blip r:embed="rId36"/>
+                    <a:stretch>
+                      <a:fillRect/>
+                    </a:stretch>
+                  </pic:blipFill>
+                  <pic:spPr>
+                    <a:xfrm>
+                      <a:off x="0" y="0"/>
+                      <a:ext cx="5142188" cy="2259229"/>
+                    </a:xfrm>
+                    <a:prstGeom prst="rect">
+                      <a:avLst/>
+                    </a:prstGeom>
+                  </pic:spPr>
+                </pic:pic>
+              </a:graphicData>
+            </a:graphic>
+          </wp:inline>
+        </w:drawing>
+      </w:r>
+    </w:p>
+    <w:p>
+      <w:r>
+        <w:rPr>
+          <w:noProof/>
+        </w:rPr>
+        <w:lastRenderedPageBreak/>
+        <w:drawing>
+          <wp:inline distT="0" distB="0" distL="0" distR="0" wp14:anchorId="26C031A4" wp14:editId="363D377F">
+            <wp:extent cx="5105840" cy="3232516"/>
+            <wp:effectExtent l="0" t="0" r="0" b="6350"/>
+            <wp:docPr id="57" name="图片 57"/>
+            <wp:cNvGraphicFramePr>
+              <a:graphicFrameLocks xmlns:a="http://schemas.openxmlformats.org/drawingml/2006/main" noChangeAspect="1"/>
+            </wp:cNvGraphicFramePr>
+            <a:graphic xmlns:a="http://schemas.openxmlformats.org/drawingml/2006/main">
+              <a:graphicData uri="http://schemas.openxmlformats.org/drawingml/2006/picture">
+                <pic:pic xmlns:pic="http://schemas.openxmlformats.org/drawingml/2006/picture">
+                  <pic:nvPicPr>
+                    <pic:cNvPr id="0" name=""/>
+                    <pic:cNvPicPr/>
+                  </pic:nvPicPr>
+                  <pic:blipFill>
+                    <a:blip r:embed="rId37"/>
+                    <a:stretch>
+                      <a:fillRect/>
+                    </a:stretch>
+                  </pic:blipFill>
+                  <pic:spPr>
+                    <a:xfrm>
+                      <a:off x="0" y="0"/>
+                      <a:ext cx="5105193" cy="3232107"/>
+                    </a:xfrm>
+                    <a:prstGeom prst="rect">
+                      <a:avLst/>
+                    </a:prstGeom>
+                  </pic:spPr>
+                </pic:pic>
+              </a:graphicData>
+            </a:graphic>
+          </wp:inline>
+        </w:drawing>
+      </w:r>
+    </w:p>
+    <w:p>
+      <w:r>
+        <w:rPr>
+          <w:noProof/>
+        </w:rPr>
+        <w:drawing>
+          <wp:inline distT="0" distB="0" distL="0" distR="0" wp14:anchorId="7C9196D2" wp14:editId="1CF44AE0">
+            <wp:extent cx="4735852" cy="3231780"/>
+            <wp:effectExtent l="0" t="0" r="7620" b="6985"/>
+            <wp:docPr id="59" name="图片 59"/>
+            <wp:cNvGraphicFramePr>
+              <a:graphicFrameLocks xmlns:a="http://schemas.openxmlformats.org/drawingml/2006/main" noChangeAspect="1"/>
+            </wp:cNvGraphicFramePr>
+            <a:graphic xmlns:a="http://schemas.openxmlformats.org/drawingml/2006/main">
+              <a:graphicData uri="http://schemas.openxmlformats.org/drawingml/2006/picture">
+                <pic:pic xmlns:pic="http://schemas.openxmlformats.org/drawingml/2006/picture">
+                  <pic:nvPicPr>
+                    <pic:cNvPr id="0" name=""/>
+                    <pic:cNvPicPr/>
+                  </pic:nvPicPr>
+                  <pic:blipFill>
+                    <a:blip r:embed="rId38"/>
+                    <a:stretch>
+                      <a:fillRect/>
+                    </a:stretch>
+                  </pic:blipFill>
+                  <pic:spPr>
+                    <a:xfrm>
+                      <a:off x="0" y="0"/>
+                      <a:ext cx="4735548" cy="3231573"/>
+                    </a:xfrm>
+                    <a:prstGeom prst="rect">
+                      <a:avLst/>
+                    </a:prstGeom>
+                  </pic:spPr>
+                </pic:pic>
+              </a:graphicData>
+            </a:graphic>
+          </wp:inline>
+        </w:drawing>
+      </w:r>
+    </w:p>
+    <w:bookmarkEnd w:id="3"/>
+    <w:p>
+      <w:pPr>
+        <w:jc w:val="left"/>
       </w:pPr>
       <w:r>
         <w:rPr>
@@ -1508,7 +2113,7 @@
         </w:rPr>
         <w:drawing>
           <wp:inline distT="0" distB="0" distL="0" distR="0" wp14:anchorId="67C51E58" wp14:editId="102A034B">
-            <wp:extent cx="3582906" cy="2687541"/>
+            <wp:extent cx="2521207" cy="1891161"/>
             <wp:effectExtent l="0" t="0" r="0" b="0"/>
             <wp:docPr id="22" name="图片 22" descr="C:\Users\Administrator\Desktop\proofConvex.png"/>
             <wp:cNvGraphicFramePr>
@@ -1524,7 +2129,7 @@
                     </pic:cNvPicPr>
                   </pic:nvPicPr>
                   <pic:blipFill>
-                    <a:blip r:embed="rId27" cstate="print">
+                    <a:blip r:embed="rId39" cstate="print">
                       <a:extLst>
                         <a:ext uri="{28A0092B-C50C-407E-A947-70E740481C1C}">
                           <a14:useLocalDpi xmlns:a14="http://schemas.microsoft.com/office/drawing/2010/main" val="0"/>
@@ -1539,7 +2144,7 @@
                   <pic:spPr bwMode="auto">
                     <a:xfrm>
                       <a:off x="0" y="0"/>
-                      <a:ext cx="3586954" cy="2690578"/>
+                      <a:ext cx="2528860" cy="1896902"/>
                     </a:xfrm>
                     <a:prstGeom prst="rect">
                       <a:avLst/>
@@ -1555,20 +2160,1031 @@
           </wp:inline>
         </w:drawing>
       </w:r>
-      <w:bookmarkStart w:id="3" w:name="_GoBack"/>
-      <w:bookmarkEnd w:id="3"/>
+    </w:p>
+    <w:p>
+      <w:pPr>
+        <w:jc w:val="left"/>
+      </w:pPr>
+      <w:r>
+        <w:rPr>
+          <w:noProof/>
+        </w:rPr>
+        <w:lastRenderedPageBreak/>
+        <w:drawing>
+          <wp:inline distT="0" distB="0" distL="0" distR="0" wp14:anchorId="6C4C3565" wp14:editId="13665160">
+            <wp:extent cx="5274310" cy="3511933"/>
+            <wp:effectExtent l="0" t="0" r="2540" b="0"/>
+            <wp:docPr id="60" name="图片 60"/>
+            <wp:cNvGraphicFramePr>
+              <a:graphicFrameLocks xmlns:a="http://schemas.openxmlformats.org/drawingml/2006/main" noChangeAspect="1"/>
+            </wp:cNvGraphicFramePr>
+            <a:graphic xmlns:a="http://schemas.openxmlformats.org/drawingml/2006/main">
+              <a:graphicData uri="http://schemas.openxmlformats.org/drawingml/2006/picture">
+                <pic:pic xmlns:pic="http://schemas.openxmlformats.org/drawingml/2006/picture">
+                  <pic:nvPicPr>
+                    <pic:cNvPr id="0" name=""/>
+                    <pic:cNvPicPr/>
+                  </pic:nvPicPr>
+                  <pic:blipFill>
+                    <a:blip r:embed="rId40"/>
+                    <a:stretch>
+                      <a:fillRect/>
+                    </a:stretch>
+                  </pic:blipFill>
+                  <pic:spPr>
+                    <a:xfrm>
+                      <a:off x="0" y="0"/>
+                      <a:ext cx="5274310" cy="3511933"/>
+                    </a:xfrm>
+                    <a:prstGeom prst="rect">
+                      <a:avLst/>
+                    </a:prstGeom>
+                  </pic:spPr>
+                </pic:pic>
+              </a:graphicData>
+            </a:graphic>
+          </wp:inline>
+        </w:drawing>
+      </w:r>
+    </w:p>
+    <w:p>
+      <w:pPr>
+        <w:rPr>
+          <w:rFonts w:hint="eastAsia"/>
+        </w:rPr>
+      </w:pPr>
+      <w:r>
+        <w:rPr>
+          <w:noProof/>
+        </w:rPr>
+        <w:drawing>
+          <wp:inline distT="0" distB="0" distL="0" distR="0" wp14:anchorId="0737D5D5" wp14:editId="6973C4B4">
+            <wp:extent cx="5274310" cy="3524143"/>
+            <wp:effectExtent l="0" t="0" r="2540" b="635"/>
+            <wp:docPr id="61" name="图片 61"/>
+            <wp:cNvGraphicFramePr>
+              <a:graphicFrameLocks xmlns:a="http://schemas.openxmlformats.org/drawingml/2006/main" noChangeAspect="1"/>
+            </wp:cNvGraphicFramePr>
+            <a:graphic xmlns:a="http://schemas.openxmlformats.org/drawingml/2006/main">
+              <a:graphicData uri="http://schemas.openxmlformats.org/drawingml/2006/picture">
+                <pic:pic xmlns:pic="http://schemas.openxmlformats.org/drawingml/2006/picture">
+                  <pic:nvPicPr>
+                    <pic:cNvPr id="0" name=""/>
+                    <pic:cNvPicPr/>
+                  </pic:nvPicPr>
+                  <pic:blipFill>
+                    <a:blip r:embed="rId41"/>
+                    <a:stretch>
+                      <a:fillRect/>
+                    </a:stretch>
+                  </pic:blipFill>
+                  <pic:spPr>
+                    <a:xfrm>
+                      <a:off x="0" y="0"/>
+                      <a:ext cx="5274310" cy="3524143"/>
+                    </a:xfrm>
+                    <a:prstGeom prst="rect">
+                      <a:avLst/>
+                    </a:prstGeom>
+                  </pic:spPr>
+                </pic:pic>
+              </a:graphicData>
+            </a:graphic>
+          </wp:inline>
+        </w:drawing>
+      </w:r>
     </w:p>
     <w:p/>
     <w:p>
+      <w:r>
+        <w:rPr>
+          <w:noProof/>
+        </w:rPr>
+        <w:lastRenderedPageBreak/>
+        <w:drawing>
+          <wp:inline distT="0" distB="0" distL="0" distR="0">
+            <wp:extent cx="2309785" cy="1644564"/>
+            <wp:effectExtent l="0" t="0" r="0" b="0"/>
+            <wp:docPr id="62" name="图片 62" descr="C:\Users\Administrator\Desktop\ComputationalGeometry\SampleV_A.png"/>
+            <wp:cNvGraphicFramePr>
+              <a:graphicFrameLocks xmlns:a="http://schemas.openxmlformats.org/drawingml/2006/main" noChangeAspect="1"/>
+            </wp:cNvGraphicFramePr>
+            <a:graphic xmlns:a="http://schemas.openxmlformats.org/drawingml/2006/main">
+              <a:graphicData uri="http://schemas.openxmlformats.org/drawingml/2006/picture">
+                <pic:pic xmlns:pic="http://schemas.openxmlformats.org/drawingml/2006/picture">
+                  <pic:nvPicPr>
+                    <pic:cNvPr id="0" name="Picture 1" descr="C:\Users\Administrator\Desktop\ComputationalGeometry\SampleV_A.png"/>
+                    <pic:cNvPicPr>
+                      <a:picLocks noChangeAspect="1" noChangeArrowheads="1"/>
+                    </pic:cNvPicPr>
+                  </pic:nvPicPr>
+                  <pic:blipFill>
+                    <a:blip r:embed="rId42">
+                      <a:extLst>
+                        <a:ext uri="{28A0092B-C50C-407E-A947-70E740481C1C}">
+                          <a14:useLocalDpi xmlns:a14="http://schemas.microsoft.com/office/drawing/2010/main" val="0"/>
+                        </a:ext>
+                      </a:extLst>
+                    </a:blip>
+                    <a:srcRect/>
+                    <a:stretch>
+                      <a:fillRect/>
+                    </a:stretch>
+                  </pic:blipFill>
+                  <pic:spPr bwMode="auto">
+                    <a:xfrm>
+                      <a:off x="0" y="0"/>
+                      <a:ext cx="2311681" cy="1645914"/>
+                    </a:xfrm>
+                    <a:prstGeom prst="rect">
+                      <a:avLst/>
+                    </a:prstGeom>
+                    <a:noFill/>
+                    <a:ln>
+                      <a:noFill/>
+                    </a:ln>
+                  </pic:spPr>
+                </pic:pic>
+              </a:graphicData>
+            </a:graphic>
+          </wp:inline>
+        </w:drawing>
+      </w:r>
+    </w:p>
+    <w:p>
+      <w:pPr>
+        <w:pStyle w:val="3"/>
+      </w:pPr>
+      <w:r>
+        <w:t>Delaunay Triangulation</w:t>
+      </w:r>
+      <w:r>
+        <w:cr/>
+      </w:r>
+      <w:bookmarkStart w:id="4" w:name="_GoBack"/>
+      <w:bookmarkEnd w:id="4"/>
+    </w:p>
+    <w:p>
+      <w:pPr>
+        <w:rPr>
+          <w:rFonts w:hint="eastAsia"/>
+        </w:rPr>
+      </w:pPr>
+    </w:p>
+    <w:p>
       <w:pPr>
         <w:pStyle w:val="2"/>
-      </w:pPr>
-      <w:r>
-        <w:rPr>
-          <w:rFonts w:hint="eastAsia"/>
+        <w:rPr>
+          <w:rFonts w:hint="eastAsia"/>
+        </w:rPr>
+      </w:pPr>
+      <w:r>
+        <w:rPr>
+          <w:rFonts w:hint="eastAsia"/>
+        </w:rPr>
+        <w:t>匹配性</w:t>
+      </w:r>
+    </w:p>
+    <w:p>
+      <w:pPr>
+        <w:rPr>
+          <w:rFonts w:hint="eastAsia"/>
+        </w:rPr>
+      </w:pPr>
+      <w:r>
+        <w:rPr>
+          <w:noProof/>
+        </w:rPr>
+        <w:drawing>
+          <wp:inline distT="0" distB="0" distL="0" distR="0" wp14:anchorId="720E33B4" wp14:editId="7B2D32D4">
+            <wp:extent cx="5274310" cy="1428459"/>
+            <wp:effectExtent l="0" t="0" r="2540" b="635"/>
+            <wp:docPr id="23" name="图片 23"/>
+            <wp:cNvGraphicFramePr>
+              <a:graphicFrameLocks xmlns:a="http://schemas.openxmlformats.org/drawingml/2006/main" noChangeAspect="1"/>
+            </wp:cNvGraphicFramePr>
+            <a:graphic xmlns:a="http://schemas.openxmlformats.org/drawingml/2006/main">
+              <a:graphicData uri="http://schemas.openxmlformats.org/drawingml/2006/picture">
+                <pic:pic xmlns:pic="http://schemas.openxmlformats.org/drawingml/2006/picture">
+                  <pic:nvPicPr>
+                    <pic:cNvPr id="0" name=""/>
+                    <pic:cNvPicPr/>
+                  </pic:nvPicPr>
+                  <pic:blipFill>
+                    <a:blip r:embed="rId43"/>
+                    <a:stretch>
+                      <a:fillRect/>
+                    </a:stretch>
+                  </pic:blipFill>
+                  <pic:spPr>
+                    <a:xfrm>
+                      <a:off x="0" y="0"/>
+                      <a:ext cx="5274310" cy="1428459"/>
+                    </a:xfrm>
+                    <a:prstGeom prst="rect">
+                      <a:avLst/>
+                    </a:prstGeom>
+                  </pic:spPr>
+                </pic:pic>
+              </a:graphicData>
+            </a:graphic>
+          </wp:inline>
+        </w:drawing>
+      </w:r>
+    </w:p>
+    <w:p>
+      <w:pPr>
+        <w:rPr>
+          <w:rFonts w:hint="eastAsia"/>
+        </w:rPr>
+      </w:pPr>
+      <w:r>
+        <w:rPr>
+          <w:noProof/>
+        </w:rPr>
+        <w:drawing>
+          <wp:inline distT="0" distB="0" distL="0" distR="0" wp14:anchorId="6A0D2B39" wp14:editId="31701C8D">
+            <wp:extent cx="5274310" cy="1758103"/>
+            <wp:effectExtent l="0" t="0" r="2540" b="0"/>
+            <wp:docPr id="24" name="图片 24"/>
+            <wp:cNvGraphicFramePr>
+              <a:graphicFrameLocks xmlns:a="http://schemas.openxmlformats.org/drawingml/2006/main" noChangeAspect="1"/>
+            </wp:cNvGraphicFramePr>
+            <a:graphic xmlns:a="http://schemas.openxmlformats.org/drawingml/2006/main">
+              <a:graphicData uri="http://schemas.openxmlformats.org/drawingml/2006/picture">
+                <pic:pic xmlns:pic="http://schemas.openxmlformats.org/drawingml/2006/picture">
+                  <pic:nvPicPr>
+                    <pic:cNvPr id="0" name=""/>
+                    <pic:cNvPicPr/>
+                  </pic:nvPicPr>
+                  <pic:blipFill>
+                    <a:blip r:embed="rId44"/>
+                    <a:stretch>
+                      <a:fillRect/>
+                    </a:stretch>
+                  </pic:blipFill>
+                  <pic:spPr>
+                    <a:xfrm>
+                      <a:off x="0" y="0"/>
+                      <a:ext cx="5274310" cy="1758103"/>
+                    </a:xfrm>
+                    <a:prstGeom prst="rect">
+                      <a:avLst/>
+                    </a:prstGeom>
+                  </pic:spPr>
+                </pic:pic>
+              </a:graphicData>
+            </a:graphic>
+          </wp:inline>
+        </w:drawing>
+      </w:r>
+    </w:p>
+    <w:p>
+      <w:pPr>
+        <w:rPr>
+          <w:rFonts w:hint="eastAsia"/>
+        </w:rPr>
+      </w:pPr>
+      <w:r>
+        <w:rPr>
+          <w:noProof/>
+        </w:rPr>
+        <w:drawing>
+          <wp:inline distT="0" distB="0" distL="0" distR="0" wp14:anchorId="41F02CAA" wp14:editId="35EE4DA6">
+            <wp:extent cx="5274310" cy="969010"/>
+            <wp:effectExtent l="0" t="0" r="2540" b="2540"/>
+            <wp:docPr id="20" name="图片 20"/>
+            <wp:cNvGraphicFramePr>
+              <a:graphicFrameLocks xmlns:a="http://schemas.openxmlformats.org/drawingml/2006/main" noChangeAspect="1"/>
+            </wp:cNvGraphicFramePr>
+            <a:graphic xmlns:a="http://schemas.openxmlformats.org/drawingml/2006/main">
+              <a:graphicData uri="http://schemas.openxmlformats.org/drawingml/2006/picture">
+                <pic:pic xmlns:pic="http://schemas.openxmlformats.org/drawingml/2006/picture">
+                  <pic:nvPicPr>
+                    <pic:cNvPr id="0" name=""/>
+                    <pic:cNvPicPr/>
+                  </pic:nvPicPr>
+                  <pic:blipFill>
+                    <a:blip r:embed="rId45"/>
+                    <a:stretch>
+                      <a:fillRect/>
+                    </a:stretch>
+                  </pic:blipFill>
+                  <pic:spPr>
+                    <a:xfrm>
+                      <a:off x="0" y="0"/>
+                      <a:ext cx="5274310" cy="969010"/>
+                    </a:xfrm>
+                    <a:prstGeom prst="rect">
+                      <a:avLst/>
+                    </a:prstGeom>
+                  </pic:spPr>
+                </pic:pic>
+              </a:graphicData>
+            </a:graphic>
+          </wp:inline>
+        </w:drawing>
+      </w:r>
+    </w:p>
+    <w:p>
+      <w:pPr>
+        <w:rPr>
+          <w:rFonts w:hint="eastAsia"/>
+        </w:rPr>
+      </w:pPr>
+      <w:r>
+        <w:rPr>
+          <w:noProof/>
         </w:rPr>
         <w:lastRenderedPageBreak/>
-        <w:t>三角剖分</w:t>
+        <w:drawing>
+          <wp:inline distT="0" distB="0" distL="0" distR="0" wp14:anchorId="2DAD1F41" wp14:editId="19E6AD51">
+            <wp:extent cx="5274310" cy="1270352"/>
+            <wp:effectExtent l="0" t="0" r="2540" b="6350"/>
+            <wp:docPr id="27" name="图片 27"/>
+            <wp:cNvGraphicFramePr>
+              <a:graphicFrameLocks xmlns:a="http://schemas.openxmlformats.org/drawingml/2006/main" noChangeAspect="1"/>
+            </wp:cNvGraphicFramePr>
+            <a:graphic xmlns:a="http://schemas.openxmlformats.org/drawingml/2006/main">
+              <a:graphicData uri="http://schemas.openxmlformats.org/drawingml/2006/picture">
+                <pic:pic xmlns:pic="http://schemas.openxmlformats.org/drawingml/2006/picture">
+                  <pic:nvPicPr>
+                    <pic:cNvPr id="0" name=""/>
+                    <pic:cNvPicPr/>
+                  </pic:nvPicPr>
+                  <pic:blipFill>
+                    <a:blip r:embed="rId46"/>
+                    <a:stretch>
+                      <a:fillRect/>
+                    </a:stretch>
+                  </pic:blipFill>
+                  <pic:spPr>
+                    <a:xfrm>
+                      <a:off x="0" y="0"/>
+                      <a:ext cx="5274310" cy="1270352"/>
+                    </a:xfrm>
+                    <a:prstGeom prst="rect">
+                      <a:avLst/>
+                    </a:prstGeom>
+                  </pic:spPr>
+                </pic:pic>
+              </a:graphicData>
+            </a:graphic>
+          </wp:inline>
+        </w:drawing>
+      </w:r>
+    </w:p>
+    <w:p>
+      <w:pPr>
+        <w:rPr>
+          <w:rFonts w:hint="eastAsia"/>
+        </w:rPr>
+      </w:pPr>
+      <w:r>
+        <w:rPr>
+          <w:noProof/>
+        </w:rPr>
+        <w:drawing>
+          <wp:inline distT="0" distB="0" distL="0" distR="0" wp14:anchorId="1F413946" wp14:editId="1C99605C">
+            <wp:extent cx="5274310" cy="937655"/>
+            <wp:effectExtent l="0" t="0" r="2540" b="0"/>
+            <wp:docPr id="28" name="图片 28"/>
+            <wp:cNvGraphicFramePr>
+              <a:graphicFrameLocks xmlns:a="http://schemas.openxmlformats.org/drawingml/2006/main" noChangeAspect="1"/>
+            </wp:cNvGraphicFramePr>
+            <a:graphic xmlns:a="http://schemas.openxmlformats.org/drawingml/2006/main">
+              <a:graphicData uri="http://schemas.openxmlformats.org/drawingml/2006/picture">
+                <pic:pic xmlns:pic="http://schemas.openxmlformats.org/drawingml/2006/picture">
+                  <pic:nvPicPr>
+                    <pic:cNvPr id="0" name=""/>
+                    <pic:cNvPicPr/>
+                  </pic:nvPicPr>
+                  <pic:blipFill>
+                    <a:blip r:embed="rId47"/>
+                    <a:stretch>
+                      <a:fillRect/>
+                    </a:stretch>
+                  </pic:blipFill>
+                  <pic:spPr>
+                    <a:xfrm>
+                      <a:off x="0" y="0"/>
+                      <a:ext cx="5274310" cy="937655"/>
+                    </a:xfrm>
+                    <a:prstGeom prst="rect">
+                      <a:avLst/>
+                    </a:prstGeom>
+                  </pic:spPr>
+                </pic:pic>
+              </a:graphicData>
+            </a:graphic>
+          </wp:inline>
+        </w:drawing>
+      </w:r>
+    </w:p>
+    <w:p>
+      <w:pPr>
+        <w:rPr>
+          <w:rFonts w:hint="eastAsia"/>
+        </w:rPr>
+      </w:pPr>
+      <w:r>
+        <w:rPr>
+          <w:noProof/>
+        </w:rPr>
+        <w:drawing>
+          <wp:inline distT="0" distB="0" distL="0" distR="0" wp14:anchorId="44B7B910" wp14:editId="520A1A66">
+            <wp:extent cx="5274310" cy="1635402"/>
+            <wp:effectExtent l="0" t="0" r="2540" b="3175"/>
+            <wp:docPr id="29" name="图片 29"/>
+            <wp:cNvGraphicFramePr>
+              <a:graphicFrameLocks xmlns:a="http://schemas.openxmlformats.org/drawingml/2006/main" noChangeAspect="1"/>
+            </wp:cNvGraphicFramePr>
+            <a:graphic xmlns:a="http://schemas.openxmlformats.org/drawingml/2006/main">
+              <a:graphicData uri="http://schemas.openxmlformats.org/drawingml/2006/picture">
+                <pic:pic xmlns:pic="http://schemas.openxmlformats.org/drawingml/2006/picture">
+                  <pic:nvPicPr>
+                    <pic:cNvPr id="0" name=""/>
+                    <pic:cNvPicPr/>
+                  </pic:nvPicPr>
+                  <pic:blipFill>
+                    <a:blip r:embed="rId48"/>
+                    <a:stretch>
+                      <a:fillRect/>
+                    </a:stretch>
+                  </pic:blipFill>
+                  <pic:spPr>
+                    <a:xfrm>
+                      <a:off x="0" y="0"/>
+                      <a:ext cx="5274310" cy="1635402"/>
+                    </a:xfrm>
+                    <a:prstGeom prst="rect">
+                      <a:avLst/>
+                    </a:prstGeom>
+                  </pic:spPr>
+                </pic:pic>
+              </a:graphicData>
+            </a:graphic>
+          </wp:inline>
+        </w:drawing>
+      </w:r>
+    </w:p>
+    <w:p>
+      <w:pPr>
+        <w:rPr>
+          <w:rFonts w:hint="eastAsia"/>
+        </w:rPr>
+      </w:pPr>
+      <w:r>
+        <w:t>A</w:t>
+      </w:r>
+      <w:r>
+        <w:t>lgorithm</w:t>
+      </w:r>
+      <w:r>
+        <w:rPr>
+          <w:rFonts w:hint="eastAsia"/>
+        </w:rPr>
+        <w:t>：</w:t>
+      </w:r>
+    </w:p>
+    <w:p>
+      <w:r>
+        <w:rPr>
+          <w:noProof/>
+        </w:rPr>
+        <w:lastRenderedPageBreak/>
+        <w:drawing>
+          <wp:inline distT="0" distB="0" distL="0" distR="0" wp14:anchorId="36A89EBD" wp14:editId="5CBB8BC0">
+            <wp:extent cx="5274310" cy="4985566"/>
+            <wp:effectExtent l="0" t="0" r="2540" b="5715"/>
+            <wp:docPr id="30" name="图片 30"/>
+            <wp:cNvGraphicFramePr>
+              <a:graphicFrameLocks xmlns:a="http://schemas.openxmlformats.org/drawingml/2006/main" noChangeAspect="1"/>
+            </wp:cNvGraphicFramePr>
+            <a:graphic xmlns:a="http://schemas.openxmlformats.org/drawingml/2006/main">
+              <a:graphicData uri="http://schemas.openxmlformats.org/drawingml/2006/picture">
+                <pic:pic xmlns:pic="http://schemas.openxmlformats.org/drawingml/2006/picture">
+                  <pic:nvPicPr>
+                    <pic:cNvPr id="0" name=""/>
+                    <pic:cNvPicPr/>
+                  </pic:nvPicPr>
+                  <pic:blipFill>
+                    <a:blip r:embed="rId49"/>
+                    <a:stretch>
+                      <a:fillRect/>
+                    </a:stretch>
+                  </pic:blipFill>
+                  <pic:spPr>
+                    <a:xfrm>
+                      <a:off x="0" y="0"/>
+                      <a:ext cx="5274310" cy="4985566"/>
+                    </a:xfrm>
+                    <a:prstGeom prst="rect">
+                      <a:avLst/>
+                    </a:prstGeom>
+                  </pic:spPr>
+                </pic:pic>
+              </a:graphicData>
+            </a:graphic>
+          </wp:inline>
+        </w:drawing>
+      </w:r>
+    </w:p>
+    <w:p/>
+    <w:p>
+      <w:pPr>
+        <w:pStyle w:val="2"/>
+      </w:pPr>
+      <w:r>
+        <w:rPr>
+          <w:rFonts w:hint="eastAsia"/>
+        </w:rPr>
+        <w:t>图的可平面性（桥）</w:t>
+      </w:r>
+    </w:p>
+    <w:p>
+      <w:r>
+        <w:rPr>
+          <w:noProof/>
+        </w:rPr>
+        <w:drawing>
+          <wp:inline distT="0" distB="0" distL="0" distR="0" wp14:anchorId="589AE472" wp14:editId="6F8C58D5">
+            <wp:extent cx="5274310" cy="1617699"/>
+            <wp:effectExtent l="0" t="0" r="2540" b="1905"/>
+            <wp:docPr id="32" name="图片 32"/>
+            <wp:cNvGraphicFramePr>
+              <a:graphicFrameLocks xmlns:a="http://schemas.openxmlformats.org/drawingml/2006/main" noChangeAspect="1"/>
+            </wp:cNvGraphicFramePr>
+            <a:graphic xmlns:a="http://schemas.openxmlformats.org/drawingml/2006/main">
+              <a:graphicData uri="http://schemas.openxmlformats.org/drawingml/2006/picture">
+                <pic:pic xmlns:pic="http://schemas.openxmlformats.org/drawingml/2006/picture">
+                  <pic:nvPicPr>
+                    <pic:cNvPr id="0" name=""/>
+                    <pic:cNvPicPr/>
+                  </pic:nvPicPr>
+                  <pic:blipFill>
+                    <a:blip r:embed="rId50"/>
+                    <a:stretch>
+                      <a:fillRect/>
+                    </a:stretch>
+                  </pic:blipFill>
+                  <pic:spPr>
+                    <a:xfrm>
+                      <a:off x="0" y="0"/>
+                      <a:ext cx="5274310" cy="1617699"/>
+                    </a:xfrm>
+                    <a:prstGeom prst="rect">
+                      <a:avLst/>
+                    </a:prstGeom>
+                  </pic:spPr>
+                </pic:pic>
+              </a:graphicData>
+            </a:graphic>
+          </wp:inline>
+        </w:drawing>
+      </w:r>
+    </w:p>
+    <w:p>
+      <w:pPr>
+        <w:rPr>
+          <w:rFonts w:hint="eastAsia"/>
+        </w:rPr>
+      </w:pPr>
+      <w:r>
+        <w:rPr>
+          <w:noProof/>
+        </w:rPr>
+        <w:lastRenderedPageBreak/>
+        <w:drawing>
+          <wp:inline distT="0" distB="0" distL="0" distR="0" wp14:anchorId="0E18ABDD" wp14:editId="0FD7A8DD">
+            <wp:extent cx="5274310" cy="2247076"/>
+            <wp:effectExtent l="0" t="0" r="2540" b="1270"/>
+            <wp:docPr id="33" name="图片 33"/>
+            <wp:cNvGraphicFramePr>
+              <a:graphicFrameLocks xmlns:a="http://schemas.openxmlformats.org/drawingml/2006/main" noChangeAspect="1"/>
+            </wp:cNvGraphicFramePr>
+            <a:graphic xmlns:a="http://schemas.openxmlformats.org/drawingml/2006/main">
+              <a:graphicData uri="http://schemas.openxmlformats.org/drawingml/2006/picture">
+                <pic:pic xmlns:pic="http://schemas.openxmlformats.org/drawingml/2006/picture">
+                  <pic:nvPicPr>
+                    <pic:cNvPr id="0" name=""/>
+                    <pic:cNvPicPr/>
+                  </pic:nvPicPr>
+                  <pic:blipFill>
+                    <a:blip r:embed="rId51"/>
+                    <a:stretch>
+                      <a:fillRect/>
+                    </a:stretch>
+                  </pic:blipFill>
+                  <pic:spPr>
+                    <a:xfrm>
+                      <a:off x="0" y="0"/>
+                      <a:ext cx="5274310" cy="2247076"/>
+                    </a:xfrm>
+                    <a:prstGeom prst="rect">
+                      <a:avLst/>
+                    </a:prstGeom>
+                  </pic:spPr>
+                </pic:pic>
+              </a:graphicData>
+            </a:graphic>
+          </wp:inline>
+        </w:drawing>
+      </w:r>
+    </w:p>
+    <w:p>
+      <w:pPr>
+        <w:rPr>
+          <w:rFonts w:hint="eastAsia"/>
+        </w:rPr>
+      </w:pPr>
+      <w:r>
+        <w:rPr>
+          <w:noProof/>
+        </w:rPr>
+        <w:drawing>
+          <wp:inline distT="0" distB="0" distL="0" distR="0" wp14:anchorId="5034AB5F" wp14:editId="696CD3C3">
+            <wp:extent cx="4219575" cy="628650"/>
+            <wp:effectExtent l="0" t="0" r="9525" b="0"/>
+            <wp:docPr id="34" name="图片 34"/>
+            <wp:cNvGraphicFramePr>
+              <a:graphicFrameLocks xmlns:a="http://schemas.openxmlformats.org/drawingml/2006/main" noChangeAspect="1"/>
+            </wp:cNvGraphicFramePr>
+            <a:graphic xmlns:a="http://schemas.openxmlformats.org/drawingml/2006/main">
+              <a:graphicData uri="http://schemas.openxmlformats.org/drawingml/2006/picture">
+                <pic:pic xmlns:pic="http://schemas.openxmlformats.org/drawingml/2006/picture">
+                  <pic:nvPicPr>
+                    <pic:cNvPr id="0" name=""/>
+                    <pic:cNvPicPr/>
+                  </pic:nvPicPr>
+                  <pic:blipFill>
+                    <a:blip r:embed="rId52"/>
+                    <a:stretch>
+                      <a:fillRect/>
+                    </a:stretch>
+                  </pic:blipFill>
+                  <pic:spPr>
+                    <a:xfrm>
+                      <a:off x="0" y="0"/>
+                      <a:ext cx="4219575" cy="628650"/>
+                    </a:xfrm>
+                    <a:prstGeom prst="rect">
+                      <a:avLst/>
+                    </a:prstGeom>
+                  </pic:spPr>
+                </pic:pic>
+              </a:graphicData>
+            </a:graphic>
+          </wp:inline>
+        </w:drawing>
+      </w:r>
+    </w:p>
+    <w:p>
+      <w:pPr>
+        <w:rPr>
+          <w:rFonts w:hint="eastAsia"/>
+        </w:rPr>
+      </w:pPr>
+      <w:r>
+        <w:rPr>
+          <w:noProof/>
+        </w:rPr>
+        <w:drawing>
+          <wp:inline distT="0" distB="0" distL="0" distR="0" wp14:anchorId="5631EC31" wp14:editId="11628DE3">
+            <wp:extent cx="5274310" cy="990764"/>
+            <wp:effectExtent l="0" t="0" r="2540" b="0"/>
+            <wp:docPr id="36" name="图片 36"/>
+            <wp:cNvGraphicFramePr>
+              <a:graphicFrameLocks xmlns:a="http://schemas.openxmlformats.org/drawingml/2006/main" noChangeAspect="1"/>
+            </wp:cNvGraphicFramePr>
+            <a:graphic xmlns:a="http://schemas.openxmlformats.org/drawingml/2006/main">
+              <a:graphicData uri="http://schemas.openxmlformats.org/drawingml/2006/picture">
+                <pic:pic xmlns:pic="http://schemas.openxmlformats.org/drawingml/2006/picture">
+                  <pic:nvPicPr>
+                    <pic:cNvPr id="0" name=""/>
+                    <pic:cNvPicPr/>
+                  </pic:nvPicPr>
+                  <pic:blipFill>
+                    <a:blip r:embed="rId53"/>
+                    <a:stretch>
+                      <a:fillRect/>
+                    </a:stretch>
+                  </pic:blipFill>
+                  <pic:spPr>
+                    <a:xfrm>
+                      <a:off x="0" y="0"/>
+                      <a:ext cx="5274310" cy="990764"/>
+                    </a:xfrm>
+                    <a:prstGeom prst="rect">
+                      <a:avLst/>
+                    </a:prstGeom>
+                  </pic:spPr>
+                </pic:pic>
+              </a:graphicData>
+            </a:graphic>
+          </wp:inline>
+        </w:drawing>
+      </w:r>
+    </w:p>
+    <w:p>
+      <w:pPr>
+        <w:rPr>
+          <w:rFonts w:hint="eastAsia"/>
+        </w:rPr>
+      </w:pPr>
+      <w:r>
+        <w:rPr>
+          <w:noProof/>
+        </w:rPr>
+        <w:drawing>
+          <wp:inline distT="0" distB="0" distL="0" distR="0" wp14:anchorId="795551D8" wp14:editId="63403B2F">
+            <wp:extent cx="5274310" cy="351010"/>
+            <wp:effectExtent l="0" t="0" r="0" b="0"/>
+            <wp:docPr id="41" name="图片 41"/>
+            <wp:cNvGraphicFramePr>
+              <a:graphicFrameLocks xmlns:a="http://schemas.openxmlformats.org/drawingml/2006/main" noChangeAspect="1"/>
+            </wp:cNvGraphicFramePr>
+            <a:graphic xmlns:a="http://schemas.openxmlformats.org/drawingml/2006/main">
+              <a:graphicData uri="http://schemas.openxmlformats.org/drawingml/2006/picture">
+                <pic:pic xmlns:pic="http://schemas.openxmlformats.org/drawingml/2006/picture">
+                  <pic:nvPicPr>
+                    <pic:cNvPr id="0" name=""/>
+                    <pic:cNvPicPr/>
+                  </pic:nvPicPr>
+                  <pic:blipFill>
+                    <a:blip r:embed="rId54"/>
+                    <a:stretch>
+                      <a:fillRect/>
+                    </a:stretch>
+                  </pic:blipFill>
+                  <pic:spPr>
+                    <a:xfrm>
+                      <a:off x="0" y="0"/>
+                      <a:ext cx="5274310" cy="351010"/>
+                    </a:xfrm>
+                    <a:prstGeom prst="rect">
+                      <a:avLst/>
+                    </a:prstGeom>
+                  </pic:spPr>
+                </pic:pic>
+              </a:graphicData>
+            </a:graphic>
+          </wp:inline>
+        </w:drawing>
+      </w:r>
+    </w:p>
+    <w:p>
+      <w:pPr>
+        <w:rPr>
+          <w:rFonts w:hint="eastAsia"/>
+        </w:rPr>
+      </w:pPr>
+      <w:r>
+        <w:rPr>
+          <w:noProof/>
+        </w:rPr>
+        <w:drawing>
+          <wp:inline distT="0" distB="0" distL="0" distR="0" wp14:anchorId="09897E8E" wp14:editId="04A5DD57">
+            <wp:extent cx="1678075" cy="1468752"/>
+            <wp:effectExtent l="0" t="0" r="0" b="0"/>
+            <wp:docPr id="42" name="图片 42"/>
+            <wp:cNvGraphicFramePr>
+              <a:graphicFrameLocks xmlns:a="http://schemas.openxmlformats.org/drawingml/2006/main" noChangeAspect="1"/>
+            </wp:cNvGraphicFramePr>
+            <a:graphic xmlns:a="http://schemas.openxmlformats.org/drawingml/2006/main">
+              <a:graphicData uri="http://schemas.openxmlformats.org/drawingml/2006/picture">
+                <pic:pic xmlns:pic="http://schemas.openxmlformats.org/drawingml/2006/picture">
+                  <pic:nvPicPr>
+                    <pic:cNvPr id="0" name=""/>
+                    <pic:cNvPicPr/>
+                  </pic:nvPicPr>
+                  <pic:blipFill>
+                    <a:blip r:embed="rId55"/>
+                    <a:stretch>
+                      <a:fillRect/>
+                    </a:stretch>
+                  </pic:blipFill>
+                  <pic:spPr>
+                    <a:xfrm>
+                      <a:off x="0" y="0"/>
+                      <a:ext cx="1682206" cy="1472368"/>
+                    </a:xfrm>
+                    <a:prstGeom prst="rect">
+                      <a:avLst/>
+                    </a:prstGeom>
+                  </pic:spPr>
+                </pic:pic>
+              </a:graphicData>
+            </a:graphic>
+          </wp:inline>
+        </w:drawing>
+      </w:r>
+      <w:r>
+        <w:rPr>
+          <w:noProof/>
+        </w:rPr>
+        <w:t xml:space="preserve"> </w:t>
+      </w:r>
+      <w:r>
+        <w:rPr>
+          <w:noProof/>
+        </w:rPr>
+        <w:drawing>
+          <wp:inline distT="0" distB="0" distL="0" distR="0" wp14:anchorId="6C9B697B" wp14:editId="75D4E71C">
+            <wp:extent cx="3185328" cy="1386208"/>
+            <wp:effectExtent l="0" t="0" r="0" b="4445"/>
+            <wp:docPr id="43" name="图片 43"/>
+            <wp:cNvGraphicFramePr>
+              <a:graphicFrameLocks xmlns:a="http://schemas.openxmlformats.org/drawingml/2006/main" noChangeAspect="1"/>
+            </wp:cNvGraphicFramePr>
+            <a:graphic xmlns:a="http://schemas.openxmlformats.org/drawingml/2006/main">
+              <a:graphicData uri="http://schemas.openxmlformats.org/drawingml/2006/picture">
+                <pic:pic xmlns:pic="http://schemas.openxmlformats.org/drawingml/2006/picture">
+                  <pic:nvPicPr>
+                    <pic:cNvPr id="0" name=""/>
+                    <pic:cNvPicPr/>
+                  </pic:nvPicPr>
+                  <pic:blipFill>
+                    <a:blip r:embed="rId56"/>
+                    <a:stretch>
+                      <a:fillRect/>
+                    </a:stretch>
+                  </pic:blipFill>
+                  <pic:spPr>
+                    <a:xfrm>
+                      <a:off x="0" y="0"/>
+                      <a:ext cx="3187715" cy="1387247"/>
+                    </a:xfrm>
+                    <a:prstGeom prst="rect">
+                      <a:avLst/>
+                    </a:prstGeom>
+                  </pic:spPr>
+                </pic:pic>
+              </a:graphicData>
+            </a:graphic>
+          </wp:inline>
+        </w:drawing>
+      </w:r>
+    </w:p>
+    <w:p>
+      <w:pPr>
+        <w:rPr>
+          <w:rFonts w:hint="eastAsia"/>
+        </w:rPr>
+      </w:pPr>
+      <w:r>
+        <w:rPr>
+          <w:noProof/>
+        </w:rPr>
+        <w:drawing>
+          <wp:inline distT="0" distB="0" distL="0" distR="0" wp14:anchorId="00CD86AE" wp14:editId="1BBEA7BA">
+            <wp:extent cx="5274310" cy="415108"/>
+            <wp:effectExtent l="0" t="0" r="2540" b="4445"/>
+            <wp:docPr id="39" name="图片 39"/>
+            <wp:cNvGraphicFramePr>
+              <a:graphicFrameLocks xmlns:a="http://schemas.openxmlformats.org/drawingml/2006/main" noChangeAspect="1"/>
+            </wp:cNvGraphicFramePr>
+            <a:graphic xmlns:a="http://schemas.openxmlformats.org/drawingml/2006/main">
+              <a:graphicData uri="http://schemas.openxmlformats.org/drawingml/2006/picture">
+                <pic:pic xmlns:pic="http://schemas.openxmlformats.org/drawingml/2006/picture">
+                  <pic:nvPicPr>
+                    <pic:cNvPr id="0" name=""/>
+                    <pic:cNvPicPr/>
+                  </pic:nvPicPr>
+                  <pic:blipFill>
+                    <a:blip r:embed="rId57"/>
+                    <a:stretch>
+                      <a:fillRect/>
+                    </a:stretch>
+                  </pic:blipFill>
+                  <pic:spPr>
+                    <a:xfrm>
+                      <a:off x="0" y="0"/>
+                      <a:ext cx="5274310" cy="415108"/>
+                    </a:xfrm>
+                    <a:prstGeom prst="rect">
+                      <a:avLst/>
+                    </a:prstGeom>
+                  </pic:spPr>
+                </pic:pic>
+              </a:graphicData>
+            </a:graphic>
+          </wp:inline>
+        </w:drawing>
+      </w:r>
+    </w:p>
+    <w:p>
+      <w:pPr>
+        <w:rPr>
+          <w:rFonts w:hint="eastAsia"/>
+        </w:rPr>
+      </w:pPr>
+      <w:r>
+        <w:rPr>
+          <w:noProof/>
+        </w:rPr>
+        <w:drawing>
+          <wp:inline distT="0" distB="0" distL="0" distR="0" wp14:anchorId="41188B15" wp14:editId="405ECB3F">
+            <wp:extent cx="5274310" cy="332086"/>
+            <wp:effectExtent l="0" t="0" r="0" b="0"/>
+            <wp:docPr id="44" name="图片 44"/>
+            <wp:cNvGraphicFramePr>
+              <a:graphicFrameLocks xmlns:a="http://schemas.openxmlformats.org/drawingml/2006/main" noChangeAspect="1"/>
+            </wp:cNvGraphicFramePr>
+            <a:graphic xmlns:a="http://schemas.openxmlformats.org/drawingml/2006/main">
+              <a:graphicData uri="http://schemas.openxmlformats.org/drawingml/2006/picture">
+                <pic:pic xmlns:pic="http://schemas.openxmlformats.org/drawingml/2006/picture">
+                  <pic:nvPicPr>
+                    <pic:cNvPr id="0" name=""/>
+                    <pic:cNvPicPr/>
+                  </pic:nvPicPr>
+                  <pic:blipFill>
+                    <a:blip r:embed="rId58"/>
+                    <a:stretch>
+                      <a:fillRect/>
+                    </a:stretch>
+                  </pic:blipFill>
+                  <pic:spPr>
+                    <a:xfrm>
+                      <a:off x="0" y="0"/>
+                      <a:ext cx="5274310" cy="332086"/>
+                    </a:xfrm>
+                    <a:prstGeom prst="rect">
+                      <a:avLst/>
+                    </a:prstGeom>
+                  </pic:spPr>
+                </pic:pic>
+              </a:graphicData>
+            </a:graphic>
+          </wp:inline>
+        </w:drawing>
+      </w:r>
+    </w:p>
+    <w:p>
+      <w:pPr>
+        <w:rPr>
+          <w:rFonts w:hint="eastAsia"/>
+        </w:rPr>
+      </w:pPr>
+      <w:r>
+        <w:rPr>
+          <w:noProof/>
+        </w:rPr>
+        <w:lastRenderedPageBreak/>
+        <w:drawing>
+          <wp:inline distT="0" distB="0" distL="0" distR="0" wp14:anchorId="75061DB1" wp14:editId="1A76600D">
+            <wp:extent cx="5274310" cy="7485980"/>
+            <wp:effectExtent l="0" t="0" r="2540" b="1270"/>
+            <wp:docPr id="45" name="图片 45"/>
+            <wp:cNvGraphicFramePr>
+              <a:graphicFrameLocks xmlns:a="http://schemas.openxmlformats.org/drawingml/2006/main" noChangeAspect="1"/>
+            </wp:cNvGraphicFramePr>
+            <a:graphic xmlns:a="http://schemas.openxmlformats.org/drawingml/2006/main">
+              <a:graphicData uri="http://schemas.openxmlformats.org/drawingml/2006/picture">
+                <pic:pic xmlns:pic="http://schemas.openxmlformats.org/drawingml/2006/picture">
+                  <pic:nvPicPr>
+                    <pic:cNvPr id="0" name=""/>
+                    <pic:cNvPicPr/>
+                  </pic:nvPicPr>
+                  <pic:blipFill>
+                    <a:blip r:embed="rId59"/>
+                    <a:stretch>
+                      <a:fillRect/>
+                    </a:stretch>
+                  </pic:blipFill>
+                  <pic:spPr>
+                    <a:xfrm>
+                      <a:off x="0" y="0"/>
+                      <a:ext cx="5274310" cy="7485980"/>
+                    </a:xfrm>
+                    <a:prstGeom prst="rect">
+                      <a:avLst/>
+                    </a:prstGeom>
+                  </pic:spPr>
+                </pic:pic>
+              </a:graphicData>
+            </a:graphic>
+          </wp:inline>
+        </w:drawing>
+      </w:r>
+    </w:p>
+    <w:p>
+      <w:pPr>
+        <w:rPr>
+          <w:rFonts w:hint="eastAsia"/>
+        </w:rPr>
+      </w:pPr>
+    </w:p>
+    <w:p/>
+    <w:p>
+      <w:pPr>
+        <w:pStyle w:val="2"/>
+      </w:pPr>
+      <w:r>
+        <w:rPr>
+          <w:rFonts w:hint="eastAsia"/>
+        </w:rPr>
+        <w:t>平面多边形区域划分</w:t>
       </w:r>
       <w:r>
         <w:rPr>
@@ -1577,28 +3193,65 @@
         <w:t>（</w:t>
       </w:r>
       <w:r>
-        <w:t>Delaunay triangulation</w:t>
-      </w:r>
-      <w:r>
+        <w:t>Polygon Partitioning</w:t>
+      </w:r>
+      <w:r>
+        <w:rPr>
+          <w:rFonts w:hint="eastAsia"/>
+        </w:rPr>
         <w:t>）</w:t>
       </w:r>
     </w:p>
     <w:p>
       <w:pPr>
-        <w:jc w:val="center"/>
-      </w:pPr>
+        <w:rPr>
+          <w:rFonts w:hint="eastAsia"/>
+        </w:rPr>
+      </w:pPr>
+    </w:p>
+    <w:p>
+      <w:pPr>
+        <w:rPr>
+          <w:rFonts w:hint="eastAsia"/>
+        </w:rPr>
+      </w:pPr>
+    </w:p>
+    <w:p>
+      <w:pPr>
+        <w:pStyle w:val="2"/>
+      </w:pPr>
+      <w:r>
+        <w:rPr>
+          <w:rFonts w:hint="eastAsia"/>
+        </w:rPr>
+        <w:t>Arrangement2d</w:t>
+      </w:r>
     </w:p>
     <w:p/>
     <w:p>
       <w:pPr>
+        <w:rPr>
+          <w:rFonts w:hint="eastAsia"/>
+        </w:rPr>
+      </w:pPr>
+    </w:p>
+    <w:p>
+      <w:pPr>
         <w:pStyle w:val="2"/>
       </w:pPr>
       <w:r>
         <w:rPr>
           <w:rFonts w:hint="eastAsia"/>
         </w:rPr>
-        <w:t>平面多边形区域划分</w:t>
-      </w:r>
+        <w:t>线段求交</w:t>
+      </w:r>
+    </w:p>
+    <w:p>
+      <w:pPr>
+        <w:rPr>
+          <w:rFonts w:hint="eastAsia"/>
+        </w:rPr>
+      </w:pPr>
     </w:p>
     <w:p/>
     <w:p>
@@ -1606,98 +3259,47 @@
         <w:pStyle w:val="2"/>
       </w:pPr>
       <w:r>
-        <w:t>Polygon Partitioning</w:t>
+        <w:rPr>
+          <w:rFonts w:hint="eastAsia"/>
+        </w:rPr>
+        <w:t>多边形</w:t>
+      </w:r>
+      <w:r>
+        <w:rPr>
+          <w:rFonts w:hint="eastAsia"/>
+        </w:rPr>
+        <w:t>裁剪</w:t>
+      </w:r>
+    </w:p>
+    <w:p>
+      <w:pPr>
+        <w:rPr>
+          <w:rFonts w:hint="eastAsia"/>
+        </w:rPr>
+      </w:pPr>
+    </w:p>
+    <w:p>
+      <w:pPr>
+        <w:pStyle w:val="2"/>
+      </w:pPr>
+      <w:r>
+        <w:rPr>
+          <w:rFonts w:hint="eastAsia"/>
+        </w:rPr>
+        <w:t>几何约束求解器</w:t>
       </w:r>
     </w:p>
     <w:p/>
     <w:p>
       <w:pPr>
-        <w:pStyle w:val="2"/>
-      </w:pPr>
-      <w:r>
-        <w:rPr>
-          <w:rFonts w:hint="eastAsia"/>
-        </w:rPr>
-        <w:t>多边形</w:t>
-      </w:r>
-      <w:r>
-        <w:rPr>
-          <w:rFonts w:hint="eastAsia"/>
-        </w:rPr>
-        <w:t>裁剪</w:t>
-      </w:r>
-    </w:p>
-    <w:p/>
-    <w:p>
-      <w:pPr>
-        <w:pStyle w:val="2"/>
-      </w:pPr>
-      <w:r>
-        <w:rPr>
-          <w:rFonts w:hint="eastAsia"/>
-        </w:rPr>
-        <w:t>Arrangement2d</w:t>
-      </w:r>
-    </w:p>
-    <w:p/>
-    <w:p/>
-    <w:p>
-      <w:pPr>
-        <w:pStyle w:val="2"/>
-      </w:pPr>
-      <w:r>
-        <w:rPr>
-          <w:rFonts w:hint="eastAsia"/>
-        </w:rPr>
-        <w:t>桥</w:t>
-      </w:r>
-    </w:p>
-    <w:p/>
-    <w:p>
-      <w:pPr>
-        <w:pStyle w:val="2"/>
-      </w:pPr>
-      <w:r>
-        <w:rPr>
-          <w:rFonts w:hint="eastAsia"/>
-        </w:rPr>
-        <w:t>匹配性</w:t>
-      </w:r>
-    </w:p>
-    <w:p/>
-    <w:p>
-      <w:pPr>
-        <w:pStyle w:val="2"/>
-      </w:pPr>
-      <w:r>
-        <w:rPr>
-          <w:rFonts w:hint="eastAsia"/>
-        </w:rPr>
-        <w:t>图的可平面性</w:t>
-      </w:r>
-    </w:p>
-    <w:p/>
-    <w:p>
-      <w:pPr>
-        <w:pStyle w:val="2"/>
-      </w:pPr>
-      <w:r>
-        <w:rPr>
-          <w:rFonts w:hint="eastAsia"/>
-        </w:rPr>
-        <w:t>线段求交</w:t>
-      </w:r>
-    </w:p>
-    <w:p>
-      <w:pPr>
-        <w:jc w:val="left"/>
-      </w:pPr>
-    </w:p>
-    <w:p>
-      <w:pPr>
-        <w:jc w:val="left"/>
-      </w:pPr>
-      <w:hyperlink r:id="rId28" w:history="1">
+        <w:jc w:val="left"/>
+      </w:pPr>
+    </w:p>
+    <w:p>
+      <w:pPr>
+        <w:jc w:val="left"/>
+      </w:pPr>
+      <w:hyperlink r:id="rId60" w:history="1">
         <w:r>
           <w:rPr>
             <w:rStyle w:val="a4"/>
@@ -1710,7 +3312,7 @@
       <w:pPr>
         <w:jc w:val="left"/>
       </w:pPr>
-      <w:hyperlink r:id="rId29" w:history="1">
+      <w:hyperlink r:id="rId61" w:history="1">
         <w:r>
           <w:rPr>
             <w:rStyle w:val="a4"/>
@@ -1723,7 +3325,7 @@
       <w:pPr>
         <w:jc w:val="left"/>
       </w:pPr>
-      <w:hyperlink r:id="rId30" w:history="1">
+      <w:hyperlink r:id="rId62" w:history="1">
         <w:r>
           <w:rPr>
             <w:rStyle w:val="a4"/>
@@ -1736,7 +3338,7 @@
       <w:pPr>
         <w:jc w:val="left"/>
       </w:pPr>
-      <w:hyperlink r:id="rId31" w:history="1">
+      <w:hyperlink r:id="rId63" w:history="1">
         <w:r>
           <w:rPr>
             <w:rStyle w:val="a4"/>
@@ -1749,7 +3351,7 @@
       <w:pPr>
         <w:jc w:val="left"/>
       </w:pPr>
-      <w:hyperlink r:id="rId32" w:history="1">
+      <w:hyperlink r:id="rId64" w:history="1">
         <w:r>
           <w:rPr>
             <w:rStyle w:val="a4"/>
@@ -1762,7 +3364,7 @@
       <w:pPr>
         <w:jc w:val="left"/>
       </w:pPr>
-      <w:hyperlink r:id="rId33" w:history="1">
+      <w:hyperlink r:id="rId65" w:history="1">
         <w:r>
           <w:rPr>
             <w:rStyle w:val="a4"/>
@@ -1775,7 +3377,7 @@
       <w:pPr>
         <w:jc w:val="left"/>
       </w:pPr>
-      <w:hyperlink r:id="rId34" w:history="1">
+      <w:hyperlink r:id="rId66" w:history="1">
         <w:r>
           <w:rPr>
             <w:rStyle w:val="a4"/>
@@ -1788,7 +3390,7 @@
       <w:pPr>
         <w:jc w:val="left"/>
       </w:pPr>
-      <w:hyperlink r:id="rId35" w:anchor="Centroid_of_polygon" w:history="1">
+      <w:hyperlink r:id="rId67" w:anchor="Centroid_of_polygon" w:history="1">
         <w:r>
           <w:rPr>
             <w:rStyle w:val="a4"/>
@@ -1801,7 +3403,7 @@
       <w:pPr>
         <w:jc w:val="left"/>
       </w:pPr>
-      <w:hyperlink r:id="rId36" w:history="1">
+      <w:hyperlink r:id="rId68" w:history="1">
         <w:r>
           <w:rPr>
             <w:rStyle w:val="a4"/>
@@ -1814,7 +3416,7 @@
       <w:pPr>
         <w:jc w:val="left"/>
       </w:pPr>
-      <w:hyperlink r:id="rId37" w:history="1">
+      <w:hyperlink r:id="rId69" w:history="1">
         <w:r>
           <w:rPr>
             <w:rStyle w:val="a4"/>
@@ -1827,7 +3429,7 @@
       <w:pPr>
         <w:jc w:val="left"/>
       </w:pPr>
-      <w:hyperlink r:id="rId38" w:history="1">
+      <w:hyperlink r:id="rId70" w:history="1">
         <w:r>
           <w:rPr>
             <w:rStyle w:val="a4"/>
@@ -1840,7 +3442,7 @@
       <w:pPr>
         <w:jc w:val="left"/>
       </w:pPr>
-      <w:hyperlink r:id="rId39" w:history="1">
+      <w:hyperlink r:id="rId71" w:history="1">
         <w:r>
           <w:rPr>
             <w:rStyle w:val="a4"/>
@@ -1853,7 +3455,7 @@
       <w:pPr>
         <w:jc w:val="left"/>
       </w:pPr>
-      <w:hyperlink r:id="rId40" w:history="1">
+      <w:hyperlink r:id="rId72" w:history="1">
         <w:r>
           <w:rPr>
             <w:rStyle w:val="a4"/>
@@ -1866,7 +3468,7 @@
       <w:pPr>
         <w:jc w:val="left"/>
       </w:pPr>
-      <w:hyperlink r:id="rId41" w:history="1">
+      <w:hyperlink r:id="rId73" w:history="1">
         <w:r>
           <w:rPr>
             <w:rStyle w:val="a4"/>
@@ -1879,7 +3481,7 @@
       <w:pPr>
         <w:jc w:val="left"/>
       </w:pPr>
-      <w:hyperlink r:id="rId42" w:history="1">
+      <w:hyperlink r:id="rId74" w:history="1">
         <w:r>
           <w:rPr>
             <w:rStyle w:val="a4"/>
@@ -1892,7 +3494,7 @@
       <w:pPr>
         <w:jc w:val="left"/>
       </w:pPr>
-      <w:hyperlink r:id="rId43" w:history="1">
+      <w:hyperlink r:id="rId75" w:history="1">
         <w:r>
           <w:rPr>
             <w:rStyle w:val="a4"/>
@@ -1905,12 +3507,19 @@
       <w:pPr>
         <w:jc w:val="left"/>
       </w:pPr>
-      <w:hyperlink r:id="rId44" w:history="1">
+      <w:hyperlink r:id="rId76" w:history="1">
         <w:r>
           <w:rPr>
             <w:rStyle w:val="a4"/>
           </w:rPr>
-          <w:t>https://www.google.co.jp/search?newwindow=1&amp;ei=IwaZWvmGBsuC8gWN97PoBA&amp;q=centroid+of+a+polygon&amp;oq=centroid+of+a+polygon&amp;gs_l=psy-ab.3..0i7i30k1l9j0.17572.20268.0.21876.13.13.0.0.0.0.129.1352.1j11.12.0....0...1.1.64.psy-ab..1.12.1351...0i7i10i30k1.0.B28NSer4rgA</w:t>
+          <w:t>https://www.google.co.jp/search?newwindow=1&amp;ei=IwaZWvmGBsuC8gWN97PoBA&amp;q=centroid+of+a+polygon&amp;oq=centroid+of+a+polygon&amp;gs_l=psy-ab.3..0i7i30k1l9j0.17572.20268.0.21876.1</w:t>
+        </w:r>
+        <w:r>
+          <w:rPr>
+            <w:rStyle w:val="a4"/>
+          </w:rPr>
+          <w:lastRenderedPageBreak/>
+          <w:t>3.13.0.0.0.0.129.1352.1j11.12.0....0...1.1.64.psy-ab..1.12.1351...0i7i10i30k1.0.B28NSer4rgA</w:t>
         </w:r>
       </w:hyperlink>
     </w:p>
@@ -1918,7 +3527,7 @@
       <w:pPr>
         <w:jc w:val="left"/>
       </w:pPr>
-      <w:hyperlink r:id="rId45" w:history="1">
+      <w:hyperlink r:id="rId77" w:history="1">
         <w:r>
           <w:rPr>
             <w:rStyle w:val="a4"/>
@@ -1931,7 +3540,7 @@
       <w:pPr>
         <w:jc w:val="left"/>
       </w:pPr>
-      <w:hyperlink r:id="rId46" w:history="1">
+      <w:hyperlink r:id="rId78" w:history="1">
         <w:r>
           <w:rPr>
             <w:rStyle w:val="a4"/>
@@ -1939,27 +3548,6 @@
           <w:t>https://www.google.co.jp/search?newwindow=1&amp;q=computational+geometry+tutorial&amp;sa=X&amp;ved=0ahUKEwj7oOmcx8zZAhVOhbwKHUNADaoQ1QIIpAEoBQ&amp;biw=1745&amp;bih=818</w:t>
         </w:r>
       </w:hyperlink>
-    </w:p>
-    <w:p>
-      <w:pPr>
-        <w:jc w:val="left"/>
-      </w:pPr>
-    </w:p>
-    <w:p>
-      <w:pPr>
-        <w:jc w:val="left"/>
-      </w:pPr>
-    </w:p>
-    <w:p>
-      <w:pPr>
-        <w:pStyle w:val="2"/>
-      </w:pPr>
-      <w:r>
-        <w:rPr>
-          <w:rFonts w:hint="eastAsia"/>
-        </w:rPr>
-        <w:t>几何约束求解器</w:t>
-      </w:r>
     </w:p>
     <w:p>
       <w:pPr>

--- a/工程中的计算几何与图算法.docx
+++ b/工程中的计算几何与图算法.docx
@@ -71,7 +71,7 @@
           <w:noProof/>
         </w:rPr>
         <w:drawing>
-          <wp:inline distT="0" distB="0" distL="0" distR="0" wp14:anchorId="5DE695B5" wp14:editId="720A32B8">
+          <wp:inline distT="0" distB="0" distL="0" distR="0" wp14:anchorId="765C9402" wp14:editId="58A6F98D">
             <wp:extent cx="3696869" cy="493773"/>
             <wp:effectExtent l="0" t="0" r="0" b="1905"/>
             <wp:docPr id="1" name="图片 1"/>
@@ -116,7 +116,7 @@
           <w:noProof/>
         </w:rPr>
         <w:drawing>
-          <wp:inline distT="0" distB="0" distL="0" distR="0" wp14:anchorId="0C48A140" wp14:editId="595ED703">
+          <wp:inline distT="0" distB="0" distL="0" distR="0" wp14:anchorId="18C0748F" wp14:editId="2A445FBA">
             <wp:extent cx="3895830" cy="381467"/>
             <wp:effectExtent l="0" t="0" r="0" b="0"/>
             <wp:docPr id="2" name="图片 2"/>
@@ -161,7 +161,7 @@
           <w:noProof/>
         </w:rPr>
         <w:drawing>
-          <wp:inline distT="0" distB="0" distL="0" distR="0" wp14:anchorId="266B61DD" wp14:editId="0096119D">
+          <wp:inline distT="0" distB="0" distL="0" distR="0" wp14:anchorId="1C192AE1" wp14:editId="0C8EB815">
             <wp:extent cx="3809065" cy="1547873"/>
             <wp:effectExtent l="0" t="0" r="1270" b="0"/>
             <wp:docPr id="3" name="图片 3"/>
@@ -214,7 +214,7 @@
           <w:noProof/>
         </w:rPr>
         <w:drawing>
-          <wp:inline distT="0" distB="0" distL="0" distR="0" wp14:anchorId="182E5B9A" wp14:editId="457CD2D3">
+          <wp:inline distT="0" distB="0" distL="0" distR="0" wp14:anchorId="5A38B5E6" wp14:editId="4CA72234">
             <wp:extent cx="3584673" cy="2315931"/>
             <wp:effectExtent l="0" t="0" r="0" b="8255"/>
             <wp:docPr id="5" name="图片 5"/>
@@ -259,7 +259,7 @@
           <w:noProof/>
         </w:rPr>
         <w:drawing>
-          <wp:inline distT="0" distB="0" distL="0" distR="0" wp14:anchorId="60B0D09D" wp14:editId="7A400507">
+          <wp:inline distT="0" distB="0" distL="0" distR="0" wp14:anchorId="42D80313" wp14:editId="73FAD61A">
             <wp:extent cx="3663210" cy="426951"/>
             <wp:effectExtent l="0" t="0" r="0" b="0"/>
             <wp:docPr id="6" name="图片 6"/>
@@ -304,7 +304,7 @@
           <w:noProof/>
         </w:rPr>
         <w:drawing>
-          <wp:inline distT="0" distB="0" distL="0" distR="0" wp14:anchorId="050DD043" wp14:editId="7DFB5169">
+          <wp:inline distT="0" distB="0" distL="0" distR="0" wp14:anchorId="78F49A5A" wp14:editId="5AD27916">
             <wp:extent cx="3612722" cy="460371"/>
             <wp:effectExtent l="0" t="0" r="0" b="0"/>
             <wp:docPr id="7" name="图片 7"/>
@@ -350,7 +350,7 @@
         </w:rPr>
         <w:lastRenderedPageBreak/>
         <w:drawing>
-          <wp:inline distT="0" distB="0" distL="0" distR="0" wp14:anchorId="2D6F1664" wp14:editId="19BACDE0">
+          <wp:inline distT="0" distB="0" distL="0" distR="0" wp14:anchorId="577C2DB6" wp14:editId="51F28E76">
             <wp:extent cx="3710907" cy="2384172"/>
             <wp:effectExtent l="0" t="0" r="4445" b="0"/>
             <wp:docPr id="9" name="图片 9"/>
@@ -395,7 +395,7 @@
           <w:noProof/>
         </w:rPr>
         <w:drawing>
-          <wp:inline distT="0" distB="0" distL="0" distR="0" wp14:anchorId="2E78D228" wp14:editId="6C2322D1">
+          <wp:inline distT="0" distB="0" distL="0" distR="0" wp14:anchorId="61501B8F" wp14:editId="593E1CDB">
             <wp:extent cx="3803456" cy="2486333"/>
             <wp:effectExtent l="0" t="0" r="6985" b="9525"/>
             <wp:docPr id="10" name="图片 10"/>
@@ -440,7 +440,7 @@
           <w:noProof/>
         </w:rPr>
         <w:drawing>
-          <wp:inline distT="0" distB="0" distL="0" distR="0" wp14:anchorId="1AFBA769" wp14:editId="435227CF">
+          <wp:inline distT="0" distB="0" distL="0" distR="0" wp14:anchorId="3EE5EA94" wp14:editId="1565149F">
             <wp:extent cx="3747358" cy="2444457"/>
             <wp:effectExtent l="0" t="0" r="5715" b="0"/>
             <wp:docPr id="11" name="图片 11"/>
@@ -485,7 +485,7 @@
           <w:noProof/>
         </w:rPr>
         <w:drawing>
-          <wp:inline distT="0" distB="0" distL="0" distR="0" wp14:anchorId="41CE00AC" wp14:editId="16FCA379">
+          <wp:inline distT="0" distB="0" distL="0" distR="0" wp14:anchorId="61D4DDF8" wp14:editId="3E545480">
             <wp:extent cx="3898823" cy="518038"/>
             <wp:effectExtent l="0" t="0" r="0" b="0"/>
             <wp:docPr id="12" name="图片 12"/>
@@ -548,7 +548,6 @@
       <w:r>
         <w:t>O(</w:t>
       </w:r>
-      <w:proofErr w:type="spellStart"/>
       <w:r>
         <w:rPr>
           <w:rFonts w:hint="eastAsia"/>
@@ -564,7 +563,6 @@
         </w:rPr>
         <w:t>n</w:t>
       </w:r>
-      <w:proofErr w:type="spellEnd"/>
       <w:r>
         <w:t>)</w:t>
       </w:r>
@@ -593,21 +591,7 @@
         <w:rPr>
           <w:rFonts w:hint="eastAsia"/>
         </w:rPr>
-        <w:t>O(</w:t>
-      </w:r>
-      <w:proofErr w:type="spellStart"/>
-      <w:r>
-        <w:rPr>
-          <w:rFonts w:hint="eastAsia"/>
-        </w:rPr>
-        <w:t>nlgn</w:t>
-      </w:r>
-      <w:proofErr w:type="spellEnd"/>
-      <w:r>
-        <w:rPr>
-          <w:rFonts w:hint="eastAsia"/>
-        </w:rPr>
-        <w:t>)</w:t>
+        <w:t>O(nlgn)</w:t>
       </w:r>
     </w:p>
     <w:p>
@@ -615,32 +599,8 @@
         <w:jc w:val="left"/>
       </w:pPr>
     </w:p>
-    <w:p>
-      <w:pPr>
-        <w:jc w:val="left"/>
-      </w:pPr>
-      <w:r>
-        <w:rPr>
-          <w:rFonts w:hint="eastAsia"/>
-        </w:rPr>
-        <w:t>Ref:</w:t>
-      </w:r>
-    </w:p>
-    <w:p>
-      <w:pPr>
-        <w:jc w:val="left"/>
-      </w:pPr>
-      <w:hyperlink r:id="rId17" w:history="1">
-        <w:r>
-          <w:rPr>
-            <w:rStyle w:val="a4"/>
-          </w:rPr>
-          <w:t>https://www.cs.jhu.edu/~misha/Spring16/</w:t>
-        </w:r>
-      </w:hyperlink>
-      <w:bookmarkEnd w:id="0"/>
-      <w:bookmarkEnd w:id="1"/>
-    </w:p>
+    <w:bookmarkEnd w:id="0"/>
+    <w:bookmarkEnd w:id="1"/>
     <w:p>
       <w:pPr>
         <w:jc w:val="left"/>
@@ -704,7 +664,7 @@
                     <pic:cNvPicPr/>
                   </pic:nvPicPr>
                   <pic:blipFill>
-                    <a:blip r:embed="rId18"/>
+                    <a:blip r:embed="rId17"/>
                     <a:stretch>
                       <a:fillRect/>
                     </a:stretch>
@@ -749,7 +709,7 @@
                     <pic:cNvPicPr/>
                   </pic:nvPicPr>
                   <pic:blipFill>
-                    <a:blip r:embed="rId19"/>
+                    <a:blip r:embed="rId18"/>
                     <a:stretch>
                       <a:fillRect/>
                     </a:stretch>
@@ -794,7 +754,7 @@
                     <pic:cNvPicPr/>
                   </pic:nvPicPr>
                   <pic:blipFill>
-                    <a:blip r:embed="rId20"/>
+                    <a:blip r:embed="rId19"/>
                     <a:stretch>
                       <a:fillRect/>
                     </a:stretch>
@@ -839,7 +799,7 @@
                     <pic:cNvPicPr/>
                   </pic:nvPicPr>
                   <pic:blipFill>
-                    <a:blip r:embed="rId21"/>
+                    <a:blip r:embed="rId20"/>
                     <a:stretch>
                       <a:fillRect/>
                     </a:stretch>
@@ -892,7 +852,7 @@
                     <pic:cNvPicPr/>
                   </pic:nvPicPr>
                   <pic:blipFill>
-                    <a:blip r:embed="rId22"/>
+                    <a:blip r:embed="rId21"/>
                     <a:stretch>
                       <a:fillRect/>
                     </a:stretch>
@@ -938,7 +898,6 @@
         <w:rPr>
           <w:noProof/>
         </w:rPr>
-        <w:lastRenderedPageBreak/>
         <w:drawing>
           <wp:inline distT="0" distB="0" distL="0" distR="0" wp14:anchorId="544E32C5" wp14:editId="06A2D330">
             <wp:extent cx="5274310" cy="241935"/>
@@ -955,7 +914,7 @@
                     <pic:cNvPicPr/>
                   </pic:nvPicPr>
                   <pic:blipFill>
-                    <a:blip r:embed="rId23"/>
+                    <a:blip r:embed="rId22"/>
                     <a:stretch>
                       <a:fillRect/>
                     </a:stretch>
@@ -989,6 +948,7 @@
         <w:rPr>
           <w:rFonts w:hint="eastAsia"/>
         </w:rPr>
+        <w:lastRenderedPageBreak/>
         <w:t>多边形</w:t>
       </w:r>
       <w:r>
@@ -1102,7 +1062,7 @@
                     <pic:cNvPicPr/>
                   </pic:nvPicPr>
                   <pic:blipFill>
-                    <a:blip r:embed="rId24"/>
+                    <a:blip r:embed="rId23"/>
                     <a:stretch>
                       <a:fillRect/>
                     </a:stretch>
@@ -1174,7 +1134,7 @@
                     <pic:cNvPicPr/>
                   </pic:nvPicPr>
                   <pic:blipFill>
-                    <a:blip r:embed="rId25"/>
+                    <a:blip r:embed="rId24"/>
                     <a:stretch>
                       <a:fillRect/>
                     </a:stretch>
@@ -1263,102 +1223,49 @@
         <w:t>G</w:t>
       </w:r>
       <w:r>
-        <w:t xml:space="preserve">iven p[k], </w:t>
-      </w:r>
-      <w:proofErr w:type="gramStart"/>
-      <w:r>
-        <w:t>p[</w:t>
-      </w:r>
-      <w:proofErr w:type="gramEnd"/>
-      <w:r>
-        <w:t>k+1], p[k+2] each with coordinates x, y:</w:t>
-      </w:r>
-    </w:p>
-    <w:p>
-      <w:r>
-        <w:t xml:space="preserve"> dx1 = </w:t>
-      </w:r>
-      <w:proofErr w:type="gramStart"/>
-      <w:r>
-        <w:t>x[</w:t>
-      </w:r>
-      <w:proofErr w:type="gramEnd"/>
-      <w:r>
-        <w:t>k+1]-x[k]</w:t>
-      </w:r>
-    </w:p>
-    <w:p>
-      <w:r>
-        <w:t xml:space="preserve"> dy1 = </w:t>
-      </w:r>
-      <w:proofErr w:type="gramStart"/>
-      <w:r>
-        <w:t>y[</w:t>
-      </w:r>
-      <w:proofErr w:type="gramEnd"/>
-      <w:r>
-        <w:t>k+1]-y[k]</w:t>
-      </w:r>
-    </w:p>
-    <w:p>
-      <w:r>
-        <w:t xml:space="preserve"> dx2 = </w:t>
-      </w:r>
-      <w:proofErr w:type="gramStart"/>
-      <w:r>
-        <w:t>x[</w:t>
-      </w:r>
-      <w:proofErr w:type="gramEnd"/>
-      <w:r>
-        <w:t>k+2]-x[k+1]</w:t>
-      </w:r>
-    </w:p>
-    <w:p>
-      <w:r>
-        <w:t xml:space="preserve"> dy2 = </w:t>
-      </w:r>
-      <w:proofErr w:type="gramStart"/>
-      <w:r>
-        <w:t>y[</w:t>
-      </w:r>
-      <w:proofErr w:type="gramEnd"/>
-      <w:r>
-        <w:t>k+2]-y[k+1]</w:t>
-      </w:r>
-    </w:p>
-    <w:p>
-      <w:r>
-        <w:t xml:space="preserve"> </w:t>
-      </w:r>
-      <w:proofErr w:type="spellStart"/>
-      <w:proofErr w:type="gramStart"/>
-      <w:r>
-        <w:t>zcrossproduct</w:t>
-      </w:r>
-      <w:proofErr w:type="spellEnd"/>
-      <w:proofErr w:type="gramEnd"/>
-      <w:r>
-        <w:t xml:space="preserve"> = dx1*dy2 - dy1*dx2</w:t>
-      </w:r>
-    </w:p>
-    <w:p>
-      <w:r>
-        <w:t xml:space="preserve">The polygon is convex if the z-components of the cross products are either all positive or all </w:t>
-      </w:r>
-      <w:r>
+        <w:t>iven p[k], p[k+1], p[k+2] each with coordinates x, y:</w:t>
+      </w:r>
+    </w:p>
+    <w:p>
+      <w:r>
+        <w:t xml:space="preserve"> dx1 = x[k+1]-x[k]</w:t>
+      </w:r>
+    </w:p>
+    <w:p>
+      <w:r>
+        <w:t xml:space="preserve"> dy1 = y[k+1]-y[k]</w:t>
+      </w:r>
+    </w:p>
+    <w:p>
+      <w:r>
+        <w:t xml:space="preserve"> dx2 = x[k+2]-x[k+1]</w:t>
+      </w:r>
+    </w:p>
+    <w:p>
+      <w:r>
+        <w:t xml:space="preserve"> dy2 = y[k+2]-y[k+1]</w:t>
+      </w:r>
+    </w:p>
+    <w:p>
+      <w:r>
+        <w:t xml:space="preserve"> zcrossproduct = dx1*dy2 - dy1*dx2</w:t>
+      </w:r>
+    </w:p>
+    <w:p>
+      <w:r>
+        <w:t>The polygon is convex if the z-components of the cross products are either all positive or all negative. Otherwise the polygon is nonconvex.</w:t>
+      </w:r>
+    </w:p>
+    <w:p/>
+    <w:p>
+      <w:pPr>
+        <w:pStyle w:val="2"/>
+      </w:pPr>
+      <w:r>
+        <w:rPr>
+          <w:rFonts w:hint="eastAsia"/>
+        </w:rPr>
         <w:lastRenderedPageBreak/>
-        <w:t>negative. Otherwise the polygon is nonconvex.</w:t>
-      </w:r>
-    </w:p>
-    <w:p/>
-    <w:p>
-      <w:pPr>
-        <w:pStyle w:val="2"/>
-      </w:pPr>
-      <w:r>
-        <w:rPr>
-          <w:rFonts w:hint="eastAsia"/>
-        </w:rPr>
         <w:t>等边等角多边形</w:t>
       </w:r>
       <w:r>
@@ -1417,7 +1324,7 @@
                     </pic:cNvPicPr>
                   </pic:nvPicPr>
                   <pic:blipFill>
-                    <a:blip r:embed="rId26">
+                    <a:blip r:embed="rId25">
                       <a:extLst>
                         <a:ext uri="{28A0092B-C50C-407E-A947-70E740481C1C}">
                           <a14:useLocalDpi xmlns:a14="http://schemas.microsoft.com/office/drawing/2010/main" val="0"/>
@@ -1482,16 +1389,12 @@
     <w:p>
       <w:pPr>
         <w:pStyle w:val="2"/>
-        <w:rPr>
-          <w:rFonts w:hint="eastAsia"/>
-        </w:rPr>
       </w:pPr>
       <w:bookmarkStart w:id="3" w:name="OLE_LINK3"/>
       <w:r>
         <w:rPr>
           <w:rFonts w:hint="eastAsia"/>
         </w:rPr>
-        <w:lastRenderedPageBreak/>
         <w:t>沃罗诺伊图</w:t>
       </w:r>
       <w:r>
@@ -1500,19 +1403,11 @@
         </w:rPr>
         <w:t>（</w:t>
       </w:r>
-      <w:proofErr w:type="spellStart"/>
-      <w:r>
-        <w:rPr>
-          <w:rFonts w:hint="eastAsia"/>
-        </w:rPr>
-        <w:t>Voronoi</w:t>
-      </w:r>
-      <w:proofErr w:type="spellEnd"/>
-      <w:r>
-        <w:rPr>
-          <w:rFonts w:hint="eastAsia"/>
-        </w:rPr>
-        <w:t xml:space="preserve"> Diagram</w:t>
+      <w:r>
+        <w:rPr>
+          <w:rFonts w:hint="eastAsia"/>
+        </w:rPr>
+        <w:t>Voronoi Diagram</w:t>
       </w:r>
       <w:r>
         <w:rPr>
@@ -1530,21 +1425,7 @@
         <w:rPr>
           <w:rFonts w:hint="eastAsia"/>
         </w:rPr>
-        <w:t>德</w:t>
-      </w:r>
-      <w:proofErr w:type="gramStart"/>
-      <w:r>
-        <w:rPr>
-          <w:rFonts w:hint="eastAsia"/>
-        </w:rPr>
-        <w:t>劳</w:t>
-      </w:r>
-      <w:proofErr w:type="gramEnd"/>
-      <w:r>
-        <w:rPr>
-          <w:rFonts w:hint="eastAsia"/>
-        </w:rPr>
-        <w:t>内三角剖分（</w:t>
+        <w:t>德劳内三角剖分（</w:t>
       </w:r>
       <w:r>
         <w:rPr>
@@ -1562,9 +1443,6 @@
     <w:p>
       <w:pPr>
         <w:pStyle w:val="3"/>
-        <w:rPr>
-          <w:rFonts w:hint="eastAsia"/>
-        </w:rPr>
       </w:pPr>
       <w:r>
         <w:t>Preliminaries</w:t>
@@ -1591,7 +1469,7 @@
                     <pic:cNvPicPr/>
                   </pic:nvPicPr>
                   <pic:blipFill>
-                    <a:blip r:embed="rId27"/>
+                    <a:blip r:embed="rId26"/>
                     <a:stretch>
                       <a:fillRect/>
                     </a:stretch>
@@ -1613,15 +1491,11 @@
       </w:r>
     </w:p>
     <w:p>
-      <w:pPr>
-        <w:rPr>
-          <w:rFonts w:hint="eastAsia"/>
-        </w:rPr>
-      </w:pPr>
-      <w:r>
-        <w:rPr>
-          <w:noProof/>
-        </w:rPr>
+      <w:r>
+        <w:rPr>
+          <w:noProof/>
+        </w:rPr>
+        <w:lastRenderedPageBreak/>
         <w:drawing>
           <wp:inline distT="0" distB="0" distL="0" distR="0" wp14:anchorId="355854DF" wp14:editId="18BCB765">
             <wp:extent cx="4497872" cy="2589919"/>
@@ -1638,7 +1512,7 @@
                     <pic:cNvPicPr/>
                   </pic:nvPicPr>
                   <pic:blipFill>
-                    <a:blip r:embed="rId28"/>
+                    <a:blip r:embed="rId27"/>
                     <a:stretch>
                       <a:fillRect/>
                     </a:stretch>
@@ -1664,7 +1538,6 @@
         <w:rPr>
           <w:noProof/>
         </w:rPr>
-        <w:lastRenderedPageBreak/>
         <w:drawing>
           <wp:inline distT="0" distB="0" distL="0" distR="0" wp14:anchorId="1AD46301" wp14:editId="60E6D183">
             <wp:extent cx="4498002" cy="2174555"/>
@@ -1681,7 +1554,7 @@
                     <pic:cNvPicPr/>
                   </pic:nvPicPr>
                   <pic:blipFill>
-                    <a:blip r:embed="rId29"/>
+                    <a:blip r:embed="rId28"/>
                     <a:stretch>
                       <a:fillRect/>
                     </a:stretch>
@@ -1723,7 +1596,7 @@
                     <pic:cNvPicPr/>
                   </pic:nvPicPr>
                   <pic:blipFill>
-                    <a:blip r:embed="rId30"/>
+                    <a:blip r:embed="rId29"/>
                     <a:stretch>
                       <a:fillRect/>
                     </a:stretch>
@@ -1748,14 +1621,9 @@
       <w:pPr>
         <w:pStyle w:val="3"/>
       </w:pPr>
-      <w:proofErr w:type="spellStart"/>
       <w:r>
         <w:lastRenderedPageBreak/>
-        <w:t>Voronoi</w:t>
-      </w:r>
-      <w:proofErr w:type="spellEnd"/>
-      <w:r>
-        <w:t xml:space="preserve"> Diagrams</w:t>
+        <w:t>Voronoi Diagrams</w:t>
       </w:r>
       <w:r>
         <w:cr/>
@@ -1786,7 +1654,7 @@
                     <pic:cNvPicPr/>
                   </pic:nvPicPr>
                   <pic:blipFill>
-                    <a:blip r:embed="rId31"/>
+                    <a:blip r:embed="rId30"/>
                     <a:stretch>
                       <a:fillRect/>
                     </a:stretch>
@@ -1828,7 +1696,7 @@
                     <pic:cNvPicPr/>
                   </pic:nvPicPr>
                   <pic:blipFill>
-                    <a:blip r:embed="rId32"/>
+                    <a:blip r:embed="rId31"/>
                     <a:stretch>
                       <a:fillRect/>
                     </a:stretch>
@@ -1870,7 +1738,7 @@
                     <pic:cNvPicPr/>
                   </pic:nvPicPr>
                   <pic:blipFill>
-                    <a:blip r:embed="rId33"/>
+                    <a:blip r:embed="rId32"/>
                     <a:stretch>
                       <a:fillRect/>
                     </a:stretch>
@@ -1912,7 +1780,7 @@
                     <pic:cNvPicPr/>
                   </pic:nvPicPr>
                   <pic:blipFill>
-                    <a:blip r:embed="rId34"/>
+                    <a:blip r:embed="rId33"/>
                     <a:stretch>
                       <a:fillRect/>
                     </a:stretch>
@@ -1954,7 +1822,7 @@
                     <pic:cNvPicPr/>
                   </pic:nvPicPr>
                   <pic:blipFill>
-                    <a:blip r:embed="rId35"/>
+                    <a:blip r:embed="rId34"/>
                     <a:stretch>
                       <a:fillRect/>
                     </a:stretch>
@@ -1996,7 +1864,7 @@
                     <pic:cNvPicPr/>
                   </pic:nvPicPr>
                   <pic:blipFill>
-                    <a:blip r:embed="rId36"/>
+                    <a:blip r:embed="rId35"/>
                     <a:stretch>
                       <a:fillRect/>
                     </a:stretch>
@@ -2039,7 +1907,7 @@
                     <pic:cNvPicPr/>
                   </pic:nvPicPr>
                   <pic:blipFill>
-                    <a:blip r:embed="rId37"/>
+                    <a:blip r:embed="rId36"/>
                     <a:stretch>
                       <a:fillRect/>
                     </a:stretch>
@@ -2081,7 +1949,7 @@
                     <pic:cNvPicPr/>
                   </pic:nvPicPr>
                   <pic:blipFill>
-                    <a:blip r:embed="rId38"/>
+                    <a:blip r:embed="rId37"/>
                     <a:stretch>
                       <a:fillRect/>
                     </a:stretch>
@@ -2129,7 +1997,7 @@
                     </pic:cNvPicPr>
                   </pic:nvPicPr>
                   <pic:blipFill>
-                    <a:blip r:embed="rId39" cstate="print">
+                    <a:blip r:embed="rId38" cstate="print">
                       <a:extLst>
                         <a:ext uri="{28A0092B-C50C-407E-A947-70E740481C1C}">
                           <a14:useLocalDpi xmlns:a14="http://schemas.microsoft.com/office/drawing/2010/main" val="0"/>
@@ -2186,7 +2054,7 @@
                     <pic:cNvPicPr/>
                   </pic:nvPicPr>
                   <pic:blipFill>
-                    <a:blip r:embed="rId40"/>
+                    <a:blip r:embed="rId39"/>
                     <a:stretch>
                       <a:fillRect/>
                     </a:stretch>
@@ -2208,11 +2076,6 @@
       </w:r>
     </w:p>
     <w:p>
-      <w:pPr>
-        <w:rPr>
-          <w:rFonts w:hint="eastAsia"/>
-        </w:rPr>
-      </w:pPr>
       <w:r>
         <w:rPr>
           <w:noProof/>
@@ -2233,7 +2096,7 @@
                     <pic:cNvPicPr/>
                   </pic:nvPicPr>
                   <pic:blipFill>
-                    <a:blip r:embed="rId41"/>
+                    <a:blip r:embed="rId40"/>
                     <a:stretch>
                       <a:fillRect/>
                     </a:stretch>
@@ -2254,6 +2117,8 @@
         </w:drawing>
       </w:r>
     </w:p>
+    <w:p/>
+    <w:p/>
     <w:p/>
     <w:p>
       <w:r>
@@ -2279,7 +2144,7 @@
                     </pic:cNvPicPr>
                   </pic:nvPicPr>
                   <pic:blipFill>
-                    <a:blip r:embed="rId42">
+                    <a:blip r:embed="rId41">
                       <a:extLst>
                         <a:ext uri="{28A0092B-C50C-407E-A947-70E740481C1C}">
                           <a14:useLocalDpi xmlns:a14="http://schemas.microsoft.com/office/drawing/2010/main" val="0"/>
@@ -2316,27 +2181,402 @@
         <w:pStyle w:val="3"/>
       </w:pPr>
       <w:r>
+        <w:lastRenderedPageBreak/>
         <w:t>Delaunay Triangulation</w:t>
       </w:r>
       <w:r>
         <w:cr/>
       </w:r>
-      <w:bookmarkStart w:id="4" w:name="_GoBack"/>
-      <w:bookmarkEnd w:id="4"/>
-    </w:p>
-    <w:p>
-      <w:pPr>
-        <w:rPr>
-          <w:rFonts w:hint="eastAsia"/>
-        </w:rPr>
-      </w:pPr>
-    </w:p>
+      <w:r>
+        <w:rPr>
+          <w:noProof/>
+        </w:rPr>
+        <w:t xml:space="preserve"> </w:t>
+      </w:r>
+      <w:r>
+        <w:rPr>
+          <w:noProof/>
+        </w:rPr>
+        <w:drawing>
+          <wp:inline distT="0" distB="0" distL="0" distR="0" wp14:anchorId="1B4F7225" wp14:editId="4C2795B3">
+            <wp:extent cx="4350007" cy="2872314"/>
+            <wp:effectExtent l="0" t="0" r="0" b="4445"/>
+            <wp:docPr id="63" name="图片 63"/>
+            <wp:cNvGraphicFramePr>
+              <a:graphicFrameLocks xmlns:a="http://schemas.openxmlformats.org/drawingml/2006/main" noChangeAspect="1"/>
+            </wp:cNvGraphicFramePr>
+            <a:graphic xmlns:a="http://schemas.openxmlformats.org/drawingml/2006/main">
+              <a:graphicData uri="http://schemas.openxmlformats.org/drawingml/2006/picture">
+                <pic:pic xmlns:pic="http://schemas.openxmlformats.org/drawingml/2006/picture">
+                  <pic:nvPicPr>
+                    <pic:cNvPr id="0" name=""/>
+                    <pic:cNvPicPr/>
+                  </pic:nvPicPr>
+                  <pic:blipFill>
+                    <a:blip r:embed="rId42"/>
+                    <a:stretch>
+                      <a:fillRect/>
+                    </a:stretch>
+                  </pic:blipFill>
+                  <pic:spPr>
+                    <a:xfrm>
+                      <a:off x="0" y="0"/>
+                      <a:ext cx="4349456" cy="2871950"/>
+                    </a:xfrm>
+                    <a:prstGeom prst="rect">
+                      <a:avLst/>
+                    </a:prstGeom>
+                  </pic:spPr>
+                </pic:pic>
+              </a:graphicData>
+            </a:graphic>
+          </wp:inline>
+        </w:drawing>
+      </w:r>
+    </w:p>
+    <w:p>
+      <w:r>
+        <w:rPr>
+          <w:noProof/>
+        </w:rPr>
+        <w:drawing>
+          <wp:inline distT="0" distB="0" distL="0" distR="0" wp14:anchorId="0BF115C3" wp14:editId="3999546F">
+            <wp:extent cx="5274310" cy="3431354"/>
+            <wp:effectExtent l="0" t="0" r="2540" b="0"/>
+            <wp:docPr id="64" name="图片 64"/>
+            <wp:cNvGraphicFramePr>
+              <a:graphicFrameLocks xmlns:a="http://schemas.openxmlformats.org/drawingml/2006/main" noChangeAspect="1"/>
+            </wp:cNvGraphicFramePr>
+            <a:graphic xmlns:a="http://schemas.openxmlformats.org/drawingml/2006/main">
+              <a:graphicData uri="http://schemas.openxmlformats.org/drawingml/2006/picture">
+                <pic:pic xmlns:pic="http://schemas.openxmlformats.org/drawingml/2006/picture">
+                  <pic:nvPicPr>
+                    <pic:cNvPr id="0" name=""/>
+                    <pic:cNvPicPr/>
+                  </pic:nvPicPr>
+                  <pic:blipFill>
+                    <a:blip r:embed="rId43"/>
+                    <a:stretch>
+                      <a:fillRect/>
+                    </a:stretch>
+                  </pic:blipFill>
+                  <pic:spPr>
+                    <a:xfrm>
+                      <a:off x="0" y="0"/>
+                      <a:ext cx="5274310" cy="3431354"/>
+                    </a:xfrm>
+                    <a:prstGeom prst="rect">
+                      <a:avLst/>
+                    </a:prstGeom>
+                  </pic:spPr>
+                </pic:pic>
+              </a:graphicData>
+            </a:graphic>
+          </wp:inline>
+        </w:drawing>
+      </w:r>
+    </w:p>
+    <w:p>
+      <w:r>
+        <w:rPr>
+          <w:noProof/>
+        </w:rPr>
+        <w:lastRenderedPageBreak/>
+        <w:drawing>
+          <wp:inline distT="0" distB="0" distL="0" distR="0" wp14:anchorId="4F15E2D2" wp14:editId="6C9C5CF1">
+            <wp:extent cx="5274310" cy="2693317"/>
+            <wp:effectExtent l="0" t="0" r="2540" b="0"/>
+            <wp:docPr id="65" name="图片 65"/>
+            <wp:cNvGraphicFramePr>
+              <a:graphicFrameLocks xmlns:a="http://schemas.openxmlformats.org/drawingml/2006/main" noChangeAspect="1"/>
+            </wp:cNvGraphicFramePr>
+            <a:graphic xmlns:a="http://schemas.openxmlformats.org/drawingml/2006/main">
+              <a:graphicData uri="http://schemas.openxmlformats.org/drawingml/2006/picture">
+                <pic:pic xmlns:pic="http://schemas.openxmlformats.org/drawingml/2006/picture">
+                  <pic:nvPicPr>
+                    <pic:cNvPr id="0" name=""/>
+                    <pic:cNvPicPr/>
+                  </pic:nvPicPr>
+                  <pic:blipFill>
+                    <a:blip r:embed="rId44"/>
+                    <a:stretch>
+                      <a:fillRect/>
+                    </a:stretch>
+                  </pic:blipFill>
+                  <pic:spPr>
+                    <a:xfrm>
+                      <a:off x="0" y="0"/>
+                      <a:ext cx="5274310" cy="2693317"/>
+                    </a:xfrm>
+                    <a:prstGeom prst="rect">
+                      <a:avLst/>
+                    </a:prstGeom>
+                  </pic:spPr>
+                </pic:pic>
+              </a:graphicData>
+            </a:graphic>
+          </wp:inline>
+        </w:drawing>
+      </w:r>
+    </w:p>
+    <w:p>
+      <w:r>
+        <w:rPr>
+          <w:noProof/>
+        </w:rPr>
+        <w:drawing>
+          <wp:inline distT="0" distB="0" distL="0" distR="0" wp14:anchorId="29DCCB1F" wp14:editId="5AB4A8D4">
+            <wp:extent cx="5274310" cy="681265"/>
+            <wp:effectExtent l="0" t="0" r="2540" b="5080"/>
+            <wp:docPr id="66" name="图片 66"/>
+            <wp:cNvGraphicFramePr>
+              <a:graphicFrameLocks xmlns:a="http://schemas.openxmlformats.org/drawingml/2006/main" noChangeAspect="1"/>
+            </wp:cNvGraphicFramePr>
+            <a:graphic xmlns:a="http://schemas.openxmlformats.org/drawingml/2006/main">
+              <a:graphicData uri="http://schemas.openxmlformats.org/drawingml/2006/picture">
+                <pic:pic xmlns:pic="http://schemas.openxmlformats.org/drawingml/2006/picture">
+                  <pic:nvPicPr>
+                    <pic:cNvPr id="0" name=""/>
+                    <pic:cNvPicPr/>
+                  </pic:nvPicPr>
+                  <pic:blipFill>
+                    <a:blip r:embed="rId45"/>
+                    <a:stretch>
+                      <a:fillRect/>
+                    </a:stretch>
+                  </pic:blipFill>
+                  <pic:spPr>
+                    <a:xfrm>
+                      <a:off x="0" y="0"/>
+                      <a:ext cx="5274310" cy="681265"/>
+                    </a:xfrm>
+                    <a:prstGeom prst="rect">
+                      <a:avLst/>
+                    </a:prstGeom>
+                  </pic:spPr>
+                </pic:pic>
+              </a:graphicData>
+            </a:graphic>
+          </wp:inline>
+        </w:drawing>
+      </w:r>
+    </w:p>
+    <w:p>
+      <w:r>
+        <w:rPr>
+          <w:noProof/>
+        </w:rPr>
+        <w:drawing>
+          <wp:inline distT="0" distB="0" distL="0" distR="0" wp14:anchorId="78ACCA3A" wp14:editId="2D22E32F">
+            <wp:extent cx="5274310" cy="904080"/>
+            <wp:effectExtent l="0" t="0" r="2540" b="0"/>
+            <wp:docPr id="67" name="图片 67"/>
+            <wp:cNvGraphicFramePr>
+              <a:graphicFrameLocks xmlns:a="http://schemas.openxmlformats.org/drawingml/2006/main" noChangeAspect="1"/>
+            </wp:cNvGraphicFramePr>
+            <a:graphic xmlns:a="http://schemas.openxmlformats.org/drawingml/2006/main">
+              <a:graphicData uri="http://schemas.openxmlformats.org/drawingml/2006/picture">
+                <pic:pic xmlns:pic="http://schemas.openxmlformats.org/drawingml/2006/picture">
+                  <pic:nvPicPr>
+                    <pic:cNvPr id="0" name=""/>
+                    <pic:cNvPicPr/>
+                  </pic:nvPicPr>
+                  <pic:blipFill>
+                    <a:blip r:embed="rId46"/>
+                    <a:stretch>
+                      <a:fillRect/>
+                    </a:stretch>
+                  </pic:blipFill>
+                  <pic:spPr>
+                    <a:xfrm>
+                      <a:off x="0" y="0"/>
+                      <a:ext cx="5274310" cy="904080"/>
+                    </a:xfrm>
+                    <a:prstGeom prst="rect">
+                      <a:avLst/>
+                    </a:prstGeom>
+                  </pic:spPr>
+                </pic:pic>
+              </a:graphicData>
+            </a:graphic>
+          </wp:inline>
+        </w:drawing>
+      </w:r>
+    </w:p>
+    <w:p>
+      <w:r>
+        <w:rPr>
+          <w:noProof/>
+        </w:rPr>
+        <w:drawing>
+          <wp:inline distT="0" distB="0" distL="0" distR="0" wp14:anchorId="582FA363" wp14:editId="149F15E5">
+            <wp:extent cx="5274310" cy="1864322"/>
+            <wp:effectExtent l="0" t="0" r="2540" b="3175"/>
+            <wp:docPr id="68" name="图片 68"/>
+            <wp:cNvGraphicFramePr>
+              <a:graphicFrameLocks xmlns:a="http://schemas.openxmlformats.org/drawingml/2006/main" noChangeAspect="1"/>
+            </wp:cNvGraphicFramePr>
+            <a:graphic xmlns:a="http://schemas.openxmlformats.org/drawingml/2006/main">
+              <a:graphicData uri="http://schemas.openxmlformats.org/drawingml/2006/picture">
+                <pic:pic xmlns:pic="http://schemas.openxmlformats.org/drawingml/2006/picture">
+                  <pic:nvPicPr>
+                    <pic:cNvPr id="0" name=""/>
+                    <pic:cNvPicPr/>
+                  </pic:nvPicPr>
+                  <pic:blipFill>
+                    <a:blip r:embed="rId47"/>
+                    <a:stretch>
+                      <a:fillRect/>
+                    </a:stretch>
+                  </pic:blipFill>
+                  <pic:spPr>
+                    <a:xfrm>
+                      <a:off x="0" y="0"/>
+                      <a:ext cx="5274310" cy="1864322"/>
+                    </a:xfrm>
+                    <a:prstGeom prst="rect">
+                      <a:avLst/>
+                    </a:prstGeom>
+                  </pic:spPr>
+                </pic:pic>
+              </a:graphicData>
+            </a:graphic>
+          </wp:inline>
+        </w:drawing>
+      </w:r>
+    </w:p>
+    <w:p>
+      <w:r>
+        <w:rPr>
+          <w:noProof/>
+        </w:rPr>
+        <w:drawing>
+          <wp:inline distT="0" distB="0" distL="0" distR="0" wp14:anchorId="3BAB449E" wp14:editId="66570FC4">
+            <wp:extent cx="5274310" cy="899807"/>
+            <wp:effectExtent l="0" t="0" r="2540" b="0"/>
+            <wp:docPr id="69" name="图片 69"/>
+            <wp:cNvGraphicFramePr>
+              <a:graphicFrameLocks xmlns:a="http://schemas.openxmlformats.org/drawingml/2006/main" noChangeAspect="1"/>
+            </wp:cNvGraphicFramePr>
+            <a:graphic xmlns:a="http://schemas.openxmlformats.org/drawingml/2006/main">
+              <a:graphicData uri="http://schemas.openxmlformats.org/drawingml/2006/picture">
+                <pic:pic xmlns:pic="http://schemas.openxmlformats.org/drawingml/2006/picture">
+                  <pic:nvPicPr>
+                    <pic:cNvPr id="0" name=""/>
+                    <pic:cNvPicPr/>
+                  </pic:nvPicPr>
+                  <pic:blipFill>
+                    <a:blip r:embed="rId48"/>
+                    <a:stretch>
+                      <a:fillRect/>
+                    </a:stretch>
+                  </pic:blipFill>
+                  <pic:spPr>
+                    <a:xfrm>
+                      <a:off x="0" y="0"/>
+                      <a:ext cx="5274310" cy="899807"/>
+                    </a:xfrm>
+                    <a:prstGeom prst="rect">
+                      <a:avLst/>
+                    </a:prstGeom>
+                  </pic:spPr>
+                </pic:pic>
+              </a:graphicData>
+            </a:graphic>
+          </wp:inline>
+        </w:drawing>
+      </w:r>
+    </w:p>
+    <w:p>
+      <w:r>
+        <w:rPr>
+          <w:noProof/>
+        </w:rPr>
+        <w:drawing>
+          <wp:inline distT="0" distB="0" distL="0" distR="0" wp14:anchorId="391CE37D" wp14:editId="2F6B53FB">
+            <wp:extent cx="5274310" cy="880273"/>
+            <wp:effectExtent l="0" t="0" r="2540" b="0"/>
+            <wp:docPr id="70" name="图片 70"/>
+            <wp:cNvGraphicFramePr>
+              <a:graphicFrameLocks xmlns:a="http://schemas.openxmlformats.org/drawingml/2006/main" noChangeAspect="1"/>
+            </wp:cNvGraphicFramePr>
+            <a:graphic xmlns:a="http://schemas.openxmlformats.org/drawingml/2006/main">
+              <a:graphicData uri="http://schemas.openxmlformats.org/drawingml/2006/picture">
+                <pic:pic xmlns:pic="http://schemas.openxmlformats.org/drawingml/2006/picture">
+                  <pic:nvPicPr>
+                    <pic:cNvPr id="0" name=""/>
+                    <pic:cNvPicPr/>
+                  </pic:nvPicPr>
+                  <pic:blipFill>
+                    <a:blip r:embed="rId49"/>
+                    <a:stretch>
+                      <a:fillRect/>
+                    </a:stretch>
+                  </pic:blipFill>
+                  <pic:spPr>
+                    <a:xfrm>
+                      <a:off x="0" y="0"/>
+                      <a:ext cx="5274310" cy="880273"/>
+                    </a:xfrm>
+                    <a:prstGeom prst="rect">
+                      <a:avLst/>
+                    </a:prstGeom>
+                  </pic:spPr>
+                </pic:pic>
+              </a:graphicData>
+            </a:graphic>
+          </wp:inline>
+        </w:drawing>
+      </w:r>
+    </w:p>
+    <w:p>
+      <w:r>
+        <w:rPr>
+          <w:noProof/>
+        </w:rPr>
+        <w:lastRenderedPageBreak/>
+        <w:drawing>
+          <wp:inline distT="0" distB="0" distL="0" distR="0" wp14:anchorId="40B3F234" wp14:editId="3912B52A">
+            <wp:extent cx="5274310" cy="3960616"/>
+            <wp:effectExtent l="0" t="0" r="2540" b="1905"/>
+            <wp:docPr id="71" name="图片 71"/>
+            <wp:cNvGraphicFramePr>
+              <a:graphicFrameLocks xmlns:a="http://schemas.openxmlformats.org/drawingml/2006/main" noChangeAspect="1"/>
+            </wp:cNvGraphicFramePr>
+            <a:graphic xmlns:a="http://schemas.openxmlformats.org/drawingml/2006/main">
+              <a:graphicData uri="http://schemas.openxmlformats.org/drawingml/2006/picture">
+                <pic:pic xmlns:pic="http://schemas.openxmlformats.org/drawingml/2006/picture">
+                  <pic:nvPicPr>
+                    <pic:cNvPr id="0" name=""/>
+                    <pic:cNvPicPr/>
+                  </pic:nvPicPr>
+                  <pic:blipFill>
+                    <a:blip r:embed="rId50"/>
+                    <a:stretch>
+                      <a:fillRect/>
+                    </a:stretch>
+                  </pic:blipFill>
+                  <pic:spPr>
+                    <a:xfrm>
+                      <a:off x="0" y="0"/>
+                      <a:ext cx="5274310" cy="3960616"/>
+                    </a:xfrm>
+                    <a:prstGeom prst="rect">
+                      <a:avLst/>
+                    </a:prstGeom>
+                  </pic:spPr>
+                </pic:pic>
+              </a:graphicData>
+            </a:graphic>
+          </wp:inline>
+        </w:drawing>
+      </w:r>
+    </w:p>
+    <w:p/>
+    <w:p/>
     <w:p>
       <w:pPr>
         <w:pStyle w:val="2"/>
-        <w:rPr>
-          <w:rFonts w:hint="eastAsia"/>
-        </w:rPr>
       </w:pPr>
       <w:r>
         <w:rPr>
@@ -2346,11 +2586,6 @@
       </w:r>
     </w:p>
     <w:p>
-      <w:pPr>
-        <w:rPr>
-          <w:rFonts w:hint="eastAsia"/>
-        </w:rPr>
-      </w:pPr>
       <w:r>
         <w:rPr>
           <w:noProof/>
@@ -2371,7 +2606,7 @@
                     <pic:cNvPicPr/>
                   </pic:nvPicPr>
                   <pic:blipFill>
-                    <a:blip r:embed="rId43"/>
+                    <a:blip r:embed="rId51"/>
                     <a:stretch>
                       <a:fillRect/>
                     </a:stretch>
@@ -2393,11 +2628,6 @@
       </w:r>
     </w:p>
     <w:p>
-      <w:pPr>
-        <w:rPr>
-          <w:rFonts w:hint="eastAsia"/>
-        </w:rPr>
-      </w:pPr>
       <w:r>
         <w:rPr>
           <w:noProof/>
@@ -2418,7 +2648,7 @@
                     <pic:cNvPicPr/>
                   </pic:nvPicPr>
                   <pic:blipFill>
-                    <a:blip r:embed="rId44"/>
+                    <a:blip r:embed="rId52"/>
                     <a:stretch>
                       <a:fillRect/>
                     </a:stretch>
@@ -2440,15 +2670,11 @@
       </w:r>
     </w:p>
     <w:p>
-      <w:pPr>
-        <w:rPr>
-          <w:rFonts w:hint="eastAsia"/>
-        </w:rPr>
-      </w:pPr>
-      <w:r>
-        <w:rPr>
-          <w:noProof/>
-        </w:rPr>
+      <w:r>
+        <w:rPr>
+          <w:noProof/>
+        </w:rPr>
+        <w:lastRenderedPageBreak/>
         <w:drawing>
           <wp:inline distT="0" distB="0" distL="0" distR="0" wp14:anchorId="41F02CAA" wp14:editId="35EE4DA6">
             <wp:extent cx="5274310" cy="969010"/>
@@ -2465,7 +2691,7 @@
                     <pic:cNvPicPr/>
                   </pic:nvPicPr>
                   <pic:blipFill>
-                    <a:blip r:embed="rId45"/>
+                    <a:blip r:embed="rId53"/>
                     <a:stretch>
                       <a:fillRect/>
                     </a:stretch>
@@ -2487,16 +2713,10 @@
       </w:r>
     </w:p>
     <w:p>
-      <w:pPr>
-        <w:rPr>
-          <w:rFonts w:hint="eastAsia"/>
-        </w:rPr>
-      </w:pPr>
-      <w:r>
-        <w:rPr>
-          <w:noProof/>
-        </w:rPr>
-        <w:lastRenderedPageBreak/>
+      <w:r>
+        <w:rPr>
+          <w:noProof/>
+        </w:rPr>
         <w:drawing>
           <wp:inline distT="0" distB="0" distL="0" distR="0" wp14:anchorId="2DAD1F41" wp14:editId="19E6AD51">
             <wp:extent cx="5274310" cy="1270352"/>
@@ -2513,7 +2733,7 @@
                     <pic:cNvPicPr/>
                   </pic:nvPicPr>
                   <pic:blipFill>
-                    <a:blip r:embed="rId46"/>
+                    <a:blip r:embed="rId54"/>
                     <a:stretch>
                       <a:fillRect/>
                     </a:stretch>
@@ -2535,11 +2755,6 @@
       </w:r>
     </w:p>
     <w:p>
-      <w:pPr>
-        <w:rPr>
-          <w:rFonts w:hint="eastAsia"/>
-        </w:rPr>
-      </w:pPr>
       <w:r>
         <w:rPr>
           <w:noProof/>
@@ -2560,7 +2775,7 @@
                     <pic:cNvPicPr/>
                   </pic:nvPicPr>
                   <pic:blipFill>
-                    <a:blip r:embed="rId47"/>
+                    <a:blip r:embed="rId55"/>
                     <a:stretch>
                       <a:fillRect/>
                     </a:stretch>
@@ -2582,11 +2797,6 @@
       </w:r>
     </w:p>
     <w:p>
-      <w:pPr>
-        <w:rPr>
-          <w:rFonts w:hint="eastAsia"/>
-        </w:rPr>
-      </w:pPr>
       <w:r>
         <w:rPr>
           <w:noProof/>
@@ -2607,7 +2817,7 @@
                     <pic:cNvPicPr/>
                   </pic:nvPicPr>
                   <pic:blipFill>
-                    <a:blip r:embed="rId48"/>
+                    <a:blip r:embed="rId56"/>
                     <a:stretch>
                       <a:fillRect/>
                     </a:stretch>
@@ -2629,11 +2839,6 @@
       </w:r>
     </w:p>
     <w:p>
-      <w:pPr>
-        <w:rPr>
-          <w:rFonts w:hint="eastAsia"/>
-        </w:rPr>
-      </w:pPr>
       <w:r>
         <w:t>A</w:t>
       </w:r>
@@ -2669,7 +2874,7 @@
                     <pic:cNvPicPr/>
                   </pic:nvPicPr>
                   <pic:blipFill>
-                    <a:blip r:embed="rId49"/>
+                    <a:blip r:embed="rId57"/>
                     <a:stretch>
                       <a:fillRect/>
                     </a:stretch>
@@ -2723,7 +2928,7 @@
                     <pic:cNvPicPr/>
                   </pic:nvPicPr>
                   <pic:blipFill>
-                    <a:blip r:embed="rId50"/>
+                    <a:blip r:embed="rId58"/>
                     <a:stretch>
                       <a:fillRect/>
                     </a:stretch>
@@ -2745,11 +2950,6 @@
       </w:r>
     </w:p>
     <w:p>
-      <w:pPr>
-        <w:rPr>
-          <w:rFonts w:hint="eastAsia"/>
-        </w:rPr>
-      </w:pPr>
       <w:r>
         <w:rPr>
           <w:noProof/>
@@ -2771,7 +2971,7 @@
                     <pic:cNvPicPr/>
                   </pic:nvPicPr>
                   <pic:blipFill>
-                    <a:blip r:embed="rId51"/>
+                    <a:blip r:embed="rId59"/>
                     <a:stretch>
                       <a:fillRect/>
                     </a:stretch>
@@ -2793,11 +2993,6 @@
       </w:r>
     </w:p>
     <w:p>
-      <w:pPr>
-        <w:rPr>
-          <w:rFonts w:hint="eastAsia"/>
-        </w:rPr>
-      </w:pPr>
       <w:r>
         <w:rPr>
           <w:noProof/>
@@ -2818,7 +3013,7 @@
                     <pic:cNvPicPr/>
                   </pic:nvPicPr>
                   <pic:blipFill>
-                    <a:blip r:embed="rId52"/>
+                    <a:blip r:embed="rId60"/>
                     <a:stretch>
                       <a:fillRect/>
                     </a:stretch>
@@ -2840,11 +3035,6 @@
       </w:r>
     </w:p>
     <w:p>
-      <w:pPr>
-        <w:rPr>
-          <w:rFonts w:hint="eastAsia"/>
-        </w:rPr>
-      </w:pPr>
       <w:r>
         <w:rPr>
           <w:noProof/>
@@ -2865,7 +3055,7 @@
                     <pic:cNvPicPr/>
                   </pic:nvPicPr>
                   <pic:blipFill>
-                    <a:blip r:embed="rId53"/>
+                    <a:blip r:embed="rId61"/>
                     <a:stretch>
                       <a:fillRect/>
                     </a:stretch>
@@ -2887,11 +3077,6 @@
       </w:r>
     </w:p>
     <w:p>
-      <w:pPr>
-        <w:rPr>
-          <w:rFonts w:hint="eastAsia"/>
-        </w:rPr>
-      </w:pPr>
       <w:r>
         <w:rPr>
           <w:noProof/>
@@ -2912,7 +3097,7 @@
                     <pic:cNvPicPr/>
                   </pic:nvPicPr>
                   <pic:blipFill>
-                    <a:blip r:embed="rId54"/>
+                    <a:blip r:embed="rId62"/>
                     <a:stretch>
                       <a:fillRect/>
                     </a:stretch>
@@ -2934,11 +3119,6 @@
       </w:r>
     </w:p>
     <w:p>
-      <w:pPr>
-        <w:rPr>
-          <w:rFonts w:hint="eastAsia"/>
-        </w:rPr>
-      </w:pPr>
       <w:r>
         <w:rPr>
           <w:noProof/>
@@ -2959,7 +3139,7 @@
                     <pic:cNvPicPr/>
                   </pic:nvPicPr>
                   <pic:blipFill>
-                    <a:blip r:embed="rId55"/>
+                    <a:blip r:embed="rId63"/>
                     <a:stretch>
                       <a:fillRect/>
                     </a:stretch>
@@ -3005,7 +3185,7 @@
                     <pic:cNvPicPr/>
                   </pic:nvPicPr>
                   <pic:blipFill>
-                    <a:blip r:embed="rId56"/>
+                    <a:blip r:embed="rId64"/>
                     <a:stretch>
                       <a:fillRect/>
                     </a:stretch>
@@ -3027,11 +3207,6 @@
       </w:r>
     </w:p>
     <w:p>
-      <w:pPr>
-        <w:rPr>
-          <w:rFonts w:hint="eastAsia"/>
-        </w:rPr>
-      </w:pPr>
       <w:r>
         <w:rPr>
           <w:noProof/>
@@ -3052,7 +3227,7 @@
                     <pic:cNvPicPr/>
                   </pic:nvPicPr>
                   <pic:blipFill>
-                    <a:blip r:embed="rId57"/>
+                    <a:blip r:embed="rId65"/>
                     <a:stretch>
                       <a:fillRect/>
                     </a:stretch>
@@ -3074,11 +3249,6 @@
       </w:r>
     </w:p>
     <w:p>
-      <w:pPr>
-        <w:rPr>
-          <w:rFonts w:hint="eastAsia"/>
-        </w:rPr>
-      </w:pPr>
       <w:r>
         <w:rPr>
           <w:noProof/>
@@ -3099,7 +3269,7 @@
                     <pic:cNvPicPr/>
                   </pic:nvPicPr>
                   <pic:blipFill>
-                    <a:blip r:embed="rId58"/>
+                    <a:blip r:embed="rId66"/>
                     <a:stretch>
                       <a:fillRect/>
                     </a:stretch>
@@ -3121,11 +3291,6 @@
       </w:r>
     </w:p>
     <w:p>
-      <w:pPr>
-        <w:rPr>
-          <w:rFonts w:hint="eastAsia"/>
-        </w:rPr>
-      </w:pPr>
       <w:r>
         <w:rPr>
           <w:noProof/>
@@ -3147,7 +3312,7 @@
                     <pic:cNvPicPr/>
                   </pic:nvPicPr>
                   <pic:blipFill>
-                    <a:blip r:embed="rId59"/>
+                    <a:blip r:embed="rId67"/>
                     <a:stretch>
                       <a:fillRect/>
                     </a:stretch>
@@ -3168,14 +3333,8 @@
         </w:drawing>
       </w:r>
     </w:p>
-    <w:p>
-      <w:pPr>
-        <w:rPr>
-          <w:rFonts w:hint="eastAsia"/>
-        </w:rPr>
-      </w:pPr>
-    </w:p>
     <w:p/>
+    <w:p/>
     <w:p>
       <w:pPr>
         <w:pStyle w:val="2"/>
@@ -3202,20 +3361,8 @@
         <w:t>）</w:t>
       </w:r>
     </w:p>
-    <w:p>
-      <w:pPr>
-        <w:rPr>
-          <w:rFonts w:hint="eastAsia"/>
-        </w:rPr>
-      </w:pPr>
-    </w:p>
-    <w:p>
-      <w:pPr>
-        <w:rPr>
-          <w:rFonts w:hint="eastAsia"/>
-        </w:rPr>
-      </w:pPr>
-    </w:p>
+    <w:p/>
+    <w:p/>
     <w:p>
       <w:pPr>
         <w:pStyle w:val="2"/>
@@ -3230,334 +3377,10 @@
     <w:p/>
     <w:p>
       <w:pPr>
-        <w:rPr>
-          <w:rFonts w:hint="eastAsia"/>
-        </w:rPr>
-      </w:pPr>
-    </w:p>
-    <w:p>
-      <w:pPr>
-        <w:pStyle w:val="2"/>
-      </w:pPr>
-      <w:r>
-        <w:rPr>
-          <w:rFonts w:hint="eastAsia"/>
-        </w:rPr>
-        <w:t>线段求交</w:t>
-      </w:r>
-    </w:p>
-    <w:p>
-      <w:pPr>
-        <w:rPr>
-          <w:rFonts w:hint="eastAsia"/>
-        </w:rPr>
-      </w:pPr>
-    </w:p>
-    <w:p/>
-    <w:p>
-      <w:pPr>
-        <w:pStyle w:val="2"/>
-      </w:pPr>
-      <w:r>
-        <w:rPr>
-          <w:rFonts w:hint="eastAsia"/>
-        </w:rPr>
-        <w:t>多边形</w:t>
-      </w:r>
-      <w:r>
-        <w:rPr>
-          <w:rFonts w:hint="eastAsia"/>
-        </w:rPr>
-        <w:t>裁剪</w:t>
-      </w:r>
-    </w:p>
-    <w:p>
-      <w:pPr>
-        <w:rPr>
-          <w:rFonts w:hint="eastAsia"/>
-        </w:rPr>
-      </w:pPr>
-    </w:p>
-    <w:p>
-      <w:pPr>
-        <w:pStyle w:val="2"/>
-      </w:pPr>
-      <w:r>
-        <w:rPr>
-          <w:rFonts w:hint="eastAsia"/>
-        </w:rPr>
-        <w:t>几何约束求解器</w:t>
-      </w:r>
-    </w:p>
-    <w:p/>
-    <w:p>
-      <w:pPr>
         <w:jc w:val="left"/>
       </w:pPr>
-    </w:p>
-    <w:p>
-      <w:pPr>
-        <w:jc w:val="left"/>
-      </w:pPr>
-      <w:hyperlink r:id="rId60" w:history="1">
-        <w:r>
-          <w:rPr>
-            <w:rStyle w:val="a4"/>
-          </w:rPr>
-          <w:t>http://blog.csdn.net/chenhuajie123/article/details/9296359</w:t>
-        </w:r>
-      </w:hyperlink>
-    </w:p>
-    <w:p>
-      <w:pPr>
-        <w:jc w:val="left"/>
-      </w:pPr>
-      <w:hyperlink r:id="rId61" w:history="1">
-        <w:r>
-          <w:rPr>
-            <w:rStyle w:val="a4"/>
-          </w:rPr>
-          <w:t>https://www.ics.uci.edu/~eppstein/161/960307.html</w:t>
-        </w:r>
-      </w:hyperlink>
-    </w:p>
-    <w:p>
-      <w:pPr>
-        <w:jc w:val="left"/>
-      </w:pPr>
-      <w:hyperlink r:id="rId62" w:history="1">
-        <w:r>
-          <w:rPr>
-            <w:rStyle w:val="a4"/>
-          </w:rPr>
-          <w:t>https://www.cs.jhu.edu/~misha/Spring16/</w:t>
-        </w:r>
-      </w:hyperlink>
-    </w:p>
-    <w:p>
-      <w:pPr>
-        <w:jc w:val="left"/>
-      </w:pPr>
-      <w:hyperlink r:id="rId63" w:history="1">
-        <w:r>
-          <w:rPr>
-            <w:rStyle w:val="a4"/>
-          </w:rPr>
-          <w:t>http://www.industrial-geometry.at/events/strobl2006/cg_edu_aichholzer_a4.pdf</w:t>
-        </w:r>
-      </w:hyperlink>
-    </w:p>
-    <w:p>
-      <w:pPr>
-        <w:jc w:val="left"/>
-      </w:pPr>
-      <w:hyperlink r:id="rId64" w:history="1">
-        <w:r>
-          <w:rPr>
-            <w:rStyle w:val="a4"/>
-          </w:rPr>
-          <w:t>http://geomalgorithms.com/a03-_inclusion.html</w:t>
-        </w:r>
-      </w:hyperlink>
-    </w:p>
-    <w:p>
-      <w:pPr>
-        <w:jc w:val="left"/>
-      </w:pPr>
-      <w:hyperlink r:id="rId65" w:history="1">
-        <w:r>
-          <w:rPr>
-            <w:rStyle w:val="a4"/>
-          </w:rPr>
-          <w:t>https://stackoverflow.com/questions/217578/how-can-i-determine-whether-a-2d-point-is-within-a-polygon</w:t>
-        </w:r>
-      </w:hyperlink>
-    </w:p>
-    <w:p>
-      <w:pPr>
-        <w:jc w:val="left"/>
-      </w:pPr>
-      <w:hyperlink r:id="rId66" w:history="1">
-        <w:r>
-          <w:rPr>
-            <w:rStyle w:val="a4"/>
-          </w:rPr>
-          <w:t>https://fotino.me/calculating-centroids/</w:t>
-        </w:r>
-      </w:hyperlink>
-    </w:p>
-    <w:p>
-      <w:pPr>
-        <w:jc w:val="left"/>
-      </w:pPr>
-      <w:hyperlink r:id="rId67" w:anchor="Centroid_of_polygon" w:history="1">
-        <w:r>
-          <w:rPr>
-            <w:rStyle w:val="a4"/>
-          </w:rPr>
-          <w:t>https://en.wikipedia.org/wiki/Centroid#Centroid_of_polygon</w:t>
-        </w:r>
-      </w:hyperlink>
-    </w:p>
-    <w:p>
-      <w:pPr>
-        <w:jc w:val="left"/>
-      </w:pPr>
-      <w:hyperlink r:id="rId68" w:history="1">
-        <w:r>
-          <w:rPr>
-            <w:rStyle w:val="a4"/>
-          </w:rPr>
-          <w:t>http://mathcentral.uregina.ca/qq/database/qq.09.07/h/david7.html</w:t>
-        </w:r>
-      </w:hyperlink>
-    </w:p>
-    <w:p>
-      <w:pPr>
-        <w:jc w:val="left"/>
-      </w:pPr>
-      <w:hyperlink r:id="rId69" w:history="1">
-        <w:r>
-          <w:rPr>
-            <w:rStyle w:val="a4"/>
-          </w:rPr>
-          <w:t>http://www.seas.upenn.edu/~sys502/extra_materials/Polygon%20Area%20and%20Centroid.pdf</w:t>
-        </w:r>
-      </w:hyperlink>
-    </w:p>
-    <w:p>
-      <w:pPr>
-        <w:jc w:val="left"/>
-      </w:pPr>
-      <w:hyperlink r:id="rId70" w:history="1">
-        <w:r>
-          <w:rPr>
-            <w:rStyle w:val="a4"/>
-          </w:rPr>
-          <w:t>https://math.stackexchange.com/questions/90463/how-can-i-calculate-the-centroid-of-polygon</w:t>
-        </w:r>
-      </w:hyperlink>
-    </w:p>
-    <w:p>
-      <w:pPr>
-        <w:jc w:val="left"/>
-      </w:pPr>
-      <w:hyperlink r:id="rId71" w:history="1">
-        <w:r>
-          <w:rPr>
-            <w:rStyle w:val="a4"/>
-          </w:rPr>
-          <w:t>https://stackoverflow.com/questions/2792443/finding-the-centroid-of-a-polygon</w:t>
-        </w:r>
-      </w:hyperlink>
-    </w:p>
-    <w:p>
-      <w:pPr>
-        <w:jc w:val="left"/>
-      </w:pPr>
-      <w:hyperlink r:id="rId72" w:history="1">
-        <w:r>
-          <w:rPr>
-            <w:rStyle w:val="a4"/>
-          </w:rPr>
-          <w:t>https://cstheory.stackexchange.com/questions/25340/a-continuous-center-point-of-a-convex-spherical-polygon</w:t>
-        </w:r>
-      </w:hyperlink>
-    </w:p>
-    <w:p>
-      <w:pPr>
-        <w:jc w:val="left"/>
-      </w:pPr>
-      <w:hyperlink r:id="rId73" w:history="1">
-        <w:r>
-          <w:rPr>
-            <w:rStyle w:val="a4"/>
-          </w:rPr>
-          <w:t>http://codeforces.com/blog/entry/48868</w:t>
-        </w:r>
-      </w:hyperlink>
-    </w:p>
-    <w:p>
-      <w:pPr>
-        <w:jc w:val="left"/>
-      </w:pPr>
-      <w:hyperlink r:id="rId74" w:history="1">
-        <w:r>
-          <w:rPr>
-            <w:rStyle w:val="a4"/>
-          </w:rPr>
-          <w:t>https://stackoverflow.com/questions/10052546/point-in-polygon-algorithm-in-programming-contests</w:t>
-        </w:r>
-      </w:hyperlink>
-    </w:p>
-    <w:p>
-      <w:pPr>
-        <w:jc w:val="left"/>
-      </w:pPr>
-      <w:hyperlink r:id="rId75" w:history="1">
-        <w:r>
-          <w:rPr>
-            <w:rStyle w:val="a4"/>
-          </w:rPr>
-          <w:t>https://ac.els-cdn.com/S0925772101000128/1-s2.0-S0925772101000128-main.pdf?_tid=abf40ad7-a068-44bc-8ef5-d9d46a841c7b&amp;acdnat=1519978179_19f47819afe7c2b65a0207813ed3a3d9</w:t>
-        </w:r>
-      </w:hyperlink>
-    </w:p>
-    <w:p>
-      <w:pPr>
-        <w:jc w:val="left"/>
-      </w:pPr>
-      <w:hyperlink r:id="rId76" w:history="1">
-        <w:r>
-          <w:rPr>
-            <w:rStyle w:val="a4"/>
-          </w:rPr>
-          <w:t>https://www.google.co.jp/search?newwindow=1&amp;ei=IwaZWvmGBsuC8gWN97PoBA&amp;q=centroid+of+a+polygon&amp;oq=centroid+of+a+polygon&amp;gs_l=psy-ab.3..0i7i30k1l9j0.17572.20268.0.21876.1</w:t>
-        </w:r>
-        <w:r>
-          <w:rPr>
-            <w:rStyle w:val="a4"/>
-          </w:rPr>
-          <w:lastRenderedPageBreak/>
-          <w:t>3.13.0.0.0.0.129.1352.1j11.12.0....0...1.1.64.psy-ab..1.12.1351...0i7i10i30k1.0.B28NSer4rgA</w:t>
-        </w:r>
-      </w:hyperlink>
-    </w:p>
-    <w:p>
-      <w:pPr>
-        <w:jc w:val="left"/>
-      </w:pPr>
-      <w:hyperlink r:id="rId77" w:history="1">
-        <w:r>
-          <w:rPr>
-            <w:rStyle w:val="a4"/>
-          </w:rPr>
-          <w:t>https://www.edx.org/course/ji-suan-ji-he-computational-geometry-tsinghuax-70240183x</w:t>
-        </w:r>
-      </w:hyperlink>
-    </w:p>
-    <w:p>
-      <w:pPr>
-        <w:jc w:val="left"/>
-      </w:pPr>
-      <w:hyperlink r:id="rId78" w:history="1">
-        <w:r>
-          <w:rPr>
-            <w:rStyle w:val="a4"/>
-          </w:rPr>
-          <w:t>https://www.google.co.jp/search?newwindow=1&amp;q=computational+geometry+tutorial&amp;sa=X&amp;ved=0ahUKEwj7oOmcx8zZAhVOhbwKHUNADaoQ1QIIpAEoBQ&amp;biw=1745&amp;bih=818</w:t>
-        </w:r>
-      </w:hyperlink>
-    </w:p>
-    <w:p>
-      <w:pPr>
-        <w:jc w:val="left"/>
-      </w:pPr>
-    </w:p>
-    <w:p>
-      <w:pPr>
-        <w:jc w:val="left"/>
-      </w:pPr>
+      <w:bookmarkStart w:id="4" w:name="_GoBack"/>
+      <w:bookmarkEnd w:id="4"/>
     </w:p>
     <w:sectPr>
       <w:pgSz w:w="11906" w:h="16838"/>
